--- a/Texniki_anafora.docx
+++ b/Texniki_anafora.docx
@@ -269,9 +269,6 @@
             </w:rPr>
             <w:alias w:val="Title"/>
             <w:id w:val="14700071"/>
-            <w:placeholder>
-              <w:docPart w:val="5B8F4505404346A6A9109C95579FF1C4"/>
-            </w:placeholder>
             <w:dataBinding w:prefixMappings="xmlns:ns0='http://schemas.openxmlformats.org/package/2006/metadata/core-properties' xmlns:ns1='http://purl.org/dc/elements/1.1/'" w:xpath="/ns0:coreProperties[1]/ns1:title[1]" w:storeItemID="{6C3C8BC8-F283-45AE-878A-BAB7291924A1}"/>
             <w:text/>
           </w:sdtPr>
@@ -415,8 +412,10 @@
                   <w:b/>
                   <w:color w:val="1F497D" w:themeColor="text2"/>
                   <w:sz w:val="32"/>
+                  <w:lang w:val="el-GR"/>
                 </w:rPr>
               </w:pPr>
+              <w:proofErr w:type="spellStart"/>
               <w:r>
                 <w:rPr>
                   <w:b/>
@@ -424,7 +423,17 @@
                   <w:sz w:val="32"/>
                   <w:lang w:val="el-GR"/>
                 </w:rPr>
-                <w:t>Μπόζας Αριστείδης</w:t>
+                <w:t>Μπόζας</w:t>
+              </w:r>
+              <w:proofErr w:type="spellEnd"/>
+              <w:r>
+                <w:rPr>
+                  <w:b/>
+                  <w:color w:val="1F497D" w:themeColor="text2"/>
+                  <w:sz w:val="32"/>
+                  <w:lang w:val="el-GR"/>
+                </w:rPr>
+                <w:t xml:space="preserve"> Αριστείδης</w:t>
               </w:r>
             </w:p>
           </w:sdtContent>
@@ -460,8 +469,18 @@
               <w:color w:val="1F497D" w:themeColor="text2"/>
               <w:sz w:val="36"/>
             </w:rPr>
-            <w:t>Γιάννης Δερμετζόγου</w:t>
+            <w:t xml:space="preserve">Γιάννης </w:t>
           </w:r>
+          <w:proofErr w:type="spellStart"/>
+          <w:r>
+            <w:rPr>
+              <w:b/>
+              <w:color w:val="1F497D" w:themeColor="text2"/>
+              <w:sz w:val="36"/>
+            </w:rPr>
+            <w:t>Δερμετζόγου</w:t>
+          </w:r>
+          <w:proofErr w:type="spellEnd"/>
         </w:p>
         <w:p>
           <w:pPr>
@@ -556,7 +575,6 @@
             <w:rPr>
               <w:b/>
               <w:bCs/>
-              <w:lang w:val="en-US"/>
             </w:rPr>
             <w:br w:type="page"/>
           </w:r>
@@ -596,6 +614,7 @@
                   <w:szCs w:val="24"/>
                 </w:rPr>
               </w:pPr>
+              <w:proofErr w:type="spellStart"/>
               <w:r>
                 <w:rPr>
                   <w:rStyle w:val="Heading1Char"/>
@@ -604,7 +623,18 @@
                   <w:sz w:val="32"/>
                   <w:szCs w:val="24"/>
                 </w:rPr>
-                <w:t>Περιεχόμενα</w:t>
+                <w:t>Περιεχόμεν</w:t>
+              </w:r>
+              <w:proofErr w:type="spellEnd"/>
+              <w:r>
+                <w:rPr>
+                  <w:rStyle w:val="Heading1Char"/>
+                  <w:rFonts w:asciiTheme="minorHAnsi" w:hAnsiTheme="minorHAnsi" w:cstheme="minorHAnsi"/>
+                  <w:b/>
+                  <w:sz w:val="32"/>
+                  <w:szCs w:val="24"/>
+                </w:rPr>
+                <w:t>α</w:t>
               </w:r>
             </w:p>
             <w:p>
@@ -1303,8 +1333,6 @@
             <w:br w:type="page"/>
           </w:r>
         </w:p>
-        <w:bookmarkStart w:id="0" w:name="_GoBack" w:displacedByCustomXml="next"/>
-        <w:bookmarkEnd w:id="0" w:displacedByCustomXml="next"/>
       </w:sdtContent>
     </w:sdt>
     <w:p>
@@ -1315,31 +1343,22 @@
           <w:numId w:val="36"/>
         </w:numPr>
       </w:pPr>
-      <w:bookmarkStart w:id="1" w:name="_Toc511454016"/>
+      <w:bookmarkStart w:id="0" w:name="_Toc511454016"/>
       <w:r>
         <w:lastRenderedPageBreak/>
         <w:t>Μέρος Α</w:t>
       </w:r>
-      <w:bookmarkEnd w:id="1"/>
+      <w:bookmarkEnd w:id="0"/>
     </w:p>
     <w:p>
       <w:pPr>
         <w:rPr>
-          <w:rFonts w:eastAsiaTheme="minorEastAsia" w:hint="eastAsia"/>
+          <w:rFonts w:eastAsiaTheme="minorEastAsia"/>
           <w:lang w:eastAsia="zh-CN"/>
         </w:rPr>
       </w:pPr>
       <w:r>
-        <w:t>Στο πρώτο μέρος της εργασίας</w:t>
-      </w:r>
-      <w:r>
-        <w:t xml:space="preserve"> εξετάστηκε </w:t>
-      </w:r>
-      <w:r>
-        <w:t>το αντικείμενο των τεχνικών πολλαπλών μοντέλων πρόβλεψης σε συνδυασμό με το αντικείμενο της συγκριτικής αξιολόγησης μεταξύ αλγορίθμων</w:t>
-      </w:r>
-      <w:r>
-        <w:t>.</w:t>
+        <w:t>Στο πρώτο μέρος της εργασίας εξετάστηκε το αντικείμενο των τεχνικών πολλαπλών μοντέλων πρόβλεψης σε συνδυασμό με το αντικείμενο της συγκριτικής αξιολόγησης μεταξύ αλγορίθμων.</w:t>
       </w:r>
     </w:p>
     <w:p>
@@ -1480,6 +1499,7 @@
         </w:numPr>
       </w:pPr>
       <w:hyperlink r:id="rId14" w:history="1">
+        <w:proofErr w:type="spellStart"/>
         <w:r>
           <w:rPr>
             <w:rStyle w:val="Hyperlink"/>
@@ -1487,6 +1507,7 @@
           </w:rPr>
           <w:t>Wdbc</w:t>
         </w:r>
+        <w:proofErr w:type="spellEnd"/>
       </w:hyperlink>
     </w:p>
     <w:p>
@@ -1521,8 +1542,17 @@
             <w:rStyle w:val="Hyperlink"/>
             <w:lang w:val="en-US"/>
           </w:rPr>
-          <w:t>Hayes roth</w:t>
+          <w:t xml:space="preserve">Hayes </w:t>
         </w:r>
+        <w:proofErr w:type="spellStart"/>
+        <w:r>
+          <w:rPr>
+            <w:rStyle w:val="Hyperlink"/>
+            <w:lang w:val="en-US"/>
+          </w:rPr>
+          <w:t>roth</w:t>
+        </w:r>
+        <w:proofErr w:type="spellEnd"/>
       </w:hyperlink>
     </w:p>
     <w:p>
@@ -1534,12 +1564,21 @@
         </w:numPr>
       </w:pPr>
       <w:hyperlink r:id="rId17" w:history="1">
+        <w:proofErr w:type="spellStart"/>
         <w:r>
           <w:rPr>
             <w:rStyle w:val="Hyperlink"/>
             <w:lang w:val="en-US"/>
           </w:rPr>
-          <w:t>Haberman survival</w:t>
+          <w:t>Haberman</w:t>
+        </w:r>
+        <w:proofErr w:type="spellEnd"/>
+        <w:r>
+          <w:rPr>
+            <w:rStyle w:val="Hyperlink"/>
+            <w:lang w:val="en-US"/>
+          </w:rPr>
+          <w:t xml:space="preserve"> survival</w:t>
         </w:r>
       </w:hyperlink>
     </w:p>
@@ -1575,8 +1614,17 @@
             <w:rStyle w:val="Hyperlink"/>
             <w:lang w:val="en-US"/>
           </w:rPr>
-          <w:t>Data bank authedication</w:t>
+          <w:t xml:space="preserve">Data bank </w:t>
         </w:r>
+        <w:proofErr w:type="spellStart"/>
+        <w:r>
+          <w:rPr>
+            <w:rStyle w:val="Hyperlink"/>
+            <w:lang w:val="en-US"/>
+          </w:rPr>
+          <w:t>authedication</w:t>
+        </w:r>
+        <w:proofErr w:type="spellEnd"/>
       </w:hyperlink>
     </w:p>
     <w:p>
@@ -1606,6 +1654,7 @@
         </w:numPr>
       </w:pPr>
       <w:hyperlink r:id="rId21" w:history="1">
+        <w:proofErr w:type="spellStart"/>
         <w:r>
           <w:rPr>
             <w:rStyle w:val="Hyperlink"/>
@@ -1613,6 +1662,7 @@
           </w:rPr>
           <w:t>Cmc</w:t>
         </w:r>
+        <w:proofErr w:type="spellEnd"/>
       </w:hyperlink>
     </w:p>
     <w:p>
@@ -1805,12 +1855,21 @@
         </w:rPr>
         <w:t xml:space="preserve"> </w:t>
       </w:r>
+      <w:proofErr w:type="spellStart"/>
       <w:r>
         <w:rPr>
           <w:rFonts w:eastAsia="Malgun Gothic"/>
           <w:lang w:val="en-US" w:eastAsia="ko-KR"/>
         </w:rPr>
-        <w:t xml:space="preserve">OnevsOne </w:t>
+        <w:t>OnevsOne</w:t>
+      </w:r>
+      <w:proofErr w:type="spellEnd"/>
+      <w:r>
+        <w:rPr>
+          <w:rFonts w:eastAsia="Malgun Gothic"/>
+          <w:lang w:val="en-US" w:eastAsia="ko-KR"/>
+        </w:rPr>
+        <w:t xml:space="preserve"> </w:t>
       </w:r>
       <w:r>
         <w:rPr>
@@ -1824,8 +1883,17 @@
           <w:rFonts w:eastAsia="Malgun Gothic"/>
           <w:lang w:val="en-US" w:eastAsia="ko-KR"/>
         </w:rPr>
-        <w:t xml:space="preserve"> OnevsRest</w:t>
-      </w:r>
+        <w:t xml:space="preserve"> </w:t>
+      </w:r>
+      <w:proofErr w:type="spellStart"/>
+      <w:r>
+        <w:rPr>
+          <w:rFonts w:eastAsia="Malgun Gothic"/>
+          <w:lang w:val="en-US" w:eastAsia="ko-KR"/>
+        </w:rPr>
+        <w:t>OnevsRest</w:t>
+      </w:r>
+      <w:proofErr w:type="spellEnd"/>
       <w:r>
         <w:rPr>
           <w:rFonts w:eastAsia="Malgun Gothic"/>
@@ -1851,8 +1919,17 @@
           <w:b/>
           <w:lang w:val="en-US"/>
         </w:rPr>
-        <w:t>Injecting randomness :</w:t>
-      </w:r>
+        <w:t xml:space="preserve">Injecting </w:t>
+      </w:r>
+      <w:proofErr w:type="gramStart"/>
+      <w:r>
+        <w:rPr>
+          <w:b/>
+          <w:lang w:val="en-US"/>
+        </w:rPr>
+        <w:t>randomness :</w:t>
+      </w:r>
+      <w:proofErr w:type="gramEnd"/>
       <w:r>
         <w:rPr>
           <w:rFonts w:eastAsia="Malgun Gothic"/>
@@ -1909,6 +1986,7 @@
         </w:rPr>
         <w:t xml:space="preserve"> </w:t>
       </w:r>
+      <w:proofErr w:type="spellStart"/>
       <w:r>
         <w:rPr>
           <w:rFonts w:eastAsia="Malgun Gothic"/>
@@ -1916,6 +1994,7 @@
         </w:rPr>
         <w:t>RandomForest</w:t>
       </w:r>
+      <w:proofErr w:type="spellEnd"/>
       <w:r>
         <w:rPr>
           <w:rFonts w:eastAsia="Malgun Gothic"/>
@@ -1948,6 +2027,7 @@
         </w:rPr>
         <w:t xml:space="preserve"> </w:t>
       </w:r>
+      <w:proofErr w:type="gramStart"/>
       <w:r>
         <w:rPr>
           <w:b/>
@@ -1961,6 +2041,7 @@
         </w:rPr>
         <w:t xml:space="preserve"> :</w:t>
       </w:r>
+      <w:proofErr w:type="gramEnd"/>
       <w:r>
         <w:rPr>
           <w:rFonts w:hint="eastAsia"/>
@@ -1996,6 +2077,7 @@
         </w:rPr>
         <w:t xml:space="preserve">και των παραδειγμάτων εκπαίδευσης με την τεχνική </w:t>
       </w:r>
+      <w:proofErr w:type="spellStart"/>
       <w:r>
         <w:rPr>
           <w:rFonts w:eastAsia="Malgun Gothic"/>
@@ -2003,6 +2085,7 @@
         </w:rPr>
         <w:t>RandomPatches</w:t>
       </w:r>
+      <w:proofErr w:type="spellEnd"/>
       <w:r>
         <w:rPr>
           <w:rFonts w:eastAsia="Malgun Gothic"/>
@@ -2026,16 +2109,7 @@
         <w:t xml:space="preserve">Όσο αναφορά </w:t>
       </w:r>
       <w:r>
-        <w:t xml:space="preserve">το αντικείμενο της συγκριτικής αξιολόγησης μεταξύ </w:t>
-      </w:r>
-      <w:r>
-        <w:t xml:space="preserve">των </w:t>
-      </w:r>
-      <w:r>
-        <w:t>αλγορίθμων</w:t>
-      </w:r>
-      <w:r>
-        <w:t xml:space="preserve"> που εκτελέστηκαν φαίνονται παρακάτω:</w:t>
+        <w:t>το αντικείμενο της συγκριτικής αξιολόγησης μεταξύ των αλγορίθμων που εκτελέστηκαν φαίνονται παρακάτω:</w:t>
       </w:r>
     </w:p>
     <w:p>
@@ -2046,17 +2120,904 @@
           <w:numId w:val="36"/>
         </w:numPr>
       </w:pPr>
-      <w:bookmarkStart w:id="2" w:name="_Toc511454017"/>
+      <w:bookmarkStart w:id="1" w:name="_Toc511454017"/>
       <w:r>
         <w:t>Μέρος Β</w:t>
       </w:r>
-      <w:bookmarkEnd w:id="2"/>
+      <w:bookmarkEnd w:id="1"/>
     </w:p>
     <w:p>
       <w:r>
         <w:t>Το δεύτερο μέρος της εργασία εξετάστηκε το πρόβλημα του διαφορετικού κόστους</w:t>
       </w:r>
       <w:r>
+        <w:t xml:space="preserve"> </w:t>
+      </w:r>
+      <w:r>
+        <w:t xml:space="preserve">στο </w:t>
+      </w:r>
+      <w:r>
+        <w:t>σύνολο δεδομένου</w:t>
+      </w:r>
+      <w:r>
+        <w:t xml:space="preserve"> </w:t>
+      </w:r>
+      <w:hyperlink r:id="rId22" w:history="1">
+        <w:r>
+          <w:rPr>
+            <w:rStyle w:val="Hyperlink"/>
+            <w:lang w:val="en-US"/>
+          </w:rPr>
+          <w:t>heart</w:t>
+        </w:r>
+      </w:hyperlink>
+      <w:r>
+        <w:t xml:space="preserve"> .</w:t>
+      </w:r>
+      <w:r>
+        <w:rPr>
+          <w:lang w:val="en-US"/>
+        </w:rPr>
+        <w:t>H</w:t>
+      </w:r>
+      <w:r>
+        <w:t xml:space="preserve"> </w:t>
+      </w:r>
+      <w:r>
+        <w:t xml:space="preserve">βιβλιοθήκη που χρησιμοποιήθηκε ήταν η </w:t>
+      </w:r>
+      <w:proofErr w:type="spellStart"/>
+      <w:r>
+        <w:rPr>
+          <w:b/>
+          <w:lang w:val="en-US"/>
+        </w:rPr>
+        <w:t>Costcla</w:t>
+      </w:r>
+      <w:proofErr w:type="spellEnd"/>
+      <w:r>
+        <w:rPr>
+          <w:b/>
+        </w:rPr>
+        <w:t>,</w:t>
+      </w:r>
+      <w:proofErr w:type="spellStart"/>
+      <w:r>
+        <w:rPr>
+          <w:b/>
+          <w:lang w:val="en-US"/>
+        </w:rPr>
+        <w:t>sklearn</w:t>
+      </w:r>
+      <w:proofErr w:type="spellEnd"/>
+      <w:r>
+        <w:rPr>
+          <w:b/>
+        </w:rPr>
+        <w:t xml:space="preserve"> </w:t>
+      </w:r>
+      <w:r>
+        <w:t>της</w:t>
+      </w:r>
+      <w:r>
+        <w:t xml:space="preserve"> </w:t>
+      </w:r>
+      <w:r>
+        <w:rPr>
+          <w:lang w:val="en-US"/>
+        </w:rPr>
+        <w:t>python</w:t>
+      </w:r>
+      <w:r>
+        <w:t>.</w:t>
+      </w:r>
+    </w:p>
+    <w:p>
+      <w:r>
+        <w:rPr>
+          <w:lang w:val="en-US"/>
+        </w:rPr>
+        <w:t>To</w:t>
+      </w:r>
+      <w:r>
+        <w:t xml:space="preserve"> </w:t>
+      </w:r>
+      <w:r>
+        <w:rPr>
+          <w:lang w:val="en-US"/>
+        </w:rPr>
+        <w:t>cost</w:t>
+      </w:r>
+      <w:r>
+        <w:t xml:space="preserve"> </w:t>
+      </w:r>
+      <w:r>
+        <w:rPr>
+          <w:lang w:val="en-US"/>
+        </w:rPr>
+        <w:t>matrix</w:t>
+      </w:r>
+      <w:r>
+        <w:t xml:space="preserve"> </w:t>
+      </w:r>
+      <w:r>
+        <w:t>αυτού</w:t>
+      </w:r>
+      <w:r>
+        <w:t xml:space="preserve"> </w:t>
+      </w:r>
+      <w:r>
+        <w:t>του</w:t>
+      </w:r>
+      <w:r>
+        <w:t xml:space="preserve"> </w:t>
+      </w:r>
+      <w:r>
+        <w:t>συνόλου δεδομένου είναι το εξής:</w:t>
+      </w:r>
+    </w:p>
+    <w:tbl>
+      <w:tblPr>
+        <w:tblStyle w:val="MediumList2-Accent1"/>
+        <w:tblW w:w="2516" w:type="pct"/>
+        <w:jc w:val="center"/>
+        <w:tblBorders>
+          <w:top w:val="single" w:sz="4" w:space="0" w:color="auto"/>
+          <w:left w:val="single" w:sz="4" w:space="0" w:color="auto"/>
+          <w:bottom w:val="single" w:sz="4" w:space="0" w:color="auto"/>
+          <w:right w:val="single" w:sz="4" w:space="0" w:color="auto"/>
+          <w:insideH w:val="single" w:sz="4" w:space="0" w:color="auto"/>
+          <w:insideV w:val="single" w:sz="4" w:space="0" w:color="auto"/>
+        </w:tblBorders>
+        <w:tblLook w:val="04A0" w:firstRow="1" w:lastRow="0" w:firstColumn="1" w:lastColumn="0" w:noHBand="0" w:noVBand="1"/>
+      </w:tblPr>
+      <w:tblGrid>
+        <w:gridCol w:w="1395"/>
+        <w:gridCol w:w="1448"/>
+        <w:gridCol w:w="1448"/>
+      </w:tblGrid>
+      <w:tr>
+        <w:trPr>
+          <w:cnfStyle w:val="100000000000" w:firstRow="1" w:lastRow="0" w:firstColumn="0" w:lastColumn="0" w:oddVBand="0" w:evenVBand="0" w:oddHBand="0" w:evenHBand="0" w:firstRowFirstColumn="0" w:firstRowLastColumn="0" w:lastRowFirstColumn="0" w:lastRowLastColumn="0"/>
+          <w:jc w:val="center"/>
+        </w:trPr>
+        <w:tc>
+          <w:tcPr>
+            <w:cnfStyle w:val="001000000100" w:firstRow="0" w:lastRow="0" w:firstColumn="1" w:lastColumn="0" w:oddVBand="0" w:evenVBand="0" w:oddHBand="0" w:evenHBand="0" w:firstRowFirstColumn="1" w:firstRowLastColumn="0" w:lastRowFirstColumn="0" w:lastRowLastColumn="0"/>
+            <w:tcW w:w="1625" w:type="pct"/>
+            <w:tcBorders>
+              <w:top w:val="none" w:sz="0" w:space="0" w:color="auto"/>
+              <w:left w:val="none" w:sz="0" w:space="0" w:color="auto"/>
+              <w:bottom w:val="none" w:sz="0" w:space="0" w:color="auto"/>
+              <w:right w:val="none" w:sz="0" w:space="0" w:color="auto"/>
+            </w:tcBorders>
+            <w:shd w:val="clear" w:color="auto" w:fill="F79646" w:themeFill="accent6"/>
+            <w:noWrap/>
+          </w:tcPr>
+          <w:p>
+            <w:pPr>
+              <w:rPr>
+                <w:rFonts w:asciiTheme="minorHAnsi" w:eastAsiaTheme="minorEastAsia" w:hAnsiTheme="minorHAnsi" w:cstheme="minorBidi"/>
+                <w:color w:val="000000"/>
+                <w:sz w:val="22"/>
+                <w:szCs w:val="22"/>
+                <w:lang w:val="el-GR"/>
+              </w:rPr>
+            </w:pPr>
+          </w:p>
+        </w:tc>
+        <w:tc>
+          <w:tcPr>
+            <w:tcW w:w="1687" w:type="pct"/>
+            <w:tcBorders>
+              <w:top w:val="none" w:sz="0" w:space="0" w:color="auto"/>
+              <w:left w:val="none" w:sz="0" w:space="0" w:color="auto"/>
+              <w:bottom w:val="none" w:sz="0" w:space="0" w:color="auto"/>
+              <w:right w:val="none" w:sz="0" w:space="0" w:color="auto"/>
+            </w:tcBorders>
+            <w:shd w:val="clear" w:color="auto" w:fill="F79646" w:themeFill="accent6"/>
+          </w:tcPr>
+          <w:p>
+            <w:pPr>
+              <w:jc w:val="center"/>
+              <w:cnfStyle w:val="100000000000" w:firstRow="1" w:lastRow="0" w:firstColumn="0" w:lastColumn="0" w:oddVBand="0" w:evenVBand="0" w:oddHBand="0" w:evenHBand="0" w:firstRowFirstColumn="0" w:firstRowLastColumn="0" w:lastRowFirstColumn="0" w:lastRowLastColumn="0"/>
+              <w:rPr>
+                <w:rFonts w:asciiTheme="minorHAnsi" w:eastAsiaTheme="minorEastAsia" w:hAnsiTheme="minorHAnsi" w:cstheme="minorBidi"/>
+                <w:b/>
+                <w:color w:val="000000"/>
+                <w:sz w:val="22"/>
+                <w:szCs w:val="22"/>
+              </w:rPr>
+            </w:pPr>
+            <w:r>
+              <w:rPr>
+                <w:rFonts w:asciiTheme="minorHAnsi" w:eastAsiaTheme="minorEastAsia" w:hAnsiTheme="minorHAnsi" w:cstheme="minorBidi"/>
+                <w:b/>
+                <w:color w:val="000000"/>
+                <w:sz w:val="22"/>
+                <w:szCs w:val="22"/>
+              </w:rPr>
+              <w:t xml:space="preserve">Actual </w:t>
+            </w:r>
+            <w:r>
+              <w:rPr>
+                <w:rFonts w:asciiTheme="minorHAnsi" w:eastAsiaTheme="minorEastAsia" w:hAnsiTheme="minorHAnsi" w:cstheme="minorBidi"/>
+                <w:b/>
+                <w:color w:val="000000"/>
+              </w:rPr>
+              <w:t>absence</w:t>
+            </w:r>
+          </w:p>
+        </w:tc>
+        <w:tc>
+          <w:tcPr>
+            <w:tcW w:w="1687" w:type="pct"/>
+            <w:tcBorders>
+              <w:top w:val="none" w:sz="0" w:space="0" w:color="auto"/>
+              <w:left w:val="none" w:sz="0" w:space="0" w:color="auto"/>
+              <w:bottom w:val="none" w:sz="0" w:space="0" w:color="auto"/>
+              <w:right w:val="none" w:sz="0" w:space="0" w:color="auto"/>
+            </w:tcBorders>
+            <w:shd w:val="clear" w:color="auto" w:fill="F79646" w:themeFill="accent6"/>
+          </w:tcPr>
+          <w:p>
+            <w:pPr>
+              <w:jc w:val="center"/>
+              <w:cnfStyle w:val="100000000000" w:firstRow="1" w:lastRow="0" w:firstColumn="0" w:lastColumn="0" w:oddVBand="0" w:evenVBand="0" w:oddHBand="0" w:evenHBand="0" w:firstRowFirstColumn="0" w:firstRowLastColumn="0" w:lastRowFirstColumn="0" w:lastRowLastColumn="0"/>
+              <w:rPr>
+                <w:rFonts w:asciiTheme="minorHAnsi" w:eastAsiaTheme="minorEastAsia" w:hAnsiTheme="minorHAnsi" w:cstheme="minorBidi"/>
+                <w:b/>
+                <w:color w:val="000000"/>
+                <w:sz w:val="22"/>
+                <w:szCs w:val="22"/>
+              </w:rPr>
+            </w:pPr>
+            <w:r>
+              <w:rPr>
+                <w:rFonts w:asciiTheme="minorHAnsi" w:eastAsiaTheme="minorEastAsia" w:hAnsiTheme="minorHAnsi" w:cstheme="minorBidi"/>
+                <w:b/>
+                <w:color w:val="000000"/>
+                <w:sz w:val="22"/>
+                <w:szCs w:val="22"/>
+              </w:rPr>
+              <w:t>Actual presence</w:t>
+            </w:r>
+          </w:p>
+        </w:tc>
+      </w:tr>
+      <w:tr>
+        <w:trPr>
+          <w:cnfStyle w:val="000000100000" w:firstRow="0" w:lastRow="0" w:firstColumn="0" w:lastColumn="0" w:oddVBand="0" w:evenVBand="0" w:oddHBand="1" w:evenHBand="0" w:firstRowFirstColumn="0" w:firstRowLastColumn="0" w:lastRowFirstColumn="0" w:lastRowLastColumn="0"/>
+          <w:jc w:val="center"/>
+        </w:trPr>
+        <w:tc>
+          <w:tcPr>
+            <w:cnfStyle w:val="001000000000" w:firstRow="0" w:lastRow="0" w:firstColumn="1" w:lastColumn="0" w:oddVBand="0" w:evenVBand="0" w:oddHBand="0" w:evenHBand="0" w:firstRowFirstColumn="0" w:firstRowLastColumn="0" w:lastRowFirstColumn="0" w:lastRowLastColumn="0"/>
+            <w:tcW w:w="1625" w:type="pct"/>
+            <w:tcBorders>
+              <w:top w:val="none" w:sz="0" w:space="0" w:color="auto"/>
+              <w:left w:val="none" w:sz="0" w:space="0" w:color="auto"/>
+              <w:bottom w:val="none" w:sz="0" w:space="0" w:color="auto"/>
+              <w:right w:val="none" w:sz="0" w:space="0" w:color="auto"/>
+            </w:tcBorders>
+            <w:shd w:val="clear" w:color="auto" w:fill="FDE9D9" w:themeFill="accent6" w:themeFillTint="33"/>
+            <w:noWrap/>
+          </w:tcPr>
+          <w:p>
+            <w:pPr>
+              <w:rPr>
+                <w:rFonts w:asciiTheme="minorHAnsi" w:eastAsiaTheme="minorEastAsia" w:hAnsiTheme="minorHAnsi" w:cstheme="minorBidi"/>
+                <w:b/>
+                <w:color w:val="000000"/>
+              </w:rPr>
+            </w:pPr>
+            <w:r>
+              <w:rPr>
+                <w:rFonts w:asciiTheme="minorHAnsi" w:eastAsiaTheme="minorEastAsia" w:hAnsiTheme="minorHAnsi" w:cstheme="minorBidi"/>
+                <w:b/>
+                <w:color w:val="000000"/>
+              </w:rPr>
+              <w:t>A</w:t>
+            </w:r>
+            <w:r>
+              <w:rPr>
+                <w:rFonts w:asciiTheme="minorHAnsi" w:eastAsiaTheme="minorEastAsia" w:hAnsiTheme="minorHAnsi" w:cstheme="minorBidi"/>
+                <w:b/>
+                <w:color w:val="000000"/>
+              </w:rPr>
+              <w:t>bsence</w:t>
+            </w:r>
+          </w:p>
+        </w:tc>
+        <w:tc>
+          <w:tcPr>
+            <w:tcW w:w="1687" w:type="pct"/>
+            <w:tcBorders>
+              <w:top w:val="none" w:sz="0" w:space="0" w:color="auto"/>
+              <w:left w:val="none" w:sz="0" w:space="0" w:color="auto"/>
+              <w:bottom w:val="none" w:sz="0" w:space="0" w:color="auto"/>
+              <w:right w:val="none" w:sz="0" w:space="0" w:color="auto"/>
+            </w:tcBorders>
+            <w:shd w:val="clear" w:color="auto" w:fill="FDE9D9" w:themeFill="accent6" w:themeFillTint="33"/>
+          </w:tcPr>
+          <w:p>
+            <w:pPr>
+              <w:jc w:val="center"/>
+              <w:cnfStyle w:val="000000100000" w:firstRow="0" w:lastRow="0" w:firstColumn="0" w:lastColumn="0" w:oddVBand="0" w:evenVBand="0" w:oddHBand="1" w:evenHBand="0" w:firstRowFirstColumn="0" w:firstRowLastColumn="0" w:lastRowFirstColumn="0" w:lastRowLastColumn="0"/>
+              <w:rPr>
+                <w:rFonts w:asciiTheme="minorHAnsi" w:eastAsiaTheme="minorEastAsia" w:hAnsiTheme="minorHAnsi" w:cstheme="minorBidi"/>
+                <w:color w:val="000000"/>
+              </w:rPr>
+            </w:pPr>
+            <w:r>
+              <w:rPr>
+                <w:rFonts w:asciiTheme="minorHAnsi" w:eastAsiaTheme="minorEastAsia" w:hAnsiTheme="minorHAnsi" w:cstheme="minorBidi"/>
+                <w:color w:val="000000"/>
+              </w:rPr>
+              <w:t>0</w:t>
+            </w:r>
+          </w:p>
+        </w:tc>
+        <w:tc>
+          <w:tcPr>
+            <w:tcW w:w="1687" w:type="pct"/>
+            <w:tcBorders>
+              <w:top w:val="none" w:sz="0" w:space="0" w:color="auto"/>
+              <w:left w:val="none" w:sz="0" w:space="0" w:color="auto"/>
+              <w:bottom w:val="none" w:sz="0" w:space="0" w:color="auto"/>
+            </w:tcBorders>
+            <w:shd w:val="clear" w:color="auto" w:fill="FDE9D9" w:themeFill="accent6" w:themeFillTint="33"/>
+          </w:tcPr>
+          <w:p>
+            <w:pPr>
+              <w:jc w:val="center"/>
+              <w:cnfStyle w:val="000000100000" w:firstRow="0" w:lastRow="0" w:firstColumn="0" w:lastColumn="0" w:oddVBand="0" w:evenVBand="0" w:oddHBand="1" w:evenHBand="0" w:firstRowFirstColumn="0" w:firstRowLastColumn="0" w:lastRowFirstColumn="0" w:lastRowLastColumn="0"/>
+              <w:rPr>
+                <w:rFonts w:asciiTheme="minorHAnsi" w:eastAsiaTheme="minorEastAsia" w:hAnsiTheme="minorHAnsi" w:cstheme="minorBidi"/>
+                <w:color w:val="000000"/>
+              </w:rPr>
+            </w:pPr>
+            <w:r>
+              <w:rPr>
+                <w:rFonts w:asciiTheme="minorHAnsi" w:eastAsiaTheme="minorEastAsia" w:hAnsiTheme="minorHAnsi" w:cstheme="minorBidi"/>
+                <w:color w:val="000000"/>
+              </w:rPr>
+              <w:t>1</w:t>
+            </w:r>
+          </w:p>
+        </w:tc>
+      </w:tr>
+      <w:tr>
+        <w:trPr>
+          <w:jc w:val="center"/>
+        </w:trPr>
+        <w:tc>
+          <w:tcPr>
+            <w:cnfStyle w:val="001000000000" w:firstRow="0" w:lastRow="0" w:firstColumn="1" w:lastColumn="0" w:oddVBand="0" w:evenVBand="0" w:oddHBand="0" w:evenHBand="0" w:firstRowFirstColumn="0" w:firstRowLastColumn="0" w:lastRowFirstColumn="0" w:lastRowLastColumn="0"/>
+            <w:tcW w:w="1625" w:type="pct"/>
+            <w:tcBorders>
+              <w:left w:val="none" w:sz="0" w:space="0" w:color="auto"/>
+              <w:bottom w:val="none" w:sz="0" w:space="0" w:color="auto"/>
+              <w:right w:val="none" w:sz="0" w:space="0" w:color="auto"/>
+            </w:tcBorders>
+            <w:shd w:val="clear" w:color="auto" w:fill="FDE9D9" w:themeFill="accent6" w:themeFillTint="33"/>
+            <w:noWrap/>
+          </w:tcPr>
+          <w:p>
+            <w:pPr>
+              <w:rPr>
+                <w:rFonts w:asciiTheme="minorHAnsi" w:eastAsiaTheme="minorEastAsia" w:hAnsiTheme="minorHAnsi" w:cstheme="minorBidi"/>
+                <w:b/>
+                <w:color w:val="000000"/>
+              </w:rPr>
+            </w:pPr>
+            <w:r>
+              <w:rPr>
+                <w:rFonts w:asciiTheme="minorHAnsi" w:eastAsiaTheme="minorEastAsia" w:hAnsiTheme="minorHAnsi" w:cstheme="minorBidi"/>
+                <w:b/>
+                <w:color w:val="000000"/>
+              </w:rPr>
+              <w:t>P</w:t>
+            </w:r>
+            <w:r>
+              <w:rPr>
+                <w:rFonts w:asciiTheme="minorHAnsi" w:eastAsiaTheme="minorEastAsia" w:hAnsiTheme="minorHAnsi" w:cstheme="minorBidi"/>
+                <w:b/>
+                <w:color w:val="000000"/>
+              </w:rPr>
+              <w:t>resence</w:t>
+            </w:r>
+          </w:p>
+        </w:tc>
+        <w:tc>
+          <w:tcPr>
+            <w:tcW w:w="1687" w:type="pct"/>
+            <w:shd w:val="clear" w:color="auto" w:fill="FDE9D9" w:themeFill="accent6" w:themeFillTint="33"/>
+          </w:tcPr>
+          <w:p>
+            <w:pPr>
+              <w:jc w:val="center"/>
+              <w:cnfStyle w:val="000000000000" w:firstRow="0" w:lastRow="0" w:firstColumn="0" w:lastColumn="0" w:oddVBand="0" w:evenVBand="0" w:oddHBand="0" w:evenHBand="0" w:firstRowFirstColumn="0" w:firstRowLastColumn="0" w:lastRowFirstColumn="0" w:lastRowLastColumn="0"/>
+              <w:rPr>
+                <w:rFonts w:asciiTheme="minorHAnsi" w:eastAsiaTheme="minorEastAsia" w:hAnsiTheme="minorHAnsi" w:cstheme="minorBidi"/>
+                <w:color w:val="000000"/>
+              </w:rPr>
+            </w:pPr>
+            <w:r>
+              <w:rPr>
+                <w:rFonts w:asciiTheme="minorHAnsi" w:eastAsiaTheme="minorEastAsia" w:hAnsiTheme="minorHAnsi" w:cstheme="minorBidi"/>
+                <w:color w:val="000000"/>
+              </w:rPr>
+              <w:t>5</w:t>
+            </w:r>
+          </w:p>
+        </w:tc>
+        <w:tc>
+          <w:tcPr>
+            <w:tcW w:w="1687" w:type="pct"/>
+            <w:shd w:val="clear" w:color="auto" w:fill="FDE9D9" w:themeFill="accent6" w:themeFillTint="33"/>
+          </w:tcPr>
+          <w:p>
+            <w:pPr>
+              <w:keepNext/>
+              <w:jc w:val="center"/>
+              <w:cnfStyle w:val="000000000000" w:firstRow="0" w:lastRow="0" w:firstColumn="0" w:lastColumn="0" w:oddVBand="0" w:evenVBand="0" w:oddHBand="0" w:evenHBand="0" w:firstRowFirstColumn="0" w:firstRowLastColumn="0" w:lastRowFirstColumn="0" w:lastRowLastColumn="0"/>
+              <w:rPr>
+                <w:rFonts w:asciiTheme="minorHAnsi" w:eastAsiaTheme="minorEastAsia" w:hAnsiTheme="minorHAnsi" w:cstheme="minorBidi"/>
+                <w:color w:val="000000"/>
+              </w:rPr>
+            </w:pPr>
+            <w:r>
+              <w:rPr>
+                <w:rFonts w:asciiTheme="minorHAnsi" w:eastAsiaTheme="minorEastAsia" w:hAnsiTheme="minorHAnsi" w:cstheme="minorBidi"/>
+                <w:color w:val="000000"/>
+              </w:rPr>
+              <w:t>0</w:t>
+            </w:r>
+          </w:p>
+        </w:tc>
+      </w:tr>
+    </w:tbl>
+    <w:p>
+      <w:pPr>
+        <w:pStyle w:val="Caption"/>
+        <w:jc w:val="center"/>
+      </w:pPr>
+      <w:bookmarkStart w:id="2" w:name="_Ref511959163"/>
+      <w:r>
+        <w:t xml:space="preserve">Πίνακας </w:t>
+      </w:r>
+      <w:fldSimple w:instr=" SEQ Πίνακας \* ARABIC ">
+        <w:r>
+          <w:rPr>
+            <w:noProof/>
+          </w:rPr>
+          <w:t>1</w:t>
+        </w:r>
+      </w:fldSimple>
+      <w:bookmarkEnd w:id="2"/>
+      <w:r>
+        <w:t>:</w:t>
+      </w:r>
+      <w:r>
+        <w:t xml:space="preserve"> </w:t>
+      </w:r>
+      <w:r>
+        <w:rPr>
+          <w:lang w:val="en-US"/>
+        </w:rPr>
+        <w:t>Cost</w:t>
+      </w:r>
+      <w:r>
+        <w:t xml:space="preserve"> </w:t>
+      </w:r>
+      <w:r>
+        <w:rPr>
+          <w:lang w:val="en-US"/>
+        </w:rPr>
+        <w:t>matrix</w:t>
+      </w:r>
+      <w:r>
+        <w:t xml:space="preserve"> </w:t>
+      </w:r>
+      <w:r>
+        <w:t xml:space="preserve">του συνόλου δεδομένου </w:t>
+      </w:r>
+      <w:r>
+        <w:rPr>
+          <w:lang w:val="en-US"/>
+        </w:rPr>
+        <w:t>heart</w:t>
+      </w:r>
+    </w:p>
+    <w:p>
+      <w:r>
+        <w:lastRenderedPageBreak/>
+        <w:t xml:space="preserve">Οι μέθοδοι που χρησιμοποιήθηκαν </w:t>
+      </w:r>
+      <w:r>
+        <w:t xml:space="preserve">και αναφέρονται παρακάτω </w:t>
+      </w:r>
+      <w:proofErr w:type="spellStart"/>
+      <w:r>
+        <w:t>συνδιάστηκαν</w:t>
+      </w:r>
+      <w:proofErr w:type="spellEnd"/>
+      <w:r>
+        <w:t xml:space="preserve"> με τους αλγορίθμους μάθησης </w:t>
+      </w:r>
+      <w:r>
+        <w:rPr>
+          <w:lang w:val="en-US"/>
+        </w:rPr>
+        <w:t>Random</w:t>
+      </w:r>
+      <w:r>
+        <w:t xml:space="preserve"> </w:t>
+      </w:r>
+      <w:r>
+        <w:rPr>
+          <w:lang w:val="en-US"/>
+        </w:rPr>
+        <w:t>Forest</w:t>
+      </w:r>
+      <w:r>
+        <w:t xml:space="preserve">, </w:t>
+      </w:r>
+      <w:r>
+        <w:rPr>
+          <w:lang w:val="en-US"/>
+        </w:rPr>
+        <w:t>Linear</w:t>
+      </w:r>
+      <w:r>
+        <w:t xml:space="preserve"> </w:t>
+      </w:r>
+      <w:r>
+        <w:rPr>
+          <w:lang w:val="en-US"/>
+        </w:rPr>
+        <w:t>SVM</w:t>
+      </w:r>
+      <w:r>
+        <w:t>,</w:t>
+      </w:r>
+      <w:r>
+        <w:rPr>
+          <w:lang w:val="en-US"/>
+        </w:rPr>
+        <w:t>Naive</w:t>
+      </w:r>
+      <w:r>
+        <w:t xml:space="preserve"> </w:t>
+      </w:r>
+      <w:r>
+        <w:rPr>
+          <w:lang w:val="en-US"/>
+        </w:rPr>
+        <w:t>Bayes</w:t>
+      </w:r>
+      <w:r>
+        <w:t>:</w:t>
+      </w:r>
+    </w:p>
+    <w:p>
+      <w:pPr>
+        <w:pStyle w:val="ListParagraph"/>
+        <w:numPr>
+          <w:ilvl w:val="0"/>
+          <w:numId w:val="49"/>
+        </w:numPr>
+      </w:pPr>
+      <w:r>
+        <w:t xml:space="preserve">Δίνοντας έμφαση στα παραδείγματα με </w:t>
+      </w:r>
+      <w:r>
+        <w:t xml:space="preserve">το </w:t>
+      </w:r>
+      <w:r>
+        <w:t>μεγαλ</w:t>
+      </w:r>
+      <w:r>
+        <w:t>ύτερο</w:t>
+      </w:r>
+      <w:r>
+        <w:t xml:space="preserve"> κόστος</w:t>
+      </w:r>
+      <w:r>
+        <w:t>(</w:t>
+      </w:r>
+      <w:proofErr w:type="spellStart"/>
+      <w:r>
+        <w:rPr>
+          <w:b/>
+          <w:lang w:val="en-US"/>
+        </w:rPr>
+        <w:t>CostSampling</w:t>
+      </w:r>
+      <w:proofErr w:type="spellEnd"/>
+      <w:r>
+        <w:t xml:space="preserve"> </w:t>
+      </w:r>
+      <w:r>
+        <w:t>[</w:t>
+      </w:r>
+      <w:r>
+        <w:rPr>
+          <w:lang w:val="en-US"/>
+        </w:rPr>
+        <w:t>Oversampling</w:t>
+      </w:r>
+      <w:r>
+        <w:t>,</w:t>
+      </w:r>
+      <w:r>
+        <w:t xml:space="preserve"> </w:t>
+      </w:r>
+      <w:proofErr w:type="spellStart"/>
+      <w:r>
+        <w:rPr>
+          <w:lang w:val="en-US"/>
+        </w:rPr>
+        <w:t>RejectionSampling</w:t>
+      </w:r>
+      <w:proofErr w:type="spellEnd"/>
+      <w:r>
+        <w:t>)</w:t>
+      </w:r>
+      <w:r>
+        <w:t xml:space="preserve"> </w:t>
+      </w:r>
+      <w:r>
+        <w:t>)</w:t>
+      </w:r>
+    </w:p>
+    <w:p>
+      <w:pPr>
+        <w:pStyle w:val="ListParagraph"/>
+        <w:numPr>
+          <w:ilvl w:val="0"/>
+          <w:numId w:val="49"/>
+        </w:numPr>
+      </w:pPr>
+      <w:r>
+        <w:t>Ελαχιστοποίηση αναμενόμενου κόστους εκτιμήσεων</w:t>
+      </w:r>
+      <w:r>
+        <w:t xml:space="preserve"> (</w:t>
+      </w:r>
+      <w:proofErr w:type="spellStart"/>
+      <w:r>
+        <w:rPr>
+          <w:b/>
+          <w:lang w:val="en-US"/>
+        </w:rPr>
+        <w:t>ThresholdOptimization</w:t>
+      </w:r>
+      <w:proofErr w:type="spellEnd"/>
+      <w:r>
+        <w:rPr>
+          <w:b/>
+        </w:rPr>
+        <w:t>,</w:t>
+      </w:r>
+      <w:proofErr w:type="spellStart"/>
+      <w:r>
+        <w:rPr>
+          <w:b/>
+          <w:lang w:val="en-US"/>
+        </w:rPr>
+        <w:t>BayesMinimumRiskClassifier</w:t>
+      </w:r>
+      <w:proofErr w:type="spellEnd"/>
+      <w:r>
+        <w:rPr>
+          <w:b/>
+        </w:rPr>
+        <w:t>)</w:t>
+      </w:r>
+      <w:r>
+        <w:t xml:space="preserve"> </w:t>
+      </w:r>
+    </w:p>
+    <w:p>
+      <w:pPr>
+        <w:pStyle w:val="ListParagraph"/>
+        <w:numPr>
+          <w:ilvl w:val="0"/>
+          <w:numId w:val="49"/>
+        </w:numPr>
+        <w:rPr>
+          <w:lang w:val="en-US"/>
+        </w:rPr>
+      </w:pPr>
+      <w:r>
+        <w:t>Τροποποιημένη</w:t>
+      </w:r>
+      <w:r>
+        <w:rPr>
+          <w:lang w:val="en-US"/>
+        </w:rPr>
+        <w:t xml:space="preserve"> cost sensitive</w:t>
+      </w:r>
+      <w:r>
+        <w:rPr>
+          <w:lang w:val="en-US"/>
+        </w:rPr>
+        <w:t xml:space="preserve"> </w:t>
+      </w:r>
+      <w:r>
+        <w:t>ταξινομητές</w:t>
+      </w:r>
+      <w:r>
+        <w:rPr>
+          <w:lang w:val="en-US"/>
+        </w:rPr>
+        <w:t xml:space="preserve">( </w:t>
+      </w:r>
+      <w:proofErr w:type="spellStart"/>
+      <w:r>
+        <w:rPr>
+          <w:b/>
+          <w:lang w:val="en-US"/>
+        </w:rPr>
+        <w:t>CostSensitive</w:t>
+      </w:r>
+      <w:r>
+        <w:rPr>
+          <w:b/>
+          <w:lang w:val="en-US"/>
+        </w:rPr>
+        <w:t>RandoForest</w:t>
+      </w:r>
+      <w:r>
+        <w:rPr>
+          <w:b/>
+          <w:lang w:val="en-US"/>
+        </w:rPr>
+        <w:t>Classifier</w:t>
+      </w:r>
+      <w:proofErr w:type="spellEnd"/>
+      <w:r>
+        <w:rPr>
+          <w:lang w:val="en-US"/>
+        </w:rPr>
+        <w:t>)</w:t>
+      </w:r>
+    </w:p>
+    <w:p>
+      <w:pPr>
+        <w:spacing w:after="0"/>
+        <w:rPr>
+          <w:lang w:val="en-US"/>
+        </w:rPr>
+      </w:pPr>
+    </w:p>
+    <w:p>
+      <w:r>
+        <w:t xml:space="preserve">Επειδή </w:t>
+      </w:r>
+      <w:r>
+        <w:t>οι</w:t>
+      </w:r>
+      <w:r>
+        <w:t xml:space="preserve"> πιθανότητες π</w:t>
+      </w:r>
+      <w:r>
+        <w:t>αί</w:t>
+      </w:r>
+      <w:r>
+        <w:t>ζουν</w:t>
+      </w:r>
+      <w:r>
+        <w:t xml:space="preserve"> μεγάλο ρόλο στο πρόβλημα του διαφορετικού κόστους έγινε ένα </w:t>
+      </w:r>
+      <w:r>
+        <w:rPr>
+          <w:lang w:val="en-US"/>
+        </w:rPr>
+        <w:t>calibration</w:t>
+      </w:r>
+      <w:r>
+        <w:t xml:space="preserve"> </w:t>
+      </w:r>
+      <w:r>
+        <w:t xml:space="preserve">στις πιθανότητες των αλγορίθμων μάθησης </w:t>
+      </w:r>
+      <w:r>
+        <w:rPr>
+          <w:lang w:val="en-US"/>
+        </w:rPr>
+        <w:t>Rando</w:t>
+      </w:r>
+      <w:bookmarkStart w:id="3" w:name="_GoBack"/>
+      <w:bookmarkEnd w:id="3"/>
+      <w:r>
+        <w:rPr>
+          <w:lang w:val="en-US"/>
+        </w:rPr>
+        <w:t>m</w:t>
+      </w:r>
+      <w:r>
+        <w:t xml:space="preserve"> </w:t>
+      </w:r>
+      <w:r>
+        <w:rPr>
+          <w:lang w:val="en-US"/>
+        </w:rPr>
+        <w:t>Forest</w:t>
+      </w:r>
+      <w:r>
+        <w:t xml:space="preserve">, </w:t>
+      </w:r>
+      <w:r>
+        <w:rPr>
+          <w:lang w:val="en-US"/>
+        </w:rPr>
+        <w:t>Linear</w:t>
+      </w:r>
+      <w:r>
+        <w:t xml:space="preserve"> </w:t>
+      </w:r>
+      <w:r>
+        <w:rPr>
+          <w:lang w:val="en-US"/>
+        </w:rPr>
+        <w:t>SVM</w:t>
+      </w:r>
+      <w:r>
+        <w:t>,</w:t>
+      </w:r>
+      <w:r>
+        <w:rPr>
+          <w:lang w:val="en-US"/>
+        </w:rPr>
+        <w:t>Naive</w:t>
+      </w:r>
+      <w:r>
+        <w:t xml:space="preserve"> </w:t>
+      </w:r>
+      <w:r>
+        <w:rPr>
+          <w:lang w:val="en-US"/>
+        </w:rPr>
+        <w:t>Bayes</w:t>
+      </w:r>
+      <w:r>
+        <w:t xml:space="preserve"> με τη χρήση της βιβλιοθήκης</w:t>
+      </w:r>
+      <w:r>
+        <w:rPr>
+          <w:b/>
+        </w:rPr>
+        <w:t xml:space="preserve"> </w:t>
+      </w:r>
+      <w:proofErr w:type="spellStart"/>
+      <w:r>
+        <w:rPr>
+          <w:b/>
+          <w:lang w:val="en-US"/>
+        </w:rPr>
+        <w:t>sklearn</w:t>
+      </w:r>
+      <w:proofErr w:type="spellEnd"/>
+      <w:r>
+        <w:rPr>
+          <w:b/>
+        </w:rPr>
+        <w:t>.</w:t>
+      </w:r>
+      <w:r>
+        <w:rPr>
+          <w:b/>
+          <w:lang w:val="en-US"/>
+        </w:rPr>
+        <w:t>calibration</w:t>
+      </w:r>
+      <w:r>
+        <w:rPr>
+          <w:b/>
+        </w:rPr>
         <w:t>.</w:t>
       </w:r>
     </w:p>
@@ -2065,6 +3026,7 @@
         <w:tblStyle w:val="TableGrid"/>
         <w:tblpPr w:leftFromText="180" w:rightFromText="180" w:vertAnchor="text" w:horzAnchor="margin" w:tblpY="360"/>
         <w:tblW w:w="0" w:type="auto"/>
+        <w:tblLayout w:type="fixed"/>
         <w:tblLook w:val="04A0" w:firstRow="1" w:lastRow="0" w:firstColumn="1" w:lastColumn="0" w:noHBand="0" w:noVBand="1"/>
       </w:tblPr>
       <w:tblGrid>
@@ -2079,6 +3041,7 @@
           </w:tcPr>
           <w:p>
             <w:pPr>
+              <w:spacing w:before="0"/>
               <w:jc w:val="center"/>
               <w:rPr>
                 <w:b/>
@@ -2099,18 +3062,59 @@
           </w:tcPr>
           <w:p>
             <w:pPr>
+              <w:spacing w:before="0"/>
               <w:jc w:val="center"/>
               <w:rPr>
                 <w:b/>
                 <w:lang w:val="en-US"/>
               </w:rPr>
             </w:pPr>
+            <w:proofErr w:type="spellStart"/>
             <w:r>
               <w:rPr>
                 <w:b/>
                 <w:lang w:val="en-US"/>
               </w:rPr>
               <w:t>Costloss</w:t>
+            </w:r>
+            <w:proofErr w:type="spellEnd"/>
+          </w:p>
+        </w:tc>
+      </w:tr>
+      <w:tr>
+        <w:tc>
+          <w:tcPr>
+            <w:tcW w:w="4264" w:type="dxa"/>
+            <w:shd w:val="clear" w:color="auto" w:fill="FDE9D9" w:themeFill="accent6" w:themeFillTint="33"/>
+          </w:tcPr>
+          <w:p>
+            <w:pPr>
+              <w:spacing w:before="0"/>
+              <w:jc w:val="center"/>
+              <w:rPr>
+                <w:b/>
+              </w:rPr>
+            </w:pPr>
+            <w:r>
+              <w:rPr>
+                <w:b/>
+              </w:rPr>
+              <w:t>RF</w:t>
+            </w:r>
+          </w:p>
+        </w:tc>
+        <w:tc>
+          <w:tcPr>
+            <w:tcW w:w="4264" w:type="dxa"/>
+            <w:shd w:val="clear" w:color="auto" w:fill="FDE9D9" w:themeFill="accent6" w:themeFillTint="33"/>
+          </w:tcPr>
+          <w:p>
+            <w:pPr>
+              <w:spacing w:before="0"/>
+              <w:jc w:val="center"/>
+            </w:pPr>
+            <w:r>
+              <w:t>59.0</w:t>
             </w:r>
           </w:p>
         </w:tc>
@@ -2123,8 +3127,33 @@
           </w:tcPr>
           <w:p>
             <w:pPr>
+              <w:spacing w:before="0"/>
               <w:jc w:val="center"/>
+              <w:rPr>
+                <w:b/>
+                <w:lang w:val="en-US"/>
+              </w:rPr>
             </w:pPr>
+            <w:r>
+              <w:rPr>
+                <w:b/>
+                <w:lang w:val="en-US"/>
+              </w:rPr>
+              <w:t>RF</w:t>
+            </w:r>
+            <w:r>
+              <w:rPr>
+                <w:b/>
+              </w:rPr>
+              <w:t xml:space="preserve"> - </w:t>
+            </w:r>
+            <w:r>
+              <w:rPr>
+                <w:b/>
+                <w:lang w:val="en-US"/>
+              </w:rPr>
+              <w:t>O</w:t>
+            </w:r>
           </w:p>
         </w:tc>
         <w:tc>
@@ -2134,8 +3163,12 @@
           </w:tcPr>
           <w:p>
             <w:pPr>
+              <w:spacing w:before="0"/>
               <w:jc w:val="center"/>
             </w:pPr>
+            <w:r>
+              <w:t>41.0</w:t>
+            </w:r>
           </w:p>
         </w:tc>
       </w:tr>
@@ -2147,11 +3180,33 @@
           </w:tcPr>
           <w:p>
             <w:pPr>
+              <w:spacing w:before="0"/>
               <w:jc w:val="center"/>
               <w:rPr>
+                <w:b/>
                 <w:lang w:val="en-US"/>
               </w:rPr>
             </w:pPr>
+            <w:r>
+              <w:rPr>
+                <w:b/>
+                <w:lang w:val="en-US"/>
+              </w:rPr>
+              <w:t>RF</w:t>
+            </w:r>
+            <w:r>
+              <w:rPr>
+                <w:b/>
+              </w:rPr>
+              <w:t xml:space="preserve"> - </w:t>
+            </w:r>
+            <w:r>
+              <w:rPr>
+                <w:b/>
+                <w:lang w:val="en-US"/>
+              </w:rPr>
+              <w:t>R</w:t>
+            </w:r>
           </w:p>
         </w:tc>
         <w:tc>
@@ -2161,8 +3216,12 @@
           </w:tcPr>
           <w:p>
             <w:pPr>
+              <w:spacing w:before="0"/>
               <w:jc w:val="center"/>
             </w:pPr>
+            <w:r>
+              <w:t>41.0</w:t>
+            </w:r>
           </w:p>
         </w:tc>
       </w:tr>
@@ -2174,11 +3233,20 @@
           </w:tcPr>
           <w:p>
             <w:pPr>
+              <w:spacing w:before="0"/>
               <w:jc w:val="center"/>
               <w:rPr>
+                <w:b/>
                 <w:lang w:val="en-US"/>
               </w:rPr>
             </w:pPr>
+            <w:r>
+              <w:rPr>
+                <w:b/>
+                <w:lang w:val="en-US"/>
+              </w:rPr>
+              <w:t>RF - U</w:t>
+            </w:r>
           </w:p>
         </w:tc>
         <w:tc>
@@ -2188,8 +3256,13 @@
           </w:tcPr>
           <w:p>
             <w:pPr>
+              <w:keepNext/>
+              <w:spacing w:before="0"/>
               <w:jc w:val="center"/>
             </w:pPr>
+            <w:r>
+              <w:t>53.0</w:t>
+            </w:r>
           </w:p>
         </w:tc>
       </w:tr>
@@ -2201,11 +3274,20 @@
           </w:tcPr>
           <w:p>
             <w:pPr>
+              <w:spacing w:before="0"/>
               <w:jc w:val="center"/>
               <w:rPr>
+                <w:b/>
                 <w:lang w:val="en-US"/>
               </w:rPr>
             </w:pPr>
+            <w:r>
+              <w:rPr>
+                <w:b/>
+                <w:lang w:val="en-US"/>
+              </w:rPr>
+              <w:t>LSVM</w:t>
+            </w:r>
           </w:p>
         </w:tc>
         <w:tc>
@@ -2216,8 +3298,12 @@
           <w:p>
             <w:pPr>
               <w:keepNext/>
+              <w:spacing w:before="0"/>
               <w:jc w:val="center"/>
             </w:pPr>
+            <w:r>
+              <w:t>60.0</w:t>
+            </w:r>
           </w:p>
         </w:tc>
       </w:tr>
@@ -2229,11 +3315,27 @@
           </w:tcPr>
           <w:p>
             <w:pPr>
+              <w:spacing w:before="0"/>
               <w:jc w:val="center"/>
               <w:rPr>
+                <w:b/>
                 <w:lang w:val="en-US"/>
               </w:rPr>
             </w:pPr>
+            <w:r>
+              <w:rPr>
+                <w:b/>
+                <w:lang w:val="en-US"/>
+              </w:rPr>
+              <w:t>LSVM</w:t>
+            </w:r>
+            <w:r>
+              <w:rPr>
+                <w:b/>
+                <w:lang w:val="en-US"/>
+              </w:rPr>
+              <w:t xml:space="preserve"> - O</w:t>
+            </w:r>
           </w:p>
         </w:tc>
         <w:tc>
@@ -2244,8 +3346,586 @@
           <w:p>
             <w:pPr>
               <w:keepNext/>
+              <w:spacing w:before="0"/>
               <w:jc w:val="center"/>
             </w:pPr>
+            <w:r>
+              <w:t>42.0</w:t>
+            </w:r>
+          </w:p>
+        </w:tc>
+      </w:tr>
+      <w:tr>
+        <w:tc>
+          <w:tcPr>
+            <w:tcW w:w="4264" w:type="dxa"/>
+            <w:shd w:val="clear" w:color="auto" w:fill="FDE9D9" w:themeFill="accent6" w:themeFillTint="33"/>
+          </w:tcPr>
+          <w:p>
+            <w:pPr>
+              <w:spacing w:before="0"/>
+              <w:jc w:val="center"/>
+              <w:rPr>
+                <w:b/>
+                <w:lang w:val="en-US"/>
+              </w:rPr>
+            </w:pPr>
+            <w:r>
+              <w:rPr>
+                <w:b/>
+                <w:lang w:val="en-US"/>
+              </w:rPr>
+              <w:t>LSVM</w:t>
+            </w:r>
+            <w:r>
+              <w:rPr>
+                <w:b/>
+                <w:lang w:val="en-US"/>
+              </w:rPr>
+              <w:t xml:space="preserve"> - R</w:t>
+            </w:r>
+          </w:p>
+        </w:tc>
+        <w:tc>
+          <w:tcPr>
+            <w:tcW w:w="4264" w:type="dxa"/>
+            <w:shd w:val="clear" w:color="auto" w:fill="FDE9D9" w:themeFill="accent6" w:themeFillTint="33"/>
+          </w:tcPr>
+          <w:p>
+            <w:pPr>
+              <w:keepNext/>
+              <w:spacing w:before="0"/>
+              <w:jc w:val="center"/>
+            </w:pPr>
+            <w:r>
+              <w:t>37.0</w:t>
+            </w:r>
+          </w:p>
+        </w:tc>
+      </w:tr>
+      <w:tr>
+        <w:tc>
+          <w:tcPr>
+            <w:tcW w:w="4264" w:type="dxa"/>
+            <w:shd w:val="clear" w:color="auto" w:fill="FDE9D9" w:themeFill="accent6" w:themeFillTint="33"/>
+          </w:tcPr>
+          <w:p>
+            <w:pPr>
+              <w:spacing w:before="0"/>
+              <w:jc w:val="center"/>
+              <w:rPr>
+                <w:b/>
+                <w:lang w:val="en-US"/>
+              </w:rPr>
+            </w:pPr>
+            <w:r>
+              <w:rPr>
+                <w:b/>
+                <w:lang w:val="en-US"/>
+              </w:rPr>
+              <w:t>LSVM</w:t>
+            </w:r>
+            <w:r>
+              <w:rPr>
+                <w:b/>
+                <w:lang w:val="en-US"/>
+              </w:rPr>
+              <w:t xml:space="preserve"> - U</w:t>
+            </w:r>
+          </w:p>
+        </w:tc>
+        <w:tc>
+          <w:tcPr>
+            <w:tcW w:w="4264" w:type="dxa"/>
+            <w:shd w:val="clear" w:color="auto" w:fill="FDE9D9" w:themeFill="accent6" w:themeFillTint="33"/>
+          </w:tcPr>
+          <w:p>
+            <w:pPr>
+              <w:keepNext/>
+              <w:spacing w:before="0"/>
+              <w:jc w:val="center"/>
+            </w:pPr>
+            <w:r>
+              <w:t>61.0</w:t>
+            </w:r>
+          </w:p>
+        </w:tc>
+      </w:tr>
+      <w:tr>
+        <w:tc>
+          <w:tcPr>
+            <w:tcW w:w="4264" w:type="dxa"/>
+            <w:shd w:val="clear" w:color="auto" w:fill="FDE9D9" w:themeFill="accent6" w:themeFillTint="33"/>
+          </w:tcPr>
+          <w:p>
+            <w:pPr>
+              <w:spacing w:before="0"/>
+              <w:jc w:val="center"/>
+              <w:rPr>
+                <w:b/>
+                <w:lang w:val="en-US"/>
+              </w:rPr>
+            </w:pPr>
+            <w:r>
+              <w:rPr>
+                <w:b/>
+                <w:lang w:val="en-US"/>
+              </w:rPr>
+              <w:t>GNB</w:t>
+            </w:r>
+          </w:p>
+        </w:tc>
+        <w:tc>
+          <w:tcPr>
+            <w:tcW w:w="4264" w:type="dxa"/>
+            <w:shd w:val="clear" w:color="auto" w:fill="FDE9D9" w:themeFill="accent6" w:themeFillTint="33"/>
+          </w:tcPr>
+          <w:p>
+            <w:pPr>
+              <w:keepNext/>
+              <w:spacing w:before="0"/>
+              <w:jc w:val="center"/>
+            </w:pPr>
+            <w:r>
+              <w:t>54.0</w:t>
+            </w:r>
+          </w:p>
+        </w:tc>
+      </w:tr>
+      <w:tr>
+        <w:tc>
+          <w:tcPr>
+            <w:tcW w:w="4264" w:type="dxa"/>
+            <w:shd w:val="clear" w:color="auto" w:fill="FDE9D9" w:themeFill="accent6" w:themeFillTint="33"/>
+          </w:tcPr>
+          <w:p>
+            <w:pPr>
+              <w:spacing w:before="0"/>
+              <w:jc w:val="center"/>
+              <w:rPr>
+                <w:b/>
+                <w:lang w:val="en-US"/>
+              </w:rPr>
+            </w:pPr>
+            <w:r>
+              <w:rPr>
+                <w:b/>
+                <w:lang w:val="en-US"/>
+              </w:rPr>
+              <w:t>GNB</w:t>
+            </w:r>
+            <w:r>
+              <w:rPr>
+                <w:b/>
+                <w:lang w:val="en-US"/>
+              </w:rPr>
+              <w:t xml:space="preserve"> - O</w:t>
+            </w:r>
+          </w:p>
+        </w:tc>
+        <w:tc>
+          <w:tcPr>
+            <w:tcW w:w="4264" w:type="dxa"/>
+            <w:shd w:val="clear" w:color="auto" w:fill="FDE9D9" w:themeFill="accent6" w:themeFillTint="33"/>
+          </w:tcPr>
+          <w:p>
+            <w:pPr>
+              <w:keepNext/>
+              <w:spacing w:before="0"/>
+              <w:jc w:val="center"/>
+            </w:pPr>
+            <w:r>
+              <w:t>45.0</w:t>
+            </w:r>
+          </w:p>
+        </w:tc>
+      </w:tr>
+      <w:tr>
+        <w:tc>
+          <w:tcPr>
+            <w:tcW w:w="4264" w:type="dxa"/>
+            <w:shd w:val="clear" w:color="auto" w:fill="FDE9D9" w:themeFill="accent6" w:themeFillTint="33"/>
+          </w:tcPr>
+          <w:p>
+            <w:pPr>
+              <w:spacing w:before="0"/>
+              <w:jc w:val="center"/>
+              <w:rPr>
+                <w:b/>
+                <w:lang w:val="en-US"/>
+              </w:rPr>
+            </w:pPr>
+            <w:r>
+              <w:rPr>
+                <w:b/>
+                <w:lang w:val="en-US"/>
+              </w:rPr>
+              <w:t>GNB</w:t>
+            </w:r>
+            <w:r>
+              <w:rPr>
+                <w:b/>
+                <w:lang w:val="en-US"/>
+              </w:rPr>
+              <w:t xml:space="preserve"> – R</w:t>
+            </w:r>
+          </w:p>
+        </w:tc>
+        <w:tc>
+          <w:tcPr>
+            <w:tcW w:w="4264" w:type="dxa"/>
+            <w:shd w:val="clear" w:color="auto" w:fill="FDE9D9" w:themeFill="accent6" w:themeFillTint="33"/>
+          </w:tcPr>
+          <w:p>
+            <w:pPr>
+              <w:keepNext/>
+              <w:spacing w:before="0"/>
+              <w:jc w:val="center"/>
+            </w:pPr>
+            <w:r>
+              <w:t>32.0</w:t>
+            </w:r>
+          </w:p>
+        </w:tc>
+      </w:tr>
+      <w:tr>
+        <w:tc>
+          <w:tcPr>
+            <w:tcW w:w="4264" w:type="dxa"/>
+            <w:shd w:val="clear" w:color="auto" w:fill="FDE9D9" w:themeFill="accent6" w:themeFillTint="33"/>
+          </w:tcPr>
+          <w:p>
+            <w:pPr>
+              <w:spacing w:before="0"/>
+              <w:jc w:val="center"/>
+              <w:rPr>
+                <w:b/>
+                <w:lang w:val="en-US"/>
+              </w:rPr>
+            </w:pPr>
+            <w:r>
+              <w:rPr>
+                <w:b/>
+                <w:lang w:val="en-US"/>
+              </w:rPr>
+              <w:t>GNB</w:t>
+            </w:r>
+            <w:r>
+              <w:rPr>
+                <w:b/>
+                <w:lang w:val="en-US"/>
+              </w:rPr>
+              <w:t xml:space="preserve"> - O</w:t>
+            </w:r>
+          </w:p>
+        </w:tc>
+        <w:tc>
+          <w:tcPr>
+            <w:tcW w:w="4264" w:type="dxa"/>
+            <w:shd w:val="clear" w:color="auto" w:fill="FDE9D9" w:themeFill="accent6" w:themeFillTint="33"/>
+          </w:tcPr>
+          <w:p>
+            <w:pPr>
+              <w:keepNext/>
+              <w:spacing w:before="0"/>
+              <w:jc w:val="center"/>
+            </w:pPr>
+            <w:r>
+              <w:t>50.0</w:t>
+            </w:r>
+          </w:p>
+        </w:tc>
+      </w:tr>
+      <w:tr>
+        <w:tc>
+          <w:tcPr>
+            <w:tcW w:w="4264" w:type="dxa"/>
+            <w:shd w:val="clear" w:color="auto" w:fill="FDE9D9" w:themeFill="accent6" w:themeFillTint="33"/>
+          </w:tcPr>
+          <w:p>
+            <w:pPr>
+              <w:spacing w:before="0"/>
+              <w:jc w:val="center"/>
+              <w:rPr>
+                <w:b/>
+                <w:lang w:val="en-US"/>
+              </w:rPr>
+            </w:pPr>
+            <w:r>
+              <w:rPr>
+                <w:b/>
+                <w:lang w:val="en-US"/>
+              </w:rPr>
+              <w:t>RF - BMR</w:t>
+            </w:r>
+          </w:p>
+        </w:tc>
+        <w:tc>
+          <w:tcPr>
+            <w:tcW w:w="4264" w:type="dxa"/>
+            <w:shd w:val="clear" w:color="auto" w:fill="FDE9D9" w:themeFill="accent6" w:themeFillTint="33"/>
+          </w:tcPr>
+          <w:p>
+            <w:pPr>
+              <w:keepNext/>
+              <w:spacing w:before="0"/>
+              <w:jc w:val="center"/>
+            </w:pPr>
+            <w:r>
+              <w:t>28.0</w:t>
+            </w:r>
+          </w:p>
+        </w:tc>
+      </w:tr>
+      <w:tr>
+        <w:tc>
+          <w:tcPr>
+            <w:tcW w:w="4264" w:type="dxa"/>
+            <w:shd w:val="clear" w:color="auto" w:fill="FDE9D9" w:themeFill="accent6" w:themeFillTint="33"/>
+          </w:tcPr>
+          <w:p>
+            <w:pPr>
+              <w:spacing w:before="0"/>
+              <w:jc w:val="center"/>
+              <w:rPr>
+                <w:b/>
+                <w:lang w:val="en-US"/>
+              </w:rPr>
+            </w:pPr>
+            <w:r>
+              <w:rPr>
+                <w:b/>
+                <w:lang w:val="en-US"/>
+              </w:rPr>
+              <w:t>RF - TO</w:t>
+            </w:r>
+          </w:p>
+        </w:tc>
+        <w:tc>
+          <w:tcPr>
+            <w:tcW w:w="4264" w:type="dxa"/>
+            <w:shd w:val="clear" w:color="auto" w:fill="FDE9D9" w:themeFill="accent6" w:themeFillTint="33"/>
+          </w:tcPr>
+          <w:p>
+            <w:pPr>
+              <w:keepNext/>
+              <w:spacing w:before="0"/>
+              <w:jc w:val="center"/>
+            </w:pPr>
+            <w:r>
+              <w:t>165.0</w:t>
+            </w:r>
+          </w:p>
+        </w:tc>
+      </w:tr>
+      <w:tr>
+        <w:tc>
+          <w:tcPr>
+            <w:tcW w:w="4264" w:type="dxa"/>
+            <w:shd w:val="clear" w:color="auto" w:fill="FDE9D9" w:themeFill="accent6" w:themeFillTint="33"/>
+          </w:tcPr>
+          <w:p>
+            <w:pPr>
+              <w:spacing w:before="0"/>
+              <w:jc w:val="center"/>
+              <w:rPr>
+                <w:b/>
+                <w:lang w:val="en-US"/>
+              </w:rPr>
+            </w:pPr>
+            <w:r>
+              <w:rPr>
+                <w:b/>
+                <w:lang w:val="en-US"/>
+              </w:rPr>
+              <w:t>LSVM - BMR</w:t>
+            </w:r>
+          </w:p>
+        </w:tc>
+        <w:tc>
+          <w:tcPr>
+            <w:tcW w:w="4264" w:type="dxa"/>
+            <w:shd w:val="clear" w:color="auto" w:fill="FDE9D9" w:themeFill="accent6" w:themeFillTint="33"/>
+          </w:tcPr>
+          <w:p>
+            <w:pPr>
+              <w:keepNext/>
+              <w:spacing w:before="0"/>
+              <w:jc w:val="center"/>
+            </w:pPr>
+            <w:r>
+              <w:t>33.0</w:t>
+            </w:r>
+          </w:p>
+        </w:tc>
+      </w:tr>
+      <w:tr>
+        <w:tc>
+          <w:tcPr>
+            <w:tcW w:w="4264" w:type="dxa"/>
+            <w:shd w:val="clear" w:color="auto" w:fill="FDE9D9" w:themeFill="accent6" w:themeFillTint="33"/>
+          </w:tcPr>
+          <w:p>
+            <w:pPr>
+              <w:spacing w:before="0"/>
+              <w:jc w:val="center"/>
+              <w:rPr>
+                <w:b/>
+                <w:lang w:val="en-US"/>
+              </w:rPr>
+            </w:pPr>
+            <w:r>
+              <w:rPr>
+                <w:b/>
+                <w:lang w:val="en-US"/>
+              </w:rPr>
+              <w:t>LSVM - TO</w:t>
+            </w:r>
+          </w:p>
+        </w:tc>
+        <w:tc>
+          <w:tcPr>
+            <w:tcW w:w="4264" w:type="dxa"/>
+            <w:shd w:val="clear" w:color="auto" w:fill="FDE9D9" w:themeFill="accent6" w:themeFillTint="33"/>
+          </w:tcPr>
+          <w:p>
+            <w:pPr>
+              <w:keepNext/>
+              <w:spacing w:before="0"/>
+              <w:jc w:val="center"/>
+            </w:pPr>
+            <w:r>
+              <w:t>37.0</w:t>
+            </w:r>
+          </w:p>
+        </w:tc>
+      </w:tr>
+      <w:tr>
+        <w:tc>
+          <w:tcPr>
+            <w:tcW w:w="4264" w:type="dxa"/>
+            <w:shd w:val="clear" w:color="auto" w:fill="FDE9D9" w:themeFill="accent6" w:themeFillTint="33"/>
+          </w:tcPr>
+          <w:p>
+            <w:pPr>
+              <w:spacing w:before="0"/>
+              <w:jc w:val="center"/>
+              <w:rPr>
+                <w:b/>
+                <w:lang w:val="en-US"/>
+              </w:rPr>
+            </w:pPr>
+            <w:r>
+              <w:rPr>
+                <w:b/>
+                <w:lang w:val="en-US"/>
+              </w:rPr>
+              <w:t>GNB - BMR</w:t>
+            </w:r>
+          </w:p>
+        </w:tc>
+        <w:tc>
+          <w:tcPr>
+            <w:tcW w:w="4264" w:type="dxa"/>
+            <w:shd w:val="clear" w:color="auto" w:fill="FDE9D9" w:themeFill="accent6" w:themeFillTint="33"/>
+          </w:tcPr>
+          <w:p>
+            <w:pPr>
+              <w:keepNext/>
+              <w:spacing w:before="0"/>
+              <w:jc w:val="center"/>
+            </w:pPr>
+            <w:r>
+              <w:t>33.0</w:t>
+            </w:r>
+          </w:p>
+        </w:tc>
+      </w:tr>
+      <w:tr>
+        <w:tc>
+          <w:tcPr>
+            <w:tcW w:w="4264" w:type="dxa"/>
+            <w:shd w:val="clear" w:color="auto" w:fill="FDE9D9" w:themeFill="accent6" w:themeFillTint="33"/>
+          </w:tcPr>
+          <w:p>
+            <w:pPr>
+              <w:spacing w:before="0"/>
+              <w:jc w:val="center"/>
+              <w:rPr>
+                <w:b/>
+                <w:lang w:val="en-US"/>
+              </w:rPr>
+            </w:pPr>
+            <w:r>
+              <w:rPr>
+                <w:b/>
+                <w:lang w:val="en-US"/>
+              </w:rPr>
+              <w:t>GNB - TO</w:t>
+            </w:r>
+          </w:p>
+        </w:tc>
+        <w:tc>
+          <w:tcPr>
+            <w:tcW w:w="4264" w:type="dxa"/>
+            <w:shd w:val="clear" w:color="auto" w:fill="FDE9D9" w:themeFill="accent6" w:themeFillTint="33"/>
+          </w:tcPr>
+          <w:p>
+            <w:pPr>
+              <w:keepNext/>
+              <w:spacing w:before="0"/>
+              <w:jc w:val="center"/>
+            </w:pPr>
+            <w:r>
+              <w:t>33.0</w:t>
+            </w:r>
+          </w:p>
+        </w:tc>
+      </w:tr>
+      <w:tr>
+        <w:tc>
+          <w:tcPr>
+            <w:tcW w:w="4264" w:type="dxa"/>
+            <w:shd w:val="clear" w:color="auto" w:fill="FDE9D9" w:themeFill="accent6" w:themeFillTint="33"/>
+          </w:tcPr>
+          <w:p>
+            <w:pPr>
+              <w:spacing w:before="0"/>
+              <w:jc w:val="center"/>
+              <w:rPr>
+                <w:b/>
+                <w:lang w:val="en-US"/>
+              </w:rPr>
+            </w:pPr>
+            <w:r>
+              <w:rPr>
+                <w:b/>
+                <w:lang w:val="en-US"/>
+              </w:rPr>
+              <w:t>RFC</w:t>
+            </w:r>
+          </w:p>
+        </w:tc>
+        <w:tc>
+          <w:tcPr>
+            <w:tcW w:w="4264" w:type="dxa"/>
+            <w:shd w:val="clear" w:color="auto" w:fill="FDE9D9" w:themeFill="accent6" w:themeFillTint="33"/>
+          </w:tcPr>
+          <w:p>
+            <w:pPr>
+              <w:keepNext/>
+              <w:spacing w:before="0"/>
+              <w:jc w:val="center"/>
+              <w:rPr>
+                <w:lang w:val="en-US"/>
+              </w:rPr>
+            </w:pPr>
+            <w:r>
+              <w:rPr>
+                <w:lang w:val="en-US"/>
+              </w:rPr>
+              <w:t>43</w:t>
+            </w:r>
           </w:p>
         </w:tc>
       </w:tr>
@@ -2259,18 +3939,19 @@
           <w:numId w:val="36"/>
         </w:numPr>
       </w:pPr>
-      <w:bookmarkStart w:id="3" w:name="_Toc511454018"/>
-      <w:r>
+      <w:bookmarkStart w:id="4" w:name="_Toc511454018"/>
+      <w:r>
+        <w:lastRenderedPageBreak/>
         <w:t>Μέρος Γ</w:t>
       </w:r>
-      <w:bookmarkEnd w:id="3"/>
+      <w:bookmarkEnd w:id="4"/>
     </w:p>
     <w:p/>
     <w:p>
       <w:pPr>
         <w:pStyle w:val="Heading1"/>
       </w:pPr>
-      <w:bookmarkStart w:id="4" w:name="_Toc511454019"/>
+      <w:bookmarkStart w:id="5" w:name="_Toc511454019"/>
       <w:r>
         <w:t>Παράρτημα</w:t>
       </w:r>
@@ -2282,25 +3963,6 @@
       </w:r>
       <w:r>
         <w:t xml:space="preserve"> 1</w:t>
-      </w:r>
-      <w:bookmarkEnd w:id="4"/>
-    </w:p>
-    <w:p>
-      <w:pPr>
-        <w:pStyle w:val="Heading1"/>
-      </w:pPr>
-      <w:bookmarkStart w:id="5" w:name="_Toc511454020"/>
-      <w:r>
-        <w:t>Παράρτημα</w:t>
-      </w:r>
-      <w:r>
-        <w:t xml:space="preserve"> </w:t>
-      </w:r>
-      <w:r>
-        <w:t>κώδικα</w:t>
-      </w:r>
-      <w:r>
-        <w:t xml:space="preserve"> 2</w:t>
       </w:r>
       <w:bookmarkEnd w:id="5"/>
     </w:p>
@@ -2308,7 +3970,7 @@
       <w:pPr>
         <w:pStyle w:val="Heading1"/>
       </w:pPr>
-      <w:bookmarkStart w:id="6" w:name="_Toc511454021"/>
+      <w:bookmarkStart w:id="6" w:name="_Toc511454020"/>
       <w:r>
         <w:t>Παράρτημα</w:t>
       </w:r>
@@ -2319,9 +3981,28 @@
         <w:t>κώδικα</w:t>
       </w:r>
       <w:r>
+        <w:t xml:space="preserve"> 2</w:t>
+      </w:r>
+      <w:bookmarkEnd w:id="6"/>
+    </w:p>
+    <w:p>
+      <w:pPr>
+        <w:pStyle w:val="Heading1"/>
+      </w:pPr>
+      <w:bookmarkStart w:id="7" w:name="_Toc511454021"/>
+      <w:r>
+        <w:t>Παράρτημα</w:t>
+      </w:r>
+      <w:r>
+        <w:t xml:space="preserve"> </w:t>
+      </w:r>
+      <w:r>
+        <w:t>κώδικα</w:t>
+      </w:r>
+      <w:r>
         <w:t xml:space="preserve"> 3</w:t>
       </w:r>
-      <w:bookmarkEnd w:id="6"/>
+      <w:bookmarkEnd w:id="7"/>
     </w:p>
     <w:p>
       <w:pPr>
@@ -2357,8 +4038,8 @@
     </w:p>
     <w:p/>
     <w:sectPr>
-      <w:headerReference w:type="default" r:id="rId22"/>
-      <w:footerReference w:type="default" r:id="rId23"/>
+      <w:headerReference w:type="default" r:id="rId23"/>
+      <w:footerReference w:type="default" r:id="rId24"/>
       <w:pgSz w:w="11906" w:h="16838"/>
       <w:pgMar w:top="1440" w:right="1797" w:bottom="1440" w:left="1797" w:header="709" w:footer="709" w:gutter="0"/>
       <w:pgNumType w:start="1" w:chapSep="period"/>
@@ -2429,7 +4110,7 @@
           <w:rPr>
             <w:noProof/>
           </w:rPr>
-          <w:t>2</w:t>
+          <w:t>5</w:t>
         </w:r>
         <w:r>
           <w:rPr>
@@ -7604,6 +9285,119 @@
     </w:lvl>
   </w:abstractNum>
   <w:abstractNum w:abstractNumId="47">
+    <w:nsid w:val="79CF52CC"/>
+    <w:multiLevelType w:val="hybridMultilevel"/>
+    <w:tmpl w:val="52CCEDF4"/>
+    <w:lvl w:ilvl="0" w:tplc="04080001">
+      <w:start w:val="1"/>
+      <w:numFmt w:val="bullet"/>
+      <w:lvlText w:val=""/>
+      <w:lvlJc w:val="left"/>
+      <w:pPr>
+        <w:ind w:left="720" w:hanging="360"/>
+      </w:pPr>
+      <w:rPr>
+        <w:rFonts w:ascii="Symbol" w:hAnsi="Symbol" w:hint="default"/>
+      </w:rPr>
+    </w:lvl>
+    <w:lvl w:ilvl="1" w:tplc="04080003" w:tentative="1">
+      <w:start w:val="1"/>
+      <w:numFmt w:val="bullet"/>
+      <w:lvlText w:val="o"/>
+      <w:lvlJc w:val="left"/>
+      <w:pPr>
+        <w:ind w:left="1440" w:hanging="360"/>
+      </w:pPr>
+      <w:rPr>
+        <w:rFonts w:ascii="Courier New" w:hAnsi="Courier New" w:cs="Courier New" w:hint="default"/>
+      </w:rPr>
+    </w:lvl>
+    <w:lvl w:ilvl="2" w:tplc="04080005" w:tentative="1">
+      <w:start w:val="1"/>
+      <w:numFmt w:val="bullet"/>
+      <w:lvlText w:val=""/>
+      <w:lvlJc w:val="left"/>
+      <w:pPr>
+        <w:ind w:left="2160" w:hanging="360"/>
+      </w:pPr>
+      <w:rPr>
+        <w:rFonts w:ascii="Wingdings" w:hAnsi="Wingdings" w:hint="default"/>
+      </w:rPr>
+    </w:lvl>
+    <w:lvl w:ilvl="3" w:tplc="04080001" w:tentative="1">
+      <w:start w:val="1"/>
+      <w:numFmt w:val="bullet"/>
+      <w:lvlText w:val=""/>
+      <w:lvlJc w:val="left"/>
+      <w:pPr>
+        <w:ind w:left="2880" w:hanging="360"/>
+      </w:pPr>
+      <w:rPr>
+        <w:rFonts w:ascii="Symbol" w:hAnsi="Symbol" w:hint="default"/>
+      </w:rPr>
+    </w:lvl>
+    <w:lvl w:ilvl="4" w:tplc="04080003" w:tentative="1">
+      <w:start w:val="1"/>
+      <w:numFmt w:val="bullet"/>
+      <w:lvlText w:val="o"/>
+      <w:lvlJc w:val="left"/>
+      <w:pPr>
+        <w:ind w:left="3600" w:hanging="360"/>
+      </w:pPr>
+      <w:rPr>
+        <w:rFonts w:ascii="Courier New" w:hAnsi="Courier New" w:cs="Courier New" w:hint="default"/>
+      </w:rPr>
+    </w:lvl>
+    <w:lvl w:ilvl="5" w:tplc="04080005" w:tentative="1">
+      <w:start w:val="1"/>
+      <w:numFmt w:val="bullet"/>
+      <w:lvlText w:val=""/>
+      <w:lvlJc w:val="left"/>
+      <w:pPr>
+        <w:ind w:left="4320" w:hanging="360"/>
+      </w:pPr>
+      <w:rPr>
+        <w:rFonts w:ascii="Wingdings" w:hAnsi="Wingdings" w:hint="default"/>
+      </w:rPr>
+    </w:lvl>
+    <w:lvl w:ilvl="6" w:tplc="04080001" w:tentative="1">
+      <w:start w:val="1"/>
+      <w:numFmt w:val="bullet"/>
+      <w:lvlText w:val=""/>
+      <w:lvlJc w:val="left"/>
+      <w:pPr>
+        <w:ind w:left="5040" w:hanging="360"/>
+      </w:pPr>
+      <w:rPr>
+        <w:rFonts w:ascii="Symbol" w:hAnsi="Symbol" w:hint="default"/>
+      </w:rPr>
+    </w:lvl>
+    <w:lvl w:ilvl="7" w:tplc="04080003" w:tentative="1">
+      <w:start w:val="1"/>
+      <w:numFmt w:val="bullet"/>
+      <w:lvlText w:val="o"/>
+      <w:lvlJc w:val="left"/>
+      <w:pPr>
+        <w:ind w:left="5760" w:hanging="360"/>
+      </w:pPr>
+      <w:rPr>
+        <w:rFonts w:ascii="Courier New" w:hAnsi="Courier New" w:cs="Courier New" w:hint="default"/>
+      </w:rPr>
+    </w:lvl>
+    <w:lvl w:ilvl="8" w:tplc="04080005" w:tentative="1">
+      <w:start w:val="1"/>
+      <w:numFmt w:val="bullet"/>
+      <w:lvlText w:val=""/>
+      <w:lvlJc w:val="left"/>
+      <w:pPr>
+        <w:ind w:left="6480" w:hanging="360"/>
+      </w:pPr>
+      <w:rPr>
+        <w:rFonts w:ascii="Wingdings" w:hAnsi="Wingdings" w:hint="default"/>
+      </w:rPr>
+    </w:lvl>
+  </w:abstractNum>
+  <w:abstractNum w:abstractNumId="48">
     <w:nsid w:val="7BC61D5D"/>
     <w:multiLevelType w:val="hybridMultilevel"/>
     <w:tmpl w:val="1D9C4112"/>
@@ -7798,7 +9592,7 @@
     <w:abstractNumId w:val="32"/>
   </w:num>
   <w:num w:numId="28">
-    <w:abstractNumId w:val="47"/>
+    <w:abstractNumId w:val="48"/>
   </w:num>
   <w:num w:numId="29">
     <w:abstractNumId w:val="46"/>
@@ -7859,6 +9653,9 @@
   </w:num>
   <w:num w:numId="48">
     <w:abstractNumId w:val="29"/>
+  </w:num>
+  <w:num w:numId="49">
+    <w:abstractNumId w:val="47"/>
   </w:num>
 </w:numbering>
 </file>
@@ -8545,6 +10342,229 @@
       <w:ind w:left="240"/>
     </w:pPr>
   </w:style>
+  <w:style w:type="character" w:styleId="FollowedHyperlink">
+    <w:name w:val="FollowedHyperlink"/>
+    <w:basedOn w:val="DefaultParagraphFont"/>
+    <w:uiPriority w:val="99"/>
+    <w:semiHidden/>
+    <w:unhideWhenUsed/>
+    <w:rsid w:val="00450CF2"/>
+    <w:rPr>
+      <w:color w:val="800080" w:themeColor="followedHyperlink"/>
+      <w:u w:val="single"/>
+    </w:rPr>
+  </w:style>
+  <w:style w:type="table" w:styleId="MediumList2-Accent1">
+    <w:name w:val="Medium List 2 Accent 1"/>
+    <w:basedOn w:val="TableNormal"/>
+    <w:uiPriority w:val="66"/>
+    <w:rsid w:val="00450CF2"/>
+    <w:pPr>
+      <w:spacing w:after="0" w:line="240" w:lineRule="auto"/>
+    </w:pPr>
+    <w:rPr>
+      <w:rFonts w:asciiTheme="majorHAnsi" w:eastAsiaTheme="majorEastAsia" w:hAnsiTheme="majorHAnsi" w:cstheme="majorBidi"/>
+      <w:color w:val="000000" w:themeColor="text1"/>
+      <w:lang w:val="en-US" w:eastAsia="ja-JP"/>
+    </w:rPr>
+    <w:tblPr>
+      <w:tblStyleRowBandSize w:val="1"/>
+      <w:tblStyleColBandSize w:val="1"/>
+      <w:tblBorders>
+        <w:top w:val="single" w:sz="8" w:space="0" w:color="4F81BD" w:themeColor="accent1"/>
+        <w:left w:val="single" w:sz="8" w:space="0" w:color="4F81BD" w:themeColor="accent1"/>
+        <w:bottom w:val="single" w:sz="8" w:space="0" w:color="4F81BD" w:themeColor="accent1"/>
+        <w:right w:val="single" w:sz="8" w:space="0" w:color="4F81BD" w:themeColor="accent1"/>
+      </w:tblBorders>
+    </w:tblPr>
+    <w:tblStylePr w:type="firstRow">
+      <w:rPr>
+        <w:sz w:val="24"/>
+        <w:szCs w:val="24"/>
+      </w:rPr>
+      <w:tblPr/>
+      <w:tcPr>
+        <w:tcBorders>
+          <w:top w:val="nil"/>
+          <w:left w:val="nil"/>
+          <w:bottom w:val="single" w:sz="24" w:space="0" w:color="4F81BD" w:themeColor="accent1"/>
+          <w:right w:val="nil"/>
+          <w:insideH w:val="nil"/>
+          <w:insideV w:val="nil"/>
+        </w:tcBorders>
+        <w:shd w:val="clear" w:color="auto" w:fill="FFFFFF" w:themeFill="background1"/>
+      </w:tcPr>
+    </w:tblStylePr>
+    <w:tblStylePr w:type="lastRow">
+      <w:tblPr/>
+      <w:tcPr>
+        <w:tcBorders>
+          <w:top w:val="single" w:sz="8" w:space="0" w:color="4F81BD" w:themeColor="accent1"/>
+          <w:left w:val="nil"/>
+          <w:bottom w:val="nil"/>
+          <w:right w:val="nil"/>
+          <w:insideH w:val="nil"/>
+          <w:insideV w:val="nil"/>
+        </w:tcBorders>
+        <w:shd w:val="clear" w:color="auto" w:fill="FFFFFF" w:themeFill="background1"/>
+      </w:tcPr>
+    </w:tblStylePr>
+    <w:tblStylePr w:type="firstCol">
+      <w:tblPr/>
+      <w:tcPr>
+        <w:tcBorders>
+          <w:top w:val="nil"/>
+          <w:left w:val="nil"/>
+          <w:bottom w:val="nil"/>
+          <w:right w:val="single" w:sz="8" w:space="0" w:color="4F81BD" w:themeColor="accent1"/>
+          <w:insideH w:val="nil"/>
+          <w:insideV w:val="nil"/>
+        </w:tcBorders>
+        <w:shd w:val="clear" w:color="auto" w:fill="FFFFFF" w:themeFill="background1"/>
+      </w:tcPr>
+    </w:tblStylePr>
+    <w:tblStylePr w:type="lastCol">
+      <w:tblPr/>
+      <w:tcPr>
+        <w:tcBorders>
+          <w:top w:val="nil"/>
+          <w:left w:val="single" w:sz="8" w:space="0" w:color="4F81BD" w:themeColor="accent1"/>
+          <w:bottom w:val="nil"/>
+          <w:right w:val="nil"/>
+          <w:insideH w:val="nil"/>
+          <w:insideV w:val="nil"/>
+        </w:tcBorders>
+        <w:shd w:val="clear" w:color="auto" w:fill="FFFFFF" w:themeFill="background1"/>
+      </w:tcPr>
+    </w:tblStylePr>
+    <w:tblStylePr w:type="band1Vert">
+      <w:tblPr/>
+      <w:tcPr>
+        <w:tcBorders>
+          <w:left w:val="nil"/>
+          <w:right w:val="nil"/>
+          <w:insideH w:val="nil"/>
+          <w:insideV w:val="nil"/>
+        </w:tcBorders>
+        <w:shd w:val="clear" w:color="auto" w:fill="D3DFEE" w:themeFill="accent1" w:themeFillTint="3F"/>
+      </w:tcPr>
+    </w:tblStylePr>
+    <w:tblStylePr w:type="band1Horz">
+      <w:tblPr/>
+      <w:tcPr>
+        <w:tcBorders>
+          <w:top w:val="nil"/>
+          <w:bottom w:val="nil"/>
+          <w:insideH w:val="nil"/>
+          <w:insideV w:val="nil"/>
+        </w:tcBorders>
+        <w:shd w:val="clear" w:color="auto" w:fill="D3DFEE" w:themeFill="accent1" w:themeFillTint="3F"/>
+      </w:tcPr>
+    </w:tblStylePr>
+    <w:tblStylePr w:type="nwCell">
+      <w:tblPr/>
+      <w:tcPr>
+        <w:shd w:val="clear" w:color="auto" w:fill="FFFFFF" w:themeFill="background1"/>
+      </w:tcPr>
+    </w:tblStylePr>
+    <w:tblStylePr w:type="swCell">
+      <w:tblPr/>
+      <w:tcPr>
+        <w:tcBorders>
+          <w:top w:val="nil"/>
+        </w:tcBorders>
+      </w:tcPr>
+    </w:tblStylePr>
+  </w:style>
+  <w:style w:type="table" w:styleId="LightList-Accent3">
+    <w:name w:val="Light List Accent 3"/>
+    <w:basedOn w:val="TableNormal"/>
+    <w:uiPriority w:val="61"/>
+    <w:rsid w:val="00450CF2"/>
+    <w:pPr>
+      <w:spacing w:after="0" w:line="240" w:lineRule="auto"/>
+    </w:pPr>
+    <w:rPr>
+      <w:rFonts w:eastAsiaTheme="minorEastAsia"/>
+      <w:lang w:val="en-US" w:eastAsia="ja-JP"/>
+    </w:rPr>
+    <w:tblPr>
+      <w:tblStyleRowBandSize w:val="1"/>
+      <w:tblStyleColBandSize w:val="1"/>
+      <w:tblBorders>
+        <w:top w:val="single" w:sz="8" w:space="0" w:color="9BBB59" w:themeColor="accent3"/>
+        <w:left w:val="single" w:sz="8" w:space="0" w:color="9BBB59" w:themeColor="accent3"/>
+        <w:bottom w:val="single" w:sz="8" w:space="0" w:color="9BBB59" w:themeColor="accent3"/>
+        <w:right w:val="single" w:sz="8" w:space="0" w:color="9BBB59" w:themeColor="accent3"/>
+      </w:tblBorders>
+    </w:tblPr>
+    <w:tblStylePr w:type="firstRow">
+      <w:pPr>
+        <w:spacing w:before="0" w:after="0" w:line="240" w:lineRule="auto"/>
+      </w:pPr>
+      <w:rPr>
+        <w:b/>
+        <w:bCs/>
+        <w:color w:val="FFFFFF" w:themeColor="background1"/>
+      </w:rPr>
+      <w:tblPr/>
+      <w:tcPr>
+        <w:shd w:val="clear" w:color="auto" w:fill="9BBB59" w:themeFill="accent3"/>
+      </w:tcPr>
+    </w:tblStylePr>
+    <w:tblStylePr w:type="lastRow">
+      <w:pPr>
+        <w:spacing w:before="0" w:after="0" w:line="240" w:lineRule="auto"/>
+      </w:pPr>
+      <w:rPr>
+        <w:b/>
+        <w:bCs/>
+      </w:rPr>
+      <w:tblPr/>
+      <w:tcPr>
+        <w:tcBorders>
+          <w:top w:val="double" w:sz="6" w:space="0" w:color="9BBB59" w:themeColor="accent3"/>
+          <w:left w:val="single" w:sz="8" w:space="0" w:color="9BBB59" w:themeColor="accent3"/>
+          <w:bottom w:val="single" w:sz="8" w:space="0" w:color="9BBB59" w:themeColor="accent3"/>
+          <w:right w:val="single" w:sz="8" w:space="0" w:color="9BBB59" w:themeColor="accent3"/>
+        </w:tcBorders>
+      </w:tcPr>
+    </w:tblStylePr>
+    <w:tblStylePr w:type="firstCol">
+      <w:rPr>
+        <w:b/>
+        <w:bCs/>
+      </w:rPr>
+    </w:tblStylePr>
+    <w:tblStylePr w:type="lastCol">
+      <w:rPr>
+        <w:b/>
+        <w:bCs/>
+      </w:rPr>
+    </w:tblStylePr>
+    <w:tblStylePr w:type="band1Vert">
+      <w:tblPr/>
+      <w:tcPr>
+        <w:tcBorders>
+          <w:top w:val="single" w:sz="8" w:space="0" w:color="9BBB59" w:themeColor="accent3"/>
+          <w:left w:val="single" w:sz="8" w:space="0" w:color="9BBB59" w:themeColor="accent3"/>
+          <w:bottom w:val="single" w:sz="8" w:space="0" w:color="9BBB59" w:themeColor="accent3"/>
+          <w:right w:val="single" w:sz="8" w:space="0" w:color="9BBB59" w:themeColor="accent3"/>
+        </w:tcBorders>
+      </w:tcPr>
+    </w:tblStylePr>
+    <w:tblStylePr w:type="band1Horz">
+      <w:tblPr/>
+      <w:tcPr>
+        <w:tcBorders>
+          <w:top w:val="single" w:sz="8" w:space="0" w:color="9BBB59" w:themeColor="accent3"/>
+          <w:left w:val="single" w:sz="8" w:space="0" w:color="9BBB59" w:themeColor="accent3"/>
+          <w:bottom w:val="single" w:sz="8" w:space="0" w:color="9BBB59" w:themeColor="accent3"/>
+          <w:right w:val="single" w:sz="8" w:space="0" w:color="9BBB59" w:themeColor="accent3"/>
+        </w:tcBorders>
+      </w:tcPr>
+    </w:tblStylePr>
+  </w:style>
 </w:styles>
 </file>
 
@@ -9230,639 +11250,230 @@
       <w:ind w:left="240"/>
     </w:pPr>
   </w:style>
-</w:styles>
-</file>
-
-<file path=word/glossary/document.xml><?xml version="1.0" encoding="utf-8"?>
-<w:glossaryDocument xmlns:wpc="http://schemas.microsoft.com/office/word/2010/wordprocessingCanvas" xmlns:mc="http://schemas.openxmlformats.org/markup-compatibility/2006" xmlns:o="urn:schemas-microsoft-com:office:office" xmlns:r="http://schemas.openxmlformats.org/officeDocument/2006/relationships" xmlns:m="http://schemas.openxmlformats.org/officeDocument/2006/math" xmlns:v="urn:schemas-microsoft-com:vml" xmlns:wp14="http://schemas.microsoft.com/office/word/2010/wordprocessingDrawing" xmlns:wp="http://schemas.openxmlformats.org/drawingml/2006/wordprocessingDrawing" xmlns:w10="urn:schemas-microsoft-com:office:word" xmlns:w="http://schemas.openxmlformats.org/wordprocessingml/2006/main" xmlns:w14="http://schemas.microsoft.com/office/word/2010/wordml" xmlns:wpg="http://schemas.microsoft.com/office/word/2010/wordprocessingGroup" xmlns:wpi="http://schemas.microsoft.com/office/word/2010/wordprocessingInk" xmlns:wne="http://schemas.microsoft.com/office/word/2006/wordml" xmlns:wps="http://schemas.microsoft.com/office/word/2010/wordprocessingShape" mc:Ignorable="w14 wp14"/>
-</file>
-
-<file path=word/glossary/fontTable.xml><?xml version="1.0" encoding="utf-8"?>
-<w:fonts xmlns:mc="http://schemas.openxmlformats.org/markup-compatibility/2006" xmlns:r="http://schemas.openxmlformats.org/officeDocument/2006/relationships" xmlns:w="http://schemas.openxmlformats.org/wordprocessingml/2006/main" xmlns:w14="http://schemas.microsoft.com/office/word/2010/wordml" mc:Ignorable="w14">
-  <w:font w:name="Symbol">
-    <w:panose1 w:val="05050102010706020507"/>
-    <w:charset w:val="02"/>
-    <w:family w:val="roman"/>
-    <w:pitch w:val="variable"/>
-    <w:sig w:usb0="00000000" w:usb1="10000000" w:usb2="00000000" w:usb3="00000000" w:csb0="80000000" w:csb1="00000000"/>
-  </w:font>
-  <w:font w:name="Times New Roman">
-    <w:panose1 w:val="02020603050405020304"/>
-    <w:charset w:val="A1"/>
-    <w:family w:val="roman"/>
-    <w:pitch w:val="variable"/>
-    <w:sig w:usb0="E0002AFF" w:usb1="C0007841" w:usb2="00000009" w:usb3="00000000" w:csb0="000001FF" w:csb1="00000000"/>
-  </w:font>
-  <w:font w:name="Courier New">
-    <w:panose1 w:val="02070309020205020404"/>
-    <w:charset w:val="A1"/>
-    <w:family w:val="modern"/>
-    <w:pitch w:val="fixed"/>
-    <w:sig w:usb0="E0002AFF" w:usb1="C0007843" w:usb2="00000009" w:usb3="00000000" w:csb0="000001FF" w:csb1="00000000"/>
-  </w:font>
-  <w:font w:name="Wingdings">
-    <w:panose1 w:val="05000000000000000000"/>
-    <w:charset w:val="02"/>
-    <w:family w:val="auto"/>
-    <w:pitch w:val="variable"/>
-    <w:sig w:usb0="00000000" w:usb1="10000000" w:usb2="00000000" w:usb3="00000000" w:csb0="80000000" w:csb1="00000000"/>
-  </w:font>
-  <w:font w:name="Calibri">
-    <w:panose1 w:val="020F0502020204030204"/>
-    <w:charset w:val="A1"/>
-    <w:family w:val="swiss"/>
-    <w:pitch w:val="variable"/>
-    <w:sig w:usb0="E10002FF" w:usb1="4000ACFF" w:usb2="00000009" w:usb3="00000000" w:csb0="0000019F" w:csb1="00000000"/>
-  </w:font>
-  <w:font w:name="MS Mincho">
-    <w:altName w:val="ＭＳ 明朝"/>
-    <w:panose1 w:val="02020609040205080304"/>
-    <w:charset w:val="80"/>
-    <w:family w:val="modern"/>
-    <w:pitch w:val="fixed"/>
-    <w:sig w:usb0="E00002FF" w:usb1="6AC7FDFB" w:usb2="00000012" w:usb3="00000000" w:csb0="0002009F" w:csb1="00000000"/>
-  </w:font>
-  <w:font w:name="Cambria">
-    <w:panose1 w:val="02040503050406030204"/>
-    <w:charset w:val="A1"/>
-    <w:family w:val="roman"/>
-    <w:pitch w:val="variable"/>
-    <w:sig w:usb0="E00002FF" w:usb1="400004FF" w:usb2="00000000" w:usb3="00000000" w:csb0="0000019F" w:csb1="00000000"/>
-  </w:font>
-  <w:font w:name="SimSun">
-    <w:altName w:val="宋体"/>
-    <w:panose1 w:val="02010600030101010101"/>
-    <w:charset w:val="86"/>
-    <w:family w:val="auto"/>
-    <w:pitch w:val="variable"/>
-    <w:sig w:usb0="00000003" w:usb1="288F0000" w:usb2="00000016" w:usb3="00000000" w:csb0="00040001" w:csb1="00000000"/>
-  </w:font>
-  <w:font w:name="Tahoma">
-    <w:panose1 w:val="020B0604030504040204"/>
-    <w:charset w:val="A1"/>
-    <w:family w:val="swiss"/>
-    <w:pitch w:val="variable"/>
-    <w:sig w:usb0="E1002EFF" w:usb1="C000605B" w:usb2="00000029" w:usb3="00000000" w:csb0="000101FF" w:csb1="00000000"/>
-  </w:font>
-  <w:font w:name="Malgun Gothic">
-    <w:altName w:val="맑은 고딕"/>
-    <w:panose1 w:val="020B0503020000020004"/>
-    <w:charset w:val="81"/>
-    <w:family w:val="swiss"/>
-    <w:pitch w:val="variable"/>
-    <w:sig w:usb0="900002AF" w:usb1="09D77CFB" w:usb2="00000012" w:usb3="00000000" w:csb0="00080001" w:csb1="00000000"/>
-  </w:font>
-</w:fonts>
-</file>
-
-<file path=word/glossary/settings.xml><?xml version="1.0" encoding="utf-8"?>
-<w:settings xmlns:mc="http://schemas.openxmlformats.org/markup-compatibility/2006" xmlns:o="urn:schemas-microsoft-com:office:office" xmlns:r="http://schemas.openxmlformats.org/officeDocument/2006/relationships" xmlns:m="http://schemas.openxmlformats.org/officeDocument/2006/math" xmlns:v="urn:schemas-microsoft-com:vml" xmlns:w10="urn:schemas-microsoft-com:office:word" xmlns:w="http://schemas.openxmlformats.org/wordprocessingml/2006/main" xmlns:w14="http://schemas.microsoft.com/office/word/2010/wordml" xmlns:sl="http://schemas.openxmlformats.org/schemaLibrary/2006/main" mc:Ignorable="w14">
-  <w:view w:val="normal"/>
-  <w:defaultTabStop w:val="720"/>
-  <w:characterSpacingControl w:val="doNotCompress"/>
-  <w:compat>
-    <w:useFELayout/>
-    <w:compatSetting w:name="compatibilityMode" w:uri="http://schemas.microsoft.com/office/word" w:val="14"/>
-    <w:compatSetting w:name="overrideTableStyleFontSizeAndJustification" w:uri="http://schemas.microsoft.com/office/word" w:val="1"/>
-    <w:compatSetting w:name="enableOpenTypeFeatures" w:uri="http://schemas.microsoft.com/office/word" w:val="1"/>
-    <w:compatSetting w:name="doNotFlipMirrorIndents" w:uri="http://schemas.microsoft.com/office/word" w:val="1"/>
-  </w:compat>
-  <w:rsids>
-    <w:rsidRoot w:val="00D93ED5"/>
-    <w:rsid w:val="000C3D63"/>
-    <w:rsid w:val="001857D7"/>
-    <w:rsid w:val="003D7F87"/>
-    <w:rsid w:val="003E3984"/>
-    <w:rsid w:val="005A6365"/>
-    <w:rsid w:val="00655264"/>
-    <w:rsid w:val="00C8637D"/>
-    <w:rsid w:val="00D93ED5"/>
-  </w:rsids>
-  <m:mathPr>
-    <m:mathFont m:val="Cambria Math"/>
-    <m:brkBin m:val="before"/>
-    <m:brkBinSub m:val="--"/>
-    <m:smallFrac m:val="0"/>
-    <m:dispDef/>
-    <m:lMargin m:val="0"/>
-    <m:rMargin m:val="0"/>
-    <m:defJc m:val="centerGroup"/>
-    <m:wrapIndent m:val="1440"/>
-    <m:intLim m:val="subSup"/>
-    <m:naryLim m:val="undOvr"/>
-  </m:mathPr>
-  <w:themeFontLang w:val="el-GR"/>
-  <w:clrSchemeMapping w:bg1="light1" w:t1="dark1" w:bg2="light2" w:t2="dark2" w:accent1="accent1" w:accent2="accent2" w:accent3="accent3" w:accent4="accent4" w:accent5="accent5" w:accent6="accent6" w:hyperlink="hyperlink" w:followedHyperlink="followedHyperlink"/>
-  <w:decimalSymbol w:val=","/>
-  <w:listSeparator w:val=";"/>
-</w:settings>
-</file>
-
-<file path=word/glossary/styles.xml><?xml version="1.0" encoding="utf-8"?>
-<w:styles xmlns:mc="http://schemas.openxmlformats.org/markup-compatibility/2006" xmlns:r="http://schemas.openxmlformats.org/officeDocument/2006/relationships" xmlns:w="http://schemas.openxmlformats.org/wordprocessingml/2006/main" xmlns:w14="http://schemas.microsoft.com/office/word/2010/wordml" mc:Ignorable="w14">
-  <w:docDefaults>
-    <w:rPrDefault>
-      <w:rPr>
-        <w:rFonts w:asciiTheme="minorHAnsi" w:eastAsiaTheme="minorEastAsia" w:hAnsiTheme="minorHAnsi" w:cstheme="minorBidi"/>
-        <w:sz w:val="22"/>
-        <w:szCs w:val="22"/>
-        <w:lang w:val="el-GR" w:eastAsia="el-GR" w:bidi="ar-SA"/>
-      </w:rPr>
-    </w:rPrDefault>
-    <w:pPrDefault>
-      <w:pPr>
-        <w:spacing w:after="200" w:line="276" w:lineRule="auto"/>
-      </w:pPr>
-    </w:pPrDefault>
-  </w:docDefaults>
-  <w:latentStyles w:defLockedState="0" w:defUIPriority="99" w:defSemiHidden="1" w:defUnhideWhenUsed="1" w:defQFormat="0" w:count="267">
-    <w:lsdException w:name="Normal" w:semiHidden="0" w:uiPriority="0" w:unhideWhenUsed="0" w:qFormat="1"/>
-    <w:lsdException w:name="heading 1" w:semiHidden="0" w:uiPriority="9" w:unhideWhenUsed="0" w:qFormat="1"/>
-    <w:lsdException w:name="heading 2" w:uiPriority="9" w:qFormat="1"/>
-    <w:lsdException w:name="heading 3" w:uiPriority="9" w:qFormat="1"/>
-    <w:lsdException w:name="heading 4" w:uiPriority="9" w:qFormat="1"/>
-    <w:lsdException w:name="heading 5" w:uiPriority="9" w:qFormat="1"/>
-    <w:lsdException w:name="heading 6" w:uiPriority="9" w:qFormat="1"/>
-    <w:lsdException w:name="heading 7" w:uiPriority="9" w:qFormat="1"/>
-    <w:lsdException w:name="heading 8" w:uiPriority="9" w:qFormat="1"/>
-    <w:lsdException w:name="heading 9" w:uiPriority="9" w:qFormat="1"/>
-    <w:lsdException w:name="toc 1" w:uiPriority="39"/>
-    <w:lsdException w:name="toc 2" w:uiPriority="39"/>
-    <w:lsdException w:name="toc 3" w:uiPriority="39"/>
-    <w:lsdException w:name="toc 4" w:uiPriority="39"/>
-    <w:lsdException w:name="toc 5" w:uiPriority="39"/>
-    <w:lsdException w:name="toc 6" w:uiPriority="39"/>
-    <w:lsdException w:name="toc 7" w:uiPriority="39"/>
-    <w:lsdException w:name="toc 8" w:uiPriority="39"/>
-    <w:lsdException w:name="toc 9" w:uiPriority="39"/>
-    <w:lsdException w:name="caption" w:uiPriority="35" w:qFormat="1"/>
-    <w:lsdException w:name="Title" w:semiHidden="0" w:uiPriority="10" w:unhideWhenUsed="0" w:qFormat="1"/>
-    <w:lsdException w:name="Default Paragraph Font" w:uiPriority="1"/>
-    <w:lsdException w:name="Subtitle" w:semiHidden="0" w:uiPriority="11" w:unhideWhenUsed="0" w:qFormat="1"/>
-    <w:lsdException w:name="Strong" w:semiHidden="0" w:uiPriority="22" w:unhideWhenUsed="0" w:qFormat="1"/>
-    <w:lsdException w:name="Emphasis" w:semiHidden="0" w:uiPriority="20" w:unhideWhenUsed="0" w:qFormat="1"/>
-    <w:lsdException w:name="Table Grid" w:semiHidden="0" w:uiPriority="59" w:unhideWhenUsed="0"/>
-    <w:lsdException w:name="Placeholder Text" w:unhideWhenUsed="0"/>
-    <w:lsdException w:name="No Spacing" w:semiHidden="0" w:uiPriority="1" w:unhideWhenUsed="0" w:qFormat="1"/>
-    <w:lsdException w:name="Light Shading" w:semiHidden="0" w:uiPriority="60" w:unhideWhenUsed="0"/>
-    <w:lsdException w:name="Light List" w:semiHidden="0" w:uiPriority="61" w:unhideWhenUsed="0"/>
-    <w:lsdException w:name="Light Grid" w:semiHidden="0" w:uiPriority="62" w:unhideWhenUsed="0"/>
-    <w:lsdException w:name="Medium Shading 1" w:semiHidden="0" w:uiPriority="63" w:unhideWhenUsed="0"/>
-    <w:lsdException w:name="Medium Shading 2" w:semiHidden="0" w:uiPriority="64" w:unhideWhenUsed="0"/>
-    <w:lsdException w:name="Medium List 1" w:semiHidden="0" w:uiPriority="65" w:unhideWhenUsed="0"/>
-    <w:lsdException w:name="Medium List 2" w:semiHidden="0" w:uiPriority="66" w:unhideWhenUsed="0"/>
-    <w:lsdException w:name="Medium Grid 1" w:semiHidden="0" w:uiPriority="67" w:unhideWhenUsed="0"/>
-    <w:lsdException w:name="Medium Grid 2" w:semiHidden="0" w:uiPriority="68" w:unhideWhenUsed="0"/>
-    <w:lsdException w:name="Medium Grid 3" w:semiHidden="0" w:uiPriority="69" w:unhideWhenUsed="0"/>
-    <w:lsdException w:name="Dark List" w:semiHidden="0" w:uiPriority="70" w:unhideWhenUsed="0"/>
-    <w:lsdException w:name="Colorful Shading" w:semiHidden="0" w:uiPriority="71" w:unhideWhenUsed="0"/>
-    <w:lsdException w:name="Colorful List" w:semiHidden="0" w:uiPriority="72" w:unhideWhenUsed="0"/>
-    <w:lsdException w:name="Colorful Grid" w:semiHidden="0" w:uiPriority="73" w:unhideWhenUsed="0"/>
-    <w:lsdException w:name="Light Shading Accent 1" w:semiHidden="0" w:uiPriority="60" w:unhideWhenUsed="0"/>
-    <w:lsdException w:name="Light List Accent 1" w:semiHidden="0" w:uiPriority="61" w:unhideWhenUsed="0"/>
-    <w:lsdException w:name="Light Grid Accent 1" w:semiHidden="0" w:uiPriority="62" w:unhideWhenUsed="0"/>
-    <w:lsdException w:name="Medium Shading 1 Accent 1" w:semiHidden="0" w:uiPriority="63" w:unhideWhenUsed="0"/>
-    <w:lsdException w:name="Medium Shading 2 Accent 1" w:semiHidden="0" w:uiPriority="64" w:unhideWhenUsed="0"/>
-    <w:lsdException w:name="Medium List 1 Accent 1" w:semiHidden="0" w:uiPriority="65" w:unhideWhenUsed="0"/>
-    <w:lsdException w:name="Revision" w:unhideWhenUsed="0"/>
-    <w:lsdException w:name="List Paragraph" w:semiHidden="0" w:uiPriority="34" w:unhideWhenUsed="0" w:qFormat="1"/>
-    <w:lsdException w:name="Quote" w:semiHidden="0" w:uiPriority="29" w:unhideWhenUsed="0" w:qFormat="1"/>
-    <w:lsdException w:name="Intense Quote" w:semiHidden="0" w:uiPriority="30" w:unhideWhenUsed="0" w:qFormat="1"/>
-    <w:lsdException w:name="Medium List 2 Accent 1" w:semiHidden="0" w:uiPriority="66" w:unhideWhenUsed="0"/>
-    <w:lsdException w:name="Medium Grid 1 Accent 1" w:semiHidden="0" w:uiPriority="67" w:unhideWhenUsed="0"/>
-    <w:lsdException w:name="Medium Grid 2 Accent 1" w:semiHidden="0" w:uiPriority="68" w:unhideWhenUsed="0"/>
-    <w:lsdException w:name="Medium Grid 3 Accent 1" w:semiHidden="0" w:uiPriority="69" w:unhideWhenUsed="0"/>
-    <w:lsdException w:name="Dark List Accent 1" w:semiHidden="0" w:uiPriority="70" w:unhideWhenUsed="0"/>
-    <w:lsdException w:name="Colorful Shading Accent 1" w:semiHidden="0" w:uiPriority="71" w:unhideWhenUsed="0"/>
-    <w:lsdException w:name="Colorful List Accent 1" w:semiHidden="0" w:uiPriority="72" w:unhideWhenUsed="0"/>
-    <w:lsdException w:name="Colorful Grid Accent 1" w:semiHidden="0" w:uiPriority="73" w:unhideWhenUsed="0"/>
-    <w:lsdException w:name="Light Shading Accent 2" w:semiHidden="0" w:uiPriority="60" w:unhideWhenUsed="0"/>
-    <w:lsdException w:name="Light List Accent 2" w:semiHidden="0" w:uiPriority="61" w:unhideWhenUsed="0"/>
-    <w:lsdException w:name="Light Grid Accent 2" w:semiHidden="0" w:uiPriority="62" w:unhideWhenUsed="0"/>
-    <w:lsdException w:name="Medium Shading 1 Accent 2" w:semiHidden="0" w:uiPriority="63" w:unhideWhenUsed="0"/>
-    <w:lsdException w:name="Medium Shading 2 Accent 2" w:semiHidden="0" w:uiPriority="64" w:unhideWhenUsed="0"/>
-    <w:lsdException w:name="Medium List 1 Accent 2" w:semiHidden="0" w:uiPriority="65" w:unhideWhenUsed="0"/>
-    <w:lsdException w:name="Medium List 2 Accent 2" w:semiHidden="0" w:uiPriority="66" w:unhideWhenUsed="0"/>
-    <w:lsdException w:name="Medium Grid 1 Accent 2" w:semiHidden="0" w:uiPriority="67" w:unhideWhenUsed="0"/>
-    <w:lsdException w:name="Medium Grid 2 Accent 2" w:semiHidden="0" w:uiPriority="68" w:unhideWhenUsed="0"/>
-    <w:lsdException w:name="Medium Grid 3 Accent 2" w:semiHidden="0" w:uiPriority="69" w:unhideWhenUsed="0"/>
-    <w:lsdException w:name="Dark List Accent 2" w:semiHidden="0" w:uiPriority="70" w:unhideWhenUsed="0"/>
-    <w:lsdException w:name="Colorful Shading Accent 2" w:semiHidden="0" w:uiPriority="71" w:unhideWhenUsed="0"/>
-    <w:lsdException w:name="Colorful List Accent 2" w:semiHidden="0" w:uiPriority="72" w:unhideWhenUsed="0"/>
-    <w:lsdException w:name="Colorful Grid Accent 2" w:semiHidden="0" w:uiPriority="73" w:unhideWhenUsed="0"/>
-    <w:lsdException w:name="Light Shading Accent 3" w:semiHidden="0" w:uiPriority="60" w:unhideWhenUsed="0"/>
-    <w:lsdException w:name="Light List Accent 3" w:semiHidden="0" w:uiPriority="61" w:unhideWhenUsed="0"/>
-    <w:lsdException w:name="Light Grid Accent 3" w:semiHidden="0" w:uiPriority="62" w:unhideWhenUsed="0"/>
-    <w:lsdException w:name="Medium Shading 1 Accent 3" w:semiHidden="0" w:uiPriority="63" w:unhideWhenUsed="0"/>
-    <w:lsdException w:name="Medium Shading 2 Accent 3" w:semiHidden="0" w:uiPriority="64" w:unhideWhenUsed="0"/>
-    <w:lsdException w:name="Medium List 1 Accent 3" w:semiHidden="0" w:uiPriority="65" w:unhideWhenUsed="0"/>
-    <w:lsdException w:name="Medium List 2 Accent 3" w:semiHidden="0" w:uiPriority="66" w:unhideWhenUsed="0"/>
-    <w:lsdException w:name="Medium Grid 1 Accent 3" w:semiHidden="0" w:uiPriority="67" w:unhideWhenUsed="0"/>
-    <w:lsdException w:name="Medium Grid 2 Accent 3" w:semiHidden="0" w:uiPriority="68" w:unhideWhenUsed="0"/>
-    <w:lsdException w:name="Medium Grid 3 Accent 3" w:semiHidden="0" w:uiPriority="69" w:unhideWhenUsed="0"/>
-    <w:lsdException w:name="Dark List Accent 3" w:semiHidden="0" w:uiPriority="70" w:unhideWhenUsed="0"/>
-    <w:lsdException w:name="Colorful Shading Accent 3" w:semiHidden="0" w:uiPriority="71" w:unhideWhenUsed="0"/>
-    <w:lsdException w:name="Colorful List Accent 3" w:semiHidden="0" w:uiPriority="72" w:unhideWhenUsed="0"/>
-    <w:lsdException w:name="Colorful Grid Accent 3" w:semiHidden="0" w:uiPriority="73" w:unhideWhenUsed="0"/>
-    <w:lsdException w:name="Light Shading Accent 4" w:semiHidden="0" w:uiPriority="60" w:unhideWhenUsed="0"/>
-    <w:lsdException w:name="Light List Accent 4" w:semiHidden="0" w:uiPriority="61" w:unhideWhenUsed="0"/>
-    <w:lsdException w:name="Light Grid Accent 4" w:semiHidden="0" w:uiPriority="62" w:unhideWhenUsed="0"/>
-    <w:lsdException w:name="Medium Shading 1 Accent 4" w:semiHidden="0" w:uiPriority="63" w:unhideWhenUsed="0"/>
-    <w:lsdException w:name="Medium Shading 2 Accent 4" w:semiHidden="0" w:uiPriority="64" w:unhideWhenUsed="0"/>
-    <w:lsdException w:name="Medium List 1 Accent 4" w:semiHidden="0" w:uiPriority="65" w:unhideWhenUsed="0"/>
-    <w:lsdException w:name="Medium List 2 Accent 4" w:semiHidden="0" w:uiPriority="66" w:unhideWhenUsed="0"/>
-    <w:lsdException w:name="Medium Grid 1 Accent 4" w:semiHidden="0" w:uiPriority="67" w:unhideWhenUsed="0"/>
-    <w:lsdException w:name="Medium Grid 2 Accent 4" w:semiHidden="0" w:uiPriority="68" w:unhideWhenUsed="0"/>
-    <w:lsdException w:name="Medium Grid 3 Accent 4" w:semiHidden="0" w:uiPriority="69" w:unhideWhenUsed="0"/>
-    <w:lsdException w:name="Dark List Accent 4" w:semiHidden="0" w:uiPriority="70" w:unhideWhenUsed="0"/>
-    <w:lsdException w:name="Colorful Shading Accent 4" w:semiHidden="0" w:uiPriority="71" w:unhideWhenUsed="0"/>
-    <w:lsdException w:name="Colorful List Accent 4" w:semiHidden="0" w:uiPriority="72" w:unhideWhenUsed="0"/>
-    <w:lsdException w:name="Colorful Grid Accent 4" w:semiHidden="0" w:uiPriority="73" w:unhideWhenUsed="0"/>
-    <w:lsdException w:name="Light Shading Accent 5" w:semiHidden="0" w:uiPriority="60" w:unhideWhenUsed="0"/>
-    <w:lsdException w:name="Light List Accent 5" w:semiHidden="0" w:uiPriority="61" w:unhideWhenUsed="0"/>
-    <w:lsdException w:name="Light Grid Accent 5" w:semiHidden="0" w:uiPriority="62" w:unhideWhenUsed="0"/>
-    <w:lsdException w:name="Medium Shading 1 Accent 5" w:semiHidden="0" w:uiPriority="63" w:unhideWhenUsed="0"/>
-    <w:lsdException w:name="Medium Shading 2 Accent 5" w:semiHidden="0" w:uiPriority="64" w:unhideWhenUsed="0"/>
-    <w:lsdException w:name="Medium List 1 Accent 5" w:semiHidden="0" w:uiPriority="65" w:unhideWhenUsed="0"/>
-    <w:lsdException w:name="Medium List 2 Accent 5" w:semiHidden="0" w:uiPriority="66" w:unhideWhenUsed="0"/>
-    <w:lsdException w:name="Medium Grid 1 Accent 5" w:semiHidden="0" w:uiPriority="67" w:unhideWhenUsed="0"/>
-    <w:lsdException w:name="Medium Grid 2 Accent 5" w:semiHidden="0" w:uiPriority="68" w:unhideWhenUsed="0"/>
-    <w:lsdException w:name="Medium Grid 3 Accent 5" w:semiHidden="0" w:uiPriority="69" w:unhideWhenUsed="0"/>
-    <w:lsdException w:name="Dark List Accent 5" w:semiHidden="0" w:uiPriority="70" w:unhideWhenUsed="0"/>
-    <w:lsdException w:name="Colorful Shading Accent 5" w:semiHidden="0" w:uiPriority="71" w:unhideWhenUsed="0"/>
-    <w:lsdException w:name="Colorful List Accent 5" w:semiHidden="0" w:uiPriority="72" w:unhideWhenUsed="0"/>
-    <w:lsdException w:name="Colorful Grid Accent 5" w:semiHidden="0" w:uiPriority="73" w:unhideWhenUsed="0"/>
-    <w:lsdException w:name="Light Shading Accent 6" w:semiHidden="0" w:uiPriority="60" w:unhideWhenUsed="0"/>
-    <w:lsdException w:name="Light List Accent 6" w:semiHidden="0" w:uiPriority="61" w:unhideWhenUsed="0"/>
-    <w:lsdException w:name="Light Grid Accent 6" w:semiHidden="0" w:uiPriority="62" w:unhideWhenUsed="0"/>
-    <w:lsdException w:name="Medium Shading 1 Accent 6" w:semiHidden="0" w:uiPriority="63" w:unhideWhenUsed="0"/>
-    <w:lsdException w:name="Medium Shading 2 Accent 6" w:semiHidden="0" w:uiPriority="64" w:unhideWhenUsed="0"/>
-    <w:lsdException w:name="Medium List 1 Accent 6" w:semiHidden="0" w:uiPriority="65" w:unhideWhenUsed="0"/>
-    <w:lsdException w:name="Medium List 2 Accent 6" w:semiHidden="0" w:uiPriority="66" w:unhideWhenUsed="0"/>
-    <w:lsdException w:name="Medium Grid 1 Accent 6" w:semiHidden="0" w:uiPriority="67" w:unhideWhenUsed="0"/>
-    <w:lsdException w:name="Medium Grid 2 Accent 6" w:semiHidden="0" w:uiPriority="68" w:unhideWhenUsed="0"/>
-    <w:lsdException w:name="Medium Grid 3 Accent 6" w:semiHidden="0" w:uiPriority="69" w:unhideWhenUsed="0"/>
-    <w:lsdException w:name="Dark List Accent 6" w:semiHidden="0" w:uiPriority="70" w:unhideWhenUsed="0"/>
-    <w:lsdException w:name="Colorful Shading Accent 6" w:semiHidden="0" w:uiPriority="71" w:unhideWhenUsed="0"/>
-    <w:lsdException w:name="Colorful List Accent 6" w:semiHidden="0" w:uiPriority="72" w:unhideWhenUsed="0"/>
-    <w:lsdException w:name="Colorful Grid Accent 6" w:semiHidden="0" w:uiPriority="73" w:unhideWhenUsed="0"/>
-    <w:lsdException w:name="Subtle Emphasis" w:semiHidden="0" w:uiPriority="19" w:unhideWhenUsed="0" w:qFormat="1"/>
-    <w:lsdException w:name="Intense Emphasis" w:semiHidden="0" w:uiPriority="21" w:unhideWhenUsed="0" w:qFormat="1"/>
-    <w:lsdException w:name="Subtle Reference" w:semiHidden="0" w:uiPriority="31" w:unhideWhenUsed="0" w:qFormat="1"/>
-    <w:lsdException w:name="Intense Reference" w:semiHidden="0" w:uiPriority="32" w:unhideWhenUsed="0" w:qFormat="1"/>
-    <w:lsdException w:name="Book Title" w:semiHidden="0" w:uiPriority="33" w:unhideWhenUsed="0" w:qFormat="1"/>
-    <w:lsdException w:name="Bibliography" w:uiPriority="37"/>
-    <w:lsdException w:name="TOC Heading" w:uiPriority="39" w:qFormat="1"/>
-  </w:latentStyles>
-  <w:style w:type="paragraph" w:default="1" w:styleId="Normal">
-    <w:name w:val="Normal"/>
-    <w:qFormat/>
-  </w:style>
-  <w:style w:type="character" w:default="1" w:styleId="DefaultParagraphFont">
-    <w:name w:val="Default Paragraph Font"/>
-    <w:uiPriority w:val="1"/>
-    <w:semiHidden/>
-    <w:unhideWhenUsed/>
-  </w:style>
-  <w:style w:type="table" w:default="1" w:styleId="TableNormal">
-    <w:name w:val="Normal Table"/>
+  <w:style w:type="character" w:styleId="FollowedHyperlink">
+    <w:name w:val="FollowedHyperlink"/>
+    <w:basedOn w:val="DefaultParagraphFont"/>
     <w:uiPriority w:val="99"/>
     <w:semiHidden/>
     <w:unhideWhenUsed/>
+    <w:rsid w:val="00450CF2"/>
+    <w:rPr>
+      <w:color w:val="800080" w:themeColor="followedHyperlink"/>
+      <w:u w:val="single"/>
+    </w:rPr>
+  </w:style>
+  <w:style w:type="table" w:styleId="MediumList2-Accent1">
+    <w:name w:val="Medium List 2 Accent 1"/>
+    <w:basedOn w:val="TableNormal"/>
+    <w:uiPriority w:val="66"/>
+    <w:rsid w:val="00450CF2"/>
+    <w:pPr>
+      <w:spacing w:after="0" w:line="240" w:lineRule="auto"/>
+    </w:pPr>
+    <w:rPr>
+      <w:rFonts w:asciiTheme="majorHAnsi" w:eastAsiaTheme="majorEastAsia" w:hAnsiTheme="majorHAnsi" w:cstheme="majorBidi"/>
+      <w:color w:val="000000" w:themeColor="text1"/>
+      <w:lang w:val="en-US" w:eastAsia="ja-JP"/>
+    </w:rPr>
     <w:tblPr>
-      <w:tblInd w:w="0" w:type="dxa"/>
-      <w:tblCellMar>
-        <w:top w:w="0" w:type="dxa"/>
-        <w:left w:w="108" w:type="dxa"/>
-        <w:bottom w:w="0" w:type="dxa"/>
-        <w:right w:w="108" w:type="dxa"/>
-      </w:tblCellMar>
+      <w:tblStyleRowBandSize w:val="1"/>
+      <w:tblStyleColBandSize w:val="1"/>
+      <w:tblBorders>
+        <w:top w:val="single" w:sz="8" w:space="0" w:color="4F81BD" w:themeColor="accent1"/>
+        <w:left w:val="single" w:sz="8" w:space="0" w:color="4F81BD" w:themeColor="accent1"/>
+        <w:bottom w:val="single" w:sz="8" w:space="0" w:color="4F81BD" w:themeColor="accent1"/>
+        <w:right w:val="single" w:sz="8" w:space="0" w:color="4F81BD" w:themeColor="accent1"/>
+      </w:tblBorders>
     </w:tblPr>
+    <w:tblStylePr w:type="firstRow">
+      <w:rPr>
+        <w:sz w:val="24"/>
+        <w:szCs w:val="24"/>
+      </w:rPr>
+      <w:tblPr/>
+      <w:tcPr>
+        <w:tcBorders>
+          <w:top w:val="nil"/>
+          <w:left w:val="nil"/>
+          <w:bottom w:val="single" w:sz="24" w:space="0" w:color="4F81BD" w:themeColor="accent1"/>
+          <w:right w:val="nil"/>
+          <w:insideH w:val="nil"/>
+          <w:insideV w:val="nil"/>
+        </w:tcBorders>
+        <w:shd w:val="clear" w:color="auto" w:fill="FFFFFF" w:themeFill="background1"/>
+      </w:tcPr>
+    </w:tblStylePr>
+    <w:tblStylePr w:type="lastRow">
+      <w:tblPr/>
+      <w:tcPr>
+        <w:tcBorders>
+          <w:top w:val="single" w:sz="8" w:space="0" w:color="4F81BD" w:themeColor="accent1"/>
+          <w:left w:val="nil"/>
+          <w:bottom w:val="nil"/>
+          <w:right w:val="nil"/>
+          <w:insideH w:val="nil"/>
+          <w:insideV w:val="nil"/>
+        </w:tcBorders>
+        <w:shd w:val="clear" w:color="auto" w:fill="FFFFFF" w:themeFill="background1"/>
+      </w:tcPr>
+    </w:tblStylePr>
+    <w:tblStylePr w:type="firstCol">
+      <w:tblPr/>
+      <w:tcPr>
+        <w:tcBorders>
+          <w:top w:val="nil"/>
+          <w:left w:val="nil"/>
+          <w:bottom w:val="nil"/>
+          <w:right w:val="single" w:sz="8" w:space="0" w:color="4F81BD" w:themeColor="accent1"/>
+          <w:insideH w:val="nil"/>
+          <w:insideV w:val="nil"/>
+        </w:tcBorders>
+        <w:shd w:val="clear" w:color="auto" w:fill="FFFFFF" w:themeFill="background1"/>
+      </w:tcPr>
+    </w:tblStylePr>
+    <w:tblStylePr w:type="lastCol">
+      <w:tblPr/>
+      <w:tcPr>
+        <w:tcBorders>
+          <w:top w:val="nil"/>
+          <w:left w:val="single" w:sz="8" w:space="0" w:color="4F81BD" w:themeColor="accent1"/>
+          <w:bottom w:val="nil"/>
+          <w:right w:val="nil"/>
+          <w:insideH w:val="nil"/>
+          <w:insideV w:val="nil"/>
+        </w:tcBorders>
+        <w:shd w:val="clear" w:color="auto" w:fill="FFFFFF" w:themeFill="background1"/>
+      </w:tcPr>
+    </w:tblStylePr>
+    <w:tblStylePr w:type="band1Vert">
+      <w:tblPr/>
+      <w:tcPr>
+        <w:tcBorders>
+          <w:left w:val="nil"/>
+          <w:right w:val="nil"/>
+          <w:insideH w:val="nil"/>
+          <w:insideV w:val="nil"/>
+        </w:tcBorders>
+        <w:shd w:val="clear" w:color="auto" w:fill="D3DFEE" w:themeFill="accent1" w:themeFillTint="3F"/>
+      </w:tcPr>
+    </w:tblStylePr>
+    <w:tblStylePr w:type="band1Horz">
+      <w:tblPr/>
+      <w:tcPr>
+        <w:tcBorders>
+          <w:top w:val="nil"/>
+          <w:bottom w:val="nil"/>
+          <w:insideH w:val="nil"/>
+          <w:insideV w:val="nil"/>
+        </w:tcBorders>
+        <w:shd w:val="clear" w:color="auto" w:fill="D3DFEE" w:themeFill="accent1" w:themeFillTint="3F"/>
+      </w:tcPr>
+    </w:tblStylePr>
+    <w:tblStylePr w:type="nwCell">
+      <w:tblPr/>
+      <w:tcPr>
+        <w:shd w:val="clear" w:color="auto" w:fill="FFFFFF" w:themeFill="background1"/>
+      </w:tcPr>
+    </w:tblStylePr>
+    <w:tblStylePr w:type="swCell">
+      <w:tblPr/>
+      <w:tcPr>
+        <w:tcBorders>
+          <w:top w:val="nil"/>
+        </w:tcBorders>
+      </w:tcPr>
+    </w:tblStylePr>
   </w:style>
-  <w:style w:type="numbering" w:default="1" w:styleId="NoList">
-    <w:name w:val="No List"/>
-    <w:uiPriority w:val="99"/>
-    <w:semiHidden/>
-    <w:unhideWhenUsed/>
-  </w:style>
-  <w:style w:type="paragraph" w:customStyle="1" w:styleId="46E40527CFF2469AB0A7810A9F48DC26">
-    <w:name w:val="46E40527CFF2469AB0A7810A9F48DC26"/>
-    <w:rsid w:val="00D93ED5"/>
-  </w:style>
-  <w:style w:type="paragraph" w:customStyle="1" w:styleId="9641BE0711D449158688FE27743D1D8C">
-    <w:name w:val="9641BE0711D449158688FE27743D1D8C"/>
-    <w:rsid w:val="00D93ED5"/>
-  </w:style>
-  <w:style w:type="paragraph" w:customStyle="1" w:styleId="FEE73AEF574A45A9B6CEF11B32F473D4">
-    <w:name w:val="FEE73AEF574A45A9B6CEF11B32F473D4"/>
-    <w:rsid w:val="00D93ED5"/>
-  </w:style>
-  <w:style w:type="paragraph" w:customStyle="1" w:styleId="BBF9F1A8777E472F9084332737A73F04">
-    <w:name w:val="BBF9F1A8777E472F9084332737A73F04"/>
-    <w:rsid w:val="00D93ED5"/>
-  </w:style>
-  <w:style w:type="paragraph" w:customStyle="1" w:styleId="CEBBE1364F6245F1BBF9534764A27D04">
-    <w:name w:val="CEBBE1364F6245F1BBF9534764A27D04"/>
-    <w:rsid w:val="00D93ED5"/>
-  </w:style>
-  <w:style w:type="paragraph" w:customStyle="1" w:styleId="7EAA37F7EA884B46B103A9C7D9FFC2C1">
-    <w:name w:val="7EAA37F7EA884B46B103A9C7D9FFC2C1"/>
-    <w:rsid w:val="00D93ED5"/>
-  </w:style>
-  <w:style w:type="paragraph" w:customStyle="1" w:styleId="5B8F4505404346A6A9109C95579FF1C4">
-    <w:name w:val="5B8F4505404346A6A9109C95579FF1C4"/>
-    <w:rsid w:val="00D93ED5"/>
-  </w:style>
-  <w:style w:type="paragraph" w:customStyle="1" w:styleId="2F409EBE99BF43EAB016556347B16AE6">
-    <w:name w:val="2F409EBE99BF43EAB016556347B16AE6"/>
-    <w:rsid w:val="00D93ED5"/>
-  </w:style>
-  <w:style w:type="paragraph" w:customStyle="1" w:styleId="63A26129F0844BE5B5F503144EB9C9EA">
-    <w:name w:val="63A26129F0844BE5B5F503144EB9C9EA"/>
-    <w:rsid w:val="00D93ED5"/>
-  </w:style>
-  <w:style w:type="paragraph" w:customStyle="1" w:styleId="A82CE417CECD4309BE54537206FD0697">
-    <w:name w:val="A82CE417CECD4309BE54537206FD0697"/>
-    <w:rsid w:val="00D93ED5"/>
-  </w:style>
-  <w:style w:type="paragraph" w:customStyle="1" w:styleId="D70CED5423844FB5B0674FF6F5A07125">
-    <w:name w:val="D70CED5423844FB5B0674FF6F5A07125"/>
-    <w:rsid w:val="00D93ED5"/>
-  </w:style>
-  <w:style w:type="paragraph" w:customStyle="1" w:styleId="D3600CEB0EE2425DBCB2F5B94DED1C67">
-    <w:name w:val="D3600CEB0EE2425DBCB2F5B94DED1C67"/>
-    <w:rsid w:val="00D93ED5"/>
-  </w:style>
-  <w:style w:type="paragraph" w:customStyle="1" w:styleId="2F7719358B1C418382736DA2E385F081">
-    <w:name w:val="2F7719358B1C418382736DA2E385F081"/>
-    <w:rsid w:val="00D93ED5"/>
-  </w:style>
-  <w:style w:type="paragraph" w:customStyle="1" w:styleId="DA853D510EC1496EA0DCE4F7D1C62E93">
-    <w:name w:val="DA853D510EC1496EA0DCE4F7D1C62E93"/>
-    <w:rsid w:val="00D93ED5"/>
-  </w:style>
-  <w:style w:type="paragraph" w:customStyle="1" w:styleId="659BB5646B0B4DBCA8A6469B73EFE68F">
-    <w:name w:val="659BB5646B0B4DBCA8A6469B73EFE68F"/>
-    <w:rsid w:val="00D93ED5"/>
+  <w:style w:type="table" w:styleId="LightList-Accent3">
+    <w:name w:val="Light List Accent 3"/>
+    <w:basedOn w:val="TableNormal"/>
+    <w:uiPriority w:val="61"/>
+    <w:rsid w:val="00450CF2"/>
+    <w:pPr>
+      <w:spacing w:after="0" w:line="240" w:lineRule="auto"/>
+    </w:pPr>
+    <w:rPr>
+      <w:rFonts w:eastAsiaTheme="minorEastAsia"/>
+      <w:lang w:val="en-US" w:eastAsia="ja-JP"/>
+    </w:rPr>
+    <w:tblPr>
+      <w:tblStyleRowBandSize w:val="1"/>
+      <w:tblStyleColBandSize w:val="1"/>
+      <w:tblBorders>
+        <w:top w:val="single" w:sz="8" w:space="0" w:color="9BBB59" w:themeColor="accent3"/>
+        <w:left w:val="single" w:sz="8" w:space="0" w:color="9BBB59" w:themeColor="accent3"/>
+        <w:bottom w:val="single" w:sz="8" w:space="0" w:color="9BBB59" w:themeColor="accent3"/>
+        <w:right w:val="single" w:sz="8" w:space="0" w:color="9BBB59" w:themeColor="accent3"/>
+      </w:tblBorders>
+    </w:tblPr>
+    <w:tblStylePr w:type="firstRow">
+      <w:pPr>
+        <w:spacing w:before="0" w:after="0" w:line="240" w:lineRule="auto"/>
+      </w:pPr>
+      <w:rPr>
+        <w:b/>
+        <w:bCs/>
+        <w:color w:val="FFFFFF" w:themeColor="background1"/>
+      </w:rPr>
+      <w:tblPr/>
+      <w:tcPr>
+        <w:shd w:val="clear" w:color="auto" w:fill="9BBB59" w:themeFill="accent3"/>
+      </w:tcPr>
+    </w:tblStylePr>
+    <w:tblStylePr w:type="lastRow">
+      <w:pPr>
+        <w:spacing w:before="0" w:after="0" w:line="240" w:lineRule="auto"/>
+      </w:pPr>
+      <w:rPr>
+        <w:b/>
+        <w:bCs/>
+      </w:rPr>
+      <w:tblPr/>
+      <w:tcPr>
+        <w:tcBorders>
+          <w:top w:val="double" w:sz="6" w:space="0" w:color="9BBB59" w:themeColor="accent3"/>
+          <w:left w:val="single" w:sz="8" w:space="0" w:color="9BBB59" w:themeColor="accent3"/>
+          <w:bottom w:val="single" w:sz="8" w:space="0" w:color="9BBB59" w:themeColor="accent3"/>
+          <w:right w:val="single" w:sz="8" w:space="0" w:color="9BBB59" w:themeColor="accent3"/>
+        </w:tcBorders>
+      </w:tcPr>
+    </w:tblStylePr>
+    <w:tblStylePr w:type="firstCol">
+      <w:rPr>
+        <w:b/>
+        <w:bCs/>
+      </w:rPr>
+    </w:tblStylePr>
+    <w:tblStylePr w:type="lastCol">
+      <w:rPr>
+        <w:b/>
+        <w:bCs/>
+      </w:rPr>
+    </w:tblStylePr>
+    <w:tblStylePr w:type="band1Vert">
+      <w:tblPr/>
+      <w:tcPr>
+        <w:tcBorders>
+          <w:top w:val="single" w:sz="8" w:space="0" w:color="9BBB59" w:themeColor="accent3"/>
+          <w:left w:val="single" w:sz="8" w:space="0" w:color="9BBB59" w:themeColor="accent3"/>
+          <w:bottom w:val="single" w:sz="8" w:space="0" w:color="9BBB59" w:themeColor="accent3"/>
+          <w:right w:val="single" w:sz="8" w:space="0" w:color="9BBB59" w:themeColor="accent3"/>
+        </w:tcBorders>
+      </w:tcPr>
+    </w:tblStylePr>
+    <w:tblStylePr w:type="band1Horz">
+      <w:tblPr/>
+      <w:tcPr>
+        <w:tcBorders>
+          <w:top w:val="single" w:sz="8" w:space="0" w:color="9BBB59" w:themeColor="accent3"/>
+          <w:left w:val="single" w:sz="8" w:space="0" w:color="9BBB59" w:themeColor="accent3"/>
+          <w:bottom w:val="single" w:sz="8" w:space="0" w:color="9BBB59" w:themeColor="accent3"/>
+          <w:right w:val="single" w:sz="8" w:space="0" w:color="9BBB59" w:themeColor="accent3"/>
+        </w:tcBorders>
+      </w:tcPr>
+    </w:tblStylePr>
   </w:style>
 </w:styles>
-</file>
-
-<file path=word/glossary/stylesWithEffects.xml><?xml version="1.0" encoding="utf-8"?>
-<w:styles xmlns:wpc="http://schemas.microsoft.com/office/word/2010/wordprocessingCanvas" xmlns:mc="http://schemas.openxmlformats.org/markup-compatibility/2006" xmlns:o="urn:schemas-microsoft-com:office:office" xmlns:r="http://schemas.openxmlformats.org/officeDocument/2006/relationships" xmlns:m="http://schemas.openxmlformats.org/officeDocument/2006/math" xmlns:v="urn:schemas-microsoft-com:vml" xmlns:wp14="http://schemas.microsoft.com/office/word/2010/wordprocessingDrawing" xmlns:wp="http://schemas.openxmlformats.org/drawingml/2006/wordprocessingDrawing" xmlns:w10="urn:schemas-microsoft-com:office:word" xmlns:w="http://schemas.openxmlformats.org/wordprocessingml/2006/main" xmlns:w14="http://schemas.microsoft.com/office/word/2010/wordml" xmlns:wpg="http://schemas.microsoft.com/office/word/2010/wordprocessingGroup" xmlns:wpi="http://schemas.microsoft.com/office/word/2010/wordprocessingInk" xmlns:wne="http://schemas.microsoft.com/office/word/2006/wordml" xmlns:wps="http://schemas.microsoft.com/office/word/2010/wordprocessingShape" mc:Ignorable="w14 wp14">
-  <w:docDefaults>
-    <w:rPrDefault>
-      <w:rPr>
-        <w:rFonts w:asciiTheme="minorHAnsi" w:eastAsiaTheme="minorEastAsia" w:hAnsiTheme="minorHAnsi" w:cstheme="minorBidi"/>
-        <w:sz w:val="22"/>
-        <w:szCs w:val="22"/>
-        <w:lang w:val="el-GR" w:eastAsia="el-GR" w:bidi="ar-SA"/>
-      </w:rPr>
-    </w:rPrDefault>
-    <w:pPrDefault>
-      <w:pPr>
-        <w:spacing w:after="200" w:line="276" w:lineRule="auto"/>
-      </w:pPr>
-    </w:pPrDefault>
-  </w:docDefaults>
-  <w:latentStyles w:defLockedState="0" w:defUIPriority="99" w:defSemiHidden="1" w:defUnhideWhenUsed="1" w:defQFormat="0" w:count="267">
-    <w:lsdException w:name="Normal" w:semiHidden="0" w:uiPriority="0" w:unhideWhenUsed="0" w:qFormat="1"/>
-    <w:lsdException w:name="heading 1" w:semiHidden="0" w:uiPriority="9" w:unhideWhenUsed="0" w:qFormat="1"/>
-    <w:lsdException w:name="heading 2" w:uiPriority="9" w:qFormat="1"/>
-    <w:lsdException w:name="heading 3" w:uiPriority="9" w:qFormat="1"/>
-    <w:lsdException w:name="heading 4" w:uiPriority="9" w:qFormat="1"/>
-    <w:lsdException w:name="heading 5" w:uiPriority="9" w:qFormat="1"/>
-    <w:lsdException w:name="heading 6" w:uiPriority="9" w:qFormat="1"/>
-    <w:lsdException w:name="heading 7" w:uiPriority="9" w:qFormat="1"/>
-    <w:lsdException w:name="heading 8" w:uiPriority="9" w:qFormat="1"/>
-    <w:lsdException w:name="heading 9" w:uiPriority="9" w:qFormat="1"/>
-    <w:lsdException w:name="toc 1" w:uiPriority="39"/>
-    <w:lsdException w:name="toc 2" w:uiPriority="39"/>
-    <w:lsdException w:name="toc 3" w:uiPriority="39"/>
-    <w:lsdException w:name="toc 4" w:uiPriority="39"/>
-    <w:lsdException w:name="toc 5" w:uiPriority="39"/>
-    <w:lsdException w:name="toc 6" w:uiPriority="39"/>
-    <w:lsdException w:name="toc 7" w:uiPriority="39"/>
-    <w:lsdException w:name="toc 8" w:uiPriority="39"/>
-    <w:lsdException w:name="toc 9" w:uiPriority="39"/>
-    <w:lsdException w:name="caption" w:uiPriority="35" w:qFormat="1"/>
-    <w:lsdException w:name="Title" w:semiHidden="0" w:uiPriority="10" w:unhideWhenUsed="0" w:qFormat="1"/>
-    <w:lsdException w:name="Default Paragraph Font" w:uiPriority="1"/>
-    <w:lsdException w:name="Subtitle" w:semiHidden="0" w:uiPriority="11" w:unhideWhenUsed="0" w:qFormat="1"/>
-    <w:lsdException w:name="Strong" w:semiHidden="0" w:uiPriority="22" w:unhideWhenUsed="0" w:qFormat="1"/>
-    <w:lsdException w:name="Emphasis" w:semiHidden="0" w:uiPriority="20" w:unhideWhenUsed="0" w:qFormat="1"/>
-    <w:lsdException w:name="Table Grid" w:semiHidden="0" w:uiPriority="59" w:unhideWhenUsed="0"/>
-    <w:lsdException w:name="Placeholder Text" w:unhideWhenUsed="0"/>
-    <w:lsdException w:name="No Spacing" w:semiHidden="0" w:uiPriority="1" w:unhideWhenUsed="0" w:qFormat="1"/>
-    <w:lsdException w:name="Light Shading" w:semiHidden="0" w:uiPriority="60" w:unhideWhenUsed="0"/>
-    <w:lsdException w:name="Light List" w:semiHidden="0" w:uiPriority="61" w:unhideWhenUsed="0"/>
-    <w:lsdException w:name="Light Grid" w:semiHidden="0" w:uiPriority="62" w:unhideWhenUsed="0"/>
-    <w:lsdException w:name="Medium Shading 1" w:semiHidden="0" w:uiPriority="63" w:unhideWhenUsed="0"/>
-    <w:lsdException w:name="Medium Shading 2" w:semiHidden="0" w:uiPriority="64" w:unhideWhenUsed="0"/>
-    <w:lsdException w:name="Medium List 1" w:semiHidden="0" w:uiPriority="65" w:unhideWhenUsed="0"/>
-    <w:lsdException w:name="Medium List 2" w:semiHidden="0" w:uiPriority="66" w:unhideWhenUsed="0"/>
-    <w:lsdException w:name="Medium Grid 1" w:semiHidden="0" w:uiPriority="67" w:unhideWhenUsed="0"/>
-    <w:lsdException w:name="Medium Grid 2" w:semiHidden="0" w:uiPriority="68" w:unhideWhenUsed="0"/>
-    <w:lsdException w:name="Medium Grid 3" w:semiHidden="0" w:uiPriority="69" w:unhideWhenUsed="0"/>
-    <w:lsdException w:name="Dark List" w:semiHidden="0" w:uiPriority="70" w:unhideWhenUsed="0"/>
-    <w:lsdException w:name="Colorful Shading" w:semiHidden="0" w:uiPriority="71" w:unhideWhenUsed="0"/>
-    <w:lsdException w:name="Colorful List" w:semiHidden="0" w:uiPriority="72" w:unhideWhenUsed="0"/>
-    <w:lsdException w:name="Colorful Grid" w:semiHidden="0" w:uiPriority="73" w:unhideWhenUsed="0"/>
-    <w:lsdException w:name="Light Shading Accent 1" w:semiHidden="0" w:uiPriority="60" w:unhideWhenUsed="0"/>
-    <w:lsdException w:name="Light List Accent 1" w:semiHidden="0" w:uiPriority="61" w:unhideWhenUsed="0"/>
-    <w:lsdException w:name="Light Grid Accent 1" w:semiHidden="0" w:uiPriority="62" w:unhideWhenUsed="0"/>
-    <w:lsdException w:name="Medium Shading 1 Accent 1" w:semiHidden="0" w:uiPriority="63" w:unhideWhenUsed="0"/>
-    <w:lsdException w:name="Medium Shading 2 Accent 1" w:semiHidden="0" w:uiPriority="64" w:unhideWhenUsed="0"/>
-    <w:lsdException w:name="Medium List 1 Accent 1" w:semiHidden="0" w:uiPriority="65" w:unhideWhenUsed="0"/>
-    <w:lsdException w:name="Revision" w:unhideWhenUsed="0"/>
-    <w:lsdException w:name="List Paragraph" w:semiHidden="0" w:uiPriority="34" w:unhideWhenUsed="0" w:qFormat="1"/>
-    <w:lsdException w:name="Quote" w:semiHidden="0" w:uiPriority="29" w:unhideWhenUsed="0" w:qFormat="1"/>
-    <w:lsdException w:name="Intense Quote" w:semiHidden="0" w:uiPriority="30" w:unhideWhenUsed="0" w:qFormat="1"/>
-    <w:lsdException w:name="Medium List 2 Accent 1" w:semiHidden="0" w:uiPriority="66" w:unhideWhenUsed="0"/>
-    <w:lsdException w:name="Medium Grid 1 Accent 1" w:semiHidden="0" w:uiPriority="67" w:unhideWhenUsed="0"/>
-    <w:lsdException w:name="Medium Grid 2 Accent 1" w:semiHidden="0" w:uiPriority="68" w:unhideWhenUsed="0"/>
-    <w:lsdException w:name="Medium Grid 3 Accent 1" w:semiHidden="0" w:uiPriority="69" w:unhideWhenUsed="0"/>
-    <w:lsdException w:name="Dark List Accent 1" w:semiHidden="0" w:uiPriority="70" w:unhideWhenUsed="0"/>
-    <w:lsdException w:name="Colorful Shading Accent 1" w:semiHidden="0" w:uiPriority="71" w:unhideWhenUsed="0"/>
-    <w:lsdException w:name="Colorful List Accent 1" w:semiHidden="0" w:uiPriority="72" w:unhideWhenUsed="0"/>
-    <w:lsdException w:name="Colorful Grid Accent 1" w:semiHidden="0" w:uiPriority="73" w:unhideWhenUsed="0"/>
-    <w:lsdException w:name="Light Shading Accent 2" w:semiHidden="0" w:uiPriority="60" w:unhideWhenUsed="0"/>
-    <w:lsdException w:name="Light List Accent 2" w:semiHidden="0" w:uiPriority="61" w:unhideWhenUsed="0"/>
-    <w:lsdException w:name="Light Grid Accent 2" w:semiHidden="0" w:uiPriority="62" w:unhideWhenUsed="0"/>
-    <w:lsdException w:name="Medium Shading 1 Accent 2" w:semiHidden="0" w:uiPriority="63" w:unhideWhenUsed="0"/>
-    <w:lsdException w:name="Medium Shading 2 Accent 2" w:semiHidden="0" w:uiPriority="64" w:unhideWhenUsed="0"/>
-    <w:lsdException w:name="Medium List 1 Accent 2" w:semiHidden="0" w:uiPriority="65" w:unhideWhenUsed="0"/>
-    <w:lsdException w:name="Medium List 2 Accent 2" w:semiHidden="0" w:uiPriority="66" w:unhideWhenUsed="0"/>
-    <w:lsdException w:name="Medium Grid 1 Accent 2" w:semiHidden="0" w:uiPriority="67" w:unhideWhenUsed="0"/>
-    <w:lsdException w:name="Medium Grid 2 Accent 2" w:semiHidden="0" w:uiPriority="68" w:unhideWhenUsed="0"/>
-    <w:lsdException w:name="Medium Grid 3 Accent 2" w:semiHidden="0" w:uiPriority="69" w:unhideWhenUsed="0"/>
-    <w:lsdException w:name="Dark List Accent 2" w:semiHidden="0" w:uiPriority="70" w:unhideWhenUsed="0"/>
-    <w:lsdException w:name="Colorful Shading Accent 2" w:semiHidden="0" w:uiPriority="71" w:unhideWhenUsed="0"/>
-    <w:lsdException w:name="Colorful List Accent 2" w:semiHidden="0" w:uiPriority="72" w:unhideWhenUsed="0"/>
-    <w:lsdException w:name="Colorful Grid Accent 2" w:semiHidden="0" w:uiPriority="73" w:unhideWhenUsed="0"/>
-    <w:lsdException w:name="Light Shading Accent 3" w:semiHidden="0" w:uiPriority="60" w:unhideWhenUsed="0"/>
-    <w:lsdException w:name="Light List Accent 3" w:semiHidden="0" w:uiPriority="61" w:unhideWhenUsed="0"/>
-    <w:lsdException w:name="Light Grid Accent 3" w:semiHidden="0" w:uiPriority="62" w:unhideWhenUsed="0"/>
-    <w:lsdException w:name="Medium Shading 1 Accent 3" w:semiHidden="0" w:uiPriority="63" w:unhideWhenUsed="0"/>
-    <w:lsdException w:name="Medium Shading 2 Accent 3" w:semiHidden="0" w:uiPriority="64" w:unhideWhenUsed="0"/>
-    <w:lsdException w:name="Medium List 1 Accent 3" w:semiHidden="0" w:uiPriority="65" w:unhideWhenUsed="0"/>
-    <w:lsdException w:name="Medium List 2 Accent 3" w:semiHidden="0" w:uiPriority="66" w:unhideWhenUsed="0"/>
-    <w:lsdException w:name="Medium Grid 1 Accent 3" w:semiHidden="0" w:uiPriority="67" w:unhideWhenUsed="0"/>
-    <w:lsdException w:name="Medium Grid 2 Accent 3" w:semiHidden="0" w:uiPriority="68" w:unhideWhenUsed="0"/>
-    <w:lsdException w:name="Medium Grid 3 Accent 3" w:semiHidden="0" w:uiPriority="69" w:unhideWhenUsed="0"/>
-    <w:lsdException w:name="Dark List Accent 3" w:semiHidden="0" w:uiPriority="70" w:unhideWhenUsed="0"/>
-    <w:lsdException w:name="Colorful Shading Accent 3" w:semiHidden="0" w:uiPriority="71" w:unhideWhenUsed="0"/>
-    <w:lsdException w:name="Colorful List Accent 3" w:semiHidden="0" w:uiPriority="72" w:unhideWhenUsed="0"/>
-    <w:lsdException w:name="Colorful Grid Accent 3" w:semiHidden="0" w:uiPriority="73" w:unhideWhenUsed="0"/>
-    <w:lsdException w:name="Light Shading Accent 4" w:semiHidden="0" w:uiPriority="60" w:unhideWhenUsed="0"/>
-    <w:lsdException w:name="Light List Accent 4" w:semiHidden="0" w:uiPriority="61" w:unhideWhenUsed="0"/>
-    <w:lsdException w:name="Light Grid Accent 4" w:semiHidden="0" w:uiPriority="62" w:unhideWhenUsed="0"/>
-    <w:lsdException w:name="Medium Shading 1 Accent 4" w:semiHidden="0" w:uiPriority="63" w:unhideWhenUsed="0"/>
-    <w:lsdException w:name="Medium Shading 2 Accent 4" w:semiHidden="0" w:uiPriority="64" w:unhideWhenUsed="0"/>
-    <w:lsdException w:name="Medium List 1 Accent 4" w:semiHidden="0" w:uiPriority="65" w:unhideWhenUsed="0"/>
-    <w:lsdException w:name="Medium List 2 Accent 4" w:semiHidden="0" w:uiPriority="66" w:unhideWhenUsed="0"/>
-    <w:lsdException w:name="Medium Grid 1 Accent 4" w:semiHidden="0" w:uiPriority="67" w:unhideWhenUsed="0"/>
-    <w:lsdException w:name="Medium Grid 2 Accent 4" w:semiHidden="0" w:uiPriority="68" w:unhideWhenUsed="0"/>
-    <w:lsdException w:name="Medium Grid 3 Accent 4" w:semiHidden="0" w:uiPriority="69" w:unhideWhenUsed="0"/>
-    <w:lsdException w:name="Dark List Accent 4" w:semiHidden="0" w:uiPriority="70" w:unhideWhenUsed="0"/>
-    <w:lsdException w:name="Colorful Shading Accent 4" w:semiHidden="0" w:uiPriority="71" w:unhideWhenUsed="0"/>
-    <w:lsdException w:name="Colorful List Accent 4" w:semiHidden="0" w:uiPriority="72" w:unhideWhenUsed="0"/>
-    <w:lsdException w:name="Colorful Grid Accent 4" w:semiHidden="0" w:uiPriority="73" w:unhideWhenUsed="0"/>
-    <w:lsdException w:name="Light Shading Accent 5" w:semiHidden="0" w:uiPriority="60" w:unhideWhenUsed="0"/>
-    <w:lsdException w:name="Light List Accent 5" w:semiHidden="0" w:uiPriority="61" w:unhideWhenUsed="0"/>
-    <w:lsdException w:name="Light Grid Accent 5" w:semiHidden="0" w:uiPriority="62" w:unhideWhenUsed="0"/>
-    <w:lsdException w:name="Medium Shading 1 Accent 5" w:semiHidden="0" w:uiPriority="63" w:unhideWhenUsed="0"/>
-    <w:lsdException w:name="Medium Shading 2 Accent 5" w:semiHidden="0" w:uiPriority="64" w:unhideWhenUsed="0"/>
-    <w:lsdException w:name="Medium List 1 Accent 5" w:semiHidden="0" w:uiPriority="65" w:unhideWhenUsed="0"/>
-    <w:lsdException w:name="Medium List 2 Accent 5" w:semiHidden="0" w:uiPriority="66" w:unhideWhenUsed="0"/>
-    <w:lsdException w:name="Medium Grid 1 Accent 5" w:semiHidden="0" w:uiPriority="67" w:unhideWhenUsed="0"/>
-    <w:lsdException w:name="Medium Grid 2 Accent 5" w:semiHidden="0" w:uiPriority="68" w:unhideWhenUsed="0"/>
-    <w:lsdException w:name="Medium Grid 3 Accent 5" w:semiHidden="0" w:uiPriority="69" w:unhideWhenUsed="0"/>
-    <w:lsdException w:name="Dark List Accent 5" w:semiHidden="0" w:uiPriority="70" w:unhideWhenUsed="0"/>
-    <w:lsdException w:name="Colorful Shading Accent 5" w:semiHidden="0" w:uiPriority="71" w:unhideWhenUsed="0"/>
-    <w:lsdException w:name="Colorful List Accent 5" w:semiHidden="0" w:uiPriority="72" w:unhideWhenUsed="0"/>
-    <w:lsdException w:name="Colorful Grid Accent 5" w:semiHidden="0" w:uiPriority="73" w:unhideWhenUsed="0"/>
-    <w:lsdException w:name="Light Shading Accent 6" w:semiHidden="0" w:uiPriority="60" w:unhideWhenUsed="0"/>
-    <w:lsdException w:name="Light List Accent 6" w:semiHidden="0" w:uiPriority="61" w:unhideWhenUsed="0"/>
-    <w:lsdException w:name="Light Grid Accent 6" w:semiHidden="0" w:uiPriority="62" w:unhideWhenUsed="0"/>
-    <w:lsdException w:name="Medium Shading 1 Accent 6" w:semiHidden="0" w:uiPriority="63" w:unhideWhenUsed="0"/>
-    <w:lsdException w:name="Medium Shading 2 Accent 6" w:semiHidden="0" w:uiPriority="64" w:unhideWhenUsed="0"/>
-    <w:lsdException w:name="Medium List 1 Accent 6" w:semiHidden="0" w:uiPriority="65" w:unhideWhenUsed="0"/>
-    <w:lsdException w:name="Medium List 2 Accent 6" w:semiHidden="0" w:uiPriority="66" w:unhideWhenUsed="0"/>
-    <w:lsdException w:name="Medium Grid 1 Accent 6" w:semiHidden="0" w:uiPriority="67" w:unhideWhenUsed="0"/>
-    <w:lsdException w:name="Medium Grid 2 Accent 6" w:semiHidden="0" w:uiPriority="68" w:unhideWhenUsed="0"/>
-    <w:lsdException w:name="Medium Grid 3 Accent 6" w:semiHidden="0" w:uiPriority="69" w:unhideWhenUsed="0"/>
-    <w:lsdException w:name="Dark List Accent 6" w:semiHidden="0" w:uiPriority="70" w:unhideWhenUsed="0"/>
-    <w:lsdException w:name="Colorful Shading Accent 6" w:semiHidden="0" w:uiPriority="71" w:unhideWhenUsed="0"/>
-    <w:lsdException w:name="Colorful List Accent 6" w:semiHidden="0" w:uiPriority="72" w:unhideWhenUsed="0"/>
-    <w:lsdException w:name="Colorful Grid Accent 6" w:semiHidden="0" w:uiPriority="73" w:unhideWhenUsed="0"/>
-    <w:lsdException w:name="Subtle Emphasis" w:semiHidden="0" w:uiPriority="19" w:unhideWhenUsed="0" w:qFormat="1"/>
-    <w:lsdException w:name="Intense Emphasis" w:semiHidden="0" w:uiPriority="21" w:unhideWhenUsed="0" w:qFormat="1"/>
-    <w:lsdException w:name="Subtle Reference" w:semiHidden="0" w:uiPriority="31" w:unhideWhenUsed="0" w:qFormat="1"/>
-    <w:lsdException w:name="Intense Reference" w:semiHidden="0" w:uiPriority="32" w:unhideWhenUsed="0" w:qFormat="1"/>
-    <w:lsdException w:name="Book Title" w:semiHidden="0" w:uiPriority="33" w:unhideWhenUsed="0" w:qFormat="1"/>
-    <w:lsdException w:name="Bibliography" w:uiPriority="37"/>
-    <w:lsdException w:name="TOC Heading" w:uiPriority="39" w:qFormat="1"/>
-  </w:latentStyles>
-  <w:style w:type="paragraph" w:default="1" w:styleId="Normal">
-    <w:name w:val="Normal"/>
-    <w:qFormat/>
-  </w:style>
-  <w:style w:type="character" w:default="1" w:styleId="DefaultParagraphFont">
-    <w:name w:val="Default Paragraph Font"/>
-    <w:uiPriority w:val="1"/>
-    <w:semiHidden/>
-    <w:unhideWhenUsed/>
-  </w:style>
-  <w:style w:type="table" w:default="1" w:styleId="TableNormal">
-    <w:name w:val="Normal Table"/>
-    <w:uiPriority w:val="99"/>
-    <w:semiHidden/>
-    <w:unhideWhenUsed/>
-    <w:tblPr>
-      <w:tblInd w:w="0" w:type="dxa"/>
-      <w:tblCellMar>
-        <w:top w:w="0" w:type="dxa"/>
-        <w:left w:w="108" w:type="dxa"/>
-        <w:bottom w:w="0" w:type="dxa"/>
-        <w:right w:w="108" w:type="dxa"/>
-      </w:tblCellMar>
-    </w:tblPr>
-  </w:style>
-  <w:style w:type="numbering" w:default="1" w:styleId="NoList">
-    <w:name w:val="No List"/>
-    <w:uiPriority w:val="99"/>
-    <w:semiHidden/>
-    <w:unhideWhenUsed/>
-  </w:style>
-  <w:style w:type="paragraph" w:customStyle="1" w:styleId="46E40527CFF2469AB0A7810A9F48DC26">
-    <w:name w:val="46E40527CFF2469AB0A7810A9F48DC26"/>
-    <w:rsid w:val="00D93ED5"/>
-  </w:style>
-  <w:style w:type="paragraph" w:customStyle="1" w:styleId="9641BE0711D449158688FE27743D1D8C">
-    <w:name w:val="9641BE0711D449158688FE27743D1D8C"/>
-    <w:rsid w:val="00D93ED5"/>
-  </w:style>
-  <w:style w:type="paragraph" w:customStyle="1" w:styleId="FEE73AEF574A45A9B6CEF11B32F473D4">
-    <w:name w:val="FEE73AEF574A45A9B6CEF11B32F473D4"/>
-    <w:rsid w:val="00D93ED5"/>
-  </w:style>
-  <w:style w:type="paragraph" w:customStyle="1" w:styleId="BBF9F1A8777E472F9084332737A73F04">
-    <w:name w:val="BBF9F1A8777E472F9084332737A73F04"/>
-    <w:rsid w:val="00D93ED5"/>
-  </w:style>
-  <w:style w:type="paragraph" w:customStyle="1" w:styleId="CEBBE1364F6245F1BBF9534764A27D04">
-    <w:name w:val="CEBBE1364F6245F1BBF9534764A27D04"/>
-    <w:rsid w:val="00D93ED5"/>
-  </w:style>
-  <w:style w:type="paragraph" w:customStyle="1" w:styleId="7EAA37F7EA884B46B103A9C7D9FFC2C1">
-    <w:name w:val="7EAA37F7EA884B46B103A9C7D9FFC2C1"/>
-    <w:rsid w:val="00D93ED5"/>
-  </w:style>
-  <w:style w:type="paragraph" w:customStyle="1" w:styleId="5B8F4505404346A6A9109C95579FF1C4">
-    <w:name w:val="5B8F4505404346A6A9109C95579FF1C4"/>
-    <w:rsid w:val="00D93ED5"/>
-  </w:style>
-  <w:style w:type="paragraph" w:customStyle="1" w:styleId="2F409EBE99BF43EAB016556347B16AE6">
-    <w:name w:val="2F409EBE99BF43EAB016556347B16AE6"/>
-    <w:rsid w:val="00D93ED5"/>
-  </w:style>
-  <w:style w:type="paragraph" w:customStyle="1" w:styleId="63A26129F0844BE5B5F503144EB9C9EA">
-    <w:name w:val="63A26129F0844BE5B5F503144EB9C9EA"/>
-    <w:rsid w:val="00D93ED5"/>
-  </w:style>
-  <w:style w:type="paragraph" w:customStyle="1" w:styleId="A82CE417CECD4309BE54537206FD0697">
-    <w:name w:val="A82CE417CECD4309BE54537206FD0697"/>
-    <w:rsid w:val="00D93ED5"/>
-  </w:style>
-  <w:style w:type="paragraph" w:customStyle="1" w:styleId="D70CED5423844FB5B0674FF6F5A07125">
-    <w:name w:val="D70CED5423844FB5B0674FF6F5A07125"/>
-    <w:rsid w:val="00D93ED5"/>
-  </w:style>
-  <w:style w:type="paragraph" w:customStyle="1" w:styleId="D3600CEB0EE2425DBCB2F5B94DED1C67">
-    <w:name w:val="D3600CEB0EE2425DBCB2F5B94DED1C67"/>
-    <w:rsid w:val="00D93ED5"/>
-  </w:style>
-  <w:style w:type="paragraph" w:customStyle="1" w:styleId="2F7719358B1C418382736DA2E385F081">
-    <w:name w:val="2F7719358B1C418382736DA2E385F081"/>
-    <w:rsid w:val="00D93ED5"/>
-  </w:style>
-  <w:style w:type="paragraph" w:customStyle="1" w:styleId="DA853D510EC1496EA0DCE4F7D1C62E93">
-    <w:name w:val="DA853D510EC1496EA0DCE4F7D1C62E93"/>
-    <w:rsid w:val="00D93ED5"/>
-  </w:style>
-  <w:style w:type="paragraph" w:customStyle="1" w:styleId="659BB5646B0B4DBCA8A6469B73EFE68F">
-    <w:name w:val="659BB5646B0B4DBCA8A6469B73EFE68F"/>
-    <w:rsid w:val="00D93ED5"/>
-  </w:style>
-</w:styles>
-</file>
-
-<file path=word/glossary/webSettings.xml><?xml version="1.0" encoding="utf-8"?>
-<w:webSettings xmlns:mc="http://schemas.openxmlformats.org/markup-compatibility/2006" xmlns:r="http://schemas.openxmlformats.org/officeDocument/2006/relationships" xmlns:w="http://schemas.openxmlformats.org/wordprocessingml/2006/main" xmlns:w14="http://schemas.microsoft.com/office/word/2010/wordml" mc:Ignorable="w14">
-  <w:optimizeForBrowser/>
-  <w:allowPNG/>
-</w:webSettings>
 </file>
 
 <file path=word/theme/theme1.xml><?xml version="1.0" encoding="utf-8"?>
@@ -10174,7 +11785,7 @@
 </file>
 
 <file path=customXml/itemProps2.xml><?xml version="1.0" encoding="utf-8"?>
-<ds:datastoreItem xmlns:ds="http://schemas.openxmlformats.org/officeDocument/2006/customXml" ds:itemID="{CD8EEB02-D638-40C9-9424-C4F54409D4C1}">
+<ds:datastoreItem xmlns:ds="http://schemas.openxmlformats.org/officeDocument/2006/customXml" ds:itemID="{9B720317-91F2-4FF5-BD24-5C839CF0C985}">
   <ds:schemaRefs>
     <ds:schemaRef ds:uri="http://schemas.openxmlformats.org/officeDocument/2006/bibliography"/>
   </ds:schemaRefs>

--- a/Texniki_anafora.docx
+++ b/Texniki_anafora.docx
@@ -415,7 +415,6 @@
                   <w:lang w:val="el-GR"/>
                 </w:rPr>
               </w:pPr>
-              <w:proofErr w:type="spellStart"/>
               <w:r>
                 <w:rPr>
                   <w:b/>
@@ -423,17 +422,7 @@
                   <w:sz w:val="32"/>
                   <w:lang w:val="el-GR"/>
                 </w:rPr>
-                <w:t>Μπόζας</w:t>
-              </w:r>
-              <w:proofErr w:type="spellEnd"/>
-              <w:r>
-                <w:rPr>
-                  <w:b/>
-                  <w:color w:val="1F497D" w:themeColor="text2"/>
-                  <w:sz w:val="32"/>
-                  <w:lang w:val="el-GR"/>
-                </w:rPr>
-                <w:t xml:space="preserve"> Αριστείδης</w:t>
+                <w:t>Μπόζας Αριστείδης</w:t>
               </w:r>
             </w:p>
           </w:sdtContent>
@@ -469,18 +458,8 @@
               <w:color w:val="1F497D" w:themeColor="text2"/>
               <w:sz w:val="36"/>
             </w:rPr>
-            <w:t xml:space="preserve">Γιάννης </w:t>
+            <w:t>Γιάννης Δερμετζόγου</w:t>
           </w:r>
-          <w:proofErr w:type="spellStart"/>
-          <w:r>
-            <w:rPr>
-              <w:b/>
-              <w:color w:val="1F497D" w:themeColor="text2"/>
-              <w:sz w:val="36"/>
-            </w:rPr>
-            <w:t>Δερμετζόγου</w:t>
-          </w:r>
-          <w:proofErr w:type="spellEnd"/>
         </w:p>
         <w:p>
           <w:pPr>
@@ -614,7 +593,6 @@
                   <w:szCs w:val="24"/>
                 </w:rPr>
               </w:pPr>
-              <w:proofErr w:type="spellStart"/>
               <w:r>
                 <w:rPr>
                   <w:rStyle w:val="Heading1Char"/>
@@ -623,18 +601,7 @@
                   <w:sz w:val="32"/>
                   <w:szCs w:val="24"/>
                 </w:rPr>
-                <w:t>Περιεχόμεν</w:t>
-              </w:r>
-              <w:proofErr w:type="spellEnd"/>
-              <w:r>
-                <w:rPr>
-                  <w:rStyle w:val="Heading1Char"/>
-                  <w:rFonts w:asciiTheme="minorHAnsi" w:hAnsiTheme="minorHAnsi" w:cstheme="minorHAnsi"/>
-                  <w:b/>
-                  <w:sz w:val="32"/>
-                  <w:szCs w:val="24"/>
-                </w:rPr>
-                <w:t>α</w:t>
+                <w:t>Περιεχόμενα</w:t>
               </w:r>
             </w:p>
             <w:p>
@@ -1340,7 +1307,7 @@
         <w:pStyle w:val="Heading1"/>
         <w:numPr>
           <w:ilvl w:val="0"/>
-          <w:numId w:val="36"/>
+          <w:numId w:val="1"/>
         </w:numPr>
       </w:pPr>
       <w:bookmarkStart w:id="0" w:name="_Toc511454016"/>
@@ -1459,7 +1426,7 @@
         <w:pStyle w:val="ListParagraph"/>
         <w:numPr>
           <w:ilvl w:val="0"/>
-          <w:numId w:val="44"/>
+          <w:numId w:val="2"/>
         </w:numPr>
       </w:pPr>
       <w:hyperlink r:id="rId12" w:history="1">
@@ -1477,7 +1444,7 @@
         <w:pStyle w:val="ListParagraph"/>
         <w:numPr>
           <w:ilvl w:val="0"/>
-          <w:numId w:val="44"/>
+          <w:numId w:val="2"/>
         </w:numPr>
       </w:pPr>
       <w:hyperlink r:id="rId13" w:history="1">
@@ -1495,11 +1462,10 @@
         <w:pStyle w:val="ListParagraph"/>
         <w:numPr>
           <w:ilvl w:val="0"/>
-          <w:numId w:val="44"/>
+          <w:numId w:val="2"/>
         </w:numPr>
       </w:pPr>
       <w:hyperlink r:id="rId14" w:history="1">
-        <w:proofErr w:type="spellStart"/>
         <w:r>
           <w:rPr>
             <w:rStyle w:val="Hyperlink"/>
@@ -1507,7 +1473,6 @@
           </w:rPr>
           <w:t>Wdbc</w:t>
         </w:r>
-        <w:proofErr w:type="spellEnd"/>
       </w:hyperlink>
     </w:p>
     <w:p>
@@ -1515,7 +1480,7 @@
         <w:pStyle w:val="ListParagraph"/>
         <w:numPr>
           <w:ilvl w:val="0"/>
-          <w:numId w:val="44"/>
+          <w:numId w:val="2"/>
         </w:numPr>
       </w:pPr>
       <w:hyperlink r:id="rId15" w:history="1">
@@ -1533,7 +1498,7 @@
         <w:pStyle w:val="ListParagraph"/>
         <w:numPr>
           <w:ilvl w:val="0"/>
-          <w:numId w:val="44"/>
+          <w:numId w:val="2"/>
         </w:numPr>
       </w:pPr>
       <w:hyperlink r:id="rId16" w:history="1">
@@ -1542,43 +1507,25 @@
             <w:rStyle w:val="Hyperlink"/>
             <w:lang w:val="en-US"/>
           </w:rPr>
-          <w:t xml:space="preserve">Hayes </w:t>
+          <w:t>Hayes roth</w:t>
         </w:r>
-        <w:proofErr w:type="spellStart"/>
+      </w:hyperlink>
+    </w:p>
+    <w:p>
+      <w:pPr>
+        <w:pStyle w:val="ListParagraph"/>
+        <w:numPr>
+          <w:ilvl w:val="0"/>
+          <w:numId w:val="2"/>
+        </w:numPr>
+      </w:pPr>
+      <w:hyperlink r:id="rId17" w:history="1">
         <w:r>
           <w:rPr>
             <w:rStyle w:val="Hyperlink"/>
             <w:lang w:val="en-US"/>
           </w:rPr>
-          <w:t>roth</w:t>
-        </w:r>
-        <w:proofErr w:type="spellEnd"/>
-      </w:hyperlink>
-    </w:p>
-    <w:p>
-      <w:pPr>
-        <w:pStyle w:val="ListParagraph"/>
-        <w:numPr>
-          <w:ilvl w:val="0"/>
-          <w:numId w:val="44"/>
-        </w:numPr>
-      </w:pPr>
-      <w:hyperlink r:id="rId17" w:history="1">
-        <w:proofErr w:type="spellStart"/>
-        <w:r>
-          <w:rPr>
-            <w:rStyle w:val="Hyperlink"/>
-            <w:lang w:val="en-US"/>
-          </w:rPr>
-          <w:t>Haberman</w:t>
-        </w:r>
-        <w:proofErr w:type="spellEnd"/>
-        <w:r>
-          <w:rPr>
-            <w:rStyle w:val="Hyperlink"/>
-            <w:lang w:val="en-US"/>
-          </w:rPr>
-          <w:t xml:space="preserve"> survival</w:t>
+          <w:t>Haberman survival</w:t>
         </w:r>
       </w:hyperlink>
     </w:p>
@@ -1587,7 +1534,7 @@
         <w:pStyle w:val="ListParagraph"/>
         <w:numPr>
           <w:ilvl w:val="0"/>
-          <w:numId w:val="44"/>
+          <w:numId w:val="2"/>
         </w:numPr>
       </w:pPr>
       <w:hyperlink r:id="rId18" w:history="1">
@@ -1605,7 +1552,7 @@
         <w:pStyle w:val="ListParagraph"/>
         <w:numPr>
           <w:ilvl w:val="0"/>
-          <w:numId w:val="44"/>
+          <w:numId w:val="2"/>
         </w:numPr>
       </w:pPr>
       <w:hyperlink r:id="rId19" w:history="1">
@@ -1614,17 +1561,8 @@
             <w:rStyle w:val="Hyperlink"/>
             <w:lang w:val="en-US"/>
           </w:rPr>
-          <w:t xml:space="preserve">Data bank </w:t>
+          <w:t>Data bank authedication</w:t>
         </w:r>
-        <w:proofErr w:type="spellStart"/>
-        <w:r>
-          <w:rPr>
-            <w:rStyle w:val="Hyperlink"/>
-            <w:lang w:val="en-US"/>
-          </w:rPr>
-          <w:t>authedication</w:t>
-        </w:r>
-        <w:proofErr w:type="spellEnd"/>
       </w:hyperlink>
     </w:p>
     <w:p>
@@ -1632,7 +1570,7 @@
         <w:pStyle w:val="ListParagraph"/>
         <w:numPr>
           <w:ilvl w:val="0"/>
-          <w:numId w:val="44"/>
+          <w:numId w:val="2"/>
         </w:numPr>
       </w:pPr>
       <w:hyperlink r:id="rId20" w:history="1">
@@ -1650,11 +1588,10 @@
         <w:pStyle w:val="ListParagraph"/>
         <w:numPr>
           <w:ilvl w:val="0"/>
-          <w:numId w:val="44"/>
+          <w:numId w:val="2"/>
         </w:numPr>
       </w:pPr>
       <w:hyperlink r:id="rId21" w:history="1">
-        <w:proofErr w:type="spellStart"/>
         <w:r>
           <w:rPr>
             <w:rStyle w:val="Hyperlink"/>
@@ -1662,7 +1599,6 @@
           </w:rPr>
           <w:t>Cmc</w:t>
         </w:r>
-        <w:proofErr w:type="spellEnd"/>
       </w:hyperlink>
     </w:p>
     <w:p>
@@ -1675,7 +1611,7 @@
         <w:pStyle w:val="ListParagraph"/>
         <w:numPr>
           <w:ilvl w:val="0"/>
-          <w:numId w:val="48"/>
+          <w:numId w:val="3"/>
         </w:numPr>
         <w:rPr>
           <w:lang w:val="en-US"/>
@@ -1785,7 +1721,7 @@
         <w:pStyle w:val="ListParagraph"/>
         <w:numPr>
           <w:ilvl w:val="0"/>
-          <w:numId w:val="48"/>
+          <w:numId w:val="3"/>
         </w:numPr>
         <w:rPr>
           <w:b/>
@@ -1855,45 +1791,27 @@
         </w:rPr>
         <w:t xml:space="preserve"> </w:t>
       </w:r>
-      <w:proofErr w:type="spellStart"/>
       <w:r>
         <w:rPr>
           <w:rFonts w:eastAsia="Malgun Gothic"/>
           <w:lang w:val="en-US" w:eastAsia="ko-KR"/>
         </w:rPr>
-        <w:t>OnevsOne</w:t>
-      </w:r>
-      <w:proofErr w:type="spellEnd"/>
+        <w:t xml:space="preserve">OnevsOne </w:t>
+      </w:r>
+      <w:r>
+        <w:rPr>
+          <w:rFonts w:eastAsia="Malgun Gothic"/>
+          <w:lang w:eastAsia="ko-KR"/>
+        </w:rPr>
+        <w:t>και</w:t>
+      </w:r>
       <w:r>
         <w:rPr>
           <w:rFonts w:eastAsia="Malgun Gothic"/>
           <w:lang w:val="en-US" w:eastAsia="ko-KR"/>
         </w:rPr>
-        <w:t xml:space="preserve"> </w:t>
-      </w:r>
-      <w:r>
-        <w:rPr>
-          <w:rFonts w:eastAsia="Malgun Gothic"/>
-          <w:lang w:eastAsia="ko-KR"/>
-        </w:rPr>
-        <w:t>και</w:t>
-      </w:r>
-      <w:r>
-        <w:rPr>
-          <w:rFonts w:eastAsia="Malgun Gothic"/>
-          <w:lang w:val="en-US" w:eastAsia="ko-KR"/>
-        </w:rPr>
-        <w:t xml:space="preserve"> </w:t>
-      </w:r>
-      <w:proofErr w:type="spellStart"/>
-      <w:r>
-        <w:rPr>
-          <w:rFonts w:eastAsia="Malgun Gothic"/>
-          <w:lang w:val="en-US" w:eastAsia="ko-KR"/>
-        </w:rPr>
-        <w:t>OnevsRest</w:t>
-      </w:r>
-      <w:proofErr w:type="spellEnd"/>
+        <w:t xml:space="preserve"> OnevsRest</w:t>
+      </w:r>
       <w:r>
         <w:rPr>
           <w:rFonts w:eastAsia="Malgun Gothic"/>
@@ -1907,7 +1825,7 @@
         <w:pStyle w:val="ListParagraph"/>
         <w:numPr>
           <w:ilvl w:val="0"/>
-          <w:numId w:val="48"/>
+          <w:numId w:val="3"/>
         </w:numPr>
         <w:rPr>
           <w:b/>
@@ -1919,17 +1837,8 @@
           <w:b/>
           <w:lang w:val="en-US"/>
         </w:rPr>
-        <w:t xml:space="preserve">Injecting </w:t>
-      </w:r>
-      <w:proofErr w:type="gramStart"/>
-      <w:r>
-        <w:rPr>
-          <w:b/>
-          <w:lang w:val="en-US"/>
-        </w:rPr>
-        <w:t>randomness :</w:t>
-      </w:r>
-      <w:proofErr w:type="gramEnd"/>
+        <w:t>Injecting randomness :</w:t>
+      </w:r>
       <w:r>
         <w:rPr>
           <w:rFonts w:eastAsia="Malgun Gothic"/>
@@ -1986,7 +1895,6 @@
         </w:rPr>
         <w:t xml:space="preserve"> </w:t>
       </w:r>
-      <w:proofErr w:type="spellStart"/>
       <w:r>
         <w:rPr>
           <w:rFonts w:eastAsia="Malgun Gothic"/>
@@ -1994,7 +1902,6 @@
         </w:rPr>
         <w:t>RandomForest</w:t>
       </w:r>
-      <w:proofErr w:type="spellEnd"/>
       <w:r>
         <w:rPr>
           <w:rFonts w:eastAsia="Malgun Gothic"/>
@@ -2008,7 +1915,7 @@
         <w:pStyle w:val="ListParagraph"/>
         <w:numPr>
           <w:ilvl w:val="0"/>
-          <w:numId w:val="48"/>
+          <w:numId w:val="3"/>
         </w:numPr>
         <w:rPr>
           <w:b/>
@@ -2027,7 +1934,6 @@
         </w:rPr>
         <w:t xml:space="preserve"> </w:t>
       </w:r>
-      <w:proofErr w:type="gramStart"/>
       <w:r>
         <w:rPr>
           <w:b/>
@@ -2041,7 +1947,6 @@
         </w:rPr>
         <w:t xml:space="preserve"> :</w:t>
       </w:r>
-      <w:proofErr w:type="gramEnd"/>
       <w:r>
         <w:rPr>
           <w:rFonts w:hint="eastAsia"/>
@@ -2077,7 +1982,6 @@
         </w:rPr>
         <w:t xml:space="preserve">και των παραδειγμάτων εκπαίδευσης με την τεχνική </w:t>
       </w:r>
-      <w:proofErr w:type="spellStart"/>
       <w:r>
         <w:rPr>
           <w:rFonts w:eastAsia="Malgun Gothic"/>
@@ -2085,7 +1989,6 @@
         </w:rPr>
         <w:t>RandomPatches</w:t>
       </w:r>
-      <w:proofErr w:type="spellEnd"/>
       <w:r>
         <w:rPr>
           <w:rFonts w:eastAsia="Malgun Gothic"/>
@@ -2117,7 +2020,7 @@
         <w:pStyle w:val="Heading1"/>
         <w:numPr>
           <w:ilvl w:val="0"/>
-          <w:numId w:val="36"/>
+          <w:numId w:val="1"/>
         </w:numPr>
       </w:pPr>
       <w:bookmarkStart w:id="1" w:name="_Toc511454017"/>
@@ -2166,7 +2069,6 @@
       <w:r>
         <w:t xml:space="preserve">βιβλιοθήκη που χρησιμοποιήθηκε ήταν η </w:t>
       </w:r>
-      <w:proofErr w:type="spellStart"/>
       <w:r>
         <w:rPr>
           <w:b/>
@@ -2174,14 +2076,12 @@
         </w:rPr>
         <w:t>Costcla</w:t>
       </w:r>
-      <w:proofErr w:type="spellEnd"/>
       <w:r>
         <w:rPr>
           <w:b/>
         </w:rPr>
         <w:t>,</w:t>
       </w:r>
-      <w:proofErr w:type="spellStart"/>
       <w:r>
         <w:rPr>
           <w:b/>
@@ -2189,7 +2089,6 @@
         </w:rPr>
         <w:t>sklearn</w:t>
       </w:r>
-      <w:proofErr w:type="spellEnd"/>
       <w:r>
         <w:rPr>
           <w:b/>
@@ -2587,14 +2486,24 @@
       <w:r>
         <w:t xml:space="preserve">Πίνακας </w:t>
       </w:r>
-      <w:fldSimple w:instr=" SEQ Πίνακας \* ARABIC ">
-        <w:r>
-          <w:rPr>
-            <w:noProof/>
-          </w:rPr>
-          <w:t>1</w:t>
-        </w:r>
-      </w:fldSimple>
+      <w:r>
+        <w:fldChar w:fldCharType="begin"/>
+      </w:r>
+      <w:r>
+        <w:instrText xml:space="preserve"> SEQ Πίνακας \* ARABIC </w:instrText>
+      </w:r>
+      <w:r>
+        <w:fldChar w:fldCharType="separate"/>
+      </w:r>
+      <w:r>
+        <w:rPr>
+          <w:noProof/>
+        </w:rPr>
+        <w:t>1</w:t>
+      </w:r>
+      <w:r>
+        <w:fldChar w:fldCharType="end"/>
+      </w:r>
       <w:bookmarkEnd w:id="2"/>
       <w:r>
         <w:t>:</w:t>
@@ -2638,11 +2547,9 @@
       <w:r>
         <w:t xml:space="preserve">και αναφέρονται παρακάτω </w:t>
       </w:r>
-      <w:proofErr w:type="spellStart"/>
-      <w:r>
-        <w:t>συνδιάστηκαν</w:t>
-      </w:r>
-      <w:proofErr w:type="spellEnd"/>
+      <w:r>
+        <w:t>συνδυάστηκαν</w:t>
+      </w:r>
       <w:r>
         <w:t xml:space="preserve"> με τους αλγορίθμους μάθησης </w:t>
       </w:r>
@@ -2706,7 +2613,7 @@
         <w:pStyle w:val="ListParagraph"/>
         <w:numPr>
           <w:ilvl w:val="0"/>
-          <w:numId w:val="49"/>
+          <w:numId w:val="4"/>
         </w:numPr>
       </w:pPr>
       <w:r>
@@ -2727,7 +2634,6 @@
       <w:r>
         <w:t>(</w:t>
       </w:r>
-      <w:proofErr w:type="spellStart"/>
       <w:r>
         <w:rPr>
           <w:b/>
@@ -2735,7 +2641,6 @@
         </w:rPr>
         <w:t>CostSampling</w:t>
       </w:r>
-      <w:proofErr w:type="spellEnd"/>
       <w:r>
         <w:t xml:space="preserve"> </w:t>
       </w:r>
@@ -2754,16 +2659,20 @@
       <w:r>
         <w:t xml:space="preserve"> </w:t>
       </w:r>
-      <w:proofErr w:type="spellStart"/>
       <w:r>
         <w:rPr>
           <w:lang w:val="en-US"/>
         </w:rPr>
         <w:t>RejectionSampling</w:t>
       </w:r>
-      <w:proofErr w:type="spellEnd"/>
-      <w:r>
-        <w:t>)</w:t>
+      <w:r>
+        <w:t xml:space="preserve">], </w:t>
+      </w:r>
+      <w:r>
+        <w:rPr>
+          <w:lang w:val="en-US"/>
+        </w:rPr>
+        <w:t>Undersampling</w:t>
       </w:r>
       <w:r>
         <w:t xml:space="preserve"> </w:t>
@@ -2777,7 +2686,7 @@
         <w:pStyle w:val="ListParagraph"/>
         <w:numPr>
           <w:ilvl w:val="0"/>
-          <w:numId w:val="49"/>
+          <w:numId w:val="4"/>
         </w:numPr>
       </w:pPr>
       <w:r>
@@ -2786,7 +2695,6 @@
       <w:r>
         <w:t xml:space="preserve"> (</w:t>
       </w:r>
-      <w:proofErr w:type="spellStart"/>
       <w:r>
         <w:rPr>
           <w:b/>
@@ -2794,14 +2702,12 @@
         </w:rPr>
         <w:t>ThresholdOptimization</w:t>
       </w:r>
-      <w:proofErr w:type="spellEnd"/>
       <w:r>
         <w:rPr>
           <w:b/>
         </w:rPr>
         <w:t>,</w:t>
       </w:r>
-      <w:proofErr w:type="spellStart"/>
       <w:r>
         <w:rPr>
           <w:b/>
@@ -2809,7 +2715,6 @@
         </w:rPr>
         <w:t>BayesMinimumRiskClassifier</w:t>
       </w:r>
-      <w:proofErr w:type="spellEnd"/>
       <w:r>
         <w:rPr>
           <w:b/>
@@ -2825,7 +2730,7 @@
         <w:pStyle w:val="ListParagraph"/>
         <w:numPr>
           <w:ilvl w:val="0"/>
-          <w:numId w:val="49"/>
+          <w:numId w:val="4"/>
         </w:numPr>
         <w:rPr>
           <w:lang w:val="en-US"/>
@@ -2855,7 +2760,6 @@
         </w:rPr>
         <w:t xml:space="preserve">( </w:t>
       </w:r>
-      <w:proofErr w:type="spellStart"/>
       <w:r>
         <w:rPr>
           <w:b/>
@@ -2877,7 +2781,6 @@
         </w:rPr>
         <w:t>Classifier</w:t>
       </w:r>
-      <w:proofErr w:type="spellEnd"/>
       <w:r>
         <w:rPr>
           <w:lang w:val="en-US"/>
@@ -2886,175 +2789,1168 @@
       </w:r>
     </w:p>
     <w:p>
-      <w:pPr>
-        <w:spacing w:after="0"/>
-        <w:rPr>
-          <w:lang w:val="en-US"/>
-        </w:rPr>
-      </w:pPr>
+      <w:r>
+        <w:t xml:space="preserve">Τα ονόματα </w:t>
+      </w:r>
+      <w:r>
+        <w:t xml:space="preserve">στην στήλη </w:t>
+      </w:r>
+      <w:r>
+        <w:rPr>
+          <w:lang w:val="en-US"/>
+        </w:rPr>
+        <w:t>Algorithm</w:t>
+      </w:r>
+      <w:r>
+        <w:t xml:space="preserve"> </w:t>
+      </w:r>
+      <w:r>
+        <w:t>που φαίνονται στον πίνακα</w:t>
+      </w:r>
+      <w:r>
+        <w:t xml:space="preserve"> [Χ] αποτελεσμάτων είναι οι τεχνικές που χρησιμοποιήθηκαν σε συντομογραφία πιο συγκεκριμένα παρακάτω δύνονται η πλήρης ονομασίες:</w:t>
+      </w:r>
     </w:p>
     <w:p>
-      <w:r>
-        <w:t xml:space="preserve">Επειδή </w:t>
-      </w:r>
-      <w:r>
-        <w:t>οι</w:t>
-      </w:r>
-      <w:r>
-        <w:t xml:space="preserve"> πιθανότητες π</w:t>
-      </w:r>
-      <w:r>
-        <w:t>αί</w:t>
-      </w:r>
-      <w:r>
-        <w:t>ζουν</w:t>
-      </w:r>
-      <w:r>
-        <w:t xml:space="preserve"> μεγάλο ρόλο στο πρόβλημα του διαφορετικού κόστους έγινε ένα </w:t>
-      </w:r>
-      <w:r>
-        <w:rPr>
+      <w:pPr>
+        <w:pStyle w:val="ListParagraph"/>
+        <w:numPr>
+          <w:ilvl w:val="0"/>
+          <w:numId w:val="7"/>
+        </w:numPr>
+      </w:pPr>
+      <w:r>
+        <w:rPr>
+          <w:b/>
+          <w:lang w:val="en-US"/>
+        </w:rPr>
+        <w:t>RF</w:t>
+      </w:r>
+      <w:r>
+        <w:rPr>
+          <w:lang w:val="en-US"/>
+        </w:rPr>
+        <w:t xml:space="preserve"> : RandomForest</w:t>
+      </w:r>
+    </w:p>
+    <w:p>
+      <w:pPr>
+        <w:pStyle w:val="ListParagraph"/>
+        <w:numPr>
+          <w:ilvl w:val="0"/>
+          <w:numId w:val="7"/>
+        </w:numPr>
+        <w:rPr>
+          <w:lang w:val="en-US"/>
+        </w:rPr>
+      </w:pPr>
+      <w:r>
+        <w:rPr>
+          <w:b/>
+          <w:lang w:val="en-US"/>
+        </w:rPr>
+        <w:t>RF</w:t>
+      </w:r>
+      <w:r>
+        <w:rPr>
+          <w:b/>
+          <w:lang w:val="en-US"/>
+        </w:rPr>
+        <w:t xml:space="preserve"> </w:t>
+      </w:r>
+      <w:r>
+        <w:rPr>
+          <w:b/>
+          <w:lang w:val="en-US"/>
+        </w:rPr>
+        <w:t>–</w:t>
+      </w:r>
+      <w:r>
+        <w:rPr>
+          <w:b/>
+          <w:lang w:val="en-US"/>
+        </w:rPr>
+        <w:t xml:space="preserve"> </w:t>
+      </w:r>
+      <w:r>
+        <w:rPr>
+          <w:b/>
+          <w:lang w:val="en-US"/>
+        </w:rPr>
+        <w:t>O</w:t>
+      </w:r>
+      <w:r>
+        <w:rPr>
+          <w:b/>
+          <w:lang w:val="en-US"/>
+        </w:rPr>
+        <w:t xml:space="preserve"> : </w:t>
+      </w:r>
+      <w:r>
+        <w:rPr>
+          <w:lang w:val="en-US"/>
+        </w:rPr>
+        <w:t>RandomForest Over-S</w:t>
+      </w:r>
+      <w:r>
+        <w:rPr>
+          <w:lang w:val="en-US"/>
+        </w:rPr>
+        <w:t>ampling</w:t>
+      </w:r>
+    </w:p>
+    <w:p>
+      <w:pPr>
+        <w:pStyle w:val="ListParagraph"/>
+        <w:numPr>
+          <w:ilvl w:val="0"/>
+          <w:numId w:val="7"/>
+        </w:numPr>
+        <w:rPr>
+          <w:lang w:val="en-US"/>
+        </w:rPr>
+      </w:pPr>
+      <w:r>
+        <w:rPr>
+          <w:b/>
+          <w:lang w:val="en-US"/>
+        </w:rPr>
+        <w:t xml:space="preserve">RF – R: </w:t>
+      </w:r>
+      <w:r>
+        <w:rPr>
+          <w:lang w:val="en-US"/>
+        </w:rPr>
+        <w:t>RandomForest</w:t>
+      </w:r>
+      <w:r>
+        <w:rPr>
+          <w:lang w:val="en-US"/>
+        </w:rPr>
+        <w:t xml:space="preserve"> Rejection-Sampling</w:t>
+      </w:r>
+    </w:p>
+    <w:p>
+      <w:pPr>
+        <w:pStyle w:val="ListParagraph"/>
+        <w:numPr>
+          <w:ilvl w:val="0"/>
+          <w:numId w:val="7"/>
+        </w:numPr>
+        <w:rPr>
+          <w:lang w:val="en-US"/>
+        </w:rPr>
+      </w:pPr>
+      <w:r>
+        <w:rPr>
+          <w:b/>
+          <w:lang w:val="en-US"/>
+        </w:rPr>
+        <w:t xml:space="preserve">RF – </w:t>
+      </w:r>
+      <w:r>
+        <w:rPr>
+          <w:b/>
+          <w:lang w:val="en-US"/>
+        </w:rPr>
+        <w:t>U</w:t>
+      </w:r>
+      <w:r>
+        <w:rPr>
+          <w:b/>
+          <w:lang w:val="en-US"/>
+        </w:rPr>
+        <w:t>:</w:t>
+      </w:r>
+      <w:r>
+        <w:rPr>
+          <w:lang w:val="en-US"/>
+        </w:rPr>
+        <w:t xml:space="preserve"> </w:t>
+      </w:r>
+      <w:r>
+        <w:rPr>
+          <w:lang w:val="en-US"/>
+        </w:rPr>
+        <w:t xml:space="preserve">RandomForest </w:t>
+      </w:r>
+      <w:r>
+        <w:rPr>
+          <w:lang w:val="en-US"/>
+        </w:rPr>
+        <w:t>Under</w:t>
+      </w:r>
+      <w:r>
+        <w:rPr>
+          <w:lang w:val="en-US"/>
+        </w:rPr>
+        <w:t>-Sampling</w:t>
+      </w:r>
+    </w:p>
+    <w:p>
+      <w:pPr>
+        <w:pStyle w:val="ListParagraph"/>
+        <w:numPr>
+          <w:ilvl w:val="0"/>
+          <w:numId w:val="7"/>
+        </w:numPr>
+      </w:pPr>
+      <w:r>
+        <w:rPr>
+          <w:b/>
+          <w:lang w:val="en-US"/>
+        </w:rPr>
+        <w:t>RF</w:t>
+      </w:r>
+      <w:r>
+        <w:rPr>
+          <w:lang w:val="en-US"/>
+        </w:rPr>
+        <w:t xml:space="preserve"> </w:t>
+      </w:r>
+      <w:r>
+        <w:rPr>
+          <w:b/>
+          <w:lang w:val="en-US"/>
+        </w:rPr>
+        <w:t>- BMR</w:t>
+      </w:r>
+      <w:r>
+        <w:rPr>
+          <w:lang w:val="en-US"/>
+        </w:rPr>
+        <w:t>: RandomForest</w:t>
+      </w:r>
+      <w:r>
+        <w:rPr>
+          <w:lang w:val="en-US"/>
+        </w:rPr>
+        <w:t xml:space="preserve"> </w:t>
+      </w:r>
+      <w:r>
+        <w:rPr>
+          <w:lang w:val="en-US"/>
+        </w:rPr>
+        <w:t>BayesMinimumRiskClassifier</w:t>
+      </w:r>
+    </w:p>
+    <w:p>
+      <w:pPr>
+        <w:pStyle w:val="ListParagraph"/>
+        <w:numPr>
+          <w:ilvl w:val="0"/>
+          <w:numId w:val="7"/>
+        </w:numPr>
+      </w:pPr>
+      <w:r>
+        <w:rPr>
+          <w:b/>
+          <w:lang w:val="en-US"/>
+        </w:rPr>
+        <w:t>RF</w:t>
+      </w:r>
+      <w:r>
+        <w:rPr>
+          <w:b/>
+          <w:lang w:val="en-US"/>
+        </w:rPr>
+        <w:t xml:space="preserve"> </w:t>
+      </w:r>
+      <w:r>
+        <w:rPr>
+          <w:b/>
+          <w:lang w:val="en-US"/>
+        </w:rPr>
+        <w:t xml:space="preserve">- </w:t>
+      </w:r>
+      <w:r>
+        <w:rPr>
+          <w:b/>
+          <w:lang w:val="en-US"/>
+        </w:rPr>
+        <w:t>TO</w:t>
+      </w:r>
+      <w:r>
+        <w:rPr>
+          <w:lang w:val="en-US"/>
+        </w:rPr>
+        <w:t>: RandomForest</w:t>
+      </w:r>
+      <w:r>
+        <w:rPr>
+          <w:lang w:val="en-US"/>
+        </w:rPr>
+        <w:t xml:space="preserve"> </w:t>
+      </w:r>
+      <w:r>
+        <w:rPr>
+          <w:lang w:val="en-US"/>
+        </w:rPr>
+        <w:t>ThresholdOptimization</w:t>
+      </w:r>
+    </w:p>
+    <w:p>
+      <w:pPr>
+        <w:pStyle w:val="ListParagraph"/>
+        <w:numPr>
+          <w:ilvl w:val="0"/>
+          <w:numId w:val="7"/>
+        </w:numPr>
+      </w:pPr>
+      <w:r>
+        <w:rPr>
+          <w:b/>
+          <w:lang w:val="en-US"/>
+        </w:rPr>
+        <w:t>RFC</w:t>
+      </w:r>
+      <w:r>
+        <w:t>:</w:t>
+      </w:r>
+      <w:r>
+        <w:rPr>
+          <w:b/>
+          <w:lang w:val="en-US"/>
+        </w:rPr>
+        <w:t xml:space="preserve"> </w:t>
+      </w:r>
+      <w:r>
+        <w:rPr>
+          <w:lang w:val="en-US"/>
+        </w:rPr>
+        <w:t>CostSensitiveRandoForestClassifier</w:t>
+      </w:r>
+    </w:p>
+    <w:p>
+      <w:pPr>
+        <w:pStyle w:val="ListParagraph"/>
+        <w:numPr>
+          <w:ilvl w:val="0"/>
+          <w:numId w:val="7"/>
+        </w:numPr>
+      </w:pPr>
+      <w:r>
+        <w:rPr>
+          <w:b/>
+          <w:lang w:val="en-US"/>
+        </w:rPr>
+        <w:t>LSVM</w:t>
+      </w:r>
+      <w:r>
+        <w:rPr>
+          <w:lang w:val="en-US"/>
+        </w:rPr>
+        <w:t xml:space="preserve">: </w:t>
+      </w:r>
+      <w:r>
+        <w:rPr>
+          <w:lang w:val="en-US"/>
+        </w:rPr>
+        <w:t>LinearSVM</w:t>
+      </w:r>
+      <w:r>
+        <w:rPr>
+          <w:lang w:val="en-US"/>
+        </w:rPr>
+        <w:t xml:space="preserve"> </w:t>
+      </w:r>
+    </w:p>
+    <w:p>
+      <w:pPr>
+        <w:pStyle w:val="ListParagraph"/>
+        <w:numPr>
+          <w:ilvl w:val="0"/>
+          <w:numId w:val="7"/>
+        </w:numPr>
+      </w:pPr>
+      <w:r>
+        <w:rPr>
+          <w:b/>
+          <w:lang w:val="en-US"/>
+        </w:rPr>
+        <w:t>LSVM</w:t>
+      </w:r>
+      <w:r>
+        <w:rPr>
+          <w:b/>
+          <w:lang w:val="en-US"/>
+        </w:rPr>
+        <w:t xml:space="preserve"> - </w:t>
+      </w:r>
+      <w:r>
+        <w:rPr>
+          <w:b/>
+          <w:lang w:val="en-US"/>
+        </w:rPr>
+        <w:t>O</w:t>
+      </w:r>
+      <w:r>
+        <w:rPr>
+          <w:lang w:val="en-US"/>
+        </w:rPr>
+        <w:t xml:space="preserve"> : LinearSVM</w:t>
+      </w:r>
+      <w:r>
+        <w:rPr>
+          <w:lang w:val="en-US"/>
+        </w:rPr>
+        <w:t xml:space="preserve"> </w:t>
+      </w:r>
+      <w:r>
+        <w:rPr>
+          <w:lang w:val="en-US"/>
+        </w:rPr>
+        <w:t>Over-S</w:t>
+      </w:r>
+      <w:r>
+        <w:rPr>
+          <w:lang w:val="en-US"/>
+        </w:rPr>
+        <w:t>ampling</w:t>
+      </w:r>
+    </w:p>
+    <w:p>
+      <w:pPr>
+        <w:pStyle w:val="ListParagraph"/>
+        <w:numPr>
+          <w:ilvl w:val="0"/>
+          <w:numId w:val="7"/>
+        </w:numPr>
+      </w:pPr>
+      <w:r>
+        <w:rPr>
+          <w:b/>
+          <w:lang w:val="en-US"/>
+        </w:rPr>
+        <w:t>LSVM</w:t>
+      </w:r>
+      <w:r>
+        <w:rPr>
+          <w:lang w:val="en-US"/>
+        </w:rPr>
+        <w:t xml:space="preserve"> </w:t>
+      </w:r>
+      <w:r>
+        <w:rPr>
+          <w:b/>
+          <w:lang w:val="en-US"/>
+        </w:rPr>
+        <w:t>- R</w:t>
+      </w:r>
+      <w:r>
+        <w:rPr>
+          <w:lang w:val="en-US"/>
+        </w:rPr>
+        <w:t>: LinearSVM</w:t>
+      </w:r>
+      <w:r>
+        <w:rPr>
+          <w:lang w:val="en-US"/>
+        </w:rPr>
+        <w:t xml:space="preserve"> </w:t>
+      </w:r>
+      <w:r>
+        <w:rPr>
+          <w:lang w:val="en-US"/>
+        </w:rPr>
+        <w:t>Rejection-Sampling</w:t>
+      </w:r>
+    </w:p>
+    <w:p>
+      <w:pPr>
+        <w:pStyle w:val="ListParagraph"/>
+        <w:numPr>
+          <w:ilvl w:val="0"/>
+          <w:numId w:val="7"/>
+        </w:numPr>
+      </w:pPr>
+      <w:r>
+        <w:rPr>
+          <w:b/>
+          <w:lang w:val="en-US"/>
+        </w:rPr>
+        <w:t>LSVM</w:t>
+      </w:r>
+      <w:r>
+        <w:rPr>
+          <w:lang w:val="en-US"/>
+        </w:rPr>
+        <w:t xml:space="preserve"> : LinearSVM</w:t>
+      </w:r>
+      <w:r>
+        <w:rPr>
+          <w:lang w:val="en-US"/>
+        </w:rPr>
+        <w:t xml:space="preserve"> </w:t>
+      </w:r>
+      <w:r>
+        <w:rPr>
+          <w:lang w:val="en-US"/>
+        </w:rPr>
+        <w:t>Under-Sampling</w:t>
+      </w:r>
+    </w:p>
+    <w:p>
+      <w:pPr>
+        <w:pStyle w:val="ListParagraph"/>
+        <w:numPr>
+          <w:ilvl w:val="0"/>
+          <w:numId w:val="7"/>
+        </w:numPr>
+      </w:pPr>
+      <w:r>
+        <w:rPr>
+          <w:b/>
+          <w:lang w:val="en-US"/>
+        </w:rPr>
+        <w:t>LSVM</w:t>
+      </w:r>
+      <w:r>
+        <w:rPr>
+          <w:b/>
+        </w:rPr>
+        <w:t xml:space="preserve"> </w:t>
+      </w:r>
+      <w:r>
+        <w:rPr>
+          <w:b/>
+          <w:lang w:val="en-US"/>
+        </w:rPr>
+        <w:t>- BMR</w:t>
+      </w:r>
+      <w:r>
+        <w:rPr>
+          <w:lang w:val="en-US"/>
+        </w:rPr>
+        <w:t xml:space="preserve">: LinearSVM </w:t>
+      </w:r>
+      <w:r>
+        <w:rPr>
+          <w:lang w:val="en-US"/>
+        </w:rPr>
+        <w:t>BayesMinimumRiskClassifier</w:t>
+      </w:r>
+    </w:p>
+    <w:p>
+      <w:pPr>
+        <w:pStyle w:val="ListParagraph"/>
+        <w:numPr>
+          <w:ilvl w:val="0"/>
+          <w:numId w:val="7"/>
+        </w:numPr>
+      </w:pPr>
+      <w:r>
+        <w:rPr>
+          <w:b/>
+          <w:lang w:val="en-US"/>
+        </w:rPr>
+        <w:t>LSVM</w:t>
+      </w:r>
+      <w:r>
+        <w:rPr>
+          <w:b/>
+        </w:rPr>
+        <w:t xml:space="preserve"> </w:t>
+      </w:r>
+      <w:r>
+        <w:rPr>
+          <w:b/>
+          <w:lang w:val="en-US"/>
+        </w:rPr>
+        <w:t xml:space="preserve">- </w:t>
+      </w:r>
+      <w:r>
+        <w:rPr>
+          <w:b/>
+          <w:lang w:val="en-US"/>
+        </w:rPr>
+        <w:t>TO</w:t>
+      </w:r>
+      <w:r>
+        <w:rPr>
+          <w:lang w:val="en-US"/>
+        </w:rPr>
+        <w:t xml:space="preserve">: LinearSVM </w:t>
+      </w:r>
+      <w:r>
+        <w:rPr>
+          <w:lang w:val="en-US"/>
+        </w:rPr>
+        <w:t>ThresholdOptimization</w:t>
+      </w:r>
+    </w:p>
+    <w:p>
+      <w:pPr>
+        <w:pStyle w:val="ListParagraph"/>
+        <w:numPr>
+          <w:ilvl w:val="0"/>
+          <w:numId w:val="7"/>
+        </w:numPr>
+      </w:pPr>
+      <w:r>
+        <w:rPr>
+          <w:b/>
+          <w:lang w:val="en-US"/>
+        </w:rPr>
+        <w:t>GNB</w:t>
+      </w:r>
+      <w:r>
+        <w:t>:</w:t>
+      </w:r>
+      <w:r>
+        <w:rPr>
+          <w:lang w:val="en-US"/>
+        </w:rPr>
+        <w:t xml:space="preserve"> NaiveBayes</w:t>
+      </w:r>
+    </w:p>
+    <w:p>
+      <w:pPr>
+        <w:pStyle w:val="ListParagraph"/>
+        <w:numPr>
+          <w:ilvl w:val="0"/>
+          <w:numId w:val="7"/>
+        </w:numPr>
+        <w:rPr>
+          <w:lang w:val="en-US"/>
+        </w:rPr>
+      </w:pPr>
+      <w:r>
+        <w:rPr>
+          <w:b/>
+          <w:lang w:val="en-US"/>
+        </w:rPr>
+        <w:t>GNB</w:t>
+      </w:r>
+      <w:r>
+        <w:rPr>
+          <w:b/>
+          <w:lang w:val="en-US"/>
+        </w:rPr>
+        <w:t xml:space="preserve"> – O:</w:t>
+      </w:r>
+      <w:r>
+        <w:rPr>
+          <w:lang w:val="en-US"/>
+        </w:rPr>
+        <w:t xml:space="preserve"> </w:t>
+      </w:r>
+      <w:r>
+        <w:rPr>
+          <w:lang w:val="en-US"/>
+        </w:rPr>
+        <w:t>NaiveBayes</w:t>
+      </w:r>
+      <w:r>
+        <w:rPr>
+          <w:lang w:val="en-US"/>
+        </w:rPr>
+        <w:t xml:space="preserve"> </w:t>
+      </w:r>
+      <w:r>
+        <w:rPr>
+          <w:lang w:val="en-US"/>
+        </w:rPr>
+        <w:t>Over-S</w:t>
+      </w:r>
+      <w:r>
+        <w:rPr>
+          <w:lang w:val="en-US"/>
+        </w:rPr>
+        <w:t>ampling</w:t>
+      </w:r>
+    </w:p>
+    <w:p>
+      <w:pPr>
+        <w:pStyle w:val="ListParagraph"/>
+        <w:numPr>
+          <w:ilvl w:val="0"/>
+          <w:numId w:val="7"/>
+        </w:numPr>
+        <w:rPr>
+          <w:lang w:val="en-US"/>
+        </w:rPr>
+      </w:pPr>
+      <w:r>
+        <w:rPr>
+          <w:b/>
+          <w:lang w:val="en-US"/>
+        </w:rPr>
+        <w:t xml:space="preserve">GNB – </w:t>
+      </w:r>
+      <w:r>
+        <w:rPr>
+          <w:b/>
+          <w:lang w:val="en-US"/>
+        </w:rPr>
+        <w:t>R</w:t>
+      </w:r>
+      <w:r>
+        <w:rPr>
+          <w:lang w:val="en-US"/>
+        </w:rPr>
+        <w:t>:</w:t>
+      </w:r>
+      <w:r>
+        <w:rPr>
+          <w:lang w:val="en-US"/>
+        </w:rPr>
+        <w:t xml:space="preserve"> NaiveBayes</w:t>
+      </w:r>
+      <w:r>
+        <w:rPr>
+          <w:lang w:val="en-US"/>
+        </w:rPr>
+        <w:t xml:space="preserve"> </w:t>
+      </w:r>
+      <w:r>
+        <w:rPr>
+          <w:lang w:val="en-US"/>
+        </w:rPr>
+        <w:t>Rejection-Sampling</w:t>
+      </w:r>
+    </w:p>
+    <w:p>
+      <w:pPr>
+        <w:pStyle w:val="ListParagraph"/>
+        <w:numPr>
+          <w:ilvl w:val="0"/>
+          <w:numId w:val="7"/>
+        </w:numPr>
+        <w:rPr>
+          <w:lang w:val="en-US"/>
+        </w:rPr>
+      </w:pPr>
+      <w:r>
+        <w:rPr>
+          <w:b/>
+          <w:lang w:val="en-US"/>
+        </w:rPr>
+        <w:t xml:space="preserve">GNB – </w:t>
+      </w:r>
+      <w:r>
+        <w:rPr>
+          <w:b/>
+          <w:lang w:val="en-US"/>
+        </w:rPr>
+        <w:t>U</w:t>
+      </w:r>
+      <w:r>
+        <w:rPr>
+          <w:lang w:val="en-US"/>
+        </w:rPr>
+        <w:t>:</w:t>
+      </w:r>
+      <w:r>
+        <w:rPr>
+          <w:lang w:val="en-US"/>
+        </w:rPr>
+        <w:t xml:space="preserve"> NaiveBayes</w:t>
+      </w:r>
+      <w:r>
+        <w:rPr>
+          <w:lang w:val="en-US"/>
+        </w:rPr>
+        <w:t xml:space="preserve"> </w:t>
+      </w:r>
+      <w:r>
+        <w:rPr>
+          <w:lang w:val="en-US"/>
+        </w:rPr>
+        <w:t>Under-Sampling</w:t>
+      </w:r>
+    </w:p>
+    <w:p>
+      <w:pPr>
+        <w:pStyle w:val="ListParagraph"/>
+        <w:numPr>
+          <w:ilvl w:val="0"/>
+          <w:numId w:val="7"/>
+        </w:numPr>
+      </w:pPr>
+      <w:r>
+        <w:rPr>
+          <w:b/>
+          <w:lang w:val="en-US"/>
+        </w:rPr>
+        <w:t>GNB</w:t>
+      </w:r>
+      <w:r>
+        <w:rPr>
+          <w:b/>
+        </w:rPr>
+        <w:t xml:space="preserve"> </w:t>
+      </w:r>
+      <w:r>
+        <w:rPr>
+          <w:b/>
+          <w:lang w:val="en-US"/>
+        </w:rPr>
+        <w:t>- BMR</w:t>
+      </w:r>
+      <w:r>
+        <w:t>:</w:t>
+      </w:r>
+      <w:r>
+        <w:rPr>
+          <w:lang w:val="en-US"/>
+        </w:rPr>
+        <w:t xml:space="preserve"> NaiveBayes</w:t>
+      </w:r>
+      <w:r>
+        <w:rPr>
+          <w:lang w:val="en-US"/>
+        </w:rPr>
+        <w:t xml:space="preserve"> </w:t>
+      </w:r>
+      <w:r>
+        <w:rPr>
+          <w:lang w:val="en-US"/>
+        </w:rPr>
+        <w:t>BayesMinimumRiskClassifier</w:t>
+      </w:r>
+    </w:p>
+    <w:p>
+      <w:pPr>
+        <w:pStyle w:val="ListParagraph"/>
+        <w:numPr>
+          <w:ilvl w:val="0"/>
+          <w:numId w:val="7"/>
+        </w:numPr>
+      </w:pPr>
+      <w:r>
+        <w:rPr>
+          <w:b/>
+          <w:lang w:val="en-US"/>
+        </w:rPr>
+        <w:t>GNB</w:t>
+      </w:r>
+      <w:r>
+        <w:rPr>
+          <w:b/>
+        </w:rPr>
+        <w:t xml:space="preserve"> </w:t>
+      </w:r>
+      <w:r>
+        <w:rPr>
+          <w:b/>
+          <w:lang w:val="en-US"/>
+        </w:rPr>
+        <w:t xml:space="preserve">- </w:t>
+      </w:r>
+      <w:r>
+        <w:rPr>
+          <w:b/>
+          <w:lang w:val="en-US"/>
+        </w:rPr>
+        <w:t>TO</w:t>
+      </w:r>
+      <w:r>
+        <w:rPr>
+          <w:lang w:val="en-US"/>
+        </w:rPr>
+        <w:t>:</w:t>
+      </w:r>
+      <w:r>
+        <w:t>:</w:t>
+      </w:r>
+      <w:r>
+        <w:rPr>
+          <w:lang w:val="en-US"/>
+        </w:rPr>
+        <w:t xml:space="preserve"> NaiveBayes</w:t>
+      </w:r>
+      <w:r>
+        <w:rPr>
+          <w:lang w:val="en-US"/>
+        </w:rPr>
+        <w:t xml:space="preserve"> </w:t>
+      </w:r>
+      <w:r>
+        <w:t xml:space="preserve"> </w:t>
+      </w:r>
+      <w:r>
+        <w:rPr>
+          <w:lang w:val="en-US"/>
+        </w:rPr>
+        <w:t>ThresholdOptimization</w:t>
+      </w:r>
+    </w:p>
+    <w:p>
+      <w:pPr>
+        <w:jc w:val="left"/>
+        <w:rPr>
+          <w:rFonts w:cstheme="minorHAnsi"/>
+          <w:b/>
+          <w:szCs w:val="24"/>
+        </w:rPr>
+      </w:pPr>
+      <w:r>
+        <w:rPr>
+          <w:rFonts w:cstheme="minorHAnsi"/>
+          <w:szCs w:val="24"/>
+        </w:rPr>
+        <w:t>Το  SVM τείν</w:t>
+      </w:r>
+      <w:r>
+        <w:rPr>
+          <w:rFonts w:cstheme="minorHAnsi"/>
+          <w:szCs w:val="24"/>
+        </w:rPr>
+        <w:t>ει</w:t>
+      </w:r>
+      <w:r>
+        <w:rPr>
+          <w:rFonts w:cstheme="minorHAnsi"/>
+          <w:szCs w:val="24"/>
+        </w:rPr>
+        <w:t xml:space="preserve"> να πιέζ</w:t>
+      </w:r>
+      <w:r>
+        <w:rPr>
+          <w:rFonts w:cstheme="minorHAnsi"/>
+          <w:szCs w:val="24"/>
+        </w:rPr>
+        <w:t>ει</w:t>
+      </w:r>
+      <w:r>
+        <w:rPr>
+          <w:rFonts w:cstheme="minorHAnsi"/>
+          <w:szCs w:val="24"/>
+        </w:rPr>
+        <w:t xml:space="preserve"> τις προβλεπόμενες πιθανότητες μακριά από 0 και 1. Άλλ</w:t>
+      </w:r>
+      <w:r>
+        <w:rPr>
+          <w:rFonts w:cstheme="minorHAnsi"/>
+          <w:szCs w:val="24"/>
+        </w:rPr>
+        <w:t>α</w:t>
+      </w:r>
+      <w:r>
+        <w:rPr>
+          <w:rFonts w:cstheme="minorHAnsi"/>
+          <w:szCs w:val="24"/>
+        </w:rPr>
+        <w:t xml:space="preserve"> </w:t>
+      </w:r>
+      <w:r>
+        <w:rPr>
+          <w:rFonts w:cstheme="minorHAnsi"/>
+          <w:szCs w:val="24"/>
+        </w:rPr>
+        <w:t>μοντέλα</w:t>
+      </w:r>
+      <w:r>
+        <w:rPr>
+          <w:rFonts w:cstheme="minorHAnsi"/>
+          <w:szCs w:val="24"/>
+        </w:rPr>
+        <w:t xml:space="preserve"> όπως Naive bayes έχουν την αντίθετη προκατάληψη και τείνουν να ωθούν τις προβλέψεις πιο κοντά στα 0 και 1</w:t>
+      </w:r>
+      <w:r>
+        <w:rPr>
+          <w:rFonts w:eastAsia="Times New Roman" w:cstheme="minorHAnsi"/>
+          <w:color w:val="212121"/>
+          <w:szCs w:val="24"/>
+        </w:rPr>
+        <w:t>.</w:t>
+      </w:r>
+      <w:r>
+        <w:rPr>
+          <w:rFonts w:cstheme="minorHAnsi"/>
+          <w:szCs w:val="24"/>
+        </w:rPr>
+        <w:t>Αυτό βλάπτει την ποιότητα των πιθανοτήτων. Για αυτό</w:t>
+      </w:r>
+      <w:r>
+        <w:rPr>
+          <w:rFonts w:cstheme="minorHAnsi"/>
+          <w:szCs w:val="24"/>
+        </w:rPr>
+        <w:t xml:space="preserve"> έγινε </w:t>
+      </w:r>
+      <w:r>
+        <w:rPr>
+          <w:rFonts w:cstheme="minorHAnsi"/>
+          <w:szCs w:val="24"/>
           <w:lang w:val="en-US"/>
         </w:rPr>
         <w:t>calibration</w:t>
       </w:r>
       <w:r>
+        <w:rPr>
+          <w:rFonts w:cstheme="minorHAnsi"/>
+          <w:szCs w:val="24"/>
+        </w:rPr>
+        <w:t xml:space="preserve"> στις πιθανότητες των αλγορίθμων μάθησης </w:t>
+      </w:r>
+      <w:r>
+        <w:rPr>
+          <w:rFonts w:cstheme="minorHAnsi"/>
+          <w:szCs w:val="24"/>
+          <w:lang w:val="en-US"/>
+        </w:rPr>
+        <w:t>Random</w:t>
+      </w:r>
+      <w:r>
+        <w:rPr>
+          <w:rFonts w:cstheme="minorHAnsi"/>
+          <w:szCs w:val="24"/>
+        </w:rPr>
         <w:t xml:space="preserve"> </w:t>
       </w:r>
       <w:r>
-        <w:t xml:space="preserve">στις πιθανότητες των αλγορίθμων μάθησης </w:t>
-      </w:r>
-      <w:r>
-        <w:rPr>
-          <w:lang w:val="en-US"/>
-        </w:rPr>
-        <w:t>Rando</w:t>
-      </w:r>
-      <w:bookmarkStart w:id="3" w:name="_GoBack"/>
-      <w:bookmarkEnd w:id="3"/>
-      <w:r>
-        <w:rPr>
-          <w:lang w:val="en-US"/>
-        </w:rPr>
-        <w:t>m</w:t>
-      </w:r>
-      <w:r>
+        <w:rPr>
+          <w:rFonts w:cstheme="minorHAnsi"/>
+          <w:szCs w:val="24"/>
+          <w:lang w:val="en-US"/>
+        </w:rPr>
+        <w:t>Forest</w:t>
+      </w:r>
+      <w:r>
+        <w:rPr>
+          <w:rFonts w:cstheme="minorHAnsi"/>
+          <w:szCs w:val="24"/>
+        </w:rPr>
+        <w:t xml:space="preserve">, </w:t>
+      </w:r>
+      <w:r>
+        <w:rPr>
+          <w:rFonts w:cstheme="minorHAnsi"/>
+          <w:szCs w:val="24"/>
+          <w:lang w:val="en-US"/>
+        </w:rPr>
+        <w:t>Linear</w:t>
+      </w:r>
+      <w:r>
+        <w:rPr>
+          <w:rFonts w:cstheme="minorHAnsi"/>
+          <w:szCs w:val="24"/>
+        </w:rPr>
         <w:t xml:space="preserve"> </w:t>
       </w:r>
       <w:r>
         <w:rPr>
-          <w:lang w:val="en-US"/>
-        </w:rPr>
-        <w:t>Forest</w:t>
-      </w:r>
-      <w:r>
-        <w:t xml:space="preserve">, </w:t>
-      </w:r>
-      <w:r>
-        <w:rPr>
-          <w:lang w:val="en-US"/>
-        </w:rPr>
-        <w:t>Linear</w:t>
-      </w:r>
-      <w:r>
+          <w:rFonts w:cstheme="minorHAnsi"/>
+          <w:szCs w:val="24"/>
+          <w:lang w:val="en-US"/>
+        </w:rPr>
+        <w:t>SVM</w:t>
+      </w:r>
+      <w:r>
+        <w:rPr>
+          <w:rFonts w:cstheme="minorHAnsi"/>
+          <w:szCs w:val="24"/>
+        </w:rPr>
+        <w:t>,</w:t>
+      </w:r>
+      <w:r>
+        <w:rPr>
+          <w:rFonts w:cstheme="minorHAnsi"/>
+          <w:szCs w:val="24"/>
+          <w:lang w:val="en-US"/>
+        </w:rPr>
+        <w:t>Naive</w:t>
+      </w:r>
+      <w:r>
+        <w:rPr>
+          <w:rFonts w:cstheme="minorHAnsi"/>
+          <w:szCs w:val="24"/>
+        </w:rPr>
         <w:t xml:space="preserve"> </w:t>
       </w:r>
       <w:r>
         <w:rPr>
-          <w:lang w:val="en-US"/>
-        </w:rPr>
-        <w:t>SVM</w:t>
-      </w:r>
-      <w:r>
-        <w:t>,</w:t>
-      </w:r>
-      <w:r>
-        <w:rPr>
-          <w:lang w:val="en-US"/>
-        </w:rPr>
-        <w:t>Naive</w:t>
-      </w:r>
-      <w:r>
+          <w:rFonts w:cstheme="minorHAnsi"/>
+          <w:szCs w:val="24"/>
+          <w:lang w:val="en-US"/>
+        </w:rPr>
+        <w:t>Bayes</w:t>
+      </w:r>
+      <w:r>
+        <w:rPr>
+          <w:rFonts w:cstheme="minorHAnsi"/>
+          <w:szCs w:val="24"/>
+        </w:rPr>
+        <w:t xml:space="preserve"> με τη χρήση της βιβλιοθήκης</w:t>
+      </w:r>
+      <w:r>
+        <w:rPr>
+          <w:rFonts w:cstheme="minorHAnsi"/>
+          <w:b/>
+          <w:szCs w:val="24"/>
+        </w:rPr>
         <w:t xml:space="preserve"> </w:t>
       </w:r>
       <w:r>
         <w:rPr>
-          <w:lang w:val="en-US"/>
-        </w:rPr>
-        <w:t>Bayes</w:t>
-      </w:r>
-      <w:r>
-        <w:t xml:space="preserve"> με τη χρήση της βιβλιοθήκης</w:t>
-      </w:r>
-      <w:r>
-        <w:rPr>
-          <w:b/>
-        </w:rPr>
-        <w:t xml:space="preserve"> </w:t>
-      </w:r>
-      <w:proofErr w:type="spellStart"/>
-      <w:r>
-        <w:rPr>
-          <w:b/>
+          <w:rFonts w:cstheme="minorHAnsi"/>
+          <w:b/>
+          <w:szCs w:val="24"/>
           <w:lang w:val="en-US"/>
         </w:rPr>
         <w:t>sklearn</w:t>
       </w:r>
-      <w:proofErr w:type="spellEnd"/>
-      <w:r>
-        <w:rPr>
-          <w:b/>
+      <w:r>
+        <w:rPr>
+          <w:rFonts w:cstheme="minorHAnsi"/>
+          <w:b/>
+          <w:szCs w:val="24"/>
         </w:rPr>
         <w:t>.</w:t>
       </w:r>
       <w:r>
         <w:rPr>
-          <w:b/>
+          <w:rFonts w:cstheme="minorHAnsi"/>
+          <w:b/>
+          <w:szCs w:val="24"/>
           <w:lang w:val="en-US"/>
         </w:rPr>
         <w:t>calibration</w:t>
       </w:r>
       <w:r>
         <w:rPr>
-          <w:b/>
+          <w:rFonts w:cstheme="minorHAnsi"/>
+          <w:b/>
+          <w:szCs w:val="24"/>
         </w:rPr>
         <w:t>.</w:t>
       </w:r>
+    </w:p>
+    <w:p>
+      <w:pPr>
+        <w:pStyle w:val="Heading2"/>
+      </w:pPr>
+      <w:r>
+        <w:t>2.1 Αποτελέσματα</w:t>
+      </w:r>
+    </w:p>
+    <w:p>
+      <w:pPr>
+        <w:rPr>
+          <w:rFonts w:cstheme="minorHAnsi"/>
+          <w:color w:val="000000" w:themeColor="text1"/>
+          <w:szCs w:val="24"/>
+        </w:rPr>
+      </w:pPr>
     </w:p>
     <w:tbl>
       <w:tblPr>
         <w:tblStyle w:val="TableGrid"/>
         <w:tblpPr w:leftFromText="180" w:rightFromText="180" w:vertAnchor="text" w:horzAnchor="margin" w:tblpY="360"/>
-        <w:tblW w:w="0" w:type="auto"/>
+        <w:tblW w:w="9186" w:type="dxa"/>
         <w:tblLayout w:type="fixed"/>
         <w:tblLook w:val="04A0" w:firstRow="1" w:lastRow="0" w:firstColumn="1" w:lastColumn="0" w:noHBand="0" w:noVBand="1"/>
       </w:tblPr>
       <w:tblGrid>
         <w:gridCol w:w="4264"/>
-        <w:gridCol w:w="4264"/>
+        <w:gridCol w:w="1373"/>
+        <w:gridCol w:w="1275"/>
+        <w:gridCol w:w="1391"/>
+        <w:gridCol w:w="883"/>
       </w:tblGrid>
       <w:tr>
-        <w:tc>
-          <w:tcPr>
-            <w:tcW w:w="4264" w:type="dxa"/>
-            <w:shd w:val="clear" w:color="auto" w:fill="E36C0A" w:themeFill="accent6" w:themeFillShade="BF"/>
-          </w:tcPr>
-          <w:p>
-            <w:pPr>
-              <w:spacing w:before="0"/>
-              <w:jc w:val="center"/>
-              <w:rPr>
-                <w:b/>
-              </w:rPr>
-            </w:pPr>
-            <w:r>
-              <w:rPr>
-                <w:b/>
-              </w:rPr>
-              <w:t>Αλγόριθμος</w:t>
-            </w:r>
-          </w:p>
-        </w:tc>
         <w:tc>
           <w:tcPr>
             <w:tcW w:w="4264" w:type="dxa"/>
@@ -3069,15 +3965,105 @@
                 <w:lang w:val="en-US"/>
               </w:rPr>
             </w:pPr>
-            <w:proofErr w:type="spellStart"/>
             <w:r>
               <w:rPr>
                 <w:b/>
                 <w:lang w:val="en-US"/>
               </w:rPr>
-              <w:t>Costloss</w:t>
-            </w:r>
-            <w:proofErr w:type="spellEnd"/>
+              <w:lastRenderedPageBreak/>
+              <w:t>Algorithm</w:t>
+            </w:r>
+          </w:p>
+        </w:tc>
+        <w:tc>
+          <w:tcPr>
+            <w:tcW w:w="1373" w:type="dxa"/>
+            <w:shd w:val="clear" w:color="auto" w:fill="E36C0A" w:themeFill="accent6" w:themeFillShade="BF"/>
+          </w:tcPr>
+          <w:p>
+            <w:pPr>
+              <w:spacing w:before="0"/>
+              <w:jc w:val="center"/>
+              <w:rPr>
+                <w:b/>
+                <w:lang w:val="en-US"/>
+              </w:rPr>
+            </w:pPr>
+            <w:r>
+              <w:rPr>
+                <w:b/>
+                <w:lang w:val="en-US"/>
+              </w:rPr>
+              <w:t>F1</w:t>
+            </w:r>
+          </w:p>
+        </w:tc>
+        <w:tc>
+          <w:tcPr>
+            <w:tcW w:w="1275" w:type="dxa"/>
+            <w:shd w:val="clear" w:color="auto" w:fill="E36C0A" w:themeFill="accent6" w:themeFillShade="BF"/>
+          </w:tcPr>
+          <w:p>
+            <w:pPr>
+              <w:spacing w:before="0"/>
+              <w:jc w:val="center"/>
+              <w:rPr>
+                <w:b/>
+                <w:lang w:val="en-US"/>
+              </w:rPr>
+            </w:pPr>
+            <w:r>
+              <w:rPr>
+                <w:b/>
+                <w:lang w:val="en-US"/>
+              </w:rPr>
+              <w:t>Accuracy</w:t>
+            </w:r>
+          </w:p>
+        </w:tc>
+        <w:tc>
+          <w:tcPr>
+            <w:tcW w:w="1391" w:type="dxa"/>
+            <w:shd w:val="clear" w:color="auto" w:fill="E36C0A" w:themeFill="accent6" w:themeFillShade="BF"/>
+          </w:tcPr>
+          <w:p>
+            <w:pPr>
+              <w:spacing w:before="0"/>
+              <w:jc w:val="center"/>
+              <w:rPr>
+                <w:b/>
+                <w:lang w:val="en-US"/>
+              </w:rPr>
+            </w:pPr>
+            <w:r>
+              <w:rPr>
+                <w:b/>
+                <w:lang w:val="en-US"/>
+              </w:rPr>
+              <w:t>Saving score</w:t>
+            </w:r>
+          </w:p>
+        </w:tc>
+        <w:tc>
+          <w:tcPr>
+            <w:tcW w:w="883" w:type="dxa"/>
+            <w:shd w:val="clear" w:color="auto" w:fill="E36C0A" w:themeFill="accent6" w:themeFillShade="BF"/>
+          </w:tcPr>
+          <w:p>
+            <w:pPr>
+              <w:spacing w:before="0"/>
+              <w:jc w:val="center"/>
+              <w:rPr>
+                <w:b/>
+              </w:rPr>
+            </w:pPr>
+            <w:r>
+              <w:rPr>
+                <w:b/>
+                <w:lang w:val="en-US"/>
+              </w:rPr>
+              <w:t>Cost</w:t>
+            </w:r>
           </w:p>
         </w:tc>
       </w:tr>
@@ -3105,6 +4091,77 @@
         </w:tc>
         <w:tc>
           <w:tcPr>
+            <w:tcW w:w="1373" w:type="dxa"/>
+            <w:shd w:val="clear" w:color="auto" w:fill="FDE9D9" w:themeFill="accent6" w:themeFillTint="33"/>
+          </w:tcPr>
+          <w:p>
+            <w:pPr>
+              <w:spacing w:before="0"/>
+              <w:jc w:val="center"/>
+            </w:pPr>
+            <w:r>
+              <w:rPr>
+                <w:lang w:val="en-US"/>
+              </w:rPr>
+              <w:t>0</w:t>
+            </w:r>
+            <w:r>
+              <w:t>.761905</w:t>
+            </w:r>
+          </w:p>
+        </w:tc>
+        <w:tc>
+          <w:tcPr>
+            <w:tcW w:w="1275" w:type="dxa"/>
+            <w:shd w:val="clear" w:color="auto" w:fill="FDE9D9" w:themeFill="accent6" w:themeFillTint="33"/>
+          </w:tcPr>
+          <w:p>
+            <w:pPr>
+              <w:spacing w:before="0"/>
+              <w:jc w:val="center"/>
+              <w:rPr>
+                <w:lang w:val="en-US"/>
+              </w:rPr>
+            </w:pPr>
+            <w:r>
+              <w:t>0.777778</w:t>
+            </w:r>
+          </w:p>
+        </w:tc>
+        <w:tc>
+          <w:tcPr>
+            <w:tcW w:w="1391" w:type="dxa"/>
+            <w:shd w:val="clear" w:color="auto" w:fill="FDE9D9" w:themeFill="accent6" w:themeFillTint="33"/>
+          </w:tcPr>
+          <w:p>
+            <w:pPr>
+              <w:spacing w:before="0"/>
+              <w:jc w:val="center"/>
+            </w:pPr>
+            <w:r>
+              <w:t>0.245283</w:t>
+            </w:r>
+          </w:p>
+        </w:tc>
+        <w:tc>
+          <w:tcPr>
+            <w:tcW w:w="883" w:type="dxa"/>
+            <w:shd w:val="clear" w:color="auto" w:fill="FDE9D9" w:themeFill="accent6" w:themeFillTint="33"/>
+          </w:tcPr>
+          <w:p>
+            <w:pPr>
+              <w:spacing w:before="0"/>
+              <w:jc w:val="center"/>
+            </w:pPr>
+            <w:r>
+              <w:t>40.0</w:t>
+            </w:r>
+          </w:p>
+        </w:tc>
+      </w:tr>
+      <w:tr>
+        <w:tc>
+          <w:tcPr>
             <w:tcW w:w="4264" w:type="dxa"/>
             <w:shd w:val="clear" w:color="auto" w:fill="FDE9D9" w:themeFill="accent6" w:themeFillTint="33"/>
           </w:tcPr>
@@ -3112,26 +4169,8 @@
             <w:pPr>
               <w:spacing w:before="0"/>
               <w:jc w:val="center"/>
-            </w:pPr>
-            <w:r>
-              <w:t>59.0</w:t>
-            </w:r>
-          </w:p>
-        </w:tc>
-      </w:tr>
-      <w:tr>
-        <w:tc>
-          <w:tcPr>
-            <w:tcW w:w="4264" w:type="dxa"/>
-            <w:shd w:val="clear" w:color="auto" w:fill="FDE9D9" w:themeFill="accent6" w:themeFillTint="33"/>
-          </w:tcPr>
-          <w:p>
-            <w:pPr>
-              <w:spacing w:before="0"/>
-              <w:jc w:val="center"/>
               <w:rPr>
                 <w:b/>
-                <w:lang w:val="en-US"/>
               </w:rPr>
             </w:pPr>
             <w:r>
@@ -3158,6 +4197,68 @@
         </w:tc>
         <w:tc>
           <w:tcPr>
+            <w:tcW w:w="1373" w:type="dxa"/>
+            <w:shd w:val="clear" w:color="auto" w:fill="FDE9D9" w:themeFill="accent6" w:themeFillTint="33"/>
+          </w:tcPr>
+          <w:p>
+            <w:pPr>
+              <w:spacing w:before="0"/>
+              <w:jc w:val="center"/>
+            </w:pPr>
+            <w:r>
+              <w:t>0.711538</w:t>
+            </w:r>
+          </w:p>
+        </w:tc>
+        <w:tc>
+          <w:tcPr>
+            <w:tcW w:w="1275" w:type="dxa"/>
+            <w:shd w:val="clear" w:color="auto" w:fill="FDE9D9" w:themeFill="accent6" w:themeFillTint="33"/>
+          </w:tcPr>
+          <w:p>
+            <w:pPr>
+              <w:spacing w:before="0"/>
+              <w:jc w:val="center"/>
+            </w:pPr>
+            <w:r>
+              <w:t>0.666667</w:t>
+            </w:r>
+          </w:p>
+        </w:tc>
+        <w:tc>
+          <w:tcPr>
+            <w:tcW w:w="1391" w:type="dxa"/>
+            <w:shd w:val="clear" w:color="auto" w:fill="FDE9D9" w:themeFill="accent6" w:themeFillTint="33"/>
+          </w:tcPr>
+          <w:p>
+            <w:pPr>
+              <w:spacing w:before="0"/>
+              <w:jc w:val="center"/>
+            </w:pPr>
+            <w:r>
+              <w:t>0.433962</w:t>
+            </w:r>
+          </w:p>
+        </w:tc>
+        <w:tc>
+          <w:tcPr>
+            <w:tcW w:w="883" w:type="dxa"/>
+            <w:shd w:val="clear" w:color="auto" w:fill="FDE9D9" w:themeFill="accent6" w:themeFillTint="33"/>
+          </w:tcPr>
+          <w:p>
+            <w:pPr>
+              <w:spacing w:before="0"/>
+              <w:jc w:val="center"/>
+            </w:pPr>
+            <w:r>
+              <w:t>30.0</w:t>
+            </w:r>
+          </w:p>
+        </w:tc>
+      </w:tr>
+      <w:tr>
+        <w:tc>
+          <w:tcPr>
             <w:tcW w:w="4264" w:type="dxa"/>
             <w:shd w:val="clear" w:color="auto" w:fill="FDE9D9" w:themeFill="accent6" w:themeFillTint="33"/>
           </w:tcPr>
@@ -3165,26 +4266,8 @@
             <w:pPr>
               <w:spacing w:before="0"/>
               <w:jc w:val="center"/>
-            </w:pPr>
-            <w:r>
-              <w:t>41.0</w:t>
-            </w:r>
-          </w:p>
-        </w:tc>
-      </w:tr>
-      <w:tr>
-        <w:tc>
-          <w:tcPr>
-            <w:tcW w:w="4264" w:type="dxa"/>
-            <w:shd w:val="clear" w:color="auto" w:fill="FDE9D9" w:themeFill="accent6" w:themeFillTint="33"/>
-          </w:tcPr>
-          <w:p>
-            <w:pPr>
-              <w:spacing w:before="0"/>
-              <w:jc w:val="center"/>
               <w:rPr>
                 <w:b/>
-                <w:lang w:val="en-US"/>
               </w:rPr>
             </w:pPr>
             <w:r>
@@ -3211,6 +4294,68 @@
         </w:tc>
         <w:tc>
           <w:tcPr>
+            <w:tcW w:w="1373" w:type="dxa"/>
+            <w:shd w:val="clear" w:color="auto" w:fill="FDE9D9" w:themeFill="accent6" w:themeFillTint="33"/>
+          </w:tcPr>
+          <w:p>
+            <w:pPr>
+              <w:spacing w:before="0"/>
+              <w:jc w:val="center"/>
+            </w:pPr>
+            <w:r>
+              <w:t>0.672727</w:t>
+            </w:r>
+          </w:p>
+        </w:tc>
+        <w:tc>
+          <w:tcPr>
+            <w:tcW w:w="1275" w:type="dxa"/>
+            <w:shd w:val="clear" w:color="auto" w:fill="FDE9D9" w:themeFill="accent6" w:themeFillTint="33"/>
+          </w:tcPr>
+          <w:p>
+            <w:pPr>
+              <w:spacing w:before="0"/>
+              <w:jc w:val="center"/>
+            </w:pPr>
+            <w:r>
+              <w:t>0.600000</w:t>
+            </w:r>
+          </w:p>
+        </w:tc>
+        <w:tc>
+          <w:tcPr>
+            <w:tcW w:w="1391" w:type="dxa"/>
+            <w:shd w:val="clear" w:color="auto" w:fill="FDE9D9" w:themeFill="accent6" w:themeFillTint="33"/>
+          </w:tcPr>
+          <w:p>
+            <w:pPr>
+              <w:spacing w:before="0"/>
+              <w:jc w:val="center"/>
+            </w:pPr>
+            <w:r>
+              <w:t>0.320755</w:t>
+            </w:r>
+          </w:p>
+        </w:tc>
+        <w:tc>
+          <w:tcPr>
+            <w:tcW w:w="883" w:type="dxa"/>
+            <w:shd w:val="clear" w:color="auto" w:fill="FDE9D9" w:themeFill="accent6" w:themeFillTint="33"/>
+          </w:tcPr>
+          <w:p>
+            <w:pPr>
+              <w:spacing w:before="0"/>
+              <w:jc w:val="center"/>
+            </w:pPr>
+            <w:r>
+              <w:t>36.0</w:t>
+            </w:r>
+          </w:p>
+        </w:tc>
+      </w:tr>
+      <w:tr>
+        <w:tc>
+          <w:tcPr>
             <w:tcW w:w="4264" w:type="dxa"/>
             <w:shd w:val="clear" w:color="auto" w:fill="FDE9D9" w:themeFill="accent6" w:themeFillTint="33"/>
           </w:tcPr>
@@ -3218,40 +4363,35 @@
             <w:pPr>
               <w:spacing w:before="0"/>
               <w:jc w:val="center"/>
-            </w:pPr>
-            <w:r>
-              <w:t>41.0</w:t>
-            </w:r>
-          </w:p>
-        </w:tc>
-      </w:tr>
-      <w:tr>
-        <w:tc>
-          <w:tcPr>
-            <w:tcW w:w="4264" w:type="dxa"/>
-            <w:shd w:val="clear" w:color="auto" w:fill="FDE9D9" w:themeFill="accent6" w:themeFillTint="33"/>
-          </w:tcPr>
-          <w:p>
-            <w:pPr>
-              <w:spacing w:before="0"/>
-              <w:jc w:val="center"/>
+              <w:rPr>
+                <w:b/>
+              </w:rPr>
+            </w:pPr>
+            <w:r>
               <w:rPr>
                 <w:b/>
                 <w:lang w:val="en-US"/>
               </w:rPr>
-            </w:pPr>
+              <w:t>RF</w:t>
+            </w:r>
+            <w:r>
+              <w:rPr>
+                <w:b/>
+              </w:rPr>
+              <w:t xml:space="preserve"> - </w:t>
+            </w:r>
             <w:r>
               <w:rPr>
                 <w:b/>
                 <w:lang w:val="en-US"/>
               </w:rPr>
-              <w:t>RF - U</w:t>
-            </w:r>
-          </w:p>
-        </w:tc>
-        <w:tc>
-          <w:tcPr>
-            <w:tcW w:w="4264" w:type="dxa"/>
+              <w:t>U</w:t>
+            </w:r>
+          </w:p>
+        </w:tc>
+        <w:tc>
+          <w:tcPr>
+            <w:tcW w:w="1373" w:type="dxa"/>
             <w:shd w:val="clear" w:color="auto" w:fill="FDE9D9" w:themeFill="accent6" w:themeFillTint="33"/>
           </w:tcPr>
           <w:p>
@@ -3261,7 +4401,55 @@
               <w:jc w:val="center"/>
             </w:pPr>
             <w:r>
-              <w:t>53.0</w:t>
+              <w:t>0.735632</w:t>
+            </w:r>
+          </w:p>
+        </w:tc>
+        <w:tc>
+          <w:tcPr>
+            <w:tcW w:w="1275" w:type="dxa"/>
+            <w:shd w:val="clear" w:color="auto" w:fill="FDE9D9" w:themeFill="accent6" w:themeFillTint="33"/>
+          </w:tcPr>
+          <w:p>
+            <w:pPr>
+              <w:keepNext/>
+              <w:spacing w:before="0"/>
+              <w:jc w:val="center"/>
+            </w:pPr>
+            <w:r>
+              <w:t>0.744444</w:t>
+            </w:r>
+          </w:p>
+        </w:tc>
+        <w:tc>
+          <w:tcPr>
+            <w:tcW w:w="1391" w:type="dxa"/>
+            <w:shd w:val="clear" w:color="auto" w:fill="FDE9D9" w:themeFill="accent6" w:themeFillTint="33"/>
+          </w:tcPr>
+          <w:p>
+            <w:pPr>
+              <w:keepNext/>
+              <w:spacing w:before="0"/>
+              <w:jc w:val="center"/>
+            </w:pPr>
+            <w:r>
+              <w:t>0.188679</w:t>
+            </w:r>
+          </w:p>
+        </w:tc>
+        <w:tc>
+          <w:tcPr>
+            <w:tcW w:w="883" w:type="dxa"/>
+            <w:shd w:val="clear" w:color="auto" w:fill="FDE9D9" w:themeFill="accent6" w:themeFillTint="33"/>
+          </w:tcPr>
+          <w:p>
+            <w:pPr>
+              <w:keepNext/>
+              <w:spacing w:before="0"/>
+              <w:jc w:val="center"/>
+            </w:pPr>
+            <w:r>
+              <w:t>43.0</w:t>
             </w:r>
           </w:p>
         </w:tc>
@@ -3279,6 +4467,183 @@
               <w:rPr>
                 <w:b/>
                 <w:lang w:val="en-US"/>
+              </w:rPr>
+            </w:pPr>
+            <w:r>
+              <w:rPr>
+                <w:b/>
+                <w:lang w:val="en-US"/>
+              </w:rPr>
+              <w:t>RF - BMR</w:t>
+            </w:r>
+          </w:p>
+        </w:tc>
+        <w:tc>
+          <w:tcPr>
+            <w:tcW w:w="1373" w:type="dxa"/>
+            <w:shd w:val="clear" w:color="auto" w:fill="FDE9D9" w:themeFill="accent6" w:themeFillTint="33"/>
+          </w:tcPr>
+          <w:p>
+            <w:pPr>
+              <w:keepNext/>
+              <w:spacing w:before="0"/>
+              <w:jc w:val="center"/>
+            </w:pPr>
+            <w:r>
+              <w:t>0.725490</w:t>
+            </w:r>
+          </w:p>
+        </w:tc>
+        <w:tc>
+          <w:tcPr>
+            <w:tcW w:w="1275" w:type="dxa"/>
+            <w:shd w:val="clear" w:color="auto" w:fill="FDE9D9" w:themeFill="accent6" w:themeFillTint="33"/>
+          </w:tcPr>
+          <w:p>
+            <w:pPr>
+              <w:keepNext/>
+              <w:spacing w:before="0"/>
+              <w:jc w:val="center"/>
+            </w:pPr>
+            <w:r>
+              <w:t>0.688889</w:t>
+            </w:r>
+          </w:p>
+        </w:tc>
+        <w:tc>
+          <w:tcPr>
+            <w:tcW w:w="1391" w:type="dxa"/>
+            <w:shd w:val="clear" w:color="auto" w:fill="FDE9D9" w:themeFill="accent6" w:themeFillTint="33"/>
+          </w:tcPr>
+          <w:p>
+            <w:pPr>
+              <w:keepNext/>
+              <w:spacing w:before="0"/>
+              <w:jc w:val="center"/>
+            </w:pPr>
+            <w:r>
+              <w:t>0.471698</w:t>
+            </w:r>
+          </w:p>
+        </w:tc>
+        <w:tc>
+          <w:tcPr>
+            <w:tcW w:w="883" w:type="dxa"/>
+            <w:shd w:val="clear" w:color="auto" w:fill="FDE9D9" w:themeFill="accent6" w:themeFillTint="33"/>
+          </w:tcPr>
+          <w:p>
+            <w:pPr>
+              <w:keepNext/>
+              <w:spacing w:before="0"/>
+              <w:jc w:val="center"/>
+            </w:pPr>
+            <w:r>
+              <w:t>28.0</w:t>
+            </w:r>
+          </w:p>
+        </w:tc>
+      </w:tr>
+      <w:tr>
+        <w:tc>
+          <w:tcPr>
+            <w:tcW w:w="4264" w:type="dxa"/>
+            <w:shd w:val="clear" w:color="auto" w:fill="FDE9D9" w:themeFill="accent6" w:themeFillTint="33"/>
+          </w:tcPr>
+          <w:p>
+            <w:pPr>
+              <w:spacing w:before="0"/>
+              <w:jc w:val="center"/>
+              <w:rPr>
+                <w:b/>
+                <w:lang w:val="en-US"/>
+              </w:rPr>
+            </w:pPr>
+            <w:r>
+              <w:rPr>
+                <w:b/>
+                <w:lang w:val="en-US"/>
+              </w:rPr>
+              <w:t>RF - TO</w:t>
+            </w:r>
+          </w:p>
+        </w:tc>
+        <w:tc>
+          <w:tcPr>
+            <w:tcW w:w="1373" w:type="dxa"/>
+            <w:shd w:val="clear" w:color="auto" w:fill="FDE9D9" w:themeFill="accent6" w:themeFillTint="33"/>
+          </w:tcPr>
+          <w:p>
+            <w:pPr>
+              <w:keepNext/>
+              <w:spacing w:before="0"/>
+              <w:jc w:val="center"/>
+            </w:pPr>
+            <w:r>
+              <w:t>0.195122</w:t>
+            </w:r>
+          </w:p>
+        </w:tc>
+        <w:tc>
+          <w:tcPr>
+            <w:tcW w:w="1275" w:type="dxa"/>
+            <w:shd w:val="clear" w:color="auto" w:fill="FDE9D9" w:themeFill="accent6" w:themeFillTint="33"/>
+          </w:tcPr>
+          <w:p>
+            <w:pPr>
+              <w:keepNext/>
+              <w:spacing w:before="0"/>
+              <w:jc w:val="center"/>
+            </w:pPr>
+            <w:r>
+              <w:t xml:space="preserve">  0.633333</w:t>
+            </w:r>
+          </w:p>
+        </w:tc>
+        <w:tc>
+          <w:tcPr>
+            <w:tcW w:w="1391" w:type="dxa"/>
+            <w:shd w:val="clear" w:color="auto" w:fill="FDE9D9" w:themeFill="accent6" w:themeFillTint="33"/>
+          </w:tcPr>
+          <w:p>
+            <w:pPr>
+              <w:keepNext/>
+              <w:spacing w:before="0"/>
+              <w:jc w:val="center"/>
+            </w:pPr>
+            <w:r>
+              <w:t>-2.113208</w:t>
+            </w:r>
+          </w:p>
+        </w:tc>
+        <w:tc>
+          <w:tcPr>
+            <w:tcW w:w="883" w:type="dxa"/>
+            <w:shd w:val="clear" w:color="auto" w:fill="FDE9D9" w:themeFill="accent6" w:themeFillTint="33"/>
+          </w:tcPr>
+          <w:p>
+            <w:pPr>
+              <w:keepNext/>
+              <w:spacing w:before="0"/>
+              <w:jc w:val="center"/>
+            </w:pPr>
+            <w:r>
+              <w:t>165.0</w:t>
+            </w:r>
+          </w:p>
+        </w:tc>
+      </w:tr>
+      <w:tr>
+        <w:tc>
+          <w:tcPr>
+            <w:tcW w:w="4264" w:type="dxa"/>
+            <w:shd w:val="clear" w:color="auto" w:fill="FDE9D9" w:themeFill="accent6" w:themeFillTint="33"/>
+          </w:tcPr>
+          <w:p>
+            <w:pPr>
+              <w:spacing w:before="0"/>
+              <w:jc w:val="center"/>
+              <w:rPr>
+                <w:b/>
               </w:rPr>
             </w:pPr>
             <w:r>
@@ -3292,34 +4657,81 @@
         </w:tc>
         <w:tc>
           <w:tcPr>
+            <w:tcW w:w="1373" w:type="dxa"/>
+            <w:shd w:val="clear" w:color="auto" w:fill="FDE9D9" w:themeFill="accent6" w:themeFillTint="33"/>
+          </w:tcPr>
+          <w:p>
+            <w:pPr>
+              <w:keepNext/>
+              <w:spacing w:before="0"/>
+              <w:jc w:val="center"/>
+            </w:pPr>
+            <w:r>
+              <w:t>0.779221</w:t>
+            </w:r>
+          </w:p>
+        </w:tc>
+        <w:tc>
+          <w:tcPr>
+            <w:tcW w:w="1275" w:type="dxa"/>
+            <w:shd w:val="clear" w:color="auto" w:fill="FDE9D9" w:themeFill="accent6" w:themeFillTint="33"/>
+          </w:tcPr>
+          <w:p>
+            <w:pPr>
+              <w:keepNext/>
+              <w:spacing w:before="0"/>
+              <w:jc w:val="center"/>
+            </w:pPr>
+            <w:r>
+              <w:t>0.811111</w:t>
+            </w:r>
+          </w:p>
+        </w:tc>
+        <w:tc>
+          <w:tcPr>
+            <w:tcW w:w="1391" w:type="dxa"/>
+            <w:shd w:val="clear" w:color="auto" w:fill="FDE9D9" w:themeFill="accent6" w:themeFillTint="33"/>
+          </w:tcPr>
+          <w:p>
+            <w:pPr>
+              <w:keepNext/>
+              <w:spacing w:before="0"/>
+              <w:jc w:val="center"/>
+            </w:pPr>
+            <w:r>
+              <w:t>0.150943</w:t>
+            </w:r>
+          </w:p>
+        </w:tc>
+        <w:tc>
+          <w:tcPr>
+            <w:tcW w:w="883" w:type="dxa"/>
+            <w:shd w:val="clear" w:color="auto" w:fill="FDE9D9" w:themeFill="accent6" w:themeFillTint="33"/>
+          </w:tcPr>
+          <w:p>
+            <w:pPr>
+              <w:keepNext/>
+              <w:spacing w:before="0"/>
+              <w:jc w:val="center"/>
+            </w:pPr>
+            <w:r>
+              <w:t>45.0</w:t>
+            </w:r>
+          </w:p>
+        </w:tc>
+      </w:tr>
+      <w:tr>
+        <w:tc>
+          <w:tcPr>
             <w:tcW w:w="4264" w:type="dxa"/>
             <w:shd w:val="clear" w:color="auto" w:fill="FDE9D9" w:themeFill="accent6" w:themeFillTint="33"/>
           </w:tcPr>
           <w:p>
             <w:pPr>
-              <w:keepNext/>
-              <w:spacing w:before="0"/>
-              <w:jc w:val="center"/>
-            </w:pPr>
-            <w:r>
-              <w:t>60.0</w:t>
-            </w:r>
-          </w:p>
-        </w:tc>
-      </w:tr>
-      <w:tr>
-        <w:tc>
-          <w:tcPr>
-            <w:tcW w:w="4264" w:type="dxa"/>
-            <w:shd w:val="clear" w:color="auto" w:fill="FDE9D9" w:themeFill="accent6" w:themeFillTint="33"/>
-          </w:tcPr>
-          <w:p>
-            <w:pPr>
               <w:spacing w:before="0"/>
               <w:jc w:val="center"/>
               <w:rPr>
                 <w:b/>
-                <w:lang w:val="en-US"/>
               </w:rPr>
             </w:pPr>
             <w:r>
@@ -3332,42 +4744,95 @@
             <w:r>
               <w:rPr>
                 <w:b/>
-                <w:lang w:val="en-US"/>
               </w:rPr>
-              <w:t xml:space="preserve"> - O</w:t>
-            </w:r>
-          </w:p>
-        </w:tc>
-        <w:tc>
-          <w:tcPr>
-            <w:tcW w:w="4264" w:type="dxa"/>
-            <w:shd w:val="clear" w:color="auto" w:fill="FDE9D9" w:themeFill="accent6" w:themeFillTint="33"/>
-          </w:tcPr>
-          <w:p>
-            <w:pPr>
-              <w:keepNext/>
-              <w:spacing w:before="0"/>
-              <w:jc w:val="center"/>
-            </w:pPr>
-            <w:r>
-              <w:t>42.0</w:t>
-            </w:r>
-          </w:p>
-        </w:tc>
-      </w:tr>
-      <w:tr>
-        <w:tc>
-          <w:tcPr>
-            <w:tcW w:w="4264" w:type="dxa"/>
-            <w:shd w:val="clear" w:color="auto" w:fill="FDE9D9" w:themeFill="accent6" w:themeFillTint="33"/>
-          </w:tcPr>
-          <w:p>
-            <w:pPr>
-              <w:spacing w:before="0"/>
-              <w:jc w:val="center"/>
+              <w:t xml:space="preserve"> - </w:t>
+            </w:r>
+            <w:r>
               <w:rPr>
                 <w:b/>
                 <w:lang w:val="en-US"/>
+              </w:rPr>
+              <w:t>O</w:t>
+            </w:r>
+          </w:p>
+        </w:tc>
+        <w:tc>
+          <w:tcPr>
+            <w:tcW w:w="1373" w:type="dxa"/>
+            <w:shd w:val="clear" w:color="auto" w:fill="FDE9D9" w:themeFill="accent6" w:themeFillTint="33"/>
+          </w:tcPr>
+          <w:p>
+            <w:pPr>
+              <w:keepNext/>
+              <w:spacing w:before="0"/>
+              <w:jc w:val="center"/>
+            </w:pPr>
+            <w:r>
+              <w:t>0.699029</w:t>
+            </w:r>
+          </w:p>
+        </w:tc>
+        <w:tc>
+          <w:tcPr>
+            <w:tcW w:w="1275" w:type="dxa"/>
+            <w:shd w:val="clear" w:color="auto" w:fill="FDE9D9" w:themeFill="accent6" w:themeFillTint="33"/>
+          </w:tcPr>
+          <w:p>
+            <w:pPr>
+              <w:keepNext/>
+              <w:spacing w:before="0"/>
+              <w:jc w:val="center"/>
+            </w:pPr>
+            <w:r>
+              <w:t>0.655556</w:t>
+            </w:r>
+          </w:p>
+        </w:tc>
+        <w:tc>
+          <w:tcPr>
+            <w:tcW w:w="1391" w:type="dxa"/>
+            <w:shd w:val="clear" w:color="auto" w:fill="FDE9D9" w:themeFill="accent6" w:themeFillTint="33"/>
+          </w:tcPr>
+          <w:p>
+            <w:pPr>
+              <w:keepNext/>
+              <w:spacing w:before="0"/>
+              <w:jc w:val="center"/>
+            </w:pPr>
+            <w:r>
+              <w:t>0.339623</w:t>
+            </w:r>
+          </w:p>
+        </w:tc>
+        <w:tc>
+          <w:tcPr>
+            <w:tcW w:w="883" w:type="dxa"/>
+            <w:shd w:val="clear" w:color="auto" w:fill="FDE9D9" w:themeFill="accent6" w:themeFillTint="33"/>
+          </w:tcPr>
+          <w:p>
+            <w:pPr>
+              <w:keepNext/>
+              <w:spacing w:before="0"/>
+              <w:jc w:val="center"/>
+            </w:pPr>
+            <w:r>
+              <w:t>35.0</w:t>
+            </w:r>
+          </w:p>
+        </w:tc>
+      </w:tr>
+      <w:tr>
+        <w:tc>
+          <w:tcPr>
+            <w:tcW w:w="4264" w:type="dxa"/>
+            <w:shd w:val="clear" w:color="auto" w:fill="FDE9D9" w:themeFill="accent6" w:themeFillTint="33"/>
+          </w:tcPr>
+          <w:p>
+            <w:pPr>
+              <w:spacing w:before="0"/>
+              <w:jc w:val="center"/>
+              <w:rPr>
+                <w:b/>
               </w:rPr>
             </w:pPr>
             <w:r>
@@ -3380,42 +4845,95 @@
             <w:r>
               <w:rPr>
                 <w:b/>
-                <w:lang w:val="en-US"/>
               </w:rPr>
-              <w:t xml:space="preserve"> - R</w:t>
-            </w:r>
-          </w:p>
-        </w:tc>
-        <w:tc>
-          <w:tcPr>
-            <w:tcW w:w="4264" w:type="dxa"/>
-            <w:shd w:val="clear" w:color="auto" w:fill="FDE9D9" w:themeFill="accent6" w:themeFillTint="33"/>
-          </w:tcPr>
-          <w:p>
-            <w:pPr>
-              <w:keepNext/>
-              <w:spacing w:before="0"/>
-              <w:jc w:val="center"/>
-            </w:pPr>
-            <w:r>
-              <w:t>37.0</w:t>
-            </w:r>
-          </w:p>
-        </w:tc>
-      </w:tr>
-      <w:tr>
-        <w:tc>
-          <w:tcPr>
-            <w:tcW w:w="4264" w:type="dxa"/>
-            <w:shd w:val="clear" w:color="auto" w:fill="FDE9D9" w:themeFill="accent6" w:themeFillTint="33"/>
-          </w:tcPr>
-          <w:p>
-            <w:pPr>
-              <w:spacing w:before="0"/>
-              <w:jc w:val="center"/>
+              <w:t xml:space="preserve"> - </w:t>
+            </w:r>
+            <w:r>
               <w:rPr>
                 <w:b/>
                 <w:lang w:val="en-US"/>
+              </w:rPr>
+              <w:t>R</w:t>
+            </w:r>
+          </w:p>
+        </w:tc>
+        <w:tc>
+          <w:tcPr>
+            <w:tcW w:w="1373" w:type="dxa"/>
+            <w:shd w:val="clear" w:color="auto" w:fill="FDE9D9" w:themeFill="accent6" w:themeFillTint="33"/>
+          </w:tcPr>
+          <w:p>
+            <w:pPr>
+              <w:keepNext/>
+              <w:spacing w:before="0"/>
+              <w:jc w:val="center"/>
+            </w:pPr>
+            <w:r>
+              <w:t>0.678899</w:t>
+            </w:r>
+          </w:p>
+        </w:tc>
+        <w:tc>
+          <w:tcPr>
+            <w:tcW w:w="1275" w:type="dxa"/>
+            <w:shd w:val="clear" w:color="auto" w:fill="FDE9D9" w:themeFill="accent6" w:themeFillTint="33"/>
+          </w:tcPr>
+          <w:p>
+            <w:pPr>
+              <w:keepNext/>
+              <w:spacing w:before="0"/>
+              <w:jc w:val="center"/>
+            </w:pPr>
+            <w:r>
+              <w:t>0.611111</w:t>
+            </w:r>
+          </w:p>
+        </w:tc>
+        <w:tc>
+          <w:tcPr>
+            <w:tcW w:w="1391" w:type="dxa"/>
+            <w:shd w:val="clear" w:color="auto" w:fill="FDE9D9" w:themeFill="accent6" w:themeFillTint="33"/>
+          </w:tcPr>
+          <w:p>
+            <w:pPr>
+              <w:keepNext/>
+              <w:spacing w:before="0"/>
+              <w:jc w:val="center"/>
+            </w:pPr>
+            <w:r>
+              <w:t>0.339623</w:t>
+            </w:r>
+          </w:p>
+        </w:tc>
+        <w:tc>
+          <w:tcPr>
+            <w:tcW w:w="883" w:type="dxa"/>
+            <w:shd w:val="clear" w:color="auto" w:fill="FDE9D9" w:themeFill="accent6" w:themeFillTint="33"/>
+          </w:tcPr>
+          <w:p>
+            <w:pPr>
+              <w:keepNext/>
+              <w:spacing w:before="0"/>
+              <w:jc w:val="center"/>
+            </w:pPr>
+            <w:r>
+              <w:t>35.0</w:t>
+            </w:r>
+          </w:p>
+        </w:tc>
+      </w:tr>
+      <w:tr>
+        <w:tc>
+          <w:tcPr>
+            <w:tcW w:w="4264" w:type="dxa"/>
+            <w:shd w:val="clear" w:color="auto" w:fill="FDE9D9" w:themeFill="accent6" w:themeFillTint="33"/>
+          </w:tcPr>
+          <w:p>
+            <w:pPr>
+              <w:spacing w:before="0"/>
+              <w:jc w:val="center"/>
+              <w:rPr>
+                <w:b/>
               </w:rPr>
             </w:pPr>
             <w:r>
@@ -3428,12 +4946,84 @@
             <w:r>
               <w:rPr>
                 <w:b/>
+              </w:rPr>
+              <w:t xml:space="preserve"> - </w:t>
+            </w:r>
+            <w:r>
+              <w:rPr>
+                <w:b/>
                 <w:lang w:val="en-US"/>
               </w:rPr>
-              <w:t xml:space="preserve"> - U</w:t>
-            </w:r>
-          </w:p>
-        </w:tc>
+              <w:t>U</w:t>
+            </w:r>
+          </w:p>
+        </w:tc>
+        <w:tc>
+          <w:tcPr>
+            <w:tcW w:w="1373" w:type="dxa"/>
+            <w:shd w:val="clear" w:color="auto" w:fill="FDE9D9" w:themeFill="accent6" w:themeFillTint="33"/>
+          </w:tcPr>
+          <w:p>
+            <w:pPr>
+              <w:keepNext/>
+              <w:spacing w:before="0"/>
+              <w:jc w:val="center"/>
+            </w:pPr>
+            <w:r>
+              <w:t>0.785714</w:t>
+            </w:r>
+          </w:p>
+        </w:tc>
+        <w:tc>
+          <w:tcPr>
+            <w:tcW w:w="1275" w:type="dxa"/>
+            <w:shd w:val="clear" w:color="auto" w:fill="FDE9D9" w:themeFill="accent6" w:themeFillTint="33"/>
+          </w:tcPr>
+          <w:p>
+            <w:pPr>
+              <w:keepNext/>
+              <w:spacing w:before="0"/>
+              <w:jc w:val="center"/>
+            </w:pPr>
+            <w:r>
+              <w:t>0.800000</w:t>
+            </w:r>
+          </w:p>
+        </w:tc>
+        <w:tc>
+          <w:tcPr>
+            <w:tcW w:w="1391" w:type="dxa"/>
+            <w:shd w:val="clear" w:color="auto" w:fill="FDE9D9" w:themeFill="accent6" w:themeFillTint="33"/>
+          </w:tcPr>
+          <w:p>
+            <w:pPr>
+              <w:keepNext/>
+              <w:spacing w:before="0"/>
+              <w:jc w:val="center"/>
+            </w:pPr>
+            <w:r>
+              <w:t>0.358491</w:t>
+            </w:r>
+          </w:p>
+        </w:tc>
+        <w:tc>
+          <w:tcPr>
+            <w:tcW w:w="883" w:type="dxa"/>
+            <w:shd w:val="clear" w:color="auto" w:fill="FDE9D9" w:themeFill="accent6" w:themeFillTint="33"/>
+          </w:tcPr>
+          <w:p>
+            <w:pPr>
+              <w:keepNext/>
+              <w:spacing w:before="0"/>
+              <w:jc w:val="center"/>
+            </w:pPr>
+            <w:r>
+              <w:t>34.0</w:t>
+            </w:r>
+          </w:p>
+        </w:tc>
+      </w:tr>
+      <w:tr>
         <w:tc>
           <w:tcPr>
             <w:tcW w:w="4264" w:type="dxa"/>
@@ -3441,12 +5031,172 @@
           </w:tcPr>
           <w:p>
             <w:pPr>
+              <w:spacing w:before="0"/>
+              <w:jc w:val="center"/>
+              <w:rPr>
+                <w:b/>
+                <w:lang w:val="en-US"/>
+              </w:rPr>
+            </w:pPr>
+            <w:r>
+              <w:rPr>
+                <w:b/>
+                <w:lang w:val="en-US"/>
+              </w:rPr>
+              <w:t>LSVM - BMR</w:t>
+            </w:r>
+          </w:p>
+        </w:tc>
+        <w:tc>
+          <w:tcPr>
+            <w:tcW w:w="1373" w:type="dxa"/>
+            <w:shd w:val="clear" w:color="auto" w:fill="FDE9D9" w:themeFill="accent6" w:themeFillTint="33"/>
+          </w:tcPr>
+          <w:p>
+            <w:pPr>
               <w:keepNext/>
               <w:spacing w:before="0"/>
               <w:jc w:val="center"/>
             </w:pPr>
             <w:r>
-              <w:t>61.0</w:t>
+              <w:t>0.804598</w:t>
+            </w:r>
+          </w:p>
+        </w:tc>
+        <w:tc>
+          <w:tcPr>
+            <w:tcW w:w="1275" w:type="dxa"/>
+            <w:shd w:val="clear" w:color="auto" w:fill="FDE9D9" w:themeFill="accent6" w:themeFillTint="33"/>
+          </w:tcPr>
+          <w:p>
+            <w:pPr>
+              <w:keepNext/>
+              <w:spacing w:before="0"/>
+              <w:jc w:val="center"/>
+            </w:pPr>
+            <w:r>
+              <w:t>0.811111</w:t>
+            </w:r>
+          </w:p>
+        </w:tc>
+        <w:tc>
+          <w:tcPr>
+            <w:tcW w:w="1391" w:type="dxa"/>
+            <w:shd w:val="clear" w:color="auto" w:fill="FDE9D9" w:themeFill="accent6" w:themeFillTint="33"/>
+          </w:tcPr>
+          <w:p>
+            <w:pPr>
+              <w:keepNext/>
+              <w:spacing w:before="0"/>
+              <w:jc w:val="center"/>
+            </w:pPr>
+            <w:r>
+              <w:t>0.528302</w:t>
+            </w:r>
+          </w:p>
+        </w:tc>
+        <w:tc>
+          <w:tcPr>
+            <w:tcW w:w="883" w:type="dxa"/>
+            <w:shd w:val="clear" w:color="auto" w:fill="FDE9D9" w:themeFill="accent6" w:themeFillTint="33"/>
+          </w:tcPr>
+          <w:p>
+            <w:pPr>
+              <w:keepNext/>
+              <w:spacing w:before="0"/>
+              <w:jc w:val="center"/>
+            </w:pPr>
+            <w:r>
+              <w:t>25.0</w:t>
+            </w:r>
+          </w:p>
+        </w:tc>
+      </w:tr>
+      <w:tr>
+        <w:tc>
+          <w:tcPr>
+            <w:tcW w:w="4264" w:type="dxa"/>
+            <w:shd w:val="clear" w:color="auto" w:fill="FDE9D9" w:themeFill="accent6" w:themeFillTint="33"/>
+          </w:tcPr>
+          <w:p>
+            <w:pPr>
+              <w:spacing w:before="0"/>
+              <w:jc w:val="center"/>
+              <w:rPr>
+                <w:b/>
+                <w:lang w:val="en-US"/>
+              </w:rPr>
+            </w:pPr>
+            <w:r>
+              <w:rPr>
+                <w:b/>
+                <w:lang w:val="en-US"/>
+              </w:rPr>
+              <w:t>LSVM - TO</w:t>
+            </w:r>
+          </w:p>
+        </w:tc>
+        <w:tc>
+          <w:tcPr>
+            <w:tcW w:w="1373" w:type="dxa"/>
+            <w:shd w:val="clear" w:color="auto" w:fill="FDE9D9" w:themeFill="accent6" w:themeFillTint="33"/>
+          </w:tcPr>
+          <w:p>
+            <w:pPr>
+              <w:keepNext/>
+              <w:spacing w:before="0"/>
+              <w:jc w:val="center"/>
+            </w:pPr>
+            <w:r>
+              <w:t>0.804598</w:t>
+            </w:r>
+          </w:p>
+        </w:tc>
+        <w:tc>
+          <w:tcPr>
+            <w:tcW w:w="1275" w:type="dxa"/>
+            <w:shd w:val="clear" w:color="auto" w:fill="FDE9D9" w:themeFill="accent6" w:themeFillTint="33"/>
+          </w:tcPr>
+          <w:p>
+            <w:pPr>
+              <w:keepNext/>
+              <w:spacing w:before="0"/>
+              <w:jc w:val="center"/>
+            </w:pPr>
+            <w:r>
+              <w:t>0.811111</w:t>
+            </w:r>
+          </w:p>
+        </w:tc>
+        <w:tc>
+          <w:tcPr>
+            <w:tcW w:w="1391" w:type="dxa"/>
+            <w:shd w:val="clear" w:color="auto" w:fill="FDE9D9" w:themeFill="accent6" w:themeFillTint="33"/>
+          </w:tcPr>
+          <w:p>
+            <w:pPr>
+              <w:keepNext/>
+              <w:spacing w:before="0"/>
+              <w:jc w:val="center"/>
+            </w:pPr>
+            <w:r>
+              <w:t>0.528302</w:t>
+            </w:r>
+          </w:p>
+        </w:tc>
+        <w:tc>
+          <w:tcPr>
+            <w:tcW w:w="883" w:type="dxa"/>
+            <w:shd w:val="clear" w:color="auto" w:fill="FDE9D9" w:themeFill="accent6" w:themeFillTint="33"/>
+          </w:tcPr>
+          <w:p>
+            <w:pPr>
+              <w:keepNext/>
+              <w:spacing w:before="0"/>
+              <w:jc w:val="center"/>
+            </w:pPr>
+            <w:r>
+              <w:t>25.0</w:t>
             </w:r>
           </w:p>
         </w:tc>
@@ -3477,7 +5227,7 @@
         </w:tc>
         <w:tc>
           <w:tcPr>
-            <w:tcW w:w="4264" w:type="dxa"/>
+            <w:tcW w:w="1373" w:type="dxa"/>
             <w:shd w:val="clear" w:color="auto" w:fill="FDE9D9" w:themeFill="accent6" w:themeFillTint="33"/>
           </w:tcPr>
           <w:p>
@@ -3487,7 +5237,55 @@
               <w:jc w:val="center"/>
             </w:pPr>
             <w:r>
-              <w:t>54.0</w:t>
+              <w:t>0.784810</w:t>
+            </w:r>
+          </w:p>
+        </w:tc>
+        <w:tc>
+          <w:tcPr>
+            <w:tcW w:w="1275" w:type="dxa"/>
+            <w:shd w:val="clear" w:color="auto" w:fill="FDE9D9" w:themeFill="accent6" w:themeFillTint="33"/>
+          </w:tcPr>
+          <w:p>
+            <w:pPr>
+              <w:keepNext/>
+              <w:spacing w:before="0"/>
+              <w:jc w:val="center"/>
+            </w:pPr>
+            <w:r>
+              <w:t>0.738095</w:t>
+            </w:r>
+          </w:p>
+        </w:tc>
+        <w:tc>
+          <w:tcPr>
+            <w:tcW w:w="1391" w:type="dxa"/>
+            <w:shd w:val="clear" w:color="auto" w:fill="FDE9D9" w:themeFill="accent6" w:themeFillTint="33"/>
+          </w:tcPr>
+          <w:p>
+            <w:pPr>
+              <w:keepNext/>
+              <w:spacing w:before="0"/>
+              <w:jc w:val="center"/>
+            </w:pPr>
+            <w:r>
+              <w:t>0.226415</w:t>
+            </w:r>
+          </w:p>
+        </w:tc>
+        <w:tc>
+          <w:tcPr>
+            <w:tcW w:w="883" w:type="dxa"/>
+            <w:shd w:val="clear" w:color="auto" w:fill="FDE9D9" w:themeFill="accent6" w:themeFillTint="33"/>
+          </w:tcPr>
+          <w:p>
+            <w:pPr>
+              <w:keepNext/>
+              <w:spacing w:before="0"/>
+              <w:jc w:val="center"/>
+            </w:pPr>
+            <w:r>
+              <w:t>41.0</w:t>
             </w:r>
           </w:p>
         </w:tc>
@@ -3512,68 +5310,191 @@
                 <w:b/>
                 <w:lang w:val="en-US"/>
               </w:rPr>
-              <w:t>GNB</w:t>
-            </w:r>
-            <w:r>
+              <w:t>GNB - O</w:t>
+            </w:r>
+          </w:p>
+        </w:tc>
+        <w:tc>
+          <w:tcPr>
+            <w:tcW w:w="1373" w:type="dxa"/>
+            <w:shd w:val="clear" w:color="auto" w:fill="FDE9D9" w:themeFill="accent6" w:themeFillTint="33"/>
+          </w:tcPr>
+          <w:p>
+            <w:pPr>
+              <w:keepNext/>
+              <w:spacing w:before="0"/>
+              <w:jc w:val="center"/>
+            </w:pPr>
+            <w:r>
+              <w:t>0.731183</w:t>
+            </w:r>
+          </w:p>
+        </w:tc>
+        <w:tc>
+          <w:tcPr>
+            <w:tcW w:w="1275" w:type="dxa"/>
+            <w:shd w:val="clear" w:color="auto" w:fill="FDE9D9" w:themeFill="accent6" w:themeFillTint="33"/>
+          </w:tcPr>
+          <w:p>
+            <w:pPr>
+              <w:keepNext/>
+              <w:spacing w:before="0"/>
+              <w:jc w:val="center"/>
+            </w:pPr>
+            <w:r>
+              <w:t>0.722222</w:t>
+            </w:r>
+          </w:p>
+        </w:tc>
+        <w:tc>
+          <w:tcPr>
+            <w:tcW w:w="1391" w:type="dxa"/>
+            <w:shd w:val="clear" w:color="auto" w:fill="FDE9D9" w:themeFill="accent6" w:themeFillTint="33"/>
+          </w:tcPr>
+          <w:p>
+            <w:pPr>
+              <w:keepNext/>
+              <w:spacing w:before="0"/>
+              <w:jc w:val="center"/>
+            </w:pPr>
+            <w:r>
+              <w:t>0.301887</w:t>
+            </w:r>
+          </w:p>
+        </w:tc>
+        <w:tc>
+          <w:tcPr>
+            <w:tcW w:w="883" w:type="dxa"/>
+            <w:shd w:val="clear" w:color="auto" w:fill="FDE9D9" w:themeFill="accent6" w:themeFillTint="33"/>
+          </w:tcPr>
+          <w:p>
+            <w:pPr>
+              <w:keepNext/>
+              <w:spacing w:before="0"/>
+              <w:jc w:val="center"/>
+            </w:pPr>
+            <w:r>
+              <w:t>37.0</w:t>
+            </w:r>
+          </w:p>
+        </w:tc>
+      </w:tr>
+      <w:tr>
+        <w:tc>
+          <w:tcPr>
+            <w:tcW w:w="4264" w:type="dxa"/>
+            <w:shd w:val="clear" w:color="auto" w:fill="FDE9D9" w:themeFill="accent6" w:themeFillTint="33"/>
+          </w:tcPr>
+          <w:p>
+            <w:pPr>
+              <w:spacing w:before="0"/>
+              <w:jc w:val="center"/>
               <w:rPr>
                 <w:b/>
                 <w:lang w:val="en-US"/>
               </w:rPr>
-              <w:t xml:space="preserve"> - O</w:t>
-            </w:r>
-          </w:p>
-        </w:tc>
-        <w:tc>
-          <w:tcPr>
-            <w:tcW w:w="4264" w:type="dxa"/>
-            <w:shd w:val="clear" w:color="auto" w:fill="FDE9D9" w:themeFill="accent6" w:themeFillTint="33"/>
-          </w:tcPr>
-          <w:p>
-            <w:pPr>
-              <w:keepNext/>
-              <w:spacing w:before="0"/>
-              <w:jc w:val="center"/>
-            </w:pPr>
-            <w:r>
-              <w:t>45.0</w:t>
-            </w:r>
-          </w:p>
-        </w:tc>
-      </w:tr>
-      <w:tr>
-        <w:tc>
-          <w:tcPr>
-            <w:tcW w:w="4264" w:type="dxa"/>
-            <w:shd w:val="clear" w:color="auto" w:fill="FDE9D9" w:themeFill="accent6" w:themeFillTint="33"/>
-          </w:tcPr>
-          <w:p>
-            <w:pPr>
-              <w:spacing w:before="0"/>
-              <w:jc w:val="center"/>
+            </w:pPr>
+            <w:r>
               <w:rPr>
                 <w:b/>
                 <w:lang w:val="en-US"/>
               </w:rPr>
-            </w:pPr>
-            <w:r>
+              <w:t>GNB – R</w:t>
+            </w:r>
+          </w:p>
+        </w:tc>
+        <w:tc>
+          <w:tcPr>
+            <w:tcW w:w="1373" w:type="dxa"/>
+            <w:shd w:val="clear" w:color="auto" w:fill="FDE9D9" w:themeFill="accent6" w:themeFillTint="33"/>
+          </w:tcPr>
+          <w:p>
+            <w:pPr>
+              <w:keepNext/>
+              <w:spacing w:before="0"/>
+              <w:jc w:val="center"/>
+            </w:pPr>
+            <w:r>
+              <w:t>0.734694</w:t>
+            </w:r>
+          </w:p>
+        </w:tc>
+        <w:tc>
+          <w:tcPr>
+            <w:tcW w:w="1275" w:type="dxa"/>
+            <w:shd w:val="clear" w:color="auto" w:fill="FDE9D9" w:themeFill="accent6" w:themeFillTint="33"/>
+          </w:tcPr>
+          <w:p>
+            <w:pPr>
+              <w:keepNext/>
+              <w:spacing w:before="0"/>
+              <w:jc w:val="center"/>
+            </w:pPr>
+            <w:r>
+              <w:t>0.711111</w:t>
+            </w:r>
+          </w:p>
+        </w:tc>
+        <w:tc>
+          <w:tcPr>
+            <w:tcW w:w="1391" w:type="dxa"/>
+            <w:shd w:val="clear" w:color="auto" w:fill="FDE9D9" w:themeFill="accent6" w:themeFillTint="33"/>
+          </w:tcPr>
+          <w:p>
+            <w:pPr>
+              <w:keepNext/>
+              <w:spacing w:before="0"/>
+              <w:jc w:val="center"/>
+            </w:pPr>
+            <w:r>
+              <w:t>0.433962</w:t>
+            </w:r>
+          </w:p>
+        </w:tc>
+        <w:tc>
+          <w:tcPr>
+            <w:tcW w:w="883" w:type="dxa"/>
+            <w:shd w:val="clear" w:color="auto" w:fill="FDE9D9" w:themeFill="accent6" w:themeFillTint="33"/>
+          </w:tcPr>
+          <w:p>
+            <w:pPr>
+              <w:keepNext/>
+              <w:spacing w:before="0"/>
+              <w:jc w:val="center"/>
+            </w:pPr>
+            <w:r>
+              <w:t>30.0</w:t>
+            </w:r>
+          </w:p>
+        </w:tc>
+      </w:tr>
+      <w:tr>
+        <w:tc>
+          <w:tcPr>
+            <w:tcW w:w="4264" w:type="dxa"/>
+            <w:shd w:val="clear" w:color="auto" w:fill="FDE9D9" w:themeFill="accent6" w:themeFillTint="33"/>
+          </w:tcPr>
+          <w:p>
+            <w:pPr>
+              <w:spacing w:before="0"/>
+              <w:jc w:val="center"/>
               <w:rPr>
                 <w:b/>
                 <w:lang w:val="en-US"/>
               </w:rPr>
-              <w:t>GNB</w:t>
-            </w:r>
+            </w:pPr>
             <w:r>
               <w:rPr>
                 <w:b/>
                 <w:lang w:val="en-US"/>
               </w:rPr>
-              <w:t xml:space="preserve"> – R</w:t>
-            </w:r>
-          </w:p>
-        </w:tc>
-        <w:tc>
-          <w:tcPr>
-            <w:tcW w:w="4264" w:type="dxa"/>
+              <w:t>GNB - O</w:t>
+            </w:r>
+          </w:p>
+        </w:tc>
+        <w:tc>
+          <w:tcPr>
+            <w:tcW w:w="1373" w:type="dxa"/>
             <w:shd w:val="clear" w:color="auto" w:fill="FDE9D9" w:themeFill="accent6" w:themeFillTint="33"/>
           </w:tcPr>
           <w:p>
@@ -3583,45 +5504,13 @@
               <w:jc w:val="center"/>
             </w:pPr>
             <w:r>
-              <w:t>32.0</w:t>
-            </w:r>
-          </w:p>
-        </w:tc>
-      </w:tr>
-      <w:tr>
-        <w:tc>
-          <w:tcPr>
-            <w:tcW w:w="4264" w:type="dxa"/>
-            <w:shd w:val="clear" w:color="auto" w:fill="FDE9D9" w:themeFill="accent6" w:themeFillTint="33"/>
-          </w:tcPr>
-          <w:p>
-            <w:pPr>
-              <w:spacing w:before="0"/>
-              <w:jc w:val="center"/>
-              <w:rPr>
-                <w:b/>
-                <w:lang w:val="en-US"/>
-              </w:rPr>
-            </w:pPr>
-            <w:r>
-              <w:rPr>
-                <w:b/>
-                <w:lang w:val="en-US"/>
-              </w:rPr>
-              <w:t>GNB</w:t>
-            </w:r>
-            <w:r>
-              <w:rPr>
-                <w:b/>
-                <w:lang w:val="en-US"/>
-              </w:rPr>
-              <w:t xml:space="preserve"> - O</w:t>
-            </w:r>
-          </w:p>
-        </w:tc>
-        <w:tc>
-          <w:tcPr>
-            <w:tcW w:w="4264" w:type="dxa"/>
+              <w:t>0.771084</w:t>
+            </w:r>
+          </w:p>
+        </w:tc>
+        <w:tc>
+          <w:tcPr>
+            <w:tcW w:w="1275" w:type="dxa"/>
             <w:shd w:val="clear" w:color="auto" w:fill="FDE9D9" w:themeFill="accent6" w:themeFillTint="33"/>
           </w:tcPr>
           <w:p>
@@ -3631,38 +5520,13 @@
               <w:jc w:val="center"/>
             </w:pPr>
             <w:r>
-              <w:t>50.0</w:t>
-            </w:r>
-          </w:p>
-        </w:tc>
-      </w:tr>
-      <w:tr>
-        <w:tc>
-          <w:tcPr>
-            <w:tcW w:w="4264" w:type="dxa"/>
-            <w:shd w:val="clear" w:color="auto" w:fill="FDE9D9" w:themeFill="accent6" w:themeFillTint="33"/>
-          </w:tcPr>
-          <w:p>
-            <w:pPr>
-              <w:spacing w:before="0"/>
-              <w:jc w:val="center"/>
-              <w:rPr>
-                <w:b/>
-                <w:lang w:val="en-US"/>
-              </w:rPr>
-            </w:pPr>
-            <w:r>
-              <w:rPr>
-                <w:b/>
-                <w:lang w:val="en-US"/>
-              </w:rPr>
-              <w:t>RF - BMR</w:t>
-            </w:r>
-          </w:p>
-        </w:tc>
-        <w:tc>
-          <w:tcPr>
-            <w:tcW w:w="4264" w:type="dxa"/>
+              <w:t>0.788889</w:t>
+            </w:r>
+          </w:p>
+        </w:tc>
+        <w:tc>
+          <w:tcPr>
+            <w:tcW w:w="1391" w:type="dxa"/>
             <w:shd w:val="clear" w:color="auto" w:fill="FDE9D9" w:themeFill="accent6" w:themeFillTint="33"/>
           </w:tcPr>
           <w:p>
@@ -3672,38 +5536,13 @@
               <w:jc w:val="center"/>
             </w:pPr>
             <w:r>
-              <w:t>28.0</w:t>
-            </w:r>
-          </w:p>
-        </w:tc>
-      </w:tr>
-      <w:tr>
-        <w:tc>
-          <w:tcPr>
-            <w:tcW w:w="4264" w:type="dxa"/>
-            <w:shd w:val="clear" w:color="auto" w:fill="FDE9D9" w:themeFill="accent6" w:themeFillTint="33"/>
-          </w:tcPr>
-          <w:p>
-            <w:pPr>
-              <w:spacing w:before="0"/>
-              <w:jc w:val="center"/>
-              <w:rPr>
-                <w:b/>
-                <w:lang w:val="en-US"/>
-              </w:rPr>
-            </w:pPr>
-            <w:r>
-              <w:rPr>
-                <w:b/>
-                <w:lang w:val="en-US"/>
-              </w:rPr>
-              <w:t>RF - TO</w:t>
-            </w:r>
-          </w:p>
-        </w:tc>
-        <w:tc>
-          <w:tcPr>
-            <w:tcW w:w="4264" w:type="dxa"/>
+              <w:t>0.264151</w:t>
+            </w:r>
+          </w:p>
+        </w:tc>
+        <w:tc>
+          <w:tcPr>
+            <w:tcW w:w="883" w:type="dxa"/>
             <w:shd w:val="clear" w:color="auto" w:fill="FDE9D9" w:themeFill="accent6" w:themeFillTint="33"/>
           </w:tcPr>
           <w:p>
@@ -3713,89 +5552,7 @@
               <w:jc w:val="center"/>
             </w:pPr>
             <w:r>
-              <w:t>165.0</w:t>
-            </w:r>
-          </w:p>
-        </w:tc>
-      </w:tr>
-      <w:tr>
-        <w:tc>
-          <w:tcPr>
-            <w:tcW w:w="4264" w:type="dxa"/>
-            <w:shd w:val="clear" w:color="auto" w:fill="FDE9D9" w:themeFill="accent6" w:themeFillTint="33"/>
-          </w:tcPr>
-          <w:p>
-            <w:pPr>
-              <w:spacing w:before="0"/>
-              <w:jc w:val="center"/>
-              <w:rPr>
-                <w:b/>
-                <w:lang w:val="en-US"/>
-              </w:rPr>
-            </w:pPr>
-            <w:r>
-              <w:rPr>
-                <w:b/>
-                <w:lang w:val="en-US"/>
-              </w:rPr>
-              <w:t>LSVM - BMR</w:t>
-            </w:r>
-          </w:p>
-        </w:tc>
-        <w:tc>
-          <w:tcPr>
-            <w:tcW w:w="4264" w:type="dxa"/>
-            <w:shd w:val="clear" w:color="auto" w:fill="FDE9D9" w:themeFill="accent6" w:themeFillTint="33"/>
-          </w:tcPr>
-          <w:p>
-            <w:pPr>
-              <w:keepNext/>
-              <w:spacing w:before="0"/>
-              <w:jc w:val="center"/>
-            </w:pPr>
-            <w:r>
-              <w:t>33.0</w:t>
-            </w:r>
-          </w:p>
-        </w:tc>
-      </w:tr>
-      <w:tr>
-        <w:tc>
-          <w:tcPr>
-            <w:tcW w:w="4264" w:type="dxa"/>
-            <w:shd w:val="clear" w:color="auto" w:fill="FDE9D9" w:themeFill="accent6" w:themeFillTint="33"/>
-          </w:tcPr>
-          <w:p>
-            <w:pPr>
-              <w:spacing w:before="0"/>
-              <w:jc w:val="center"/>
-              <w:rPr>
-                <w:b/>
-                <w:lang w:val="en-US"/>
-              </w:rPr>
-            </w:pPr>
-            <w:r>
-              <w:rPr>
-                <w:b/>
-                <w:lang w:val="en-US"/>
-              </w:rPr>
-              <w:t>LSVM - TO</w:t>
-            </w:r>
-          </w:p>
-        </w:tc>
-        <w:tc>
-          <w:tcPr>
-            <w:tcW w:w="4264" w:type="dxa"/>
-            <w:shd w:val="clear" w:color="auto" w:fill="FDE9D9" w:themeFill="accent6" w:themeFillTint="33"/>
-          </w:tcPr>
-          <w:p>
-            <w:pPr>
-              <w:keepNext/>
-              <w:spacing w:before="0"/>
-              <w:jc w:val="center"/>
-            </w:pPr>
-            <w:r>
-              <w:t>37.0</w:t>
+              <w:t>39.0</w:t>
             </w:r>
           </w:p>
         </w:tc>
@@ -3826,7 +5583,7 @@
         </w:tc>
         <w:tc>
           <w:tcPr>
-            <w:tcW w:w="4264" w:type="dxa"/>
+            <w:tcW w:w="1373" w:type="dxa"/>
             <w:shd w:val="clear" w:color="auto" w:fill="FDE9D9" w:themeFill="accent6" w:themeFillTint="33"/>
           </w:tcPr>
           <w:p>
@@ -3836,7 +5593,55 @@
               <w:jc w:val="center"/>
             </w:pPr>
             <w:r>
-              <w:t>33.0</w:t>
+              <w:t>0.755556</w:t>
+            </w:r>
+          </w:p>
+        </w:tc>
+        <w:tc>
+          <w:tcPr>
+            <w:tcW w:w="1275" w:type="dxa"/>
+            <w:shd w:val="clear" w:color="auto" w:fill="FDE9D9" w:themeFill="accent6" w:themeFillTint="33"/>
+          </w:tcPr>
+          <w:p>
+            <w:pPr>
+              <w:keepNext/>
+              <w:spacing w:before="0"/>
+              <w:jc w:val="center"/>
+            </w:pPr>
+            <w:r>
+              <w:t>0.755556</w:t>
+            </w:r>
+          </w:p>
+        </w:tc>
+        <w:tc>
+          <w:tcPr>
+            <w:tcW w:w="1391" w:type="dxa"/>
+            <w:shd w:val="clear" w:color="auto" w:fill="FDE9D9" w:themeFill="accent6" w:themeFillTint="33"/>
+          </w:tcPr>
+          <w:p>
+            <w:pPr>
+              <w:keepNext/>
+              <w:spacing w:before="0"/>
+              <w:jc w:val="center"/>
+            </w:pPr>
+            <w:r>
+              <w:t>0.358491</w:t>
+            </w:r>
+          </w:p>
+        </w:tc>
+        <w:tc>
+          <w:tcPr>
+            <w:tcW w:w="883" w:type="dxa"/>
+            <w:shd w:val="clear" w:color="auto" w:fill="FDE9D9" w:themeFill="accent6" w:themeFillTint="33"/>
+          </w:tcPr>
+          <w:p>
+            <w:pPr>
+              <w:keepNext/>
+              <w:spacing w:before="0"/>
+              <w:jc w:val="center"/>
+            </w:pPr>
+            <w:r>
+              <w:t>34.0</w:t>
             </w:r>
           </w:p>
         </w:tc>
@@ -3867,7 +5672,7 @@
         </w:tc>
         <w:tc>
           <w:tcPr>
-            <w:tcW w:w="4264" w:type="dxa"/>
+            <w:tcW w:w="1373" w:type="dxa"/>
             <w:shd w:val="clear" w:color="auto" w:fill="FDE9D9" w:themeFill="accent6" w:themeFillTint="33"/>
           </w:tcPr>
           <w:p>
@@ -3877,7 +5682,55 @@
               <w:jc w:val="center"/>
             </w:pPr>
             <w:r>
-              <w:t>33.0</w:t>
+              <w:t>0.800000</w:t>
+            </w:r>
+          </w:p>
+        </w:tc>
+        <w:tc>
+          <w:tcPr>
+            <w:tcW w:w="1275" w:type="dxa"/>
+            <w:shd w:val="clear" w:color="auto" w:fill="FDE9D9" w:themeFill="accent6" w:themeFillTint="33"/>
+          </w:tcPr>
+          <w:p>
+            <w:pPr>
+              <w:keepNext/>
+              <w:spacing w:before="0"/>
+              <w:jc w:val="center"/>
+            </w:pPr>
+            <w:r>
+              <w:t>0.822222</w:t>
+            </w:r>
+          </w:p>
+        </w:tc>
+        <w:tc>
+          <w:tcPr>
+            <w:tcW w:w="1391" w:type="dxa"/>
+            <w:shd w:val="clear" w:color="auto" w:fill="FDE9D9" w:themeFill="accent6" w:themeFillTint="33"/>
+          </w:tcPr>
+          <w:p>
+            <w:pPr>
+              <w:keepNext/>
+              <w:spacing w:before="0"/>
+              <w:jc w:val="center"/>
+            </w:pPr>
+            <w:r>
+              <w:t>0.320755</w:t>
+            </w:r>
+          </w:p>
+        </w:tc>
+        <w:tc>
+          <w:tcPr>
+            <w:tcW w:w="883" w:type="dxa"/>
+            <w:shd w:val="clear" w:color="auto" w:fill="FDE9D9" w:themeFill="accent6" w:themeFillTint="33"/>
+          </w:tcPr>
+          <w:p>
+            <w:pPr>
+              <w:keepNext/>
+              <w:spacing w:before="0"/>
+              <w:jc w:val="center"/>
+            </w:pPr>
+            <w:r>
+              <w:t>36.0</w:t>
             </w:r>
           </w:p>
         </w:tc>
@@ -3908,7 +5761,7 @@
         </w:tc>
         <w:tc>
           <w:tcPr>
-            <w:tcW w:w="4264" w:type="dxa"/>
+            <w:tcW w:w="1373" w:type="dxa"/>
             <w:shd w:val="clear" w:color="auto" w:fill="FDE9D9" w:themeFill="accent6" w:themeFillTint="33"/>
           </w:tcPr>
           <w:p>
@@ -3924,24 +5777,930 @@
               <w:rPr>
                 <w:lang w:val="en-US"/>
               </w:rPr>
-              <w:t>43</w:t>
+              <w:t>0.582677</w:t>
+            </w:r>
+          </w:p>
+        </w:tc>
+        <w:tc>
+          <w:tcPr>
+            <w:tcW w:w="1275" w:type="dxa"/>
+            <w:shd w:val="clear" w:color="auto" w:fill="FDE9D9" w:themeFill="accent6" w:themeFillTint="33"/>
+          </w:tcPr>
+          <w:p>
+            <w:pPr>
+              <w:keepNext/>
+              <w:spacing w:before="0"/>
+              <w:jc w:val="center"/>
+              <w:rPr>
+                <w:lang w:val="en-US"/>
+              </w:rPr>
+            </w:pPr>
+            <w:r>
+              <w:rPr>
+                <w:lang w:val="en-US"/>
+              </w:rPr>
+              <w:t>0.411111</w:t>
+            </w:r>
+          </w:p>
+        </w:tc>
+        <w:tc>
+          <w:tcPr>
+            <w:tcW w:w="1391" w:type="dxa"/>
+            <w:shd w:val="clear" w:color="auto" w:fill="FDE9D9" w:themeFill="accent6" w:themeFillTint="33"/>
+          </w:tcPr>
+          <w:p>
+            <w:pPr>
+              <w:keepNext/>
+              <w:spacing w:before="0"/>
+              <w:jc w:val="center"/>
+              <w:rPr>
+                <w:lang w:val="en-US"/>
+              </w:rPr>
+            </w:pPr>
+            <w:r>
+              <w:rPr>
+                <w:lang w:val="en-US"/>
+              </w:rPr>
+              <w:t>0.000000</w:t>
+            </w:r>
+          </w:p>
+        </w:tc>
+        <w:tc>
+          <w:tcPr>
+            <w:tcW w:w="883" w:type="dxa"/>
+            <w:shd w:val="clear" w:color="auto" w:fill="FDE9D9" w:themeFill="accent6" w:themeFillTint="33"/>
+          </w:tcPr>
+          <w:p>
+            <w:pPr>
+              <w:keepNext/>
+              <w:spacing w:before="0"/>
+              <w:jc w:val="center"/>
+              <w:rPr>
+                <w:lang w:val="en-US"/>
+              </w:rPr>
+            </w:pPr>
+            <w:r>
+              <w:rPr>
+                <w:lang w:val="en-US"/>
+              </w:rPr>
+              <w:t>53.0</w:t>
             </w:r>
           </w:p>
         </w:tc>
       </w:tr>
     </w:tbl>
+    <w:p>
+      <w:pPr>
+        <w:pStyle w:val="Caption"/>
+        <w:keepNext/>
+        <w:shd w:val="clear" w:color="auto" w:fill="FFFFFF" w:themeFill="background1"/>
+        <w:jc w:val="center"/>
+        <w:rPr>
+          <w:color w:val="FFFFFF" w:themeColor="background1"/>
+        </w:rPr>
+      </w:pPr>
+      <w:r>
+        <w:rPr>
+          <w:color w:val="FFFFFF" w:themeColor="background1"/>
+        </w:rPr>
+        <w:t xml:space="preserve">Πίνακας </w:t>
+      </w:r>
+      <w:r>
+        <w:rPr>
+          <w:color w:val="FFFFFF" w:themeColor="background1"/>
+        </w:rPr>
+        <w:fldChar w:fldCharType="begin"/>
+      </w:r>
+      <w:r>
+        <w:rPr>
+          <w:color w:val="FFFFFF" w:themeColor="background1"/>
+        </w:rPr>
+        <w:instrText xml:space="preserve"> SEQ Πίνακας \* ARABIC </w:instrText>
+      </w:r>
+      <w:r>
+        <w:rPr>
+          <w:color w:val="FFFFFF" w:themeColor="background1"/>
+        </w:rPr>
+        <w:fldChar w:fldCharType="separate"/>
+      </w:r>
+      <w:r>
+        <w:rPr>
+          <w:noProof/>
+          <w:color w:val="FFFFFF" w:themeColor="background1"/>
+        </w:rPr>
+        <w:t>2</w:t>
+      </w:r>
+      <w:r>
+        <w:rPr>
+          <w:color w:val="FFFFFF" w:themeColor="background1"/>
+        </w:rPr>
+        <w:fldChar w:fldCharType="end"/>
+      </w:r>
+      <w:r>
+        <w:rPr>
+          <w:color w:val="FFFFFF" w:themeColor="background1"/>
+        </w:rPr>
+        <w:t xml:space="preserve">: </w:t>
+      </w:r>
+      <w:r>
+        <w:rPr>
+          <w:color w:val="FFFFFF" w:themeColor="background1"/>
+        </w:rPr>
+        <w:t>κόστους</w:t>
+      </w:r>
+    </w:p>
+    <w:p>
+      <w:pPr>
+        <w:pStyle w:val="Caption"/>
+        <w:keepNext/>
+        <w:jc w:val="center"/>
+        <w:rPr>
+          <w:color w:val="1F497D" w:themeColor="text2"/>
+        </w:rPr>
+      </w:pPr>
+      <w:r>
+        <w:rPr>
+          <w:color w:val="1F497D" w:themeColor="text2"/>
+        </w:rPr>
+        <w:t xml:space="preserve">Πίνακας </w:t>
+      </w:r>
+      <w:r>
+        <w:rPr>
+          <w:color w:val="1F497D" w:themeColor="text2"/>
+        </w:rPr>
+        <w:fldChar w:fldCharType="begin"/>
+      </w:r>
+      <w:r>
+        <w:rPr>
+          <w:color w:val="1F497D" w:themeColor="text2"/>
+        </w:rPr>
+        <w:instrText xml:space="preserve"> SEQ Πίνακας \* ARABIC </w:instrText>
+      </w:r>
+      <w:r>
+        <w:rPr>
+          <w:color w:val="1F497D" w:themeColor="text2"/>
+        </w:rPr>
+        <w:fldChar w:fldCharType="separate"/>
+      </w:r>
+      <w:r>
+        <w:rPr>
+          <w:noProof/>
+          <w:color w:val="1F497D" w:themeColor="text2"/>
+        </w:rPr>
+        <w:t>2</w:t>
+      </w:r>
+      <w:r>
+        <w:rPr>
+          <w:color w:val="1F497D" w:themeColor="text2"/>
+        </w:rPr>
+        <w:fldChar w:fldCharType="end"/>
+      </w:r>
+      <w:r>
+        <w:rPr>
+          <w:color w:val="1F497D" w:themeColor="text2"/>
+        </w:rPr>
+        <w:t>: Αποτελεσμάτα των μεθόδων για το πρόβλημα του διαφορετικού κόστους</w:t>
+      </w:r>
+    </w:p>
     <w:p/>
+    <w:p>
+      <w:pPr>
+        <w:ind w:left="-851" w:hanging="425"/>
+        <w:jc w:val="center"/>
+        <w:rPr>
+          <w:lang w:val="en-US"/>
+        </w:rPr>
+      </w:pPr>
+      <w:r>
+        <w:rPr>
+          <w:noProof/>
+          <w:lang w:eastAsia="el-GR"/>
+        </w:rPr>
+        <w:lastRenderedPageBreak/>
+        <w:drawing>
+          <wp:inline distT="0" distB="0" distL="0" distR="0" wp14:anchorId="3EC2A0AB" wp14:editId="4B9A9AEF">
+            <wp:extent cx="7134225" cy="3143250"/>
+            <wp:effectExtent l="0" t="0" r="9525" b="0"/>
+            <wp:docPr id="5" name="Picture 5" descr="C:\Users\aris\Documents\Tsoumakas\2.jpg"/>
+            <wp:cNvGraphicFramePr>
+              <a:graphicFrameLocks xmlns:a="http://schemas.openxmlformats.org/drawingml/2006/main" noChangeAspect="1"/>
+            </wp:cNvGraphicFramePr>
+            <a:graphic xmlns:a="http://schemas.openxmlformats.org/drawingml/2006/main">
+              <a:graphicData uri="http://schemas.openxmlformats.org/drawingml/2006/picture">
+                <pic:pic xmlns:pic="http://schemas.openxmlformats.org/drawingml/2006/picture">
+                  <pic:nvPicPr>
+                    <pic:cNvPr id="0" name="Picture 2" descr="C:\Users\aris\Documents\Tsoumakas\2.jpg"/>
+                    <pic:cNvPicPr>
+                      <a:picLocks noChangeAspect="1" noChangeArrowheads="1"/>
+                    </pic:cNvPicPr>
+                  </pic:nvPicPr>
+                  <pic:blipFill>
+                    <a:blip r:embed="rId23">
+                      <a:extLst>
+                        <a:ext uri="{28A0092B-C50C-407E-A947-70E740481C1C}">
+                          <a14:useLocalDpi xmlns:a14="http://schemas.microsoft.com/office/drawing/2010/main" val="0"/>
+                        </a:ext>
+                      </a:extLst>
+                    </a:blip>
+                    <a:srcRect/>
+                    <a:stretch>
+                      <a:fillRect/>
+                    </a:stretch>
+                  </pic:blipFill>
+                  <pic:spPr bwMode="auto">
+                    <a:xfrm>
+                      <a:off x="0" y="0"/>
+                      <a:ext cx="7135942" cy="3144006"/>
+                    </a:xfrm>
+                    <a:prstGeom prst="rect">
+                      <a:avLst/>
+                    </a:prstGeom>
+                    <a:noFill/>
+                    <a:ln>
+                      <a:noFill/>
+                    </a:ln>
+                  </pic:spPr>
+                </pic:pic>
+              </a:graphicData>
+            </a:graphic>
+          </wp:inline>
+        </w:drawing>
+      </w:r>
+    </w:p>
+    <w:p>
+      <w:pPr>
+        <w:pStyle w:val="Caption"/>
+        <w:jc w:val="center"/>
+      </w:pPr>
+      <w:r>
+        <w:t xml:space="preserve">Εικόνα </w:t>
+      </w:r>
+      <w:r>
+        <w:fldChar w:fldCharType="begin"/>
+      </w:r>
+      <w:r>
+        <w:instrText xml:space="preserve"> SEQ Εικόνα \* ARABIC </w:instrText>
+      </w:r>
+      <w:r>
+        <w:fldChar w:fldCharType="separate"/>
+      </w:r>
+      <w:r>
+        <w:rPr>
+          <w:noProof/>
+        </w:rPr>
+        <w:t>1</w:t>
+      </w:r>
+      <w:r>
+        <w:rPr>
+          <w:noProof/>
+        </w:rPr>
+        <w:fldChar w:fldCharType="end"/>
+      </w:r>
+      <w:r>
+        <w:t xml:space="preserve">:Διάγραμμα </w:t>
+      </w:r>
+      <w:r>
+        <w:rPr>
+          <w:lang w:val="en-US"/>
+        </w:rPr>
+        <w:t>saving</w:t>
+      </w:r>
+      <w:r>
+        <w:t xml:space="preserve"> </w:t>
+      </w:r>
+      <w:r>
+        <w:rPr>
+          <w:lang w:val="en-US"/>
+        </w:rPr>
+        <w:t>score</w:t>
+      </w:r>
+      <w:r>
+        <w:t xml:space="preserve"> </w:t>
+      </w:r>
+      <w:r>
+        <w:t xml:space="preserve">προς </w:t>
+      </w:r>
+      <w:r>
+        <w:rPr>
+          <w:lang w:val="en-US"/>
+        </w:rPr>
+        <w:t>f</w:t>
+      </w:r>
+      <w:r>
+        <w:t>1</w:t>
+      </w:r>
+      <w:r>
+        <w:t xml:space="preserve"> και </w:t>
+      </w:r>
+      <w:r>
+        <w:rPr>
+          <w:lang w:val="en-US"/>
+        </w:rPr>
+        <w:t>accuracy</w:t>
+      </w:r>
+      <w:r>
+        <w:t xml:space="preserve"> από την καλύτερη απόδοση κόστους προς την χειρότερη</w:t>
+      </w:r>
+    </w:p>
+    <w:p>
+      <w:pPr>
+        <w:keepNext/>
+        <w:ind w:left="-851" w:hanging="284"/>
+        <w:jc w:val="center"/>
+        <w:rPr>
+          <w:lang w:val="en-US"/>
+        </w:rPr>
+      </w:pPr>
+      <w:r>
+        <w:rPr>
+          <w:noProof/>
+          <w:lang w:eastAsia="el-GR"/>
+        </w:rPr>
+        <w:drawing>
+          <wp:inline distT="0" distB="0" distL="0" distR="0" wp14:anchorId="0536A25D" wp14:editId="1BFF6D9A">
+            <wp:extent cx="6915150" cy="3133725"/>
+            <wp:effectExtent l="0" t="0" r="0" b="9525"/>
+            <wp:docPr id="4" name="Picture 4" descr="C:\Users\aris\Documents\Tsoumakas\1.jpg"/>
+            <wp:cNvGraphicFramePr>
+              <a:graphicFrameLocks xmlns:a="http://schemas.openxmlformats.org/drawingml/2006/main" noChangeAspect="1"/>
+            </wp:cNvGraphicFramePr>
+            <a:graphic xmlns:a="http://schemas.openxmlformats.org/drawingml/2006/main">
+              <a:graphicData uri="http://schemas.openxmlformats.org/drawingml/2006/picture">
+                <pic:pic xmlns:pic="http://schemas.openxmlformats.org/drawingml/2006/picture">
+                  <pic:nvPicPr>
+                    <pic:cNvPr id="0" name="Picture 1" descr="C:\Users\aris\Documents\Tsoumakas\1.jpg"/>
+                    <pic:cNvPicPr>
+                      <a:picLocks noChangeAspect="1" noChangeArrowheads="1"/>
+                    </pic:cNvPicPr>
+                  </pic:nvPicPr>
+                  <pic:blipFill>
+                    <a:blip r:embed="rId24">
+                      <a:extLst>
+                        <a:ext uri="{28A0092B-C50C-407E-A947-70E740481C1C}">
+                          <a14:useLocalDpi xmlns:a14="http://schemas.microsoft.com/office/drawing/2010/main" val="0"/>
+                        </a:ext>
+                      </a:extLst>
+                    </a:blip>
+                    <a:srcRect/>
+                    <a:stretch>
+                      <a:fillRect/>
+                    </a:stretch>
+                  </pic:blipFill>
+                  <pic:spPr bwMode="auto">
+                    <a:xfrm>
+                      <a:off x="0" y="0"/>
+                      <a:ext cx="6933262" cy="3141933"/>
+                    </a:xfrm>
+                    <a:prstGeom prst="rect">
+                      <a:avLst/>
+                    </a:prstGeom>
+                    <a:noFill/>
+                    <a:ln>
+                      <a:noFill/>
+                    </a:ln>
+                  </pic:spPr>
+                </pic:pic>
+              </a:graphicData>
+            </a:graphic>
+          </wp:inline>
+        </w:drawing>
+      </w:r>
+    </w:p>
+    <w:p>
+      <w:pPr>
+        <w:pStyle w:val="Caption"/>
+        <w:jc w:val="center"/>
+      </w:pPr>
+      <w:r>
+        <w:t xml:space="preserve">Εικόνα </w:t>
+      </w:r>
+      <w:r>
+        <w:fldChar w:fldCharType="begin"/>
+      </w:r>
+      <w:r>
+        <w:instrText xml:space="preserve"> SEQ Εικόνα \* ARABIC </w:instrText>
+      </w:r>
+      <w:r>
+        <w:fldChar w:fldCharType="separate"/>
+      </w:r>
+      <w:r>
+        <w:rPr>
+          <w:noProof/>
+        </w:rPr>
+        <w:t>2</w:t>
+      </w:r>
+      <w:r>
+        <w:rPr>
+          <w:noProof/>
+        </w:rPr>
+        <w:fldChar w:fldCharType="end"/>
+      </w:r>
+      <w:r>
+        <w:t>:Διάγραμμα κόστους από την καλύτερη απόδοση στη χειρότερη</w:t>
+      </w:r>
+    </w:p>
+    <w:p/>
+    <w:p>
+      <w:pPr>
+        <w:pStyle w:val="Heading2"/>
+        <w:numPr>
+          <w:ilvl w:val="1"/>
+          <w:numId w:val="9"/>
+        </w:numPr>
+      </w:pPr>
+      <w:r>
+        <w:t>Συμπεράσματα</w:t>
+      </w:r>
+    </w:p>
+    <w:p>
+      <w:r>
+        <w:t xml:space="preserve">Από τις εικόνες τον αποτελεσμάτων φαίνεται πως το μοντέλο </w:t>
+      </w:r>
+      <w:r>
+        <w:rPr>
+          <w:b/>
+          <w:lang w:val="en-US"/>
+        </w:rPr>
+        <w:t>LSVM</w:t>
+      </w:r>
+      <w:r>
+        <w:rPr>
+          <w:b/>
+        </w:rPr>
+        <w:t xml:space="preserve"> </w:t>
+      </w:r>
+      <w:r>
+        <w:rPr>
+          <w:b/>
+        </w:rPr>
+        <w:t>–</w:t>
+      </w:r>
+      <w:r>
+        <w:rPr>
+          <w:b/>
+        </w:rPr>
+        <w:t xml:space="preserve"> </w:t>
+      </w:r>
+      <w:r>
+        <w:rPr>
+          <w:b/>
+          <w:lang w:val="en-US"/>
+        </w:rPr>
+        <w:t>T</w:t>
+      </w:r>
+      <w:r>
+        <w:rPr>
+          <w:b/>
+          <w:lang w:val="en-US"/>
+        </w:rPr>
+        <w:t>o</w:t>
+      </w:r>
+      <w:r>
+        <w:rPr>
+          <w:b/>
+        </w:rPr>
+        <w:t xml:space="preserve"> </w:t>
+      </w:r>
+      <w:r>
+        <w:t xml:space="preserve">και </w:t>
+      </w:r>
+      <w:r>
+        <w:rPr>
+          <w:b/>
+          <w:lang w:val="en-US"/>
+        </w:rPr>
+        <w:t>LVSM</w:t>
+      </w:r>
+      <w:r>
+        <w:rPr>
+          <w:b/>
+        </w:rPr>
+        <w:t xml:space="preserve"> - </w:t>
+      </w:r>
+      <w:r>
+        <w:rPr>
+          <w:b/>
+          <w:lang w:val="en-US"/>
+        </w:rPr>
+        <w:t>BMR</w:t>
+      </w:r>
+      <w:r>
+        <w:rPr>
+          <w:b/>
+        </w:rPr>
+        <w:t xml:space="preserve"> </w:t>
+      </w:r>
+      <w:r>
+        <w:t xml:space="preserve">καθώς </w:t>
+      </w:r>
+      <w:r>
+        <w:t>έχουν</w:t>
+      </w:r>
+      <w:r>
+        <w:t xml:space="preserve"> το μικρότερο κόστος και έχ</w:t>
+      </w:r>
+      <w:r>
+        <w:t xml:space="preserve">ουν </w:t>
+      </w:r>
+      <w:r>
+        <w:t xml:space="preserve">πολύ καλή απόδοση </w:t>
+      </w:r>
+      <w:r>
+        <w:rPr>
+          <w:lang w:val="en-US"/>
+        </w:rPr>
+        <w:t>F</w:t>
+      </w:r>
+      <w:r>
+        <w:t>1</w:t>
+      </w:r>
+      <w:r>
+        <w:t xml:space="preserve">.Αντίθετα το μοντέλο </w:t>
+      </w:r>
+      <w:r>
+        <w:rPr>
+          <w:b/>
+          <w:lang w:val="en-US"/>
+        </w:rPr>
+        <w:t>RF</w:t>
+      </w:r>
+      <w:r>
+        <w:rPr>
+          <w:b/>
+        </w:rPr>
+        <w:t>-</w:t>
+      </w:r>
+      <w:r>
+        <w:rPr>
+          <w:b/>
+          <w:lang w:val="en-US"/>
+        </w:rPr>
+        <w:t>TO</w:t>
+      </w:r>
+      <w:r>
+        <w:t xml:space="preserve"> </w:t>
+      </w:r>
+      <w:r>
+        <w:t xml:space="preserve">δίνει τα χειρότερα αποτελέσματα καθώς έχει πολύ μεγάλο κόστος και την χαμηλότερη απόδοση </w:t>
+      </w:r>
+      <w:r>
+        <w:rPr>
+          <w:lang w:val="en-US"/>
+        </w:rPr>
+        <w:t>F</w:t>
+      </w:r>
+      <w:r>
+        <w:t>1.</w:t>
+      </w:r>
+      <w:r>
+        <w:t>Γενικά</w:t>
+      </w:r>
+      <w:r>
+        <w:t>,</w:t>
+      </w:r>
+      <w:r>
+        <w:t xml:space="preserve"> </w:t>
+      </w:r>
+      <w:r>
+        <w:t xml:space="preserve">όλα τα μοντέλα </w:t>
+      </w:r>
+      <w:r>
+        <w:t xml:space="preserve">ελαχιστοποιήσεις κόστους </w:t>
+      </w:r>
+      <w:r>
+        <w:lastRenderedPageBreak/>
+        <w:t xml:space="preserve">εκτός </w:t>
+      </w:r>
+      <w:r>
+        <w:t xml:space="preserve">το μοντέλο </w:t>
+      </w:r>
+      <w:r>
+        <w:rPr>
+          <w:b/>
+          <w:lang w:val="en-US"/>
+        </w:rPr>
+        <w:t>RF</w:t>
+      </w:r>
+      <w:r>
+        <w:rPr>
+          <w:b/>
+        </w:rPr>
+        <w:t>-</w:t>
+      </w:r>
+      <w:r>
+        <w:rPr>
+          <w:b/>
+          <w:lang w:val="en-US"/>
+        </w:rPr>
+        <w:t>TO</w:t>
+      </w:r>
+      <w:r>
+        <w:t xml:space="preserve"> της </w:t>
+      </w:r>
+      <w:r>
+        <w:t>δ</w:t>
+      </w:r>
+      <w:r>
+        <w:t xml:space="preserve">ίνουν </w:t>
+      </w:r>
+      <w:r>
+        <w:t xml:space="preserve">πολύ </w:t>
+      </w:r>
+      <w:r>
+        <w:t>καλ</w:t>
+      </w:r>
+      <w:r>
+        <w:t xml:space="preserve">ή απόδοση στη μετρική του </w:t>
+      </w:r>
+      <w:r>
+        <w:t>κόστο</w:t>
+      </w:r>
+      <w:r>
+        <w:t>υς</w:t>
+      </w:r>
+      <w:r>
+        <w:t xml:space="preserve"> </w:t>
+      </w:r>
+      <w:r>
+        <w:t xml:space="preserve">αλλά και στις μετρικής </w:t>
+      </w:r>
+      <w:r>
+        <w:rPr>
+          <w:lang w:val="en-US"/>
+        </w:rPr>
+        <w:t>F</w:t>
+      </w:r>
+      <w:r>
+        <w:t>1.</w:t>
+      </w:r>
+    </w:p>
+    <w:p>
+      <w:r>
+        <w:t>Ενδιαφέρον παρουσιάζ</w:t>
+      </w:r>
+      <w:r>
+        <w:t>ει</w:t>
+      </w:r>
+      <w:r>
+        <w:t>,</w:t>
+      </w:r>
+      <w:r>
+        <w:t xml:space="preserve"> ότι </w:t>
+      </w:r>
+      <w:r>
+        <w:t>δίνοντας</w:t>
+      </w:r>
+      <w:r>
+        <w:t xml:space="preserve"> έμφαση στα παραδείγματα με το μεγαλύτερο κόστος</w:t>
+      </w:r>
+      <w:r>
+        <w:t xml:space="preserve"> </w:t>
+      </w:r>
+      <w:r>
+        <w:t>με τις</w:t>
+      </w:r>
+      <w:r>
+        <w:t xml:space="preserve"> τεχνικές </w:t>
+      </w:r>
+      <w:r>
+        <w:rPr>
+          <w:b/>
+          <w:lang w:val="en-US"/>
+        </w:rPr>
+        <w:t>Oversampling</w:t>
+      </w:r>
+      <w:r>
+        <w:rPr>
+          <w:b/>
+        </w:rPr>
+        <w:t xml:space="preserve">, </w:t>
+      </w:r>
+      <w:r>
+        <w:rPr>
+          <w:b/>
+          <w:lang w:val="en-US"/>
+        </w:rPr>
+        <w:t>RejectionSampling</w:t>
+      </w:r>
+      <w:r>
+        <w:rPr>
+          <w:b/>
+        </w:rPr>
+        <w:t xml:space="preserve">, </w:t>
+      </w:r>
+      <w:r>
+        <w:rPr>
+          <w:b/>
+          <w:lang w:val="en-US"/>
+        </w:rPr>
+        <w:t>Undersampling</w:t>
+      </w:r>
+      <w:r>
+        <w:t xml:space="preserve"> καθώς χάνουν απόδοση στις μετρικές </w:t>
+      </w:r>
+      <w:r>
+        <w:rPr>
+          <w:lang w:val="en-US"/>
+        </w:rPr>
+        <w:t>F</w:t>
+      </w:r>
+      <w:r>
+        <w:t>1,</w:t>
+      </w:r>
+      <w:r>
+        <w:t xml:space="preserve"> Α</w:t>
+      </w:r>
+      <w:r>
+        <w:rPr>
+          <w:lang w:val="en-US"/>
+        </w:rPr>
+        <w:t>ccuracy</w:t>
+      </w:r>
+      <w:r>
+        <w:t xml:space="preserve"> </w:t>
+      </w:r>
+      <w:r>
+        <w:t xml:space="preserve">η μετρική κόστους τους μειώνεται </w:t>
+      </w:r>
+      <w:r>
+        <w:t xml:space="preserve">σε σχέση με τους αρχικού αλγορίθμους </w:t>
+      </w:r>
+      <w:r>
+        <w:rPr>
+          <w:lang w:val="en-US"/>
+        </w:rPr>
+        <w:t>RF</w:t>
+      </w:r>
+      <w:r>
+        <w:t>,</w:t>
+      </w:r>
+      <w:r>
+        <w:rPr>
+          <w:lang w:val="en-US"/>
+        </w:rPr>
+        <w:t>LSVM</w:t>
+      </w:r>
+      <w:r>
+        <w:t>,</w:t>
+      </w:r>
+      <w:r>
+        <w:rPr>
+          <w:lang w:val="en-US"/>
+        </w:rPr>
+        <w:t>GNB</w:t>
+      </w:r>
+      <w:r>
+        <w:t>.</w:t>
+      </w:r>
+    </w:p>
+    <w:p>
+      <w:r>
+        <w:t>Επίσης, οι</w:t>
+      </w:r>
+      <w:r>
+        <w:t xml:space="preserve"> </w:t>
+      </w:r>
+      <w:r>
+        <w:t>τ</w:t>
+      </w:r>
+      <w:r>
+        <w:t>ροποποιημένη</w:t>
+      </w:r>
+      <w:r>
+        <w:t xml:space="preserve"> </w:t>
+      </w:r>
+      <w:r>
+        <w:rPr>
+          <w:lang w:val="en-US"/>
+        </w:rPr>
+        <w:t>cost</w:t>
+      </w:r>
+      <w:r>
+        <w:t xml:space="preserve"> </w:t>
+      </w:r>
+      <w:r>
+        <w:rPr>
+          <w:lang w:val="en-US"/>
+        </w:rPr>
+        <w:t>sensitive</w:t>
+      </w:r>
+      <w:r>
+        <w:t xml:space="preserve"> </w:t>
+      </w:r>
+      <w:r>
+        <w:t>ταξινομητές</w:t>
+      </w:r>
+      <w:r>
+        <w:t xml:space="preserve"> στην περίπτωση χρησιμοποιήθηκε ο </w:t>
+      </w:r>
+      <w:r>
+        <w:rPr>
+          <w:b/>
+          <w:lang w:val="en-US"/>
+        </w:rPr>
+        <w:t>Cost</w:t>
+      </w:r>
+      <w:r>
+        <w:rPr>
+          <w:b/>
+        </w:rPr>
+        <w:t xml:space="preserve"> </w:t>
+      </w:r>
+      <w:r>
+        <w:rPr>
+          <w:b/>
+          <w:lang w:val="en-US"/>
+        </w:rPr>
+        <w:t>Sensitive</w:t>
+      </w:r>
+      <w:r>
+        <w:rPr>
+          <w:b/>
+        </w:rPr>
+        <w:t xml:space="preserve"> </w:t>
+      </w:r>
+      <w:r>
+        <w:rPr>
+          <w:b/>
+          <w:lang w:val="en-US"/>
+        </w:rPr>
+        <w:t>RandoForest</w:t>
+      </w:r>
+      <w:r>
+        <w:t xml:space="preserve"> ταξινομητ</w:t>
+      </w:r>
+      <w:r>
+        <w:t>ής ο όποιος δεν παρουσιάζει καλά αποτελέσματα στο συγκεκριμένο πρόβλημα.</w:t>
+      </w:r>
+    </w:p>
+    <w:p>
+      <w:r>
+        <w:t>Τέλος</w:t>
+      </w:r>
+      <w:bookmarkStart w:id="3" w:name="_GoBack"/>
+      <w:bookmarkEnd w:id="3"/>
+      <w:r>
+        <w:t xml:space="preserve">, </w:t>
+      </w:r>
+      <w:r>
+        <w:t>εκτός της μέθοδος</w:t>
+      </w:r>
+      <w:r>
+        <w:t xml:space="preserve"> </w:t>
+      </w:r>
+      <w:r>
+        <w:t xml:space="preserve"> ε</w:t>
+      </w:r>
+      <w:r>
+        <w:t>λαχιστοποίηση</w:t>
+      </w:r>
+      <w:r>
+        <w:t>ς του</w:t>
+      </w:r>
+      <w:r>
+        <w:t xml:space="preserve"> αναμενόμενου κόστους εκτιμήσεων</w:t>
+      </w:r>
+      <w:r>
+        <w:t xml:space="preserve"> που φαίνεται να διακρίνεται το μοντέλο </w:t>
+      </w:r>
+      <w:r>
+        <w:rPr>
+          <w:lang w:val="en-US"/>
+        </w:rPr>
+        <w:t>LSVM</w:t>
+      </w:r>
+      <w:r>
+        <w:t xml:space="preserve">.Στις άλλες μεθόδους φαίνεται τα μοντέλα </w:t>
+      </w:r>
+      <w:r>
+        <w:rPr>
+          <w:lang w:val="en-US"/>
+        </w:rPr>
+        <w:t>LSVM</w:t>
+      </w:r>
+      <w:r>
+        <w:t>,</w:t>
+      </w:r>
+      <w:r>
+        <w:rPr>
+          <w:lang w:val="en-US"/>
+        </w:rPr>
+        <w:t>GNB</w:t>
+      </w:r>
+      <w:r>
+        <w:t xml:space="preserve"> να έχουν σχετικά όμοιες αποδώσεις.</w:t>
+      </w:r>
+    </w:p>
     <w:p>
       <w:pPr>
         <w:pStyle w:val="Heading1"/>
         <w:numPr>
           <w:ilvl w:val="0"/>
-          <w:numId w:val="36"/>
+          <w:numId w:val="9"/>
         </w:numPr>
       </w:pPr>
       <w:bookmarkStart w:id="4" w:name="_Toc511454018"/>
       <w:r>
-        <w:lastRenderedPageBreak/>
         <w:t>Μέρος Γ</w:t>
       </w:r>
       <w:bookmarkEnd w:id="4"/>
@@ -4038,8 +6797,8 @@
     </w:p>
     <w:p/>
     <w:sectPr>
-      <w:headerReference w:type="default" r:id="rId23"/>
-      <w:footerReference w:type="default" r:id="rId24"/>
+      <w:headerReference w:type="default" r:id="rId25"/>
+      <w:footerReference w:type="default" r:id="rId26"/>
       <w:pgSz w:w="11906" w:h="16838"/>
       <w:pgMar w:top="1440" w:right="1797" w:bottom="1440" w:left="1797" w:header="709" w:footer="709" w:gutter="0"/>
       <w:pgNumType w:start="1" w:chapSep="period"/>
@@ -4110,7 +6869,7 @@
           <w:rPr>
             <w:noProof/>
           </w:rPr>
-          <w:t>5</w:t>
+          <w:t>7</w:t>
         </w:r>
         <w:r>
           <w:rPr>
@@ -4205,9 +6964,9 @@
 <file path=word/numbering.xml><?xml version="1.0" encoding="utf-8"?>
 <w:numbering xmlns:wpc="http://schemas.microsoft.com/office/word/2010/wordprocessingCanvas" xmlns:mc="http://schemas.openxmlformats.org/markup-compatibility/2006" xmlns:o="urn:schemas-microsoft-com:office:office" xmlns:r="http://schemas.openxmlformats.org/officeDocument/2006/relationships" xmlns:m="http://schemas.openxmlformats.org/officeDocument/2006/math" xmlns:v="urn:schemas-microsoft-com:vml" xmlns:wp14="http://schemas.microsoft.com/office/word/2010/wordprocessingDrawing" xmlns:wp="http://schemas.openxmlformats.org/drawingml/2006/wordprocessingDrawing" xmlns:w10="urn:schemas-microsoft-com:office:word" xmlns:w="http://schemas.openxmlformats.org/wordprocessingml/2006/main" xmlns:w14="http://schemas.microsoft.com/office/word/2010/wordml" xmlns:wpg="http://schemas.microsoft.com/office/word/2010/wordprocessingGroup" xmlns:wpi="http://schemas.microsoft.com/office/word/2010/wordprocessingInk" xmlns:wne="http://schemas.microsoft.com/office/word/2006/wordml" xmlns:wps="http://schemas.microsoft.com/office/word/2010/wordprocessingShape" mc:Ignorable="w14 wp14">
   <w:abstractNum w:abstractNumId="0">
-    <w:nsid w:val="030B7F40"/>
+    <w:nsid w:val="14B941CF"/>
     <w:multiLevelType w:val="hybridMultilevel"/>
-    <w:tmpl w:val="25F8E444"/>
+    <w:tmpl w:val="E092FFA6"/>
     <w:lvl w:ilvl="0" w:tplc="04080001">
       <w:start w:val="1"/>
       <w:numFmt w:val="bullet"/>
@@ -4318,9 +7077,122 @@
     </w:lvl>
   </w:abstractNum>
   <w:abstractNum w:abstractNumId="1">
-    <w:nsid w:val="04A858A6"/>
+    <w:nsid w:val="1EFA2392"/>
     <w:multiLevelType w:val="hybridMultilevel"/>
-    <w:tmpl w:val="4364D23E"/>
+    <w:tmpl w:val="A6C665BE"/>
+    <w:lvl w:ilvl="0" w:tplc="CA62A4AA">
+      <w:start w:val="1"/>
+      <w:numFmt w:val="bullet"/>
+      <w:lvlText w:val=""/>
+      <w:lvlJc w:val="left"/>
+      <w:pPr>
+        <w:ind w:left="720" w:hanging="360"/>
+      </w:pPr>
+      <w:rPr>
+        <w:rFonts w:ascii="Wingdings" w:hAnsi="Wingdings" w:hint="default"/>
+      </w:rPr>
+    </w:lvl>
+    <w:lvl w:ilvl="1" w:tplc="04080003" w:tentative="1">
+      <w:start w:val="1"/>
+      <w:numFmt w:val="bullet"/>
+      <w:lvlText w:val="o"/>
+      <w:lvlJc w:val="left"/>
+      <w:pPr>
+        <w:ind w:left="1440" w:hanging="360"/>
+      </w:pPr>
+      <w:rPr>
+        <w:rFonts w:ascii="Courier New" w:hAnsi="Courier New" w:cs="Courier New" w:hint="default"/>
+      </w:rPr>
+    </w:lvl>
+    <w:lvl w:ilvl="2" w:tplc="04080005" w:tentative="1">
+      <w:start w:val="1"/>
+      <w:numFmt w:val="bullet"/>
+      <w:lvlText w:val=""/>
+      <w:lvlJc w:val="left"/>
+      <w:pPr>
+        <w:ind w:left="2160" w:hanging="360"/>
+      </w:pPr>
+      <w:rPr>
+        <w:rFonts w:ascii="Wingdings" w:hAnsi="Wingdings" w:hint="default"/>
+      </w:rPr>
+    </w:lvl>
+    <w:lvl w:ilvl="3" w:tplc="04080001" w:tentative="1">
+      <w:start w:val="1"/>
+      <w:numFmt w:val="bullet"/>
+      <w:lvlText w:val=""/>
+      <w:lvlJc w:val="left"/>
+      <w:pPr>
+        <w:ind w:left="2880" w:hanging="360"/>
+      </w:pPr>
+      <w:rPr>
+        <w:rFonts w:ascii="Symbol" w:hAnsi="Symbol" w:hint="default"/>
+      </w:rPr>
+    </w:lvl>
+    <w:lvl w:ilvl="4" w:tplc="04080003" w:tentative="1">
+      <w:start w:val="1"/>
+      <w:numFmt w:val="bullet"/>
+      <w:lvlText w:val="o"/>
+      <w:lvlJc w:val="left"/>
+      <w:pPr>
+        <w:ind w:left="3600" w:hanging="360"/>
+      </w:pPr>
+      <w:rPr>
+        <w:rFonts w:ascii="Courier New" w:hAnsi="Courier New" w:cs="Courier New" w:hint="default"/>
+      </w:rPr>
+    </w:lvl>
+    <w:lvl w:ilvl="5" w:tplc="04080005" w:tentative="1">
+      <w:start w:val="1"/>
+      <w:numFmt w:val="bullet"/>
+      <w:lvlText w:val=""/>
+      <w:lvlJc w:val="left"/>
+      <w:pPr>
+        <w:ind w:left="4320" w:hanging="360"/>
+      </w:pPr>
+      <w:rPr>
+        <w:rFonts w:ascii="Wingdings" w:hAnsi="Wingdings" w:hint="default"/>
+      </w:rPr>
+    </w:lvl>
+    <w:lvl w:ilvl="6" w:tplc="04080001" w:tentative="1">
+      <w:start w:val="1"/>
+      <w:numFmt w:val="bullet"/>
+      <w:lvlText w:val=""/>
+      <w:lvlJc w:val="left"/>
+      <w:pPr>
+        <w:ind w:left="5040" w:hanging="360"/>
+      </w:pPr>
+      <w:rPr>
+        <w:rFonts w:ascii="Symbol" w:hAnsi="Symbol" w:hint="default"/>
+      </w:rPr>
+    </w:lvl>
+    <w:lvl w:ilvl="7" w:tplc="04080003" w:tentative="1">
+      <w:start w:val="1"/>
+      <w:numFmt w:val="bullet"/>
+      <w:lvlText w:val="o"/>
+      <w:lvlJc w:val="left"/>
+      <w:pPr>
+        <w:ind w:left="5760" w:hanging="360"/>
+      </w:pPr>
+      <w:rPr>
+        <w:rFonts w:ascii="Courier New" w:hAnsi="Courier New" w:cs="Courier New" w:hint="default"/>
+      </w:rPr>
+    </w:lvl>
+    <w:lvl w:ilvl="8" w:tplc="04080005" w:tentative="1">
+      <w:start w:val="1"/>
+      <w:numFmt w:val="bullet"/>
+      <w:lvlText w:val=""/>
+      <w:lvlJc w:val="left"/>
+      <w:pPr>
+        <w:ind w:left="6480" w:hanging="360"/>
+      </w:pPr>
+      <w:rPr>
+        <w:rFonts w:ascii="Wingdings" w:hAnsi="Wingdings" w:hint="default"/>
+      </w:rPr>
+    </w:lvl>
+  </w:abstractNum>
+  <w:abstractNum w:abstractNumId="2">
+    <w:nsid w:val="439C78FA"/>
+    <w:multiLevelType w:val="hybridMultilevel"/>
+    <w:tmpl w:val="DB9C7332"/>
     <w:lvl w:ilvl="0" w:tplc="04080001">
       <w:start w:val="1"/>
       <w:numFmt w:val="bullet"/>
@@ -4430,20 +7302,20 @@
       </w:rPr>
     </w:lvl>
   </w:abstractNum>
-  <w:abstractNum w:abstractNumId="2">
-    <w:nsid w:val="0C641A03"/>
+  <w:abstractNum w:abstractNumId="3">
+    <w:nsid w:val="46AD2D01"/>
     <w:multiLevelType w:val="hybridMultilevel"/>
-    <w:tmpl w:val="1FB27744"/>
-    <w:lvl w:ilvl="0" w:tplc="0408000B">
+    <w:tmpl w:val="5B762DB8"/>
+    <w:lvl w:ilvl="0" w:tplc="04080001">
       <w:start w:val="1"/>
       <w:numFmt w:val="bullet"/>
-      <w:lvlText w:val=""/>
+      <w:lvlText w:val=""/>
       <w:lvlJc w:val="left"/>
       <w:pPr>
-        <w:ind w:left="1080" w:hanging="360"/>
+        <w:ind w:left="720" w:hanging="360"/>
       </w:pPr>
       <w:rPr>
-        <w:rFonts w:ascii="Wingdings" w:hAnsi="Wingdings" w:hint="default"/>
+        <w:rFonts w:ascii="Symbol" w:hAnsi="Symbol" w:hint="default"/>
       </w:rPr>
     </w:lvl>
     <w:lvl w:ilvl="1" w:tplc="04080003" w:tentative="1">
@@ -4452,7 +7324,7 @@
       <w:lvlText w:val="o"/>
       <w:lvlJc w:val="left"/>
       <w:pPr>
-        <w:ind w:left="1800" w:hanging="360"/>
+        <w:ind w:left="1440" w:hanging="360"/>
       </w:pPr>
       <w:rPr>
         <w:rFonts w:ascii="Courier New" w:hAnsi="Courier New" w:cs="Courier New" w:hint="default"/>
@@ -4464,7 +7336,7 @@
       <w:lvlText w:val=""/>
       <w:lvlJc w:val="left"/>
       <w:pPr>
-        <w:ind w:left="2520" w:hanging="360"/>
+        <w:ind w:left="2160" w:hanging="360"/>
       </w:pPr>
       <w:rPr>
         <w:rFonts w:ascii="Wingdings" w:hAnsi="Wingdings" w:hint="default"/>
@@ -4476,7 +7348,7 @@
       <w:lvlText w:val=""/>
       <w:lvlJc w:val="left"/>
       <w:pPr>
-        <w:ind w:left="3240" w:hanging="360"/>
+        <w:ind w:left="2880" w:hanging="360"/>
       </w:pPr>
       <w:rPr>
         <w:rFonts w:ascii="Symbol" w:hAnsi="Symbol" w:hint="default"/>
@@ -4488,7 +7360,7 @@
       <w:lvlText w:val="o"/>
       <w:lvlJc w:val="left"/>
       <w:pPr>
-        <w:ind w:left="3960" w:hanging="360"/>
+        <w:ind w:left="3600" w:hanging="360"/>
       </w:pPr>
       <w:rPr>
         <w:rFonts w:ascii="Courier New" w:hAnsi="Courier New" w:cs="Courier New" w:hint="default"/>
@@ -4500,7 +7372,7 @@
       <w:lvlText w:val=""/>
       <w:lvlJc w:val="left"/>
       <w:pPr>
-        <w:ind w:left="4680" w:hanging="360"/>
+        <w:ind w:left="4320" w:hanging="360"/>
       </w:pPr>
       <w:rPr>
         <w:rFonts w:ascii="Wingdings" w:hAnsi="Wingdings" w:hint="default"/>
@@ -4512,7 +7384,7 @@
       <w:lvlText w:val=""/>
       <w:lvlJc w:val="left"/>
       <w:pPr>
-        <w:ind w:left="5400" w:hanging="360"/>
+        <w:ind w:left="5040" w:hanging="360"/>
       </w:pPr>
       <w:rPr>
         <w:rFonts w:ascii="Symbol" w:hAnsi="Symbol" w:hint="default"/>
@@ -4524,7 +7396,7 @@
       <w:lvlText w:val="o"/>
       <w:lvlJc w:val="left"/>
       <w:pPr>
-        <w:ind w:left="6120" w:hanging="360"/>
+        <w:ind w:left="5760" w:hanging="360"/>
       </w:pPr>
       <w:rPr>
         <w:rFonts w:ascii="Courier New" w:hAnsi="Courier New" w:cs="Courier New" w:hint="default"/>
@@ -4536,106 +7408,17 @@
       <w:lvlText w:val=""/>
       <w:lvlJc w:val="left"/>
       <w:pPr>
-        <w:ind w:left="6840" w:hanging="360"/>
+        <w:ind w:left="6480" w:hanging="360"/>
       </w:pPr>
       <w:rPr>
         <w:rFonts w:ascii="Wingdings" w:hAnsi="Wingdings" w:hint="default"/>
       </w:rPr>
     </w:lvl>
   </w:abstractNum>
-  <w:abstractNum w:abstractNumId="3">
-    <w:nsid w:val="11CC6B0D"/>
+  <w:abstractNum w:abstractNumId="4">
+    <w:nsid w:val="4D2C5DBB"/>
     <w:multiLevelType w:val="hybridMultilevel"/>
-    <w:tmpl w:val="A0C8B752"/>
-    <w:lvl w:ilvl="0" w:tplc="04080011">
-      <w:start w:val="1"/>
-      <w:numFmt w:val="decimal"/>
-      <w:lvlText w:val="%1)"/>
-      <w:lvlJc w:val="left"/>
-      <w:pPr>
-        <w:ind w:left="720" w:hanging="360"/>
-      </w:pPr>
-      <w:rPr>
-        <w:rFonts w:hint="default"/>
-      </w:rPr>
-    </w:lvl>
-    <w:lvl w:ilvl="1" w:tplc="04080019" w:tentative="1">
-      <w:start w:val="1"/>
-      <w:numFmt w:val="lowerLetter"/>
-      <w:lvlText w:val="%2."/>
-      <w:lvlJc w:val="left"/>
-      <w:pPr>
-        <w:ind w:left="1440" w:hanging="360"/>
-      </w:pPr>
-    </w:lvl>
-    <w:lvl w:ilvl="2" w:tplc="0408001B" w:tentative="1">
-      <w:start w:val="1"/>
-      <w:numFmt w:val="lowerRoman"/>
-      <w:lvlText w:val="%3."/>
-      <w:lvlJc w:val="right"/>
-      <w:pPr>
-        <w:ind w:left="2160" w:hanging="180"/>
-      </w:pPr>
-    </w:lvl>
-    <w:lvl w:ilvl="3" w:tplc="0408000F" w:tentative="1">
-      <w:start w:val="1"/>
-      <w:numFmt w:val="decimal"/>
-      <w:lvlText w:val="%4."/>
-      <w:lvlJc w:val="left"/>
-      <w:pPr>
-        <w:ind w:left="2880" w:hanging="360"/>
-      </w:pPr>
-    </w:lvl>
-    <w:lvl w:ilvl="4" w:tplc="04080019" w:tentative="1">
-      <w:start w:val="1"/>
-      <w:numFmt w:val="lowerLetter"/>
-      <w:lvlText w:val="%5."/>
-      <w:lvlJc w:val="left"/>
-      <w:pPr>
-        <w:ind w:left="3600" w:hanging="360"/>
-      </w:pPr>
-    </w:lvl>
-    <w:lvl w:ilvl="5" w:tplc="0408001B" w:tentative="1">
-      <w:start w:val="1"/>
-      <w:numFmt w:val="lowerRoman"/>
-      <w:lvlText w:val="%6."/>
-      <w:lvlJc w:val="right"/>
-      <w:pPr>
-        <w:ind w:left="4320" w:hanging="180"/>
-      </w:pPr>
-    </w:lvl>
-    <w:lvl w:ilvl="6" w:tplc="0408000F" w:tentative="1">
-      <w:start w:val="1"/>
-      <w:numFmt w:val="decimal"/>
-      <w:lvlText w:val="%7."/>
-      <w:lvlJc w:val="left"/>
-      <w:pPr>
-        <w:ind w:left="5040" w:hanging="360"/>
-      </w:pPr>
-    </w:lvl>
-    <w:lvl w:ilvl="7" w:tplc="04080019" w:tentative="1">
-      <w:start w:val="1"/>
-      <w:numFmt w:val="lowerLetter"/>
-      <w:lvlText w:val="%8."/>
-      <w:lvlJc w:val="left"/>
-      <w:pPr>
-        <w:ind w:left="5760" w:hanging="360"/>
-      </w:pPr>
-    </w:lvl>
-    <w:lvl w:ilvl="8" w:tplc="0408001B" w:tentative="1">
-      <w:start w:val="1"/>
-      <w:numFmt w:val="lowerRoman"/>
-      <w:lvlText w:val="%9."/>
-      <w:lvlJc w:val="right"/>
-      <w:pPr>
-        <w:ind w:left="6480" w:hanging="180"/>
-      </w:pPr>
-    </w:lvl>
-  </w:abstractNum>
-  <w:abstractNum w:abstractNumId="4">
-    <w:nsid w:val="13DE5EB9"/>
-    <w:multiLevelType w:val="hybridMultilevel"/>
-    <w:tmpl w:val="577217B4"/>
+    <w:tmpl w:val="2E4440CC"/>
     <w:lvl w:ilvl="0" w:tplc="04080001">
       <w:start w:val="1"/>
       <w:numFmt w:val="bullet"/>
@@ -4746,9 +7529,9 @@
     </w:lvl>
   </w:abstractNum>
   <w:abstractNum w:abstractNumId="5">
-    <w:nsid w:val="199812D0"/>
+    <w:nsid w:val="558E72A3"/>
     <w:multiLevelType w:val="hybridMultilevel"/>
-    <w:tmpl w:val="BDFAAA28"/>
+    <w:tmpl w:val="3D987788"/>
     <w:lvl w:ilvl="0" w:tplc="04080001">
       <w:start w:val="1"/>
       <w:numFmt w:val="bullet"/>
@@ -4859,3648 +7642,6 @@
     </w:lvl>
   </w:abstractNum>
   <w:abstractNum w:abstractNumId="6">
-    <w:nsid w:val="1D0168F4"/>
-    <w:multiLevelType w:val="hybridMultilevel"/>
-    <w:tmpl w:val="83DC309E"/>
-    <w:lvl w:ilvl="0" w:tplc="8C8EB03A">
-      <w:start w:val="1"/>
-      <w:numFmt w:val="upperRoman"/>
-      <w:lvlText w:val="%1."/>
-      <w:lvlJc w:val="right"/>
-      <w:pPr>
-        <w:ind w:left="720" w:hanging="360"/>
-      </w:pPr>
-      <w:rPr>
-        <w:color w:val="auto"/>
-      </w:rPr>
-    </w:lvl>
-    <w:lvl w:ilvl="1" w:tplc="04080019" w:tentative="1">
-      <w:start w:val="1"/>
-      <w:numFmt w:val="lowerLetter"/>
-      <w:lvlText w:val="%2."/>
-      <w:lvlJc w:val="left"/>
-      <w:pPr>
-        <w:ind w:left="1440" w:hanging="360"/>
-      </w:pPr>
-    </w:lvl>
-    <w:lvl w:ilvl="2" w:tplc="0408001B" w:tentative="1">
-      <w:start w:val="1"/>
-      <w:numFmt w:val="lowerRoman"/>
-      <w:lvlText w:val="%3."/>
-      <w:lvlJc w:val="right"/>
-      <w:pPr>
-        <w:ind w:left="2160" w:hanging="180"/>
-      </w:pPr>
-    </w:lvl>
-    <w:lvl w:ilvl="3" w:tplc="0408000F" w:tentative="1">
-      <w:start w:val="1"/>
-      <w:numFmt w:val="decimal"/>
-      <w:lvlText w:val="%4."/>
-      <w:lvlJc w:val="left"/>
-      <w:pPr>
-        <w:ind w:left="2880" w:hanging="360"/>
-      </w:pPr>
-    </w:lvl>
-    <w:lvl w:ilvl="4" w:tplc="04080019" w:tentative="1">
-      <w:start w:val="1"/>
-      <w:numFmt w:val="lowerLetter"/>
-      <w:lvlText w:val="%5."/>
-      <w:lvlJc w:val="left"/>
-      <w:pPr>
-        <w:ind w:left="3600" w:hanging="360"/>
-      </w:pPr>
-    </w:lvl>
-    <w:lvl w:ilvl="5" w:tplc="0408001B" w:tentative="1">
-      <w:start w:val="1"/>
-      <w:numFmt w:val="lowerRoman"/>
-      <w:lvlText w:val="%6."/>
-      <w:lvlJc w:val="right"/>
-      <w:pPr>
-        <w:ind w:left="4320" w:hanging="180"/>
-      </w:pPr>
-    </w:lvl>
-    <w:lvl w:ilvl="6" w:tplc="0408000F" w:tentative="1">
-      <w:start w:val="1"/>
-      <w:numFmt w:val="decimal"/>
-      <w:lvlText w:val="%7."/>
-      <w:lvlJc w:val="left"/>
-      <w:pPr>
-        <w:ind w:left="5040" w:hanging="360"/>
-      </w:pPr>
-    </w:lvl>
-    <w:lvl w:ilvl="7" w:tplc="04080019" w:tentative="1">
-      <w:start w:val="1"/>
-      <w:numFmt w:val="lowerLetter"/>
-      <w:lvlText w:val="%8."/>
-      <w:lvlJc w:val="left"/>
-      <w:pPr>
-        <w:ind w:left="5760" w:hanging="360"/>
-      </w:pPr>
-    </w:lvl>
-    <w:lvl w:ilvl="8" w:tplc="0408001B" w:tentative="1">
-      <w:start w:val="1"/>
-      <w:numFmt w:val="lowerRoman"/>
-      <w:lvlText w:val="%9."/>
-      <w:lvlJc w:val="right"/>
-      <w:pPr>
-        <w:ind w:left="6480" w:hanging="180"/>
-      </w:pPr>
-    </w:lvl>
-  </w:abstractNum>
-  <w:abstractNum w:abstractNumId="7">
-    <w:nsid w:val="1EF96B77"/>
-    <w:multiLevelType w:val="hybridMultilevel"/>
-    <w:tmpl w:val="24903388"/>
-    <w:lvl w:ilvl="0" w:tplc="04080001">
-      <w:start w:val="1"/>
-      <w:numFmt w:val="bullet"/>
-      <w:lvlText w:val=""/>
-      <w:lvlJc w:val="left"/>
-      <w:pPr>
-        <w:ind w:left="720" w:hanging="360"/>
-      </w:pPr>
-      <w:rPr>
-        <w:rFonts w:ascii="Symbol" w:hAnsi="Symbol" w:hint="default"/>
-      </w:rPr>
-    </w:lvl>
-    <w:lvl w:ilvl="1" w:tplc="04080003" w:tentative="1">
-      <w:start w:val="1"/>
-      <w:numFmt w:val="bullet"/>
-      <w:lvlText w:val="o"/>
-      <w:lvlJc w:val="left"/>
-      <w:pPr>
-        <w:ind w:left="1440" w:hanging="360"/>
-      </w:pPr>
-      <w:rPr>
-        <w:rFonts w:ascii="Courier New" w:hAnsi="Courier New" w:cs="Courier New" w:hint="default"/>
-      </w:rPr>
-    </w:lvl>
-    <w:lvl w:ilvl="2" w:tplc="04080005" w:tentative="1">
-      <w:start w:val="1"/>
-      <w:numFmt w:val="bullet"/>
-      <w:lvlText w:val=""/>
-      <w:lvlJc w:val="left"/>
-      <w:pPr>
-        <w:ind w:left="2160" w:hanging="360"/>
-      </w:pPr>
-      <w:rPr>
-        <w:rFonts w:ascii="Wingdings" w:hAnsi="Wingdings" w:hint="default"/>
-      </w:rPr>
-    </w:lvl>
-    <w:lvl w:ilvl="3" w:tplc="04080001" w:tentative="1">
-      <w:start w:val="1"/>
-      <w:numFmt w:val="bullet"/>
-      <w:lvlText w:val=""/>
-      <w:lvlJc w:val="left"/>
-      <w:pPr>
-        <w:ind w:left="2880" w:hanging="360"/>
-      </w:pPr>
-      <w:rPr>
-        <w:rFonts w:ascii="Symbol" w:hAnsi="Symbol" w:hint="default"/>
-      </w:rPr>
-    </w:lvl>
-    <w:lvl w:ilvl="4" w:tplc="04080003" w:tentative="1">
-      <w:start w:val="1"/>
-      <w:numFmt w:val="bullet"/>
-      <w:lvlText w:val="o"/>
-      <w:lvlJc w:val="left"/>
-      <w:pPr>
-        <w:ind w:left="3600" w:hanging="360"/>
-      </w:pPr>
-      <w:rPr>
-        <w:rFonts w:ascii="Courier New" w:hAnsi="Courier New" w:cs="Courier New" w:hint="default"/>
-      </w:rPr>
-    </w:lvl>
-    <w:lvl w:ilvl="5" w:tplc="04080005" w:tentative="1">
-      <w:start w:val="1"/>
-      <w:numFmt w:val="bullet"/>
-      <w:lvlText w:val=""/>
-      <w:lvlJc w:val="left"/>
-      <w:pPr>
-        <w:ind w:left="4320" w:hanging="360"/>
-      </w:pPr>
-      <w:rPr>
-        <w:rFonts w:ascii="Wingdings" w:hAnsi="Wingdings" w:hint="default"/>
-      </w:rPr>
-    </w:lvl>
-    <w:lvl w:ilvl="6" w:tplc="04080001" w:tentative="1">
-      <w:start w:val="1"/>
-      <w:numFmt w:val="bullet"/>
-      <w:lvlText w:val=""/>
-      <w:lvlJc w:val="left"/>
-      <w:pPr>
-        <w:ind w:left="5040" w:hanging="360"/>
-      </w:pPr>
-      <w:rPr>
-        <w:rFonts w:ascii="Symbol" w:hAnsi="Symbol" w:hint="default"/>
-      </w:rPr>
-    </w:lvl>
-    <w:lvl w:ilvl="7" w:tplc="04080003" w:tentative="1">
-      <w:start w:val="1"/>
-      <w:numFmt w:val="bullet"/>
-      <w:lvlText w:val="o"/>
-      <w:lvlJc w:val="left"/>
-      <w:pPr>
-        <w:ind w:left="5760" w:hanging="360"/>
-      </w:pPr>
-      <w:rPr>
-        <w:rFonts w:ascii="Courier New" w:hAnsi="Courier New" w:cs="Courier New" w:hint="default"/>
-      </w:rPr>
-    </w:lvl>
-    <w:lvl w:ilvl="8" w:tplc="04080005" w:tentative="1">
-      <w:start w:val="1"/>
-      <w:numFmt w:val="bullet"/>
-      <w:lvlText w:val=""/>
-      <w:lvlJc w:val="left"/>
-      <w:pPr>
-        <w:ind w:left="6480" w:hanging="360"/>
-      </w:pPr>
-      <w:rPr>
-        <w:rFonts w:ascii="Wingdings" w:hAnsi="Wingdings" w:hint="default"/>
-      </w:rPr>
-    </w:lvl>
-  </w:abstractNum>
-  <w:abstractNum w:abstractNumId="8">
-    <w:nsid w:val="21840FE3"/>
-    <w:multiLevelType w:val="hybridMultilevel"/>
-    <w:tmpl w:val="569AC15C"/>
-    <w:lvl w:ilvl="0" w:tplc="CA62A4AA">
-      <w:start w:val="1"/>
-      <w:numFmt w:val="bullet"/>
-      <w:lvlText w:val=""/>
-      <w:lvlJc w:val="left"/>
-      <w:pPr>
-        <w:ind w:left="720" w:hanging="360"/>
-      </w:pPr>
-      <w:rPr>
-        <w:rFonts w:ascii="Wingdings" w:hAnsi="Wingdings" w:hint="default"/>
-      </w:rPr>
-    </w:lvl>
-    <w:lvl w:ilvl="1" w:tplc="04080003" w:tentative="1">
-      <w:start w:val="1"/>
-      <w:numFmt w:val="bullet"/>
-      <w:lvlText w:val="o"/>
-      <w:lvlJc w:val="left"/>
-      <w:pPr>
-        <w:ind w:left="1440" w:hanging="360"/>
-      </w:pPr>
-      <w:rPr>
-        <w:rFonts w:ascii="Courier New" w:hAnsi="Courier New" w:cs="Courier New" w:hint="default"/>
-      </w:rPr>
-    </w:lvl>
-    <w:lvl w:ilvl="2" w:tplc="04080005" w:tentative="1">
-      <w:start w:val="1"/>
-      <w:numFmt w:val="bullet"/>
-      <w:lvlText w:val=""/>
-      <w:lvlJc w:val="left"/>
-      <w:pPr>
-        <w:ind w:left="2160" w:hanging="360"/>
-      </w:pPr>
-      <w:rPr>
-        <w:rFonts w:ascii="Wingdings" w:hAnsi="Wingdings" w:hint="default"/>
-      </w:rPr>
-    </w:lvl>
-    <w:lvl w:ilvl="3" w:tplc="04080001" w:tentative="1">
-      <w:start w:val="1"/>
-      <w:numFmt w:val="bullet"/>
-      <w:lvlText w:val=""/>
-      <w:lvlJc w:val="left"/>
-      <w:pPr>
-        <w:ind w:left="2880" w:hanging="360"/>
-      </w:pPr>
-      <w:rPr>
-        <w:rFonts w:ascii="Symbol" w:hAnsi="Symbol" w:hint="default"/>
-      </w:rPr>
-    </w:lvl>
-    <w:lvl w:ilvl="4" w:tplc="04080003" w:tentative="1">
-      <w:start w:val="1"/>
-      <w:numFmt w:val="bullet"/>
-      <w:lvlText w:val="o"/>
-      <w:lvlJc w:val="left"/>
-      <w:pPr>
-        <w:ind w:left="3600" w:hanging="360"/>
-      </w:pPr>
-      <w:rPr>
-        <w:rFonts w:ascii="Courier New" w:hAnsi="Courier New" w:cs="Courier New" w:hint="default"/>
-      </w:rPr>
-    </w:lvl>
-    <w:lvl w:ilvl="5" w:tplc="04080005" w:tentative="1">
-      <w:start w:val="1"/>
-      <w:numFmt w:val="bullet"/>
-      <w:lvlText w:val=""/>
-      <w:lvlJc w:val="left"/>
-      <w:pPr>
-        <w:ind w:left="4320" w:hanging="360"/>
-      </w:pPr>
-      <w:rPr>
-        <w:rFonts w:ascii="Wingdings" w:hAnsi="Wingdings" w:hint="default"/>
-      </w:rPr>
-    </w:lvl>
-    <w:lvl w:ilvl="6" w:tplc="04080001" w:tentative="1">
-      <w:start w:val="1"/>
-      <w:numFmt w:val="bullet"/>
-      <w:lvlText w:val=""/>
-      <w:lvlJc w:val="left"/>
-      <w:pPr>
-        <w:ind w:left="5040" w:hanging="360"/>
-      </w:pPr>
-      <w:rPr>
-        <w:rFonts w:ascii="Symbol" w:hAnsi="Symbol" w:hint="default"/>
-      </w:rPr>
-    </w:lvl>
-    <w:lvl w:ilvl="7" w:tplc="04080003" w:tentative="1">
-      <w:start w:val="1"/>
-      <w:numFmt w:val="bullet"/>
-      <w:lvlText w:val="o"/>
-      <w:lvlJc w:val="left"/>
-      <w:pPr>
-        <w:ind w:left="5760" w:hanging="360"/>
-      </w:pPr>
-      <w:rPr>
-        <w:rFonts w:ascii="Courier New" w:hAnsi="Courier New" w:cs="Courier New" w:hint="default"/>
-      </w:rPr>
-    </w:lvl>
-    <w:lvl w:ilvl="8" w:tplc="04080005" w:tentative="1">
-      <w:start w:val="1"/>
-      <w:numFmt w:val="bullet"/>
-      <w:lvlText w:val=""/>
-      <w:lvlJc w:val="left"/>
-      <w:pPr>
-        <w:ind w:left="6480" w:hanging="360"/>
-      </w:pPr>
-      <w:rPr>
-        <w:rFonts w:ascii="Wingdings" w:hAnsi="Wingdings" w:hint="default"/>
-      </w:rPr>
-    </w:lvl>
-  </w:abstractNum>
-  <w:abstractNum w:abstractNumId="9">
-    <w:nsid w:val="21A03009"/>
-    <w:multiLevelType w:val="hybridMultilevel"/>
-    <w:tmpl w:val="2E3E7F0C"/>
-    <w:lvl w:ilvl="0" w:tplc="04080001">
-      <w:start w:val="1"/>
-      <w:numFmt w:val="bullet"/>
-      <w:lvlText w:val=""/>
-      <w:lvlJc w:val="left"/>
-      <w:pPr>
-        <w:ind w:left="720" w:hanging="360"/>
-      </w:pPr>
-      <w:rPr>
-        <w:rFonts w:ascii="Symbol" w:hAnsi="Symbol" w:hint="default"/>
-      </w:rPr>
-    </w:lvl>
-    <w:lvl w:ilvl="1" w:tplc="04080003" w:tentative="1">
-      <w:start w:val="1"/>
-      <w:numFmt w:val="bullet"/>
-      <w:lvlText w:val="o"/>
-      <w:lvlJc w:val="left"/>
-      <w:pPr>
-        <w:ind w:left="1440" w:hanging="360"/>
-      </w:pPr>
-      <w:rPr>
-        <w:rFonts w:ascii="Courier New" w:hAnsi="Courier New" w:cs="Courier New" w:hint="default"/>
-      </w:rPr>
-    </w:lvl>
-    <w:lvl w:ilvl="2" w:tplc="04080005" w:tentative="1">
-      <w:start w:val="1"/>
-      <w:numFmt w:val="bullet"/>
-      <w:lvlText w:val=""/>
-      <w:lvlJc w:val="left"/>
-      <w:pPr>
-        <w:ind w:left="2160" w:hanging="360"/>
-      </w:pPr>
-      <w:rPr>
-        <w:rFonts w:ascii="Wingdings" w:hAnsi="Wingdings" w:hint="default"/>
-      </w:rPr>
-    </w:lvl>
-    <w:lvl w:ilvl="3" w:tplc="04080001" w:tentative="1">
-      <w:start w:val="1"/>
-      <w:numFmt w:val="bullet"/>
-      <w:lvlText w:val=""/>
-      <w:lvlJc w:val="left"/>
-      <w:pPr>
-        <w:ind w:left="2880" w:hanging="360"/>
-      </w:pPr>
-      <w:rPr>
-        <w:rFonts w:ascii="Symbol" w:hAnsi="Symbol" w:hint="default"/>
-      </w:rPr>
-    </w:lvl>
-    <w:lvl w:ilvl="4" w:tplc="04080003" w:tentative="1">
-      <w:start w:val="1"/>
-      <w:numFmt w:val="bullet"/>
-      <w:lvlText w:val="o"/>
-      <w:lvlJc w:val="left"/>
-      <w:pPr>
-        <w:ind w:left="3600" w:hanging="360"/>
-      </w:pPr>
-      <w:rPr>
-        <w:rFonts w:ascii="Courier New" w:hAnsi="Courier New" w:cs="Courier New" w:hint="default"/>
-      </w:rPr>
-    </w:lvl>
-    <w:lvl w:ilvl="5" w:tplc="04080005" w:tentative="1">
-      <w:start w:val="1"/>
-      <w:numFmt w:val="bullet"/>
-      <w:lvlText w:val=""/>
-      <w:lvlJc w:val="left"/>
-      <w:pPr>
-        <w:ind w:left="4320" w:hanging="360"/>
-      </w:pPr>
-      <w:rPr>
-        <w:rFonts w:ascii="Wingdings" w:hAnsi="Wingdings" w:hint="default"/>
-      </w:rPr>
-    </w:lvl>
-    <w:lvl w:ilvl="6" w:tplc="04080001" w:tentative="1">
-      <w:start w:val="1"/>
-      <w:numFmt w:val="bullet"/>
-      <w:lvlText w:val=""/>
-      <w:lvlJc w:val="left"/>
-      <w:pPr>
-        <w:ind w:left="5040" w:hanging="360"/>
-      </w:pPr>
-      <w:rPr>
-        <w:rFonts w:ascii="Symbol" w:hAnsi="Symbol" w:hint="default"/>
-      </w:rPr>
-    </w:lvl>
-    <w:lvl w:ilvl="7" w:tplc="04080003" w:tentative="1">
-      <w:start w:val="1"/>
-      <w:numFmt w:val="bullet"/>
-      <w:lvlText w:val="o"/>
-      <w:lvlJc w:val="left"/>
-      <w:pPr>
-        <w:ind w:left="5760" w:hanging="360"/>
-      </w:pPr>
-      <w:rPr>
-        <w:rFonts w:ascii="Courier New" w:hAnsi="Courier New" w:cs="Courier New" w:hint="default"/>
-      </w:rPr>
-    </w:lvl>
-    <w:lvl w:ilvl="8" w:tplc="04080005" w:tentative="1">
-      <w:start w:val="1"/>
-      <w:numFmt w:val="bullet"/>
-      <w:lvlText w:val=""/>
-      <w:lvlJc w:val="left"/>
-      <w:pPr>
-        <w:ind w:left="6480" w:hanging="360"/>
-      </w:pPr>
-      <w:rPr>
-        <w:rFonts w:ascii="Wingdings" w:hAnsi="Wingdings" w:hint="default"/>
-      </w:rPr>
-    </w:lvl>
-  </w:abstractNum>
-  <w:abstractNum w:abstractNumId="10">
-    <w:nsid w:val="242A25B6"/>
-    <w:multiLevelType w:val="hybridMultilevel"/>
-    <w:tmpl w:val="31840E50"/>
-    <w:lvl w:ilvl="0" w:tplc="8C8EB03A">
-      <w:start w:val="1"/>
-      <w:numFmt w:val="upperRoman"/>
-      <w:lvlText w:val="%1."/>
-      <w:lvlJc w:val="right"/>
-      <w:pPr>
-        <w:ind w:left="720" w:hanging="360"/>
-      </w:pPr>
-      <w:rPr>
-        <w:color w:val="auto"/>
-      </w:rPr>
-    </w:lvl>
-    <w:lvl w:ilvl="1" w:tplc="04080019" w:tentative="1">
-      <w:start w:val="1"/>
-      <w:numFmt w:val="lowerLetter"/>
-      <w:lvlText w:val="%2."/>
-      <w:lvlJc w:val="left"/>
-      <w:pPr>
-        <w:ind w:left="1440" w:hanging="360"/>
-      </w:pPr>
-    </w:lvl>
-    <w:lvl w:ilvl="2" w:tplc="0408001B" w:tentative="1">
-      <w:start w:val="1"/>
-      <w:numFmt w:val="lowerRoman"/>
-      <w:lvlText w:val="%3."/>
-      <w:lvlJc w:val="right"/>
-      <w:pPr>
-        <w:ind w:left="2160" w:hanging="180"/>
-      </w:pPr>
-    </w:lvl>
-    <w:lvl w:ilvl="3" w:tplc="0408000F" w:tentative="1">
-      <w:start w:val="1"/>
-      <w:numFmt w:val="decimal"/>
-      <w:lvlText w:val="%4."/>
-      <w:lvlJc w:val="left"/>
-      <w:pPr>
-        <w:ind w:left="2880" w:hanging="360"/>
-      </w:pPr>
-    </w:lvl>
-    <w:lvl w:ilvl="4" w:tplc="04080019" w:tentative="1">
-      <w:start w:val="1"/>
-      <w:numFmt w:val="lowerLetter"/>
-      <w:lvlText w:val="%5."/>
-      <w:lvlJc w:val="left"/>
-      <w:pPr>
-        <w:ind w:left="3600" w:hanging="360"/>
-      </w:pPr>
-    </w:lvl>
-    <w:lvl w:ilvl="5" w:tplc="0408001B" w:tentative="1">
-      <w:start w:val="1"/>
-      <w:numFmt w:val="lowerRoman"/>
-      <w:lvlText w:val="%6."/>
-      <w:lvlJc w:val="right"/>
-      <w:pPr>
-        <w:ind w:left="4320" w:hanging="180"/>
-      </w:pPr>
-    </w:lvl>
-    <w:lvl w:ilvl="6" w:tplc="0408000F" w:tentative="1">
-      <w:start w:val="1"/>
-      <w:numFmt w:val="decimal"/>
-      <w:lvlText w:val="%7."/>
-      <w:lvlJc w:val="left"/>
-      <w:pPr>
-        <w:ind w:left="5040" w:hanging="360"/>
-      </w:pPr>
-    </w:lvl>
-    <w:lvl w:ilvl="7" w:tplc="04080019" w:tentative="1">
-      <w:start w:val="1"/>
-      <w:numFmt w:val="lowerLetter"/>
-      <w:lvlText w:val="%8."/>
-      <w:lvlJc w:val="left"/>
-      <w:pPr>
-        <w:ind w:left="5760" w:hanging="360"/>
-      </w:pPr>
-    </w:lvl>
-    <w:lvl w:ilvl="8" w:tplc="0408001B" w:tentative="1">
-      <w:start w:val="1"/>
-      <w:numFmt w:val="lowerRoman"/>
-      <w:lvlText w:val="%9."/>
-      <w:lvlJc w:val="right"/>
-      <w:pPr>
-        <w:ind w:left="6480" w:hanging="180"/>
-      </w:pPr>
-    </w:lvl>
-  </w:abstractNum>
-  <w:abstractNum w:abstractNumId="11">
-    <w:nsid w:val="271C0B94"/>
-    <w:multiLevelType w:val="hybridMultilevel"/>
-    <w:tmpl w:val="31840E50"/>
-    <w:lvl w:ilvl="0" w:tplc="8C8EB03A">
-      <w:start w:val="1"/>
-      <w:numFmt w:val="upperRoman"/>
-      <w:lvlText w:val="%1."/>
-      <w:lvlJc w:val="right"/>
-      <w:pPr>
-        <w:ind w:left="720" w:hanging="360"/>
-      </w:pPr>
-      <w:rPr>
-        <w:color w:val="auto"/>
-      </w:rPr>
-    </w:lvl>
-    <w:lvl w:ilvl="1" w:tplc="04080019" w:tentative="1">
-      <w:start w:val="1"/>
-      <w:numFmt w:val="lowerLetter"/>
-      <w:lvlText w:val="%2."/>
-      <w:lvlJc w:val="left"/>
-      <w:pPr>
-        <w:ind w:left="1440" w:hanging="360"/>
-      </w:pPr>
-    </w:lvl>
-    <w:lvl w:ilvl="2" w:tplc="0408001B" w:tentative="1">
-      <w:start w:val="1"/>
-      <w:numFmt w:val="lowerRoman"/>
-      <w:lvlText w:val="%3."/>
-      <w:lvlJc w:val="right"/>
-      <w:pPr>
-        <w:ind w:left="2160" w:hanging="180"/>
-      </w:pPr>
-    </w:lvl>
-    <w:lvl w:ilvl="3" w:tplc="0408000F" w:tentative="1">
-      <w:start w:val="1"/>
-      <w:numFmt w:val="decimal"/>
-      <w:lvlText w:val="%4."/>
-      <w:lvlJc w:val="left"/>
-      <w:pPr>
-        <w:ind w:left="2880" w:hanging="360"/>
-      </w:pPr>
-    </w:lvl>
-    <w:lvl w:ilvl="4" w:tplc="04080019" w:tentative="1">
-      <w:start w:val="1"/>
-      <w:numFmt w:val="lowerLetter"/>
-      <w:lvlText w:val="%5."/>
-      <w:lvlJc w:val="left"/>
-      <w:pPr>
-        <w:ind w:left="3600" w:hanging="360"/>
-      </w:pPr>
-    </w:lvl>
-    <w:lvl w:ilvl="5" w:tplc="0408001B" w:tentative="1">
-      <w:start w:val="1"/>
-      <w:numFmt w:val="lowerRoman"/>
-      <w:lvlText w:val="%6."/>
-      <w:lvlJc w:val="right"/>
-      <w:pPr>
-        <w:ind w:left="4320" w:hanging="180"/>
-      </w:pPr>
-    </w:lvl>
-    <w:lvl w:ilvl="6" w:tplc="0408000F" w:tentative="1">
-      <w:start w:val="1"/>
-      <w:numFmt w:val="decimal"/>
-      <w:lvlText w:val="%7."/>
-      <w:lvlJc w:val="left"/>
-      <w:pPr>
-        <w:ind w:left="5040" w:hanging="360"/>
-      </w:pPr>
-    </w:lvl>
-    <w:lvl w:ilvl="7" w:tplc="04080019" w:tentative="1">
-      <w:start w:val="1"/>
-      <w:numFmt w:val="lowerLetter"/>
-      <w:lvlText w:val="%8."/>
-      <w:lvlJc w:val="left"/>
-      <w:pPr>
-        <w:ind w:left="5760" w:hanging="360"/>
-      </w:pPr>
-    </w:lvl>
-    <w:lvl w:ilvl="8" w:tplc="0408001B" w:tentative="1">
-      <w:start w:val="1"/>
-      <w:numFmt w:val="lowerRoman"/>
-      <w:lvlText w:val="%9."/>
-      <w:lvlJc w:val="right"/>
-      <w:pPr>
-        <w:ind w:left="6480" w:hanging="180"/>
-      </w:pPr>
-    </w:lvl>
-  </w:abstractNum>
-  <w:abstractNum w:abstractNumId="12">
-    <w:nsid w:val="285F1131"/>
-    <w:multiLevelType w:val="hybridMultilevel"/>
-    <w:tmpl w:val="72DCD6A8"/>
-    <w:lvl w:ilvl="0" w:tplc="04080001">
-      <w:start w:val="1"/>
-      <w:numFmt w:val="bullet"/>
-      <w:lvlText w:val=""/>
-      <w:lvlJc w:val="left"/>
-      <w:pPr>
-        <w:ind w:left="720" w:hanging="360"/>
-      </w:pPr>
-      <w:rPr>
-        <w:rFonts w:ascii="Symbol" w:hAnsi="Symbol" w:hint="default"/>
-      </w:rPr>
-    </w:lvl>
-    <w:lvl w:ilvl="1" w:tplc="04080003" w:tentative="1">
-      <w:start w:val="1"/>
-      <w:numFmt w:val="bullet"/>
-      <w:lvlText w:val="o"/>
-      <w:lvlJc w:val="left"/>
-      <w:pPr>
-        <w:ind w:left="1440" w:hanging="360"/>
-      </w:pPr>
-      <w:rPr>
-        <w:rFonts w:ascii="Courier New" w:hAnsi="Courier New" w:cs="Courier New" w:hint="default"/>
-      </w:rPr>
-    </w:lvl>
-    <w:lvl w:ilvl="2" w:tplc="04080005" w:tentative="1">
-      <w:start w:val="1"/>
-      <w:numFmt w:val="bullet"/>
-      <w:lvlText w:val=""/>
-      <w:lvlJc w:val="left"/>
-      <w:pPr>
-        <w:ind w:left="2160" w:hanging="360"/>
-      </w:pPr>
-      <w:rPr>
-        <w:rFonts w:ascii="Wingdings" w:hAnsi="Wingdings" w:hint="default"/>
-      </w:rPr>
-    </w:lvl>
-    <w:lvl w:ilvl="3" w:tplc="04080001" w:tentative="1">
-      <w:start w:val="1"/>
-      <w:numFmt w:val="bullet"/>
-      <w:lvlText w:val=""/>
-      <w:lvlJc w:val="left"/>
-      <w:pPr>
-        <w:ind w:left="2880" w:hanging="360"/>
-      </w:pPr>
-      <w:rPr>
-        <w:rFonts w:ascii="Symbol" w:hAnsi="Symbol" w:hint="default"/>
-      </w:rPr>
-    </w:lvl>
-    <w:lvl w:ilvl="4" w:tplc="04080003" w:tentative="1">
-      <w:start w:val="1"/>
-      <w:numFmt w:val="bullet"/>
-      <w:lvlText w:val="o"/>
-      <w:lvlJc w:val="left"/>
-      <w:pPr>
-        <w:ind w:left="3600" w:hanging="360"/>
-      </w:pPr>
-      <w:rPr>
-        <w:rFonts w:ascii="Courier New" w:hAnsi="Courier New" w:cs="Courier New" w:hint="default"/>
-      </w:rPr>
-    </w:lvl>
-    <w:lvl w:ilvl="5" w:tplc="04080005" w:tentative="1">
-      <w:start w:val="1"/>
-      <w:numFmt w:val="bullet"/>
-      <w:lvlText w:val=""/>
-      <w:lvlJc w:val="left"/>
-      <w:pPr>
-        <w:ind w:left="4320" w:hanging="360"/>
-      </w:pPr>
-      <w:rPr>
-        <w:rFonts w:ascii="Wingdings" w:hAnsi="Wingdings" w:hint="default"/>
-      </w:rPr>
-    </w:lvl>
-    <w:lvl w:ilvl="6" w:tplc="04080001" w:tentative="1">
-      <w:start w:val="1"/>
-      <w:numFmt w:val="bullet"/>
-      <w:lvlText w:val=""/>
-      <w:lvlJc w:val="left"/>
-      <w:pPr>
-        <w:ind w:left="5040" w:hanging="360"/>
-      </w:pPr>
-      <w:rPr>
-        <w:rFonts w:ascii="Symbol" w:hAnsi="Symbol" w:hint="default"/>
-      </w:rPr>
-    </w:lvl>
-    <w:lvl w:ilvl="7" w:tplc="04080003" w:tentative="1">
-      <w:start w:val="1"/>
-      <w:numFmt w:val="bullet"/>
-      <w:lvlText w:val="o"/>
-      <w:lvlJc w:val="left"/>
-      <w:pPr>
-        <w:ind w:left="5760" w:hanging="360"/>
-      </w:pPr>
-      <w:rPr>
-        <w:rFonts w:ascii="Courier New" w:hAnsi="Courier New" w:cs="Courier New" w:hint="default"/>
-      </w:rPr>
-    </w:lvl>
-    <w:lvl w:ilvl="8" w:tplc="04080005" w:tentative="1">
-      <w:start w:val="1"/>
-      <w:numFmt w:val="bullet"/>
-      <w:lvlText w:val=""/>
-      <w:lvlJc w:val="left"/>
-      <w:pPr>
-        <w:ind w:left="6480" w:hanging="360"/>
-      </w:pPr>
-      <w:rPr>
-        <w:rFonts w:ascii="Wingdings" w:hAnsi="Wingdings" w:hint="default"/>
-      </w:rPr>
-    </w:lvl>
-  </w:abstractNum>
-  <w:abstractNum w:abstractNumId="13">
-    <w:nsid w:val="2B4C4505"/>
-    <w:multiLevelType w:val="hybridMultilevel"/>
-    <w:tmpl w:val="A0C8B752"/>
-    <w:lvl w:ilvl="0" w:tplc="04080011">
-      <w:start w:val="1"/>
-      <w:numFmt w:val="decimal"/>
-      <w:lvlText w:val="%1)"/>
-      <w:lvlJc w:val="left"/>
-      <w:pPr>
-        <w:ind w:left="720" w:hanging="360"/>
-      </w:pPr>
-      <w:rPr>
-        <w:rFonts w:hint="default"/>
-      </w:rPr>
-    </w:lvl>
-    <w:lvl w:ilvl="1" w:tplc="04080019" w:tentative="1">
-      <w:start w:val="1"/>
-      <w:numFmt w:val="lowerLetter"/>
-      <w:lvlText w:val="%2."/>
-      <w:lvlJc w:val="left"/>
-      <w:pPr>
-        <w:ind w:left="1440" w:hanging="360"/>
-      </w:pPr>
-    </w:lvl>
-    <w:lvl w:ilvl="2" w:tplc="0408001B" w:tentative="1">
-      <w:start w:val="1"/>
-      <w:numFmt w:val="lowerRoman"/>
-      <w:lvlText w:val="%3."/>
-      <w:lvlJc w:val="right"/>
-      <w:pPr>
-        <w:ind w:left="2160" w:hanging="180"/>
-      </w:pPr>
-    </w:lvl>
-    <w:lvl w:ilvl="3" w:tplc="0408000F" w:tentative="1">
-      <w:start w:val="1"/>
-      <w:numFmt w:val="decimal"/>
-      <w:lvlText w:val="%4."/>
-      <w:lvlJc w:val="left"/>
-      <w:pPr>
-        <w:ind w:left="2880" w:hanging="360"/>
-      </w:pPr>
-    </w:lvl>
-    <w:lvl w:ilvl="4" w:tplc="04080019" w:tentative="1">
-      <w:start w:val="1"/>
-      <w:numFmt w:val="lowerLetter"/>
-      <w:lvlText w:val="%5."/>
-      <w:lvlJc w:val="left"/>
-      <w:pPr>
-        <w:ind w:left="3600" w:hanging="360"/>
-      </w:pPr>
-    </w:lvl>
-    <w:lvl w:ilvl="5" w:tplc="0408001B" w:tentative="1">
-      <w:start w:val="1"/>
-      <w:numFmt w:val="lowerRoman"/>
-      <w:lvlText w:val="%6."/>
-      <w:lvlJc w:val="right"/>
-      <w:pPr>
-        <w:ind w:left="4320" w:hanging="180"/>
-      </w:pPr>
-    </w:lvl>
-    <w:lvl w:ilvl="6" w:tplc="0408000F" w:tentative="1">
-      <w:start w:val="1"/>
-      <w:numFmt w:val="decimal"/>
-      <w:lvlText w:val="%7."/>
-      <w:lvlJc w:val="left"/>
-      <w:pPr>
-        <w:ind w:left="5040" w:hanging="360"/>
-      </w:pPr>
-    </w:lvl>
-    <w:lvl w:ilvl="7" w:tplc="04080019" w:tentative="1">
-      <w:start w:val="1"/>
-      <w:numFmt w:val="lowerLetter"/>
-      <w:lvlText w:val="%8."/>
-      <w:lvlJc w:val="left"/>
-      <w:pPr>
-        <w:ind w:left="5760" w:hanging="360"/>
-      </w:pPr>
-    </w:lvl>
-    <w:lvl w:ilvl="8" w:tplc="0408001B" w:tentative="1">
-      <w:start w:val="1"/>
-      <w:numFmt w:val="lowerRoman"/>
-      <w:lvlText w:val="%9."/>
-      <w:lvlJc w:val="right"/>
-      <w:pPr>
-        <w:ind w:left="6480" w:hanging="180"/>
-      </w:pPr>
-    </w:lvl>
-  </w:abstractNum>
-  <w:abstractNum w:abstractNumId="14">
-    <w:nsid w:val="2E0D61E0"/>
-    <w:multiLevelType w:val="hybridMultilevel"/>
-    <w:tmpl w:val="18D40146"/>
-    <w:lvl w:ilvl="0" w:tplc="04080001">
-      <w:start w:val="1"/>
-      <w:numFmt w:val="bullet"/>
-      <w:lvlText w:val=""/>
-      <w:lvlJc w:val="left"/>
-      <w:pPr>
-        <w:ind w:left="720" w:hanging="360"/>
-      </w:pPr>
-      <w:rPr>
-        <w:rFonts w:ascii="Symbol" w:hAnsi="Symbol" w:hint="default"/>
-      </w:rPr>
-    </w:lvl>
-    <w:lvl w:ilvl="1" w:tplc="04080003" w:tentative="1">
-      <w:start w:val="1"/>
-      <w:numFmt w:val="bullet"/>
-      <w:lvlText w:val="o"/>
-      <w:lvlJc w:val="left"/>
-      <w:pPr>
-        <w:ind w:left="1440" w:hanging="360"/>
-      </w:pPr>
-      <w:rPr>
-        <w:rFonts w:ascii="Courier New" w:hAnsi="Courier New" w:cs="Courier New" w:hint="default"/>
-      </w:rPr>
-    </w:lvl>
-    <w:lvl w:ilvl="2" w:tplc="04080005" w:tentative="1">
-      <w:start w:val="1"/>
-      <w:numFmt w:val="bullet"/>
-      <w:lvlText w:val=""/>
-      <w:lvlJc w:val="left"/>
-      <w:pPr>
-        <w:ind w:left="2160" w:hanging="360"/>
-      </w:pPr>
-      <w:rPr>
-        <w:rFonts w:ascii="Wingdings" w:hAnsi="Wingdings" w:hint="default"/>
-      </w:rPr>
-    </w:lvl>
-    <w:lvl w:ilvl="3" w:tplc="04080001" w:tentative="1">
-      <w:start w:val="1"/>
-      <w:numFmt w:val="bullet"/>
-      <w:lvlText w:val=""/>
-      <w:lvlJc w:val="left"/>
-      <w:pPr>
-        <w:ind w:left="2880" w:hanging="360"/>
-      </w:pPr>
-      <w:rPr>
-        <w:rFonts w:ascii="Symbol" w:hAnsi="Symbol" w:hint="default"/>
-      </w:rPr>
-    </w:lvl>
-    <w:lvl w:ilvl="4" w:tplc="04080003" w:tentative="1">
-      <w:start w:val="1"/>
-      <w:numFmt w:val="bullet"/>
-      <w:lvlText w:val="o"/>
-      <w:lvlJc w:val="left"/>
-      <w:pPr>
-        <w:ind w:left="3600" w:hanging="360"/>
-      </w:pPr>
-      <w:rPr>
-        <w:rFonts w:ascii="Courier New" w:hAnsi="Courier New" w:cs="Courier New" w:hint="default"/>
-      </w:rPr>
-    </w:lvl>
-    <w:lvl w:ilvl="5" w:tplc="04080005" w:tentative="1">
-      <w:start w:val="1"/>
-      <w:numFmt w:val="bullet"/>
-      <w:lvlText w:val=""/>
-      <w:lvlJc w:val="left"/>
-      <w:pPr>
-        <w:ind w:left="4320" w:hanging="360"/>
-      </w:pPr>
-      <w:rPr>
-        <w:rFonts w:ascii="Wingdings" w:hAnsi="Wingdings" w:hint="default"/>
-      </w:rPr>
-    </w:lvl>
-    <w:lvl w:ilvl="6" w:tplc="04080001" w:tentative="1">
-      <w:start w:val="1"/>
-      <w:numFmt w:val="bullet"/>
-      <w:lvlText w:val=""/>
-      <w:lvlJc w:val="left"/>
-      <w:pPr>
-        <w:ind w:left="5040" w:hanging="360"/>
-      </w:pPr>
-      <w:rPr>
-        <w:rFonts w:ascii="Symbol" w:hAnsi="Symbol" w:hint="default"/>
-      </w:rPr>
-    </w:lvl>
-    <w:lvl w:ilvl="7" w:tplc="04080003" w:tentative="1">
-      <w:start w:val="1"/>
-      <w:numFmt w:val="bullet"/>
-      <w:lvlText w:val="o"/>
-      <w:lvlJc w:val="left"/>
-      <w:pPr>
-        <w:ind w:left="5760" w:hanging="360"/>
-      </w:pPr>
-      <w:rPr>
-        <w:rFonts w:ascii="Courier New" w:hAnsi="Courier New" w:cs="Courier New" w:hint="default"/>
-      </w:rPr>
-    </w:lvl>
-    <w:lvl w:ilvl="8" w:tplc="04080005" w:tentative="1">
-      <w:start w:val="1"/>
-      <w:numFmt w:val="bullet"/>
-      <w:lvlText w:val=""/>
-      <w:lvlJc w:val="left"/>
-      <w:pPr>
-        <w:ind w:left="6480" w:hanging="360"/>
-      </w:pPr>
-      <w:rPr>
-        <w:rFonts w:ascii="Wingdings" w:hAnsi="Wingdings" w:hint="default"/>
-      </w:rPr>
-    </w:lvl>
-  </w:abstractNum>
-  <w:abstractNum w:abstractNumId="15">
-    <w:nsid w:val="332C5313"/>
-    <w:multiLevelType w:val="hybridMultilevel"/>
-    <w:tmpl w:val="79C043D4"/>
-    <w:lvl w:ilvl="0" w:tplc="0408000B">
-      <w:start w:val="1"/>
-      <w:numFmt w:val="bullet"/>
-      <w:lvlText w:val=""/>
-      <w:lvlJc w:val="left"/>
-      <w:pPr>
-        <w:ind w:left="720" w:hanging="360"/>
-      </w:pPr>
-      <w:rPr>
-        <w:rFonts w:ascii="Wingdings" w:hAnsi="Wingdings" w:hint="default"/>
-      </w:rPr>
-    </w:lvl>
-    <w:lvl w:ilvl="1" w:tplc="04080003" w:tentative="1">
-      <w:start w:val="1"/>
-      <w:numFmt w:val="bullet"/>
-      <w:lvlText w:val="o"/>
-      <w:lvlJc w:val="left"/>
-      <w:pPr>
-        <w:ind w:left="1440" w:hanging="360"/>
-      </w:pPr>
-      <w:rPr>
-        <w:rFonts w:ascii="Courier New" w:hAnsi="Courier New" w:cs="Courier New" w:hint="default"/>
-      </w:rPr>
-    </w:lvl>
-    <w:lvl w:ilvl="2" w:tplc="04080005" w:tentative="1">
-      <w:start w:val="1"/>
-      <w:numFmt w:val="bullet"/>
-      <w:lvlText w:val=""/>
-      <w:lvlJc w:val="left"/>
-      <w:pPr>
-        <w:ind w:left="2160" w:hanging="360"/>
-      </w:pPr>
-      <w:rPr>
-        <w:rFonts w:ascii="Wingdings" w:hAnsi="Wingdings" w:hint="default"/>
-      </w:rPr>
-    </w:lvl>
-    <w:lvl w:ilvl="3" w:tplc="04080001" w:tentative="1">
-      <w:start w:val="1"/>
-      <w:numFmt w:val="bullet"/>
-      <w:lvlText w:val=""/>
-      <w:lvlJc w:val="left"/>
-      <w:pPr>
-        <w:ind w:left="2880" w:hanging="360"/>
-      </w:pPr>
-      <w:rPr>
-        <w:rFonts w:ascii="Symbol" w:hAnsi="Symbol" w:hint="default"/>
-      </w:rPr>
-    </w:lvl>
-    <w:lvl w:ilvl="4" w:tplc="04080003" w:tentative="1">
-      <w:start w:val="1"/>
-      <w:numFmt w:val="bullet"/>
-      <w:lvlText w:val="o"/>
-      <w:lvlJc w:val="left"/>
-      <w:pPr>
-        <w:ind w:left="3600" w:hanging="360"/>
-      </w:pPr>
-      <w:rPr>
-        <w:rFonts w:ascii="Courier New" w:hAnsi="Courier New" w:cs="Courier New" w:hint="default"/>
-      </w:rPr>
-    </w:lvl>
-    <w:lvl w:ilvl="5" w:tplc="04080005" w:tentative="1">
-      <w:start w:val="1"/>
-      <w:numFmt w:val="bullet"/>
-      <w:lvlText w:val=""/>
-      <w:lvlJc w:val="left"/>
-      <w:pPr>
-        <w:ind w:left="4320" w:hanging="360"/>
-      </w:pPr>
-      <w:rPr>
-        <w:rFonts w:ascii="Wingdings" w:hAnsi="Wingdings" w:hint="default"/>
-      </w:rPr>
-    </w:lvl>
-    <w:lvl w:ilvl="6" w:tplc="04080001" w:tentative="1">
-      <w:start w:val="1"/>
-      <w:numFmt w:val="bullet"/>
-      <w:lvlText w:val=""/>
-      <w:lvlJc w:val="left"/>
-      <w:pPr>
-        <w:ind w:left="5040" w:hanging="360"/>
-      </w:pPr>
-      <w:rPr>
-        <w:rFonts w:ascii="Symbol" w:hAnsi="Symbol" w:hint="default"/>
-      </w:rPr>
-    </w:lvl>
-    <w:lvl w:ilvl="7" w:tplc="04080003" w:tentative="1">
-      <w:start w:val="1"/>
-      <w:numFmt w:val="bullet"/>
-      <w:lvlText w:val="o"/>
-      <w:lvlJc w:val="left"/>
-      <w:pPr>
-        <w:ind w:left="5760" w:hanging="360"/>
-      </w:pPr>
-      <w:rPr>
-        <w:rFonts w:ascii="Courier New" w:hAnsi="Courier New" w:cs="Courier New" w:hint="default"/>
-      </w:rPr>
-    </w:lvl>
-    <w:lvl w:ilvl="8" w:tplc="04080005" w:tentative="1">
-      <w:start w:val="1"/>
-      <w:numFmt w:val="bullet"/>
-      <w:lvlText w:val=""/>
-      <w:lvlJc w:val="left"/>
-      <w:pPr>
-        <w:ind w:left="6480" w:hanging="360"/>
-      </w:pPr>
-      <w:rPr>
-        <w:rFonts w:ascii="Wingdings" w:hAnsi="Wingdings" w:hint="default"/>
-      </w:rPr>
-    </w:lvl>
-  </w:abstractNum>
-  <w:abstractNum w:abstractNumId="16">
-    <w:nsid w:val="37C36665"/>
-    <w:multiLevelType w:val="hybridMultilevel"/>
-    <w:tmpl w:val="0142BD9E"/>
-    <w:lvl w:ilvl="0" w:tplc="04080001">
-      <w:start w:val="1"/>
-      <w:numFmt w:val="bullet"/>
-      <w:lvlText w:val=""/>
-      <w:lvlJc w:val="left"/>
-      <w:pPr>
-        <w:ind w:left="720" w:hanging="360"/>
-      </w:pPr>
-      <w:rPr>
-        <w:rFonts w:ascii="Symbol" w:hAnsi="Symbol" w:hint="default"/>
-      </w:rPr>
-    </w:lvl>
-    <w:lvl w:ilvl="1" w:tplc="04080003" w:tentative="1">
-      <w:start w:val="1"/>
-      <w:numFmt w:val="bullet"/>
-      <w:lvlText w:val="o"/>
-      <w:lvlJc w:val="left"/>
-      <w:pPr>
-        <w:ind w:left="1440" w:hanging="360"/>
-      </w:pPr>
-      <w:rPr>
-        <w:rFonts w:ascii="Courier New" w:hAnsi="Courier New" w:cs="Courier New" w:hint="default"/>
-      </w:rPr>
-    </w:lvl>
-    <w:lvl w:ilvl="2" w:tplc="04080005" w:tentative="1">
-      <w:start w:val="1"/>
-      <w:numFmt w:val="bullet"/>
-      <w:lvlText w:val=""/>
-      <w:lvlJc w:val="left"/>
-      <w:pPr>
-        <w:ind w:left="2160" w:hanging="360"/>
-      </w:pPr>
-      <w:rPr>
-        <w:rFonts w:ascii="Wingdings" w:hAnsi="Wingdings" w:hint="default"/>
-      </w:rPr>
-    </w:lvl>
-    <w:lvl w:ilvl="3" w:tplc="04080001" w:tentative="1">
-      <w:start w:val="1"/>
-      <w:numFmt w:val="bullet"/>
-      <w:lvlText w:val=""/>
-      <w:lvlJc w:val="left"/>
-      <w:pPr>
-        <w:ind w:left="2880" w:hanging="360"/>
-      </w:pPr>
-      <w:rPr>
-        <w:rFonts w:ascii="Symbol" w:hAnsi="Symbol" w:hint="default"/>
-      </w:rPr>
-    </w:lvl>
-    <w:lvl w:ilvl="4" w:tplc="04080003" w:tentative="1">
-      <w:start w:val="1"/>
-      <w:numFmt w:val="bullet"/>
-      <w:lvlText w:val="o"/>
-      <w:lvlJc w:val="left"/>
-      <w:pPr>
-        <w:ind w:left="3600" w:hanging="360"/>
-      </w:pPr>
-      <w:rPr>
-        <w:rFonts w:ascii="Courier New" w:hAnsi="Courier New" w:cs="Courier New" w:hint="default"/>
-      </w:rPr>
-    </w:lvl>
-    <w:lvl w:ilvl="5" w:tplc="04080005" w:tentative="1">
-      <w:start w:val="1"/>
-      <w:numFmt w:val="bullet"/>
-      <w:lvlText w:val=""/>
-      <w:lvlJc w:val="left"/>
-      <w:pPr>
-        <w:ind w:left="4320" w:hanging="360"/>
-      </w:pPr>
-      <w:rPr>
-        <w:rFonts w:ascii="Wingdings" w:hAnsi="Wingdings" w:hint="default"/>
-      </w:rPr>
-    </w:lvl>
-    <w:lvl w:ilvl="6" w:tplc="04080001" w:tentative="1">
-      <w:start w:val="1"/>
-      <w:numFmt w:val="bullet"/>
-      <w:lvlText w:val=""/>
-      <w:lvlJc w:val="left"/>
-      <w:pPr>
-        <w:ind w:left="5040" w:hanging="360"/>
-      </w:pPr>
-      <w:rPr>
-        <w:rFonts w:ascii="Symbol" w:hAnsi="Symbol" w:hint="default"/>
-      </w:rPr>
-    </w:lvl>
-    <w:lvl w:ilvl="7" w:tplc="04080003" w:tentative="1">
-      <w:start w:val="1"/>
-      <w:numFmt w:val="bullet"/>
-      <w:lvlText w:val="o"/>
-      <w:lvlJc w:val="left"/>
-      <w:pPr>
-        <w:ind w:left="5760" w:hanging="360"/>
-      </w:pPr>
-      <w:rPr>
-        <w:rFonts w:ascii="Courier New" w:hAnsi="Courier New" w:cs="Courier New" w:hint="default"/>
-      </w:rPr>
-    </w:lvl>
-    <w:lvl w:ilvl="8" w:tplc="04080005" w:tentative="1">
-      <w:start w:val="1"/>
-      <w:numFmt w:val="bullet"/>
-      <w:lvlText w:val=""/>
-      <w:lvlJc w:val="left"/>
-      <w:pPr>
-        <w:ind w:left="6480" w:hanging="360"/>
-      </w:pPr>
-      <w:rPr>
-        <w:rFonts w:ascii="Wingdings" w:hAnsi="Wingdings" w:hint="default"/>
-      </w:rPr>
-    </w:lvl>
-  </w:abstractNum>
-  <w:abstractNum w:abstractNumId="17">
-    <w:nsid w:val="39943312"/>
-    <w:multiLevelType w:val="hybridMultilevel"/>
-    <w:tmpl w:val="F25C50E4"/>
-    <w:lvl w:ilvl="0" w:tplc="04080001">
-      <w:start w:val="1"/>
-      <w:numFmt w:val="bullet"/>
-      <w:lvlText w:val=""/>
-      <w:lvlJc w:val="left"/>
-      <w:pPr>
-        <w:ind w:left="720" w:hanging="360"/>
-      </w:pPr>
-      <w:rPr>
-        <w:rFonts w:ascii="Symbol" w:hAnsi="Symbol" w:hint="default"/>
-      </w:rPr>
-    </w:lvl>
-    <w:lvl w:ilvl="1" w:tplc="04080003" w:tentative="1">
-      <w:start w:val="1"/>
-      <w:numFmt w:val="bullet"/>
-      <w:lvlText w:val="o"/>
-      <w:lvlJc w:val="left"/>
-      <w:pPr>
-        <w:ind w:left="1440" w:hanging="360"/>
-      </w:pPr>
-      <w:rPr>
-        <w:rFonts w:ascii="Courier New" w:hAnsi="Courier New" w:cs="Courier New" w:hint="default"/>
-      </w:rPr>
-    </w:lvl>
-    <w:lvl w:ilvl="2" w:tplc="04080005" w:tentative="1">
-      <w:start w:val="1"/>
-      <w:numFmt w:val="bullet"/>
-      <w:lvlText w:val=""/>
-      <w:lvlJc w:val="left"/>
-      <w:pPr>
-        <w:ind w:left="2160" w:hanging="360"/>
-      </w:pPr>
-      <w:rPr>
-        <w:rFonts w:ascii="Wingdings" w:hAnsi="Wingdings" w:hint="default"/>
-      </w:rPr>
-    </w:lvl>
-    <w:lvl w:ilvl="3" w:tplc="04080001" w:tentative="1">
-      <w:start w:val="1"/>
-      <w:numFmt w:val="bullet"/>
-      <w:lvlText w:val=""/>
-      <w:lvlJc w:val="left"/>
-      <w:pPr>
-        <w:ind w:left="2880" w:hanging="360"/>
-      </w:pPr>
-      <w:rPr>
-        <w:rFonts w:ascii="Symbol" w:hAnsi="Symbol" w:hint="default"/>
-      </w:rPr>
-    </w:lvl>
-    <w:lvl w:ilvl="4" w:tplc="04080003" w:tentative="1">
-      <w:start w:val="1"/>
-      <w:numFmt w:val="bullet"/>
-      <w:lvlText w:val="o"/>
-      <w:lvlJc w:val="left"/>
-      <w:pPr>
-        <w:ind w:left="3600" w:hanging="360"/>
-      </w:pPr>
-      <w:rPr>
-        <w:rFonts w:ascii="Courier New" w:hAnsi="Courier New" w:cs="Courier New" w:hint="default"/>
-      </w:rPr>
-    </w:lvl>
-    <w:lvl w:ilvl="5" w:tplc="04080005" w:tentative="1">
-      <w:start w:val="1"/>
-      <w:numFmt w:val="bullet"/>
-      <w:lvlText w:val=""/>
-      <w:lvlJc w:val="left"/>
-      <w:pPr>
-        <w:ind w:left="4320" w:hanging="360"/>
-      </w:pPr>
-      <w:rPr>
-        <w:rFonts w:ascii="Wingdings" w:hAnsi="Wingdings" w:hint="default"/>
-      </w:rPr>
-    </w:lvl>
-    <w:lvl w:ilvl="6" w:tplc="04080001" w:tentative="1">
-      <w:start w:val="1"/>
-      <w:numFmt w:val="bullet"/>
-      <w:lvlText w:val=""/>
-      <w:lvlJc w:val="left"/>
-      <w:pPr>
-        <w:ind w:left="5040" w:hanging="360"/>
-      </w:pPr>
-      <w:rPr>
-        <w:rFonts w:ascii="Symbol" w:hAnsi="Symbol" w:hint="default"/>
-      </w:rPr>
-    </w:lvl>
-    <w:lvl w:ilvl="7" w:tplc="04080003" w:tentative="1">
-      <w:start w:val="1"/>
-      <w:numFmt w:val="bullet"/>
-      <w:lvlText w:val="o"/>
-      <w:lvlJc w:val="left"/>
-      <w:pPr>
-        <w:ind w:left="5760" w:hanging="360"/>
-      </w:pPr>
-      <w:rPr>
-        <w:rFonts w:ascii="Courier New" w:hAnsi="Courier New" w:cs="Courier New" w:hint="default"/>
-      </w:rPr>
-    </w:lvl>
-    <w:lvl w:ilvl="8" w:tplc="04080005" w:tentative="1">
-      <w:start w:val="1"/>
-      <w:numFmt w:val="bullet"/>
-      <w:lvlText w:val=""/>
-      <w:lvlJc w:val="left"/>
-      <w:pPr>
-        <w:ind w:left="6480" w:hanging="360"/>
-      </w:pPr>
-      <w:rPr>
-        <w:rFonts w:ascii="Wingdings" w:hAnsi="Wingdings" w:hint="default"/>
-      </w:rPr>
-    </w:lvl>
-  </w:abstractNum>
-  <w:abstractNum w:abstractNumId="18">
-    <w:nsid w:val="39BB72B5"/>
-    <w:multiLevelType w:val="hybridMultilevel"/>
-    <w:tmpl w:val="A0B25BC4"/>
-    <w:lvl w:ilvl="0" w:tplc="0408000F">
-      <w:start w:val="1"/>
-      <w:numFmt w:val="decimal"/>
-      <w:lvlText w:val="%1."/>
-      <w:lvlJc w:val="left"/>
-      <w:pPr>
-        <w:ind w:left="720" w:hanging="360"/>
-      </w:pPr>
-      <w:rPr>
-        <w:rFonts w:hint="default"/>
-      </w:rPr>
-    </w:lvl>
-    <w:lvl w:ilvl="1" w:tplc="04080003" w:tentative="1">
-      <w:start w:val="1"/>
-      <w:numFmt w:val="bullet"/>
-      <w:lvlText w:val="o"/>
-      <w:lvlJc w:val="left"/>
-      <w:pPr>
-        <w:ind w:left="1440" w:hanging="360"/>
-      </w:pPr>
-      <w:rPr>
-        <w:rFonts w:ascii="Courier New" w:hAnsi="Courier New" w:cs="Courier New" w:hint="default"/>
-      </w:rPr>
-    </w:lvl>
-    <w:lvl w:ilvl="2" w:tplc="04080005" w:tentative="1">
-      <w:start w:val="1"/>
-      <w:numFmt w:val="bullet"/>
-      <w:lvlText w:val=""/>
-      <w:lvlJc w:val="left"/>
-      <w:pPr>
-        <w:ind w:left="2160" w:hanging="360"/>
-      </w:pPr>
-      <w:rPr>
-        <w:rFonts w:ascii="Wingdings" w:hAnsi="Wingdings" w:hint="default"/>
-      </w:rPr>
-    </w:lvl>
-    <w:lvl w:ilvl="3" w:tplc="04080001" w:tentative="1">
-      <w:start w:val="1"/>
-      <w:numFmt w:val="bullet"/>
-      <w:lvlText w:val=""/>
-      <w:lvlJc w:val="left"/>
-      <w:pPr>
-        <w:ind w:left="2880" w:hanging="360"/>
-      </w:pPr>
-      <w:rPr>
-        <w:rFonts w:ascii="Symbol" w:hAnsi="Symbol" w:hint="default"/>
-      </w:rPr>
-    </w:lvl>
-    <w:lvl w:ilvl="4" w:tplc="04080003" w:tentative="1">
-      <w:start w:val="1"/>
-      <w:numFmt w:val="bullet"/>
-      <w:lvlText w:val="o"/>
-      <w:lvlJc w:val="left"/>
-      <w:pPr>
-        <w:ind w:left="3600" w:hanging="360"/>
-      </w:pPr>
-      <w:rPr>
-        <w:rFonts w:ascii="Courier New" w:hAnsi="Courier New" w:cs="Courier New" w:hint="default"/>
-      </w:rPr>
-    </w:lvl>
-    <w:lvl w:ilvl="5" w:tplc="04080005" w:tentative="1">
-      <w:start w:val="1"/>
-      <w:numFmt w:val="bullet"/>
-      <w:lvlText w:val=""/>
-      <w:lvlJc w:val="left"/>
-      <w:pPr>
-        <w:ind w:left="4320" w:hanging="360"/>
-      </w:pPr>
-      <w:rPr>
-        <w:rFonts w:ascii="Wingdings" w:hAnsi="Wingdings" w:hint="default"/>
-      </w:rPr>
-    </w:lvl>
-    <w:lvl w:ilvl="6" w:tplc="04080001" w:tentative="1">
-      <w:start w:val="1"/>
-      <w:numFmt w:val="bullet"/>
-      <w:lvlText w:val=""/>
-      <w:lvlJc w:val="left"/>
-      <w:pPr>
-        <w:ind w:left="5040" w:hanging="360"/>
-      </w:pPr>
-      <w:rPr>
-        <w:rFonts w:ascii="Symbol" w:hAnsi="Symbol" w:hint="default"/>
-      </w:rPr>
-    </w:lvl>
-    <w:lvl w:ilvl="7" w:tplc="04080003" w:tentative="1">
-      <w:start w:val="1"/>
-      <w:numFmt w:val="bullet"/>
-      <w:lvlText w:val="o"/>
-      <w:lvlJc w:val="left"/>
-      <w:pPr>
-        <w:ind w:left="5760" w:hanging="360"/>
-      </w:pPr>
-      <w:rPr>
-        <w:rFonts w:ascii="Courier New" w:hAnsi="Courier New" w:cs="Courier New" w:hint="default"/>
-      </w:rPr>
-    </w:lvl>
-    <w:lvl w:ilvl="8" w:tplc="04080005" w:tentative="1">
-      <w:start w:val="1"/>
-      <w:numFmt w:val="bullet"/>
-      <w:lvlText w:val=""/>
-      <w:lvlJc w:val="left"/>
-      <w:pPr>
-        <w:ind w:left="6480" w:hanging="360"/>
-      </w:pPr>
-      <w:rPr>
-        <w:rFonts w:ascii="Wingdings" w:hAnsi="Wingdings" w:hint="default"/>
-      </w:rPr>
-    </w:lvl>
-  </w:abstractNum>
-  <w:abstractNum w:abstractNumId="19">
-    <w:nsid w:val="3AC85758"/>
-    <w:multiLevelType w:val="hybridMultilevel"/>
-    <w:tmpl w:val="3692EE34"/>
-    <w:lvl w:ilvl="0" w:tplc="04080011">
-      <w:start w:val="1"/>
-      <w:numFmt w:val="decimal"/>
-      <w:lvlText w:val="%1)"/>
-      <w:lvlJc w:val="left"/>
-      <w:pPr>
-        <w:ind w:left="720" w:hanging="360"/>
-      </w:pPr>
-    </w:lvl>
-    <w:lvl w:ilvl="1" w:tplc="04080019" w:tentative="1">
-      <w:start w:val="1"/>
-      <w:numFmt w:val="lowerLetter"/>
-      <w:lvlText w:val="%2."/>
-      <w:lvlJc w:val="left"/>
-      <w:pPr>
-        <w:ind w:left="1440" w:hanging="360"/>
-      </w:pPr>
-    </w:lvl>
-    <w:lvl w:ilvl="2" w:tplc="0408001B" w:tentative="1">
-      <w:start w:val="1"/>
-      <w:numFmt w:val="lowerRoman"/>
-      <w:lvlText w:val="%3."/>
-      <w:lvlJc w:val="right"/>
-      <w:pPr>
-        <w:ind w:left="2160" w:hanging="180"/>
-      </w:pPr>
-    </w:lvl>
-    <w:lvl w:ilvl="3" w:tplc="0408000F" w:tentative="1">
-      <w:start w:val="1"/>
-      <w:numFmt w:val="decimal"/>
-      <w:lvlText w:val="%4."/>
-      <w:lvlJc w:val="left"/>
-      <w:pPr>
-        <w:ind w:left="2880" w:hanging="360"/>
-      </w:pPr>
-    </w:lvl>
-    <w:lvl w:ilvl="4" w:tplc="04080019" w:tentative="1">
-      <w:start w:val="1"/>
-      <w:numFmt w:val="lowerLetter"/>
-      <w:lvlText w:val="%5."/>
-      <w:lvlJc w:val="left"/>
-      <w:pPr>
-        <w:ind w:left="3600" w:hanging="360"/>
-      </w:pPr>
-    </w:lvl>
-    <w:lvl w:ilvl="5" w:tplc="0408001B" w:tentative="1">
-      <w:start w:val="1"/>
-      <w:numFmt w:val="lowerRoman"/>
-      <w:lvlText w:val="%6."/>
-      <w:lvlJc w:val="right"/>
-      <w:pPr>
-        <w:ind w:left="4320" w:hanging="180"/>
-      </w:pPr>
-    </w:lvl>
-    <w:lvl w:ilvl="6" w:tplc="0408000F" w:tentative="1">
-      <w:start w:val="1"/>
-      <w:numFmt w:val="decimal"/>
-      <w:lvlText w:val="%7."/>
-      <w:lvlJc w:val="left"/>
-      <w:pPr>
-        <w:ind w:left="5040" w:hanging="360"/>
-      </w:pPr>
-    </w:lvl>
-    <w:lvl w:ilvl="7" w:tplc="04080019" w:tentative="1">
-      <w:start w:val="1"/>
-      <w:numFmt w:val="lowerLetter"/>
-      <w:lvlText w:val="%8."/>
-      <w:lvlJc w:val="left"/>
-      <w:pPr>
-        <w:ind w:left="5760" w:hanging="360"/>
-      </w:pPr>
-    </w:lvl>
-    <w:lvl w:ilvl="8" w:tplc="0408001B" w:tentative="1">
-      <w:start w:val="1"/>
-      <w:numFmt w:val="lowerRoman"/>
-      <w:lvlText w:val="%9."/>
-      <w:lvlJc w:val="right"/>
-      <w:pPr>
-        <w:ind w:left="6480" w:hanging="180"/>
-      </w:pPr>
-    </w:lvl>
-  </w:abstractNum>
-  <w:abstractNum w:abstractNumId="20">
-    <w:nsid w:val="3C1542D8"/>
-    <w:multiLevelType w:val="hybridMultilevel"/>
-    <w:tmpl w:val="54444B0E"/>
-    <w:lvl w:ilvl="0" w:tplc="04080011">
-      <w:start w:val="1"/>
-      <w:numFmt w:val="decimal"/>
-      <w:lvlText w:val="%1)"/>
-      <w:lvlJc w:val="left"/>
-      <w:pPr>
-        <w:ind w:left="720" w:hanging="360"/>
-      </w:pPr>
-      <w:rPr>
-        <w:rFonts w:hint="default"/>
-      </w:rPr>
-    </w:lvl>
-    <w:lvl w:ilvl="1" w:tplc="04080003" w:tentative="1">
-      <w:start w:val="1"/>
-      <w:numFmt w:val="bullet"/>
-      <w:lvlText w:val="o"/>
-      <w:lvlJc w:val="left"/>
-      <w:pPr>
-        <w:ind w:left="1440" w:hanging="360"/>
-      </w:pPr>
-      <w:rPr>
-        <w:rFonts w:ascii="Courier New" w:hAnsi="Courier New" w:cs="Courier New" w:hint="default"/>
-      </w:rPr>
-    </w:lvl>
-    <w:lvl w:ilvl="2" w:tplc="04080005" w:tentative="1">
-      <w:start w:val="1"/>
-      <w:numFmt w:val="bullet"/>
-      <w:lvlText w:val=""/>
-      <w:lvlJc w:val="left"/>
-      <w:pPr>
-        <w:ind w:left="2160" w:hanging="360"/>
-      </w:pPr>
-      <w:rPr>
-        <w:rFonts w:ascii="Wingdings" w:hAnsi="Wingdings" w:hint="default"/>
-      </w:rPr>
-    </w:lvl>
-    <w:lvl w:ilvl="3" w:tplc="04080001" w:tentative="1">
-      <w:start w:val="1"/>
-      <w:numFmt w:val="bullet"/>
-      <w:lvlText w:val=""/>
-      <w:lvlJc w:val="left"/>
-      <w:pPr>
-        <w:ind w:left="2880" w:hanging="360"/>
-      </w:pPr>
-      <w:rPr>
-        <w:rFonts w:ascii="Symbol" w:hAnsi="Symbol" w:hint="default"/>
-      </w:rPr>
-    </w:lvl>
-    <w:lvl w:ilvl="4" w:tplc="04080003" w:tentative="1">
-      <w:start w:val="1"/>
-      <w:numFmt w:val="bullet"/>
-      <w:lvlText w:val="o"/>
-      <w:lvlJc w:val="left"/>
-      <w:pPr>
-        <w:ind w:left="3600" w:hanging="360"/>
-      </w:pPr>
-      <w:rPr>
-        <w:rFonts w:ascii="Courier New" w:hAnsi="Courier New" w:cs="Courier New" w:hint="default"/>
-      </w:rPr>
-    </w:lvl>
-    <w:lvl w:ilvl="5" w:tplc="04080005" w:tentative="1">
-      <w:start w:val="1"/>
-      <w:numFmt w:val="bullet"/>
-      <w:lvlText w:val=""/>
-      <w:lvlJc w:val="left"/>
-      <w:pPr>
-        <w:ind w:left="4320" w:hanging="360"/>
-      </w:pPr>
-      <w:rPr>
-        <w:rFonts w:ascii="Wingdings" w:hAnsi="Wingdings" w:hint="default"/>
-      </w:rPr>
-    </w:lvl>
-    <w:lvl w:ilvl="6" w:tplc="04080001" w:tentative="1">
-      <w:start w:val="1"/>
-      <w:numFmt w:val="bullet"/>
-      <w:lvlText w:val=""/>
-      <w:lvlJc w:val="left"/>
-      <w:pPr>
-        <w:ind w:left="5040" w:hanging="360"/>
-      </w:pPr>
-      <w:rPr>
-        <w:rFonts w:ascii="Symbol" w:hAnsi="Symbol" w:hint="default"/>
-      </w:rPr>
-    </w:lvl>
-    <w:lvl w:ilvl="7" w:tplc="04080003" w:tentative="1">
-      <w:start w:val="1"/>
-      <w:numFmt w:val="bullet"/>
-      <w:lvlText w:val="o"/>
-      <w:lvlJc w:val="left"/>
-      <w:pPr>
-        <w:ind w:left="5760" w:hanging="360"/>
-      </w:pPr>
-      <w:rPr>
-        <w:rFonts w:ascii="Courier New" w:hAnsi="Courier New" w:cs="Courier New" w:hint="default"/>
-      </w:rPr>
-    </w:lvl>
-    <w:lvl w:ilvl="8" w:tplc="04080005" w:tentative="1">
-      <w:start w:val="1"/>
-      <w:numFmt w:val="bullet"/>
-      <w:lvlText w:val=""/>
-      <w:lvlJc w:val="left"/>
-      <w:pPr>
-        <w:ind w:left="6480" w:hanging="360"/>
-      </w:pPr>
-      <w:rPr>
-        <w:rFonts w:ascii="Wingdings" w:hAnsi="Wingdings" w:hint="default"/>
-      </w:rPr>
-    </w:lvl>
-  </w:abstractNum>
-  <w:abstractNum w:abstractNumId="21">
-    <w:nsid w:val="3E7B2BCF"/>
-    <w:multiLevelType w:val="hybridMultilevel"/>
-    <w:tmpl w:val="C2CEE328"/>
-    <w:lvl w:ilvl="0" w:tplc="04080001">
-      <w:start w:val="1"/>
-      <w:numFmt w:val="bullet"/>
-      <w:lvlText w:val=""/>
-      <w:lvlJc w:val="left"/>
-      <w:pPr>
-        <w:ind w:left="720" w:hanging="360"/>
-      </w:pPr>
-      <w:rPr>
-        <w:rFonts w:ascii="Symbol" w:hAnsi="Symbol" w:hint="default"/>
-      </w:rPr>
-    </w:lvl>
-    <w:lvl w:ilvl="1" w:tplc="04080003" w:tentative="1">
-      <w:start w:val="1"/>
-      <w:numFmt w:val="bullet"/>
-      <w:lvlText w:val="o"/>
-      <w:lvlJc w:val="left"/>
-      <w:pPr>
-        <w:ind w:left="1440" w:hanging="360"/>
-      </w:pPr>
-      <w:rPr>
-        <w:rFonts w:ascii="Courier New" w:hAnsi="Courier New" w:cs="Courier New" w:hint="default"/>
-      </w:rPr>
-    </w:lvl>
-    <w:lvl w:ilvl="2" w:tplc="04080005" w:tentative="1">
-      <w:start w:val="1"/>
-      <w:numFmt w:val="bullet"/>
-      <w:lvlText w:val=""/>
-      <w:lvlJc w:val="left"/>
-      <w:pPr>
-        <w:ind w:left="2160" w:hanging="360"/>
-      </w:pPr>
-      <w:rPr>
-        <w:rFonts w:ascii="Wingdings" w:hAnsi="Wingdings" w:hint="default"/>
-      </w:rPr>
-    </w:lvl>
-    <w:lvl w:ilvl="3" w:tplc="04080001" w:tentative="1">
-      <w:start w:val="1"/>
-      <w:numFmt w:val="bullet"/>
-      <w:lvlText w:val=""/>
-      <w:lvlJc w:val="left"/>
-      <w:pPr>
-        <w:ind w:left="2880" w:hanging="360"/>
-      </w:pPr>
-      <w:rPr>
-        <w:rFonts w:ascii="Symbol" w:hAnsi="Symbol" w:hint="default"/>
-      </w:rPr>
-    </w:lvl>
-    <w:lvl w:ilvl="4" w:tplc="04080003" w:tentative="1">
-      <w:start w:val="1"/>
-      <w:numFmt w:val="bullet"/>
-      <w:lvlText w:val="o"/>
-      <w:lvlJc w:val="left"/>
-      <w:pPr>
-        <w:ind w:left="3600" w:hanging="360"/>
-      </w:pPr>
-      <w:rPr>
-        <w:rFonts w:ascii="Courier New" w:hAnsi="Courier New" w:cs="Courier New" w:hint="default"/>
-      </w:rPr>
-    </w:lvl>
-    <w:lvl w:ilvl="5" w:tplc="04080005" w:tentative="1">
-      <w:start w:val="1"/>
-      <w:numFmt w:val="bullet"/>
-      <w:lvlText w:val=""/>
-      <w:lvlJc w:val="left"/>
-      <w:pPr>
-        <w:ind w:left="4320" w:hanging="360"/>
-      </w:pPr>
-      <w:rPr>
-        <w:rFonts w:ascii="Wingdings" w:hAnsi="Wingdings" w:hint="default"/>
-      </w:rPr>
-    </w:lvl>
-    <w:lvl w:ilvl="6" w:tplc="04080001" w:tentative="1">
-      <w:start w:val="1"/>
-      <w:numFmt w:val="bullet"/>
-      <w:lvlText w:val=""/>
-      <w:lvlJc w:val="left"/>
-      <w:pPr>
-        <w:ind w:left="5040" w:hanging="360"/>
-      </w:pPr>
-      <w:rPr>
-        <w:rFonts w:ascii="Symbol" w:hAnsi="Symbol" w:hint="default"/>
-      </w:rPr>
-    </w:lvl>
-    <w:lvl w:ilvl="7" w:tplc="04080003" w:tentative="1">
-      <w:start w:val="1"/>
-      <w:numFmt w:val="bullet"/>
-      <w:lvlText w:val="o"/>
-      <w:lvlJc w:val="left"/>
-      <w:pPr>
-        <w:ind w:left="5760" w:hanging="360"/>
-      </w:pPr>
-      <w:rPr>
-        <w:rFonts w:ascii="Courier New" w:hAnsi="Courier New" w:cs="Courier New" w:hint="default"/>
-      </w:rPr>
-    </w:lvl>
-    <w:lvl w:ilvl="8" w:tplc="04080005" w:tentative="1">
-      <w:start w:val="1"/>
-      <w:numFmt w:val="bullet"/>
-      <w:lvlText w:val=""/>
-      <w:lvlJc w:val="left"/>
-      <w:pPr>
-        <w:ind w:left="6480" w:hanging="360"/>
-      </w:pPr>
-      <w:rPr>
-        <w:rFonts w:ascii="Wingdings" w:hAnsi="Wingdings" w:hint="default"/>
-      </w:rPr>
-    </w:lvl>
-  </w:abstractNum>
-  <w:abstractNum w:abstractNumId="22">
-    <w:nsid w:val="3F7A636D"/>
-    <w:multiLevelType w:val="hybridMultilevel"/>
-    <w:tmpl w:val="1114702A"/>
-    <w:lvl w:ilvl="0" w:tplc="04080001">
-      <w:start w:val="1"/>
-      <w:numFmt w:val="bullet"/>
-      <w:lvlText w:val=""/>
-      <w:lvlJc w:val="left"/>
-      <w:pPr>
-        <w:ind w:left="720" w:hanging="360"/>
-      </w:pPr>
-      <w:rPr>
-        <w:rFonts w:ascii="Symbol" w:hAnsi="Symbol" w:hint="default"/>
-      </w:rPr>
-    </w:lvl>
-    <w:lvl w:ilvl="1" w:tplc="04080003" w:tentative="1">
-      <w:start w:val="1"/>
-      <w:numFmt w:val="bullet"/>
-      <w:lvlText w:val="o"/>
-      <w:lvlJc w:val="left"/>
-      <w:pPr>
-        <w:ind w:left="1440" w:hanging="360"/>
-      </w:pPr>
-      <w:rPr>
-        <w:rFonts w:ascii="Courier New" w:hAnsi="Courier New" w:cs="Courier New" w:hint="default"/>
-      </w:rPr>
-    </w:lvl>
-    <w:lvl w:ilvl="2" w:tplc="04080005" w:tentative="1">
-      <w:start w:val="1"/>
-      <w:numFmt w:val="bullet"/>
-      <w:lvlText w:val=""/>
-      <w:lvlJc w:val="left"/>
-      <w:pPr>
-        <w:ind w:left="2160" w:hanging="360"/>
-      </w:pPr>
-      <w:rPr>
-        <w:rFonts w:ascii="Wingdings" w:hAnsi="Wingdings" w:hint="default"/>
-      </w:rPr>
-    </w:lvl>
-    <w:lvl w:ilvl="3" w:tplc="04080001" w:tentative="1">
-      <w:start w:val="1"/>
-      <w:numFmt w:val="bullet"/>
-      <w:lvlText w:val=""/>
-      <w:lvlJc w:val="left"/>
-      <w:pPr>
-        <w:ind w:left="2880" w:hanging="360"/>
-      </w:pPr>
-      <w:rPr>
-        <w:rFonts w:ascii="Symbol" w:hAnsi="Symbol" w:hint="default"/>
-      </w:rPr>
-    </w:lvl>
-    <w:lvl w:ilvl="4" w:tplc="04080003" w:tentative="1">
-      <w:start w:val="1"/>
-      <w:numFmt w:val="bullet"/>
-      <w:lvlText w:val="o"/>
-      <w:lvlJc w:val="left"/>
-      <w:pPr>
-        <w:ind w:left="3600" w:hanging="360"/>
-      </w:pPr>
-      <w:rPr>
-        <w:rFonts w:ascii="Courier New" w:hAnsi="Courier New" w:cs="Courier New" w:hint="default"/>
-      </w:rPr>
-    </w:lvl>
-    <w:lvl w:ilvl="5" w:tplc="04080005" w:tentative="1">
-      <w:start w:val="1"/>
-      <w:numFmt w:val="bullet"/>
-      <w:lvlText w:val=""/>
-      <w:lvlJc w:val="left"/>
-      <w:pPr>
-        <w:ind w:left="4320" w:hanging="360"/>
-      </w:pPr>
-      <w:rPr>
-        <w:rFonts w:ascii="Wingdings" w:hAnsi="Wingdings" w:hint="default"/>
-      </w:rPr>
-    </w:lvl>
-    <w:lvl w:ilvl="6" w:tplc="04080001" w:tentative="1">
-      <w:start w:val="1"/>
-      <w:numFmt w:val="bullet"/>
-      <w:lvlText w:val=""/>
-      <w:lvlJc w:val="left"/>
-      <w:pPr>
-        <w:ind w:left="5040" w:hanging="360"/>
-      </w:pPr>
-      <w:rPr>
-        <w:rFonts w:ascii="Symbol" w:hAnsi="Symbol" w:hint="default"/>
-      </w:rPr>
-    </w:lvl>
-    <w:lvl w:ilvl="7" w:tplc="04080003" w:tentative="1">
-      <w:start w:val="1"/>
-      <w:numFmt w:val="bullet"/>
-      <w:lvlText w:val="o"/>
-      <w:lvlJc w:val="left"/>
-      <w:pPr>
-        <w:ind w:left="5760" w:hanging="360"/>
-      </w:pPr>
-      <w:rPr>
-        <w:rFonts w:ascii="Courier New" w:hAnsi="Courier New" w:cs="Courier New" w:hint="default"/>
-      </w:rPr>
-    </w:lvl>
-    <w:lvl w:ilvl="8" w:tplc="04080005" w:tentative="1">
-      <w:start w:val="1"/>
-      <w:numFmt w:val="bullet"/>
-      <w:lvlText w:val=""/>
-      <w:lvlJc w:val="left"/>
-      <w:pPr>
-        <w:ind w:left="6480" w:hanging="360"/>
-      </w:pPr>
-      <w:rPr>
-        <w:rFonts w:ascii="Wingdings" w:hAnsi="Wingdings" w:hint="default"/>
-      </w:rPr>
-    </w:lvl>
-  </w:abstractNum>
-  <w:abstractNum w:abstractNumId="23">
-    <w:nsid w:val="440C52FE"/>
-    <w:multiLevelType w:val="hybridMultilevel"/>
-    <w:tmpl w:val="D52C90B0"/>
-    <w:lvl w:ilvl="0" w:tplc="0408000B">
-      <w:start w:val="1"/>
-      <w:numFmt w:val="bullet"/>
-      <w:lvlText w:val=""/>
-      <w:lvlJc w:val="left"/>
-      <w:pPr>
-        <w:ind w:left="720" w:hanging="360"/>
-      </w:pPr>
-      <w:rPr>
-        <w:rFonts w:ascii="Wingdings" w:hAnsi="Wingdings" w:hint="default"/>
-      </w:rPr>
-    </w:lvl>
-    <w:lvl w:ilvl="1" w:tplc="04080003" w:tentative="1">
-      <w:start w:val="1"/>
-      <w:numFmt w:val="bullet"/>
-      <w:lvlText w:val="o"/>
-      <w:lvlJc w:val="left"/>
-      <w:pPr>
-        <w:ind w:left="1440" w:hanging="360"/>
-      </w:pPr>
-      <w:rPr>
-        <w:rFonts w:ascii="Courier New" w:hAnsi="Courier New" w:cs="Courier New" w:hint="default"/>
-      </w:rPr>
-    </w:lvl>
-    <w:lvl w:ilvl="2" w:tplc="04080005" w:tentative="1">
-      <w:start w:val="1"/>
-      <w:numFmt w:val="bullet"/>
-      <w:lvlText w:val=""/>
-      <w:lvlJc w:val="left"/>
-      <w:pPr>
-        <w:ind w:left="2160" w:hanging="360"/>
-      </w:pPr>
-      <w:rPr>
-        <w:rFonts w:ascii="Wingdings" w:hAnsi="Wingdings" w:hint="default"/>
-      </w:rPr>
-    </w:lvl>
-    <w:lvl w:ilvl="3" w:tplc="04080001" w:tentative="1">
-      <w:start w:val="1"/>
-      <w:numFmt w:val="bullet"/>
-      <w:lvlText w:val=""/>
-      <w:lvlJc w:val="left"/>
-      <w:pPr>
-        <w:ind w:left="2880" w:hanging="360"/>
-      </w:pPr>
-      <w:rPr>
-        <w:rFonts w:ascii="Symbol" w:hAnsi="Symbol" w:hint="default"/>
-      </w:rPr>
-    </w:lvl>
-    <w:lvl w:ilvl="4" w:tplc="04080003" w:tentative="1">
-      <w:start w:val="1"/>
-      <w:numFmt w:val="bullet"/>
-      <w:lvlText w:val="o"/>
-      <w:lvlJc w:val="left"/>
-      <w:pPr>
-        <w:ind w:left="3600" w:hanging="360"/>
-      </w:pPr>
-      <w:rPr>
-        <w:rFonts w:ascii="Courier New" w:hAnsi="Courier New" w:cs="Courier New" w:hint="default"/>
-      </w:rPr>
-    </w:lvl>
-    <w:lvl w:ilvl="5" w:tplc="04080005" w:tentative="1">
-      <w:start w:val="1"/>
-      <w:numFmt w:val="bullet"/>
-      <w:lvlText w:val=""/>
-      <w:lvlJc w:val="left"/>
-      <w:pPr>
-        <w:ind w:left="4320" w:hanging="360"/>
-      </w:pPr>
-      <w:rPr>
-        <w:rFonts w:ascii="Wingdings" w:hAnsi="Wingdings" w:hint="default"/>
-      </w:rPr>
-    </w:lvl>
-    <w:lvl w:ilvl="6" w:tplc="04080001" w:tentative="1">
-      <w:start w:val="1"/>
-      <w:numFmt w:val="bullet"/>
-      <w:lvlText w:val=""/>
-      <w:lvlJc w:val="left"/>
-      <w:pPr>
-        <w:ind w:left="5040" w:hanging="360"/>
-      </w:pPr>
-      <w:rPr>
-        <w:rFonts w:ascii="Symbol" w:hAnsi="Symbol" w:hint="default"/>
-      </w:rPr>
-    </w:lvl>
-    <w:lvl w:ilvl="7" w:tplc="04080003" w:tentative="1">
-      <w:start w:val="1"/>
-      <w:numFmt w:val="bullet"/>
-      <w:lvlText w:val="o"/>
-      <w:lvlJc w:val="left"/>
-      <w:pPr>
-        <w:ind w:left="5760" w:hanging="360"/>
-      </w:pPr>
-      <w:rPr>
-        <w:rFonts w:ascii="Courier New" w:hAnsi="Courier New" w:cs="Courier New" w:hint="default"/>
-      </w:rPr>
-    </w:lvl>
-    <w:lvl w:ilvl="8" w:tplc="04080005" w:tentative="1">
-      <w:start w:val="1"/>
-      <w:numFmt w:val="bullet"/>
-      <w:lvlText w:val=""/>
-      <w:lvlJc w:val="left"/>
-      <w:pPr>
-        <w:ind w:left="6480" w:hanging="360"/>
-      </w:pPr>
-      <w:rPr>
-        <w:rFonts w:ascii="Wingdings" w:hAnsi="Wingdings" w:hint="default"/>
-      </w:rPr>
-    </w:lvl>
-  </w:abstractNum>
-  <w:abstractNum w:abstractNumId="24">
-    <w:nsid w:val="44123AB6"/>
-    <w:multiLevelType w:val="hybridMultilevel"/>
-    <w:tmpl w:val="0B40D068"/>
-    <w:lvl w:ilvl="0" w:tplc="0408000B">
-      <w:start w:val="1"/>
-      <w:numFmt w:val="bullet"/>
-      <w:lvlText w:val=""/>
-      <w:lvlJc w:val="left"/>
-      <w:pPr>
-        <w:ind w:left="720" w:hanging="360"/>
-      </w:pPr>
-      <w:rPr>
-        <w:rFonts w:ascii="Wingdings" w:hAnsi="Wingdings" w:hint="default"/>
-      </w:rPr>
-    </w:lvl>
-    <w:lvl w:ilvl="1" w:tplc="04080003" w:tentative="1">
-      <w:start w:val="1"/>
-      <w:numFmt w:val="bullet"/>
-      <w:lvlText w:val="o"/>
-      <w:lvlJc w:val="left"/>
-      <w:pPr>
-        <w:ind w:left="1440" w:hanging="360"/>
-      </w:pPr>
-      <w:rPr>
-        <w:rFonts w:ascii="Courier New" w:hAnsi="Courier New" w:cs="Courier New" w:hint="default"/>
-      </w:rPr>
-    </w:lvl>
-    <w:lvl w:ilvl="2" w:tplc="04080005" w:tentative="1">
-      <w:start w:val="1"/>
-      <w:numFmt w:val="bullet"/>
-      <w:lvlText w:val=""/>
-      <w:lvlJc w:val="left"/>
-      <w:pPr>
-        <w:ind w:left="2160" w:hanging="360"/>
-      </w:pPr>
-      <w:rPr>
-        <w:rFonts w:ascii="Wingdings" w:hAnsi="Wingdings" w:hint="default"/>
-      </w:rPr>
-    </w:lvl>
-    <w:lvl w:ilvl="3" w:tplc="04080001" w:tentative="1">
-      <w:start w:val="1"/>
-      <w:numFmt w:val="bullet"/>
-      <w:lvlText w:val=""/>
-      <w:lvlJc w:val="left"/>
-      <w:pPr>
-        <w:ind w:left="2880" w:hanging="360"/>
-      </w:pPr>
-      <w:rPr>
-        <w:rFonts w:ascii="Symbol" w:hAnsi="Symbol" w:hint="default"/>
-      </w:rPr>
-    </w:lvl>
-    <w:lvl w:ilvl="4" w:tplc="04080003" w:tentative="1">
-      <w:start w:val="1"/>
-      <w:numFmt w:val="bullet"/>
-      <w:lvlText w:val="o"/>
-      <w:lvlJc w:val="left"/>
-      <w:pPr>
-        <w:ind w:left="3600" w:hanging="360"/>
-      </w:pPr>
-      <w:rPr>
-        <w:rFonts w:ascii="Courier New" w:hAnsi="Courier New" w:cs="Courier New" w:hint="default"/>
-      </w:rPr>
-    </w:lvl>
-    <w:lvl w:ilvl="5" w:tplc="04080005" w:tentative="1">
-      <w:start w:val="1"/>
-      <w:numFmt w:val="bullet"/>
-      <w:lvlText w:val=""/>
-      <w:lvlJc w:val="left"/>
-      <w:pPr>
-        <w:ind w:left="4320" w:hanging="360"/>
-      </w:pPr>
-      <w:rPr>
-        <w:rFonts w:ascii="Wingdings" w:hAnsi="Wingdings" w:hint="default"/>
-      </w:rPr>
-    </w:lvl>
-    <w:lvl w:ilvl="6" w:tplc="04080001" w:tentative="1">
-      <w:start w:val="1"/>
-      <w:numFmt w:val="bullet"/>
-      <w:lvlText w:val=""/>
-      <w:lvlJc w:val="left"/>
-      <w:pPr>
-        <w:ind w:left="5040" w:hanging="360"/>
-      </w:pPr>
-      <w:rPr>
-        <w:rFonts w:ascii="Symbol" w:hAnsi="Symbol" w:hint="default"/>
-      </w:rPr>
-    </w:lvl>
-    <w:lvl w:ilvl="7" w:tplc="04080003" w:tentative="1">
-      <w:start w:val="1"/>
-      <w:numFmt w:val="bullet"/>
-      <w:lvlText w:val="o"/>
-      <w:lvlJc w:val="left"/>
-      <w:pPr>
-        <w:ind w:left="5760" w:hanging="360"/>
-      </w:pPr>
-      <w:rPr>
-        <w:rFonts w:ascii="Courier New" w:hAnsi="Courier New" w:cs="Courier New" w:hint="default"/>
-      </w:rPr>
-    </w:lvl>
-    <w:lvl w:ilvl="8" w:tplc="04080005" w:tentative="1">
-      <w:start w:val="1"/>
-      <w:numFmt w:val="bullet"/>
-      <w:lvlText w:val=""/>
-      <w:lvlJc w:val="left"/>
-      <w:pPr>
-        <w:ind w:left="6480" w:hanging="360"/>
-      </w:pPr>
-      <w:rPr>
-        <w:rFonts w:ascii="Wingdings" w:hAnsi="Wingdings" w:hint="default"/>
-      </w:rPr>
-    </w:lvl>
-  </w:abstractNum>
-  <w:abstractNum w:abstractNumId="25">
-    <w:nsid w:val="45256432"/>
-    <w:multiLevelType w:val="hybridMultilevel"/>
-    <w:tmpl w:val="3DBCCBB8"/>
-    <w:lvl w:ilvl="0" w:tplc="04080001">
-      <w:start w:val="1"/>
-      <w:numFmt w:val="bullet"/>
-      <w:lvlText w:val=""/>
-      <w:lvlJc w:val="left"/>
-      <w:pPr>
-        <w:ind w:left="720" w:hanging="360"/>
-      </w:pPr>
-      <w:rPr>
-        <w:rFonts w:ascii="Symbol" w:hAnsi="Symbol" w:hint="default"/>
-      </w:rPr>
-    </w:lvl>
-    <w:lvl w:ilvl="1" w:tplc="04080003" w:tentative="1">
-      <w:start w:val="1"/>
-      <w:numFmt w:val="bullet"/>
-      <w:lvlText w:val="o"/>
-      <w:lvlJc w:val="left"/>
-      <w:pPr>
-        <w:ind w:left="1440" w:hanging="360"/>
-      </w:pPr>
-      <w:rPr>
-        <w:rFonts w:ascii="Courier New" w:hAnsi="Courier New" w:cs="Courier New" w:hint="default"/>
-      </w:rPr>
-    </w:lvl>
-    <w:lvl w:ilvl="2" w:tplc="04080005" w:tentative="1">
-      <w:start w:val="1"/>
-      <w:numFmt w:val="bullet"/>
-      <w:lvlText w:val=""/>
-      <w:lvlJc w:val="left"/>
-      <w:pPr>
-        <w:ind w:left="2160" w:hanging="360"/>
-      </w:pPr>
-      <w:rPr>
-        <w:rFonts w:ascii="Wingdings" w:hAnsi="Wingdings" w:hint="default"/>
-      </w:rPr>
-    </w:lvl>
-    <w:lvl w:ilvl="3" w:tplc="04080001" w:tentative="1">
-      <w:start w:val="1"/>
-      <w:numFmt w:val="bullet"/>
-      <w:lvlText w:val=""/>
-      <w:lvlJc w:val="left"/>
-      <w:pPr>
-        <w:ind w:left="2880" w:hanging="360"/>
-      </w:pPr>
-      <w:rPr>
-        <w:rFonts w:ascii="Symbol" w:hAnsi="Symbol" w:hint="default"/>
-      </w:rPr>
-    </w:lvl>
-    <w:lvl w:ilvl="4" w:tplc="04080003" w:tentative="1">
-      <w:start w:val="1"/>
-      <w:numFmt w:val="bullet"/>
-      <w:lvlText w:val="o"/>
-      <w:lvlJc w:val="left"/>
-      <w:pPr>
-        <w:ind w:left="3600" w:hanging="360"/>
-      </w:pPr>
-      <w:rPr>
-        <w:rFonts w:ascii="Courier New" w:hAnsi="Courier New" w:cs="Courier New" w:hint="default"/>
-      </w:rPr>
-    </w:lvl>
-    <w:lvl w:ilvl="5" w:tplc="04080005" w:tentative="1">
-      <w:start w:val="1"/>
-      <w:numFmt w:val="bullet"/>
-      <w:lvlText w:val=""/>
-      <w:lvlJc w:val="left"/>
-      <w:pPr>
-        <w:ind w:left="4320" w:hanging="360"/>
-      </w:pPr>
-      <w:rPr>
-        <w:rFonts w:ascii="Wingdings" w:hAnsi="Wingdings" w:hint="default"/>
-      </w:rPr>
-    </w:lvl>
-    <w:lvl w:ilvl="6" w:tplc="04080001" w:tentative="1">
-      <w:start w:val="1"/>
-      <w:numFmt w:val="bullet"/>
-      <w:lvlText w:val=""/>
-      <w:lvlJc w:val="left"/>
-      <w:pPr>
-        <w:ind w:left="5040" w:hanging="360"/>
-      </w:pPr>
-      <w:rPr>
-        <w:rFonts w:ascii="Symbol" w:hAnsi="Symbol" w:hint="default"/>
-      </w:rPr>
-    </w:lvl>
-    <w:lvl w:ilvl="7" w:tplc="04080003" w:tentative="1">
-      <w:start w:val="1"/>
-      <w:numFmt w:val="bullet"/>
-      <w:lvlText w:val="o"/>
-      <w:lvlJc w:val="left"/>
-      <w:pPr>
-        <w:ind w:left="5760" w:hanging="360"/>
-      </w:pPr>
-      <w:rPr>
-        <w:rFonts w:ascii="Courier New" w:hAnsi="Courier New" w:cs="Courier New" w:hint="default"/>
-      </w:rPr>
-    </w:lvl>
-    <w:lvl w:ilvl="8" w:tplc="04080005" w:tentative="1">
-      <w:start w:val="1"/>
-      <w:numFmt w:val="bullet"/>
-      <w:lvlText w:val=""/>
-      <w:lvlJc w:val="left"/>
-      <w:pPr>
-        <w:ind w:left="6480" w:hanging="360"/>
-      </w:pPr>
-      <w:rPr>
-        <w:rFonts w:ascii="Wingdings" w:hAnsi="Wingdings" w:hint="default"/>
-      </w:rPr>
-    </w:lvl>
-  </w:abstractNum>
-  <w:abstractNum w:abstractNumId="26">
-    <w:nsid w:val="4780453E"/>
-    <w:multiLevelType w:val="hybridMultilevel"/>
-    <w:tmpl w:val="D6562788"/>
-    <w:lvl w:ilvl="0" w:tplc="04080011">
-      <w:start w:val="1"/>
-      <w:numFmt w:val="decimal"/>
-      <w:lvlText w:val="%1)"/>
-      <w:lvlJc w:val="left"/>
-      <w:pPr>
-        <w:ind w:left="720" w:hanging="360"/>
-      </w:pPr>
-      <w:rPr>
-        <w:rFonts w:hint="default"/>
-        <w:sz w:val="24"/>
-      </w:rPr>
-    </w:lvl>
-    <w:lvl w:ilvl="1" w:tplc="04080003" w:tentative="1">
-      <w:start w:val="1"/>
-      <w:numFmt w:val="bullet"/>
-      <w:lvlText w:val="o"/>
-      <w:lvlJc w:val="left"/>
-      <w:pPr>
-        <w:ind w:left="1440" w:hanging="360"/>
-      </w:pPr>
-      <w:rPr>
-        <w:rFonts w:ascii="Courier New" w:hAnsi="Courier New" w:cs="Courier New" w:hint="default"/>
-      </w:rPr>
-    </w:lvl>
-    <w:lvl w:ilvl="2" w:tplc="04080005" w:tentative="1">
-      <w:start w:val="1"/>
-      <w:numFmt w:val="bullet"/>
-      <w:lvlText w:val=""/>
-      <w:lvlJc w:val="left"/>
-      <w:pPr>
-        <w:ind w:left="2160" w:hanging="360"/>
-      </w:pPr>
-      <w:rPr>
-        <w:rFonts w:ascii="Wingdings" w:hAnsi="Wingdings" w:hint="default"/>
-      </w:rPr>
-    </w:lvl>
-    <w:lvl w:ilvl="3" w:tplc="04080001" w:tentative="1">
-      <w:start w:val="1"/>
-      <w:numFmt w:val="bullet"/>
-      <w:lvlText w:val=""/>
-      <w:lvlJc w:val="left"/>
-      <w:pPr>
-        <w:ind w:left="2880" w:hanging="360"/>
-      </w:pPr>
-      <w:rPr>
-        <w:rFonts w:ascii="Symbol" w:hAnsi="Symbol" w:hint="default"/>
-      </w:rPr>
-    </w:lvl>
-    <w:lvl w:ilvl="4" w:tplc="04080003" w:tentative="1">
-      <w:start w:val="1"/>
-      <w:numFmt w:val="bullet"/>
-      <w:lvlText w:val="o"/>
-      <w:lvlJc w:val="left"/>
-      <w:pPr>
-        <w:ind w:left="3600" w:hanging="360"/>
-      </w:pPr>
-      <w:rPr>
-        <w:rFonts w:ascii="Courier New" w:hAnsi="Courier New" w:cs="Courier New" w:hint="default"/>
-      </w:rPr>
-    </w:lvl>
-    <w:lvl w:ilvl="5" w:tplc="04080005" w:tentative="1">
-      <w:start w:val="1"/>
-      <w:numFmt w:val="bullet"/>
-      <w:lvlText w:val=""/>
-      <w:lvlJc w:val="left"/>
-      <w:pPr>
-        <w:ind w:left="4320" w:hanging="360"/>
-      </w:pPr>
-      <w:rPr>
-        <w:rFonts w:ascii="Wingdings" w:hAnsi="Wingdings" w:hint="default"/>
-      </w:rPr>
-    </w:lvl>
-    <w:lvl w:ilvl="6" w:tplc="04080001" w:tentative="1">
-      <w:start w:val="1"/>
-      <w:numFmt w:val="bullet"/>
-      <w:lvlText w:val=""/>
-      <w:lvlJc w:val="left"/>
-      <w:pPr>
-        <w:ind w:left="5040" w:hanging="360"/>
-      </w:pPr>
-      <w:rPr>
-        <w:rFonts w:ascii="Symbol" w:hAnsi="Symbol" w:hint="default"/>
-      </w:rPr>
-    </w:lvl>
-    <w:lvl w:ilvl="7" w:tplc="04080003" w:tentative="1">
-      <w:start w:val="1"/>
-      <w:numFmt w:val="bullet"/>
-      <w:lvlText w:val="o"/>
-      <w:lvlJc w:val="left"/>
-      <w:pPr>
-        <w:ind w:left="5760" w:hanging="360"/>
-      </w:pPr>
-      <w:rPr>
-        <w:rFonts w:ascii="Courier New" w:hAnsi="Courier New" w:cs="Courier New" w:hint="default"/>
-      </w:rPr>
-    </w:lvl>
-    <w:lvl w:ilvl="8" w:tplc="04080005" w:tentative="1">
-      <w:start w:val="1"/>
-      <w:numFmt w:val="bullet"/>
-      <w:lvlText w:val=""/>
-      <w:lvlJc w:val="left"/>
-      <w:pPr>
-        <w:ind w:left="6480" w:hanging="360"/>
-      </w:pPr>
-      <w:rPr>
-        <w:rFonts w:ascii="Wingdings" w:hAnsi="Wingdings" w:hint="default"/>
-      </w:rPr>
-    </w:lvl>
-  </w:abstractNum>
-  <w:abstractNum w:abstractNumId="27">
-    <w:nsid w:val="4AD6434B"/>
-    <w:multiLevelType w:val="hybridMultilevel"/>
-    <w:tmpl w:val="AD587F74"/>
-    <w:lvl w:ilvl="0" w:tplc="04080001">
-      <w:start w:val="1"/>
-      <w:numFmt w:val="bullet"/>
-      <w:lvlText w:val=""/>
-      <w:lvlJc w:val="left"/>
-      <w:pPr>
-        <w:ind w:left="720" w:hanging="360"/>
-      </w:pPr>
-      <w:rPr>
-        <w:rFonts w:ascii="Symbol" w:hAnsi="Symbol" w:hint="default"/>
-      </w:rPr>
-    </w:lvl>
-    <w:lvl w:ilvl="1" w:tplc="04080003" w:tentative="1">
-      <w:start w:val="1"/>
-      <w:numFmt w:val="bullet"/>
-      <w:lvlText w:val="o"/>
-      <w:lvlJc w:val="left"/>
-      <w:pPr>
-        <w:ind w:left="1440" w:hanging="360"/>
-      </w:pPr>
-      <w:rPr>
-        <w:rFonts w:ascii="Courier New" w:hAnsi="Courier New" w:cs="Courier New" w:hint="default"/>
-      </w:rPr>
-    </w:lvl>
-    <w:lvl w:ilvl="2" w:tplc="04080005" w:tentative="1">
-      <w:start w:val="1"/>
-      <w:numFmt w:val="bullet"/>
-      <w:lvlText w:val=""/>
-      <w:lvlJc w:val="left"/>
-      <w:pPr>
-        <w:ind w:left="2160" w:hanging="360"/>
-      </w:pPr>
-      <w:rPr>
-        <w:rFonts w:ascii="Wingdings" w:hAnsi="Wingdings" w:hint="default"/>
-      </w:rPr>
-    </w:lvl>
-    <w:lvl w:ilvl="3" w:tplc="04080001" w:tentative="1">
-      <w:start w:val="1"/>
-      <w:numFmt w:val="bullet"/>
-      <w:lvlText w:val=""/>
-      <w:lvlJc w:val="left"/>
-      <w:pPr>
-        <w:ind w:left="2880" w:hanging="360"/>
-      </w:pPr>
-      <w:rPr>
-        <w:rFonts w:ascii="Symbol" w:hAnsi="Symbol" w:hint="default"/>
-      </w:rPr>
-    </w:lvl>
-    <w:lvl w:ilvl="4" w:tplc="04080003" w:tentative="1">
-      <w:start w:val="1"/>
-      <w:numFmt w:val="bullet"/>
-      <w:lvlText w:val="o"/>
-      <w:lvlJc w:val="left"/>
-      <w:pPr>
-        <w:ind w:left="3600" w:hanging="360"/>
-      </w:pPr>
-      <w:rPr>
-        <w:rFonts w:ascii="Courier New" w:hAnsi="Courier New" w:cs="Courier New" w:hint="default"/>
-      </w:rPr>
-    </w:lvl>
-    <w:lvl w:ilvl="5" w:tplc="04080005" w:tentative="1">
-      <w:start w:val="1"/>
-      <w:numFmt w:val="bullet"/>
-      <w:lvlText w:val=""/>
-      <w:lvlJc w:val="left"/>
-      <w:pPr>
-        <w:ind w:left="4320" w:hanging="360"/>
-      </w:pPr>
-      <w:rPr>
-        <w:rFonts w:ascii="Wingdings" w:hAnsi="Wingdings" w:hint="default"/>
-      </w:rPr>
-    </w:lvl>
-    <w:lvl w:ilvl="6" w:tplc="04080001" w:tentative="1">
-      <w:start w:val="1"/>
-      <w:numFmt w:val="bullet"/>
-      <w:lvlText w:val=""/>
-      <w:lvlJc w:val="left"/>
-      <w:pPr>
-        <w:ind w:left="5040" w:hanging="360"/>
-      </w:pPr>
-      <w:rPr>
-        <w:rFonts w:ascii="Symbol" w:hAnsi="Symbol" w:hint="default"/>
-      </w:rPr>
-    </w:lvl>
-    <w:lvl w:ilvl="7" w:tplc="04080003" w:tentative="1">
-      <w:start w:val="1"/>
-      <w:numFmt w:val="bullet"/>
-      <w:lvlText w:val="o"/>
-      <w:lvlJc w:val="left"/>
-      <w:pPr>
-        <w:ind w:left="5760" w:hanging="360"/>
-      </w:pPr>
-      <w:rPr>
-        <w:rFonts w:ascii="Courier New" w:hAnsi="Courier New" w:cs="Courier New" w:hint="default"/>
-      </w:rPr>
-    </w:lvl>
-    <w:lvl w:ilvl="8" w:tplc="04080005" w:tentative="1">
-      <w:start w:val="1"/>
-      <w:numFmt w:val="bullet"/>
-      <w:lvlText w:val=""/>
-      <w:lvlJc w:val="left"/>
-      <w:pPr>
-        <w:ind w:left="6480" w:hanging="360"/>
-      </w:pPr>
-      <w:rPr>
-        <w:rFonts w:ascii="Wingdings" w:hAnsi="Wingdings" w:hint="default"/>
-      </w:rPr>
-    </w:lvl>
-  </w:abstractNum>
-  <w:abstractNum w:abstractNumId="28">
-    <w:nsid w:val="4C786B68"/>
-    <w:multiLevelType w:val="hybridMultilevel"/>
-    <w:tmpl w:val="9CC48354"/>
-    <w:lvl w:ilvl="0" w:tplc="04080001">
-      <w:start w:val="1"/>
-      <w:numFmt w:val="bullet"/>
-      <w:lvlText w:val=""/>
-      <w:lvlJc w:val="left"/>
-      <w:pPr>
-        <w:ind w:left="720" w:hanging="360"/>
-      </w:pPr>
-      <w:rPr>
-        <w:rFonts w:ascii="Symbol" w:hAnsi="Symbol" w:hint="default"/>
-      </w:rPr>
-    </w:lvl>
-    <w:lvl w:ilvl="1" w:tplc="04080003" w:tentative="1">
-      <w:start w:val="1"/>
-      <w:numFmt w:val="bullet"/>
-      <w:lvlText w:val="o"/>
-      <w:lvlJc w:val="left"/>
-      <w:pPr>
-        <w:ind w:left="1440" w:hanging="360"/>
-      </w:pPr>
-      <w:rPr>
-        <w:rFonts w:ascii="Courier New" w:hAnsi="Courier New" w:cs="Courier New" w:hint="default"/>
-      </w:rPr>
-    </w:lvl>
-    <w:lvl w:ilvl="2" w:tplc="04080005" w:tentative="1">
-      <w:start w:val="1"/>
-      <w:numFmt w:val="bullet"/>
-      <w:lvlText w:val=""/>
-      <w:lvlJc w:val="left"/>
-      <w:pPr>
-        <w:ind w:left="2160" w:hanging="360"/>
-      </w:pPr>
-      <w:rPr>
-        <w:rFonts w:ascii="Wingdings" w:hAnsi="Wingdings" w:hint="default"/>
-      </w:rPr>
-    </w:lvl>
-    <w:lvl w:ilvl="3" w:tplc="04080001" w:tentative="1">
-      <w:start w:val="1"/>
-      <w:numFmt w:val="bullet"/>
-      <w:lvlText w:val=""/>
-      <w:lvlJc w:val="left"/>
-      <w:pPr>
-        <w:ind w:left="2880" w:hanging="360"/>
-      </w:pPr>
-      <w:rPr>
-        <w:rFonts w:ascii="Symbol" w:hAnsi="Symbol" w:hint="default"/>
-      </w:rPr>
-    </w:lvl>
-    <w:lvl w:ilvl="4" w:tplc="04080003" w:tentative="1">
-      <w:start w:val="1"/>
-      <w:numFmt w:val="bullet"/>
-      <w:lvlText w:val="o"/>
-      <w:lvlJc w:val="left"/>
-      <w:pPr>
-        <w:ind w:left="3600" w:hanging="360"/>
-      </w:pPr>
-      <w:rPr>
-        <w:rFonts w:ascii="Courier New" w:hAnsi="Courier New" w:cs="Courier New" w:hint="default"/>
-      </w:rPr>
-    </w:lvl>
-    <w:lvl w:ilvl="5" w:tplc="04080005" w:tentative="1">
-      <w:start w:val="1"/>
-      <w:numFmt w:val="bullet"/>
-      <w:lvlText w:val=""/>
-      <w:lvlJc w:val="left"/>
-      <w:pPr>
-        <w:ind w:left="4320" w:hanging="360"/>
-      </w:pPr>
-      <w:rPr>
-        <w:rFonts w:ascii="Wingdings" w:hAnsi="Wingdings" w:hint="default"/>
-      </w:rPr>
-    </w:lvl>
-    <w:lvl w:ilvl="6" w:tplc="04080001" w:tentative="1">
-      <w:start w:val="1"/>
-      <w:numFmt w:val="bullet"/>
-      <w:lvlText w:val=""/>
-      <w:lvlJc w:val="left"/>
-      <w:pPr>
-        <w:ind w:left="5040" w:hanging="360"/>
-      </w:pPr>
-      <w:rPr>
-        <w:rFonts w:ascii="Symbol" w:hAnsi="Symbol" w:hint="default"/>
-      </w:rPr>
-    </w:lvl>
-    <w:lvl w:ilvl="7" w:tplc="04080003" w:tentative="1">
-      <w:start w:val="1"/>
-      <w:numFmt w:val="bullet"/>
-      <w:lvlText w:val="o"/>
-      <w:lvlJc w:val="left"/>
-      <w:pPr>
-        <w:ind w:left="5760" w:hanging="360"/>
-      </w:pPr>
-      <w:rPr>
-        <w:rFonts w:ascii="Courier New" w:hAnsi="Courier New" w:cs="Courier New" w:hint="default"/>
-      </w:rPr>
-    </w:lvl>
-    <w:lvl w:ilvl="8" w:tplc="04080005" w:tentative="1">
-      <w:start w:val="1"/>
-      <w:numFmt w:val="bullet"/>
-      <w:lvlText w:val=""/>
-      <w:lvlJc w:val="left"/>
-      <w:pPr>
-        <w:ind w:left="6480" w:hanging="360"/>
-      </w:pPr>
-      <w:rPr>
-        <w:rFonts w:ascii="Wingdings" w:hAnsi="Wingdings" w:hint="default"/>
-      </w:rPr>
-    </w:lvl>
-  </w:abstractNum>
-  <w:abstractNum w:abstractNumId="29">
-    <w:nsid w:val="4D2C5DBB"/>
-    <w:multiLevelType w:val="hybridMultilevel"/>
-    <w:tmpl w:val="2E4440CC"/>
-    <w:lvl w:ilvl="0" w:tplc="04080001">
-      <w:start w:val="1"/>
-      <w:numFmt w:val="bullet"/>
-      <w:lvlText w:val=""/>
-      <w:lvlJc w:val="left"/>
-      <w:pPr>
-        <w:ind w:left="720" w:hanging="360"/>
-      </w:pPr>
-      <w:rPr>
-        <w:rFonts w:ascii="Symbol" w:hAnsi="Symbol" w:hint="default"/>
-      </w:rPr>
-    </w:lvl>
-    <w:lvl w:ilvl="1" w:tplc="04080003" w:tentative="1">
-      <w:start w:val="1"/>
-      <w:numFmt w:val="bullet"/>
-      <w:lvlText w:val="o"/>
-      <w:lvlJc w:val="left"/>
-      <w:pPr>
-        <w:ind w:left="1440" w:hanging="360"/>
-      </w:pPr>
-      <w:rPr>
-        <w:rFonts w:ascii="Courier New" w:hAnsi="Courier New" w:cs="Courier New" w:hint="default"/>
-      </w:rPr>
-    </w:lvl>
-    <w:lvl w:ilvl="2" w:tplc="04080005" w:tentative="1">
-      <w:start w:val="1"/>
-      <w:numFmt w:val="bullet"/>
-      <w:lvlText w:val=""/>
-      <w:lvlJc w:val="left"/>
-      <w:pPr>
-        <w:ind w:left="2160" w:hanging="360"/>
-      </w:pPr>
-      <w:rPr>
-        <w:rFonts w:ascii="Wingdings" w:hAnsi="Wingdings" w:hint="default"/>
-      </w:rPr>
-    </w:lvl>
-    <w:lvl w:ilvl="3" w:tplc="04080001" w:tentative="1">
-      <w:start w:val="1"/>
-      <w:numFmt w:val="bullet"/>
-      <w:lvlText w:val=""/>
-      <w:lvlJc w:val="left"/>
-      <w:pPr>
-        <w:ind w:left="2880" w:hanging="360"/>
-      </w:pPr>
-      <w:rPr>
-        <w:rFonts w:ascii="Symbol" w:hAnsi="Symbol" w:hint="default"/>
-      </w:rPr>
-    </w:lvl>
-    <w:lvl w:ilvl="4" w:tplc="04080003" w:tentative="1">
-      <w:start w:val="1"/>
-      <w:numFmt w:val="bullet"/>
-      <w:lvlText w:val="o"/>
-      <w:lvlJc w:val="left"/>
-      <w:pPr>
-        <w:ind w:left="3600" w:hanging="360"/>
-      </w:pPr>
-      <w:rPr>
-        <w:rFonts w:ascii="Courier New" w:hAnsi="Courier New" w:cs="Courier New" w:hint="default"/>
-      </w:rPr>
-    </w:lvl>
-    <w:lvl w:ilvl="5" w:tplc="04080005" w:tentative="1">
-      <w:start w:val="1"/>
-      <w:numFmt w:val="bullet"/>
-      <w:lvlText w:val=""/>
-      <w:lvlJc w:val="left"/>
-      <w:pPr>
-        <w:ind w:left="4320" w:hanging="360"/>
-      </w:pPr>
-      <w:rPr>
-        <w:rFonts w:ascii="Wingdings" w:hAnsi="Wingdings" w:hint="default"/>
-      </w:rPr>
-    </w:lvl>
-    <w:lvl w:ilvl="6" w:tplc="04080001" w:tentative="1">
-      <w:start w:val="1"/>
-      <w:numFmt w:val="bullet"/>
-      <w:lvlText w:val=""/>
-      <w:lvlJc w:val="left"/>
-      <w:pPr>
-        <w:ind w:left="5040" w:hanging="360"/>
-      </w:pPr>
-      <w:rPr>
-        <w:rFonts w:ascii="Symbol" w:hAnsi="Symbol" w:hint="default"/>
-      </w:rPr>
-    </w:lvl>
-    <w:lvl w:ilvl="7" w:tplc="04080003" w:tentative="1">
-      <w:start w:val="1"/>
-      <w:numFmt w:val="bullet"/>
-      <w:lvlText w:val="o"/>
-      <w:lvlJc w:val="left"/>
-      <w:pPr>
-        <w:ind w:left="5760" w:hanging="360"/>
-      </w:pPr>
-      <w:rPr>
-        <w:rFonts w:ascii="Courier New" w:hAnsi="Courier New" w:cs="Courier New" w:hint="default"/>
-      </w:rPr>
-    </w:lvl>
-    <w:lvl w:ilvl="8" w:tplc="04080005" w:tentative="1">
-      <w:start w:val="1"/>
-      <w:numFmt w:val="bullet"/>
-      <w:lvlText w:val=""/>
-      <w:lvlJc w:val="left"/>
-      <w:pPr>
-        <w:ind w:left="6480" w:hanging="360"/>
-      </w:pPr>
-      <w:rPr>
-        <w:rFonts w:ascii="Wingdings" w:hAnsi="Wingdings" w:hint="default"/>
-      </w:rPr>
-    </w:lvl>
-  </w:abstractNum>
-  <w:abstractNum w:abstractNumId="30">
-    <w:nsid w:val="50005EEC"/>
-    <w:multiLevelType w:val="hybridMultilevel"/>
-    <w:tmpl w:val="A06E3D3E"/>
-    <w:lvl w:ilvl="0" w:tplc="04080001">
-      <w:start w:val="1"/>
-      <w:numFmt w:val="bullet"/>
-      <w:lvlText w:val=""/>
-      <w:lvlJc w:val="left"/>
-      <w:pPr>
-        <w:ind w:left="720" w:hanging="360"/>
-      </w:pPr>
-      <w:rPr>
-        <w:rFonts w:ascii="Symbol" w:hAnsi="Symbol" w:hint="default"/>
-      </w:rPr>
-    </w:lvl>
-    <w:lvl w:ilvl="1" w:tplc="04080003" w:tentative="1">
-      <w:start w:val="1"/>
-      <w:numFmt w:val="bullet"/>
-      <w:lvlText w:val="o"/>
-      <w:lvlJc w:val="left"/>
-      <w:pPr>
-        <w:ind w:left="1440" w:hanging="360"/>
-      </w:pPr>
-      <w:rPr>
-        <w:rFonts w:ascii="Courier New" w:hAnsi="Courier New" w:cs="Courier New" w:hint="default"/>
-      </w:rPr>
-    </w:lvl>
-    <w:lvl w:ilvl="2" w:tplc="04080005" w:tentative="1">
-      <w:start w:val="1"/>
-      <w:numFmt w:val="bullet"/>
-      <w:lvlText w:val=""/>
-      <w:lvlJc w:val="left"/>
-      <w:pPr>
-        <w:ind w:left="2160" w:hanging="360"/>
-      </w:pPr>
-      <w:rPr>
-        <w:rFonts w:ascii="Wingdings" w:hAnsi="Wingdings" w:hint="default"/>
-      </w:rPr>
-    </w:lvl>
-    <w:lvl w:ilvl="3" w:tplc="04080001" w:tentative="1">
-      <w:start w:val="1"/>
-      <w:numFmt w:val="bullet"/>
-      <w:lvlText w:val=""/>
-      <w:lvlJc w:val="left"/>
-      <w:pPr>
-        <w:ind w:left="2880" w:hanging="360"/>
-      </w:pPr>
-      <w:rPr>
-        <w:rFonts w:ascii="Symbol" w:hAnsi="Symbol" w:hint="default"/>
-      </w:rPr>
-    </w:lvl>
-    <w:lvl w:ilvl="4" w:tplc="04080003" w:tentative="1">
-      <w:start w:val="1"/>
-      <w:numFmt w:val="bullet"/>
-      <w:lvlText w:val="o"/>
-      <w:lvlJc w:val="left"/>
-      <w:pPr>
-        <w:ind w:left="3600" w:hanging="360"/>
-      </w:pPr>
-      <w:rPr>
-        <w:rFonts w:ascii="Courier New" w:hAnsi="Courier New" w:cs="Courier New" w:hint="default"/>
-      </w:rPr>
-    </w:lvl>
-    <w:lvl w:ilvl="5" w:tplc="04080005" w:tentative="1">
-      <w:start w:val="1"/>
-      <w:numFmt w:val="bullet"/>
-      <w:lvlText w:val=""/>
-      <w:lvlJc w:val="left"/>
-      <w:pPr>
-        <w:ind w:left="4320" w:hanging="360"/>
-      </w:pPr>
-      <w:rPr>
-        <w:rFonts w:ascii="Wingdings" w:hAnsi="Wingdings" w:hint="default"/>
-      </w:rPr>
-    </w:lvl>
-    <w:lvl w:ilvl="6" w:tplc="04080001" w:tentative="1">
-      <w:start w:val="1"/>
-      <w:numFmt w:val="bullet"/>
-      <w:lvlText w:val=""/>
-      <w:lvlJc w:val="left"/>
-      <w:pPr>
-        <w:ind w:left="5040" w:hanging="360"/>
-      </w:pPr>
-      <w:rPr>
-        <w:rFonts w:ascii="Symbol" w:hAnsi="Symbol" w:hint="default"/>
-      </w:rPr>
-    </w:lvl>
-    <w:lvl w:ilvl="7" w:tplc="04080003" w:tentative="1">
-      <w:start w:val="1"/>
-      <w:numFmt w:val="bullet"/>
-      <w:lvlText w:val="o"/>
-      <w:lvlJc w:val="left"/>
-      <w:pPr>
-        <w:ind w:left="5760" w:hanging="360"/>
-      </w:pPr>
-      <w:rPr>
-        <w:rFonts w:ascii="Courier New" w:hAnsi="Courier New" w:cs="Courier New" w:hint="default"/>
-      </w:rPr>
-    </w:lvl>
-    <w:lvl w:ilvl="8" w:tplc="04080005" w:tentative="1">
-      <w:start w:val="1"/>
-      <w:numFmt w:val="bullet"/>
-      <w:lvlText w:val=""/>
-      <w:lvlJc w:val="left"/>
-      <w:pPr>
-        <w:ind w:left="6480" w:hanging="360"/>
-      </w:pPr>
-      <w:rPr>
-        <w:rFonts w:ascii="Wingdings" w:hAnsi="Wingdings" w:hint="default"/>
-      </w:rPr>
-    </w:lvl>
-  </w:abstractNum>
-  <w:abstractNum w:abstractNumId="31">
-    <w:nsid w:val="50FF0E72"/>
-    <w:multiLevelType w:val="hybridMultilevel"/>
-    <w:tmpl w:val="A0C8B752"/>
-    <w:lvl w:ilvl="0" w:tplc="04080011">
-      <w:start w:val="1"/>
-      <w:numFmt w:val="decimal"/>
-      <w:lvlText w:val="%1)"/>
-      <w:lvlJc w:val="left"/>
-      <w:pPr>
-        <w:ind w:left="720" w:hanging="360"/>
-      </w:pPr>
-      <w:rPr>
-        <w:rFonts w:hint="default"/>
-      </w:rPr>
-    </w:lvl>
-    <w:lvl w:ilvl="1" w:tplc="04080019" w:tentative="1">
-      <w:start w:val="1"/>
-      <w:numFmt w:val="lowerLetter"/>
-      <w:lvlText w:val="%2."/>
-      <w:lvlJc w:val="left"/>
-      <w:pPr>
-        <w:ind w:left="1440" w:hanging="360"/>
-      </w:pPr>
-    </w:lvl>
-    <w:lvl w:ilvl="2" w:tplc="0408001B" w:tentative="1">
-      <w:start w:val="1"/>
-      <w:numFmt w:val="lowerRoman"/>
-      <w:lvlText w:val="%3."/>
-      <w:lvlJc w:val="right"/>
-      <w:pPr>
-        <w:ind w:left="2160" w:hanging="180"/>
-      </w:pPr>
-    </w:lvl>
-    <w:lvl w:ilvl="3" w:tplc="0408000F" w:tentative="1">
-      <w:start w:val="1"/>
-      <w:numFmt w:val="decimal"/>
-      <w:lvlText w:val="%4."/>
-      <w:lvlJc w:val="left"/>
-      <w:pPr>
-        <w:ind w:left="2880" w:hanging="360"/>
-      </w:pPr>
-    </w:lvl>
-    <w:lvl w:ilvl="4" w:tplc="04080019" w:tentative="1">
-      <w:start w:val="1"/>
-      <w:numFmt w:val="lowerLetter"/>
-      <w:lvlText w:val="%5."/>
-      <w:lvlJc w:val="left"/>
-      <w:pPr>
-        <w:ind w:left="3600" w:hanging="360"/>
-      </w:pPr>
-    </w:lvl>
-    <w:lvl w:ilvl="5" w:tplc="0408001B" w:tentative="1">
-      <w:start w:val="1"/>
-      <w:numFmt w:val="lowerRoman"/>
-      <w:lvlText w:val="%6."/>
-      <w:lvlJc w:val="right"/>
-      <w:pPr>
-        <w:ind w:left="4320" w:hanging="180"/>
-      </w:pPr>
-    </w:lvl>
-    <w:lvl w:ilvl="6" w:tplc="0408000F" w:tentative="1">
-      <w:start w:val="1"/>
-      <w:numFmt w:val="decimal"/>
-      <w:lvlText w:val="%7."/>
-      <w:lvlJc w:val="left"/>
-      <w:pPr>
-        <w:ind w:left="5040" w:hanging="360"/>
-      </w:pPr>
-    </w:lvl>
-    <w:lvl w:ilvl="7" w:tplc="04080019" w:tentative="1">
-      <w:start w:val="1"/>
-      <w:numFmt w:val="lowerLetter"/>
-      <w:lvlText w:val="%8."/>
-      <w:lvlJc w:val="left"/>
-      <w:pPr>
-        <w:ind w:left="5760" w:hanging="360"/>
-      </w:pPr>
-    </w:lvl>
-    <w:lvl w:ilvl="8" w:tplc="0408001B" w:tentative="1">
-      <w:start w:val="1"/>
-      <w:numFmt w:val="lowerRoman"/>
-      <w:lvlText w:val="%9."/>
-      <w:lvlJc w:val="right"/>
-      <w:pPr>
-        <w:ind w:left="6480" w:hanging="180"/>
-      </w:pPr>
-    </w:lvl>
-  </w:abstractNum>
-  <w:abstractNum w:abstractNumId="32">
-    <w:nsid w:val="510857B0"/>
-    <w:multiLevelType w:val="hybridMultilevel"/>
-    <w:tmpl w:val="8834A9A0"/>
-    <w:lvl w:ilvl="0" w:tplc="0408000B">
-      <w:start w:val="1"/>
-      <w:numFmt w:val="bullet"/>
-      <w:lvlText w:val=""/>
-      <w:lvlJc w:val="left"/>
-      <w:pPr>
-        <w:ind w:left="720" w:hanging="360"/>
-      </w:pPr>
-      <w:rPr>
-        <w:rFonts w:ascii="Wingdings" w:hAnsi="Wingdings" w:hint="default"/>
-      </w:rPr>
-    </w:lvl>
-    <w:lvl w:ilvl="1" w:tplc="04080003" w:tentative="1">
-      <w:start w:val="1"/>
-      <w:numFmt w:val="bullet"/>
-      <w:lvlText w:val="o"/>
-      <w:lvlJc w:val="left"/>
-      <w:pPr>
-        <w:ind w:left="1440" w:hanging="360"/>
-      </w:pPr>
-      <w:rPr>
-        <w:rFonts w:ascii="Courier New" w:hAnsi="Courier New" w:cs="Courier New" w:hint="default"/>
-      </w:rPr>
-    </w:lvl>
-    <w:lvl w:ilvl="2" w:tplc="04080005" w:tentative="1">
-      <w:start w:val="1"/>
-      <w:numFmt w:val="bullet"/>
-      <w:lvlText w:val=""/>
-      <w:lvlJc w:val="left"/>
-      <w:pPr>
-        <w:ind w:left="2160" w:hanging="360"/>
-      </w:pPr>
-      <w:rPr>
-        <w:rFonts w:ascii="Wingdings" w:hAnsi="Wingdings" w:hint="default"/>
-      </w:rPr>
-    </w:lvl>
-    <w:lvl w:ilvl="3" w:tplc="04080001" w:tentative="1">
-      <w:start w:val="1"/>
-      <w:numFmt w:val="bullet"/>
-      <w:lvlText w:val=""/>
-      <w:lvlJc w:val="left"/>
-      <w:pPr>
-        <w:ind w:left="2880" w:hanging="360"/>
-      </w:pPr>
-      <w:rPr>
-        <w:rFonts w:ascii="Symbol" w:hAnsi="Symbol" w:hint="default"/>
-      </w:rPr>
-    </w:lvl>
-    <w:lvl w:ilvl="4" w:tplc="04080003" w:tentative="1">
-      <w:start w:val="1"/>
-      <w:numFmt w:val="bullet"/>
-      <w:lvlText w:val="o"/>
-      <w:lvlJc w:val="left"/>
-      <w:pPr>
-        <w:ind w:left="3600" w:hanging="360"/>
-      </w:pPr>
-      <w:rPr>
-        <w:rFonts w:ascii="Courier New" w:hAnsi="Courier New" w:cs="Courier New" w:hint="default"/>
-      </w:rPr>
-    </w:lvl>
-    <w:lvl w:ilvl="5" w:tplc="04080005" w:tentative="1">
-      <w:start w:val="1"/>
-      <w:numFmt w:val="bullet"/>
-      <w:lvlText w:val=""/>
-      <w:lvlJc w:val="left"/>
-      <w:pPr>
-        <w:ind w:left="4320" w:hanging="360"/>
-      </w:pPr>
-      <w:rPr>
-        <w:rFonts w:ascii="Wingdings" w:hAnsi="Wingdings" w:hint="default"/>
-      </w:rPr>
-    </w:lvl>
-    <w:lvl w:ilvl="6" w:tplc="04080001" w:tentative="1">
-      <w:start w:val="1"/>
-      <w:numFmt w:val="bullet"/>
-      <w:lvlText w:val=""/>
-      <w:lvlJc w:val="left"/>
-      <w:pPr>
-        <w:ind w:left="5040" w:hanging="360"/>
-      </w:pPr>
-      <w:rPr>
-        <w:rFonts w:ascii="Symbol" w:hAnsi="Symbol" w:hint="default"/>
-      </w:rPr>
-    </w:lvl>
-    <w:lvl w:ilvl="7" w:tplc="04080003" w:tentative="1">
-      <w:start w:val="1"/>
-      <w:numFmt w:val="bullet"/>
-      <w:lvlText w:val="o"/>
-      <w:lvlJc w:val="left"/>
-      <w:pPr>
-        <w:ind w:left="5760" w:hanging="360"/>
-      </w:pPr>
-      <w:rPr>
-        <w:rFonts w:ascii="Courier New" w:hAnsi="Courier New" w:cs="Courier New" w:hint="default"/>
-      </w:rPr>
-    </w:lvl>
-    <w:lvl w:ilvl="8" w:tplc="04080005" w:tentative="1">
-      <w:start w:val="1"/>
-      <w:numFmt w:val="bullet"/>
-      <w:lvlText w:val=""/>
-      <w:lvlJc w:val="left"/>
-      <w:pPr>
-        <w:ind w:left="6480" w:hanging="360"/>
-      </w:pPr>
-      <w:rPr>
-        <w:rFonts w:ascii="Wingdings" w:hAnsi="Wingdings" w:hint="default"/>
-      </w:rPr>
-    </w:lvl>
-  </w:abstractNum>
-  <w:abstractNum w:abstractNumId="33">
-    <w:nsid w:val="525B3986"/>
-    <w:multiLevelType w:val="hybridMultilevel"/>
-    <w:tmpl w:val="27A083CA"/>
-    <w:lvl w:ilvl="0" w:tplc="04080011">
-      <w:start w:val="1"/>
-      <w:numFmt w:val="decimal"/>
-      <w:lvlText w:val="%1)"/>
-      <w:lvlJc w:val="left"/>
-      <w:pPr>
-        <w:ind w:left="720" w:hanging="360"/>
-      </w:pPr>
-    </w:lvl>
-    <w:lvl w:ilvl="1" w:tplc="04080019" w:tentative="1">
-      <w:start w:val="1"/>
-      <w:numFmt w:val="lowerLetter"/>
-      <w:lvlText w:val="%2."/>
-      <w:lvlJc w:val="left"/>
-      <w:pPr>
-        <w:ind w:left="1440" w:hanging="360"/>
-      </w:pPr>
-    </w:lvl>
-    <w:lvl w:ilvl="2" w:tplc="0408001B" w:tentative="1">
-      <w:start w:val="1"/>
-      <w:numFmt w:val="lowerRoman"/>
-      <w:lvlText w:val="%3."/>
-      <w:lvlJc w:val="right"/>
-      <w:pPr>
-        <w:ind w:left="2160" w:hanging="180"/>
-      </w:pPr>
-    </w:lvl>
-    <w:lvl w:ilvl="3" w:tplc="0408000F" w:tentative="1">
-      <w:start w:val="1"/>
-      <w:numFmt w:val="decimal"/>
-      <w:lvlText w:val="%4."/>
-      <w:lvlJc w:val="left"/>
-      <w:pPr>
-        <w:ind w:left="2880" w:hanging="360"/>
-      </w:pPr>
-    </w:lvl>
-    <w:lvl w:ilvl="4" w:tplc="04080019" w:tentative="1">
-      <w:start w:val="1"/>
-      <w:numFmt w:val="lowerLetter"/>
-      <w:lvlText w:val="%5."/>
-      <w:lvlJc w:val="left"/>
-      <w:pPr>
-        <w:ind w:left="3600" w:hanging="360"/>
-      </w:pPr>
-    </w:lvl>
-    <w:lvl w:ilvl="5" w:tplc="0408001B" w:tentative="1">
-      <w:start w:val="1"/>
-      <w:numFmt w:val="lowerRoman"/>
-      <w:lvlText w:val="%6."/>
-      <w:lvlJc w:val="right"/>
-      <w:pPr>
-        <w:ind w:left="4320" w:hanging="180"/>
-      </w:pPr>
-    </w:lvl>
-    <w:lvl w:ilvl="6" w:tplc="0408000F" w:tentative="1">
-      <w:start w:val="1"/>
-      <w:numFmt w:val="decimal"/>
-      <w:lvlText w:val="%7."/>
-      <w:lvlJc w:val="left"/>
-      <w:pPr>
-        <w:ind w:left="5040" w:hanging="360"/>
-      </w:pPr>
-    </w:lvl>
-    <w:lvl w:ilvl="7" w:tplc="04080019" w:tentative="1">
-      <w:start w:val="1"/>
-      <w:numFmt w:val="lowerLetter"/>
-      <w:lvlText w:val="%8."/>
-      <w:lvlJc w:val="left"/>
-      <w:pPr>
-        <w:ind w:left="5760" w:hanging="360"/>
-      </w:pPr>
-    </w:lvl>
-    <w:lvl w:ilvl="8" w:tplc="0408001B" w:tentative="1">
-      <w:start w:val="1"/>
-      <w:numFmt w:val="lowerRoman"/>
-      <w:lvlText w:val="%9."/>
-      <w:lvlJc w:val="right"/>
-      <w:pPr>
-        <w:ind w:left="6480" w:hanging="180"/>
-      </w:pPr>
-    </w:lvl>
-  </w:abstractNum>
-  <w:abstractNum w:abstractNumId="34">
-    <w:nsid w:val="558E72A3"/>
-    <w:multiLevelType w:val="hybridMultilevel"/>
-    <w:tmpl w:val="3D987788"/>
-    <w:lvl w:ilvl="0" w:tplc="04080001">
-      <w:start w:val="1"/>
-      <w:numFmt w:val="bullet"/>
-      <w:lvlText w:val=""/>
-      <w:lvlJc w:val="left"/>
-      <w:pPr>
-        <w:ind w:left="720" w:hanging="360"/>
-      </w:pPr>
-      <w:rPr>
-        <w:rFonts w:ascii="Symbol" w:hAnsi="Symbol" w:hint="default"/>
-      </w:rPr>
-    </w:lvl>
-    <w:lvl w:ilvl="1" w:tplc="04080003" w:tentative="1">
-      <w:start w:val="1"/>
-      <w:numFmt w:val="bullet"/>
-      <w:lvlText w:val="o"/>
-      <w:lvlJc w:val="left"/>
-      <w:pPr>
-        <w:ind w:left="1440" w:hanging="360"/>
-      </w:pPr>
-      <w:rPr>
-        <w:rFonts w:ascii="Courier New" w:hAnsi="Courier New" w:cs="Courier New" w:hint="default"/>
-      </w:rPr>
-    </w:lvl>
-    <w:lvl w:ilvl="2" w:tplc="04080005" w:tentative="1">
-      <w:start w:val="1"/>
-      <w:numFmt w:val="bullet"/>
-      <w:lvlText w:val=""/>
-      <w:lvlJc w:val="left"/>
-      <w:pPr>
-        <w:ind w:left="2160" w:hanging="360"/>
-      </w:pPr>
-      <w:rPr>
-        <w:rFonts w:ascii="Wingdings" w:hAnsi="Wingdings" w:hint="default"/>
-      </w:rPr>
-    </w:lvl>
-    <w:lvl w:ilvl="3" w:tplc="04080001" w:tentative="1">
-      <w:start w:val="1"/>
-      <w:numFmt w:val="bullet"/>
-      <w:lvlText w:val=""/>
-      <w:lvlJc w:val="left"/>
-      <w:pPr>
-        <w:ind w:left="2880" w:hanging="360"/>
-      </w:pPr>
-      <w:rPr>
-        <w:rFonts w:ascii="Symbol" w:hAnsi="Symbol" w:hint="default"/>
-      </w:rPr>
-    </w:lvl>
-    <w:lvl w:ilvl="4" w:tplc="04080003" w:tentative="1">
-      <w:start w:val="1"/>
-      <w:numFmt w:val="bullet"/>
-      <w:lvlText w:val="o"/>
-      <w:lvlJc w:val="left"/>
-      <w:pPr>
-        <w:ind w:left="3600" w:hanging="360"/>
-      </w:pPr>
-      <w:rPr>
-        <w:rFonts w:ascii="Courier New" w:hAnsi="Courier New" w:cs="Courier New" w:hint="default"/>
-      </w:rPr>
-    </w:lvl>
-    <w:lvl w:ilvl="5" w:tplc="04080005" w:tentative="1">
-      <w:start w:val="1"/>
-      <w:numFmt w:val="bullet"/>
-      <w:lvlText w:val=""/>
-      <w:lvlJc w:val="left"/>
-      <w:pPr>
-        <w:ind w:left="4320" w:hanging="360"/>
-      </w:pPr>
-      <w:rPr>
-        <w:rFonts w:ascii="Wingdings" w:hAnsi="Wingdings" w:hint="default"/>
-      </w:rPr>
-    </w:lvl>
-    <w:lvl w:ilvl="6" w:tplc="04080001" w:tentative="1">
-      <w:start w:val="1"/>
-      <w:numFmt w:val="bullet"/>
-      <w:lvlText w:val=""/>
-      <w:lvlJc w:val="left"/>
-      <w:pPr>
-        <w:ind w:left="5040" w:hanging="360"/>
-      </w:pPr>
-      <w:rPr>
-        <w:rFonts w:ascii="Symbol" w:hAnsi="Symbol" w:hint="default"/>
-      </w:rPr>
-    </w:lvl>
-    <w:lvl w:ilvl="7" w:tplc="04080003" w:tentative="1">
-      <w:start w:val="1"/>
-      <w:numFmt w:val="bullet"/>
-      <w:lvlText w:val="o"/>
-      <w:lvlJc w:val="left"/>
-      <w:pPr>
-        <w:ind w:left="5760" w:hanging="360"/>
-      </w:pPr>
-      <w:rPr>
-        <w:rFonts w:ascii="Courier New" w:hAnsi="Courier New" w:cs="Courier New" w:hint="default"/>
-      </w:rPr>
-    </w:lvl>
-    <w:lvl w:ilvl="8" w:tplc="04080005" w:tentative="1">
-      <w:start w:val="1"/>
-      <w:numFmt w:val="bullet"/>
-      <w:lvlText w:val=""/>
-      <w:lvlJc w:val="left"/>
-      <w:pPr>
-        <w:ind w:left="6480" w:hanging="360"/>
-      </w:pPr>
-      <w:rPr>
-        <w:rFonts w:ascii="Wingdings" w:hAnsi="Wingdings" w:hint="default"/>
-      </w:rPr>
-    </w:lvl>
-  </w:abstractNum>
-  <w:abstractNum w:abstractNumId="35">
-    <w:nsid w:val="5F324715"/>
-    <w:multiLevelType w:val="hybridMultilevel"/>
-    <w:tmpl w:val="6D48EE34"/>
-    <w:lvl w:ilvl="0" w:tplc="04080001">
-      <w:start w:val="1"/>
-      <w:numFmt w:val="bullet"/>
-      <w:lvlText w:val=""/>
-      <w:lvlJc w:val="left"/>
-      <w:pPr>
-        <w:ind w:left="720" w:hanging="360"/>
-      </w:pPr>
-      <w:rPr>
-        <w:rFonts w:ascii="Symbol" w:hAnsi="Symbol" w:hint="default"/>
-      </w:rPr>
-    </w:lvl>
-    <w:lvl w:ilvl="1" w:tplc="04080003" w:tentative="1">
-      <w:start w:val="1"/>
-      <w:numFmt w:val="bullet"/>
-      <w:lvlText w:val="o"/>
-      <w:lvlJc w:val="left"/>
-      <w:pPr>
-        <w:ind w:left="1440" w:hanging="360"/>
-      </w:pPr>
-      <w:rPr>
-        <w:rFonts w:ascii="Courier New" w:hAnsi="Courier New" w:cs="Courier New" w:hint="default"/>
-      </w:rPr>
-    </w:lvl>
-    <w:lvl w:ilvl="2" w:tplc="04080005" w:tentative="1">
-      <w:start w:val="1"/>
-      <w:numFmt w:val="bullet"/>
-      <w:lvlText w:val=""/>
-      <w:lvlJc w:val="left"/>
-      <w:pPr>
-        <w:ind w:left="2160" w:hanging="360"/>
-      </w:pPr>
-      <w:rPr>
-        <w:rFonts w:ascii="Wingdings" w:hAnsi="Wingdings" w:hint="default"/>
-      </w:rPr>
-    </w:lvl>
-    <w:lvl w:ilvl="3" w:tplc="04080001" w:tentative="1">
-      <w:start w:val="1"/>
-      <w:numFmt w:val="bullet"/>
-      <w:lvlText w:val=""/>
-      <w:lvlJc w:val="left"/>
-      <w:pPr>
-        <w:ind w:left="2880" w:hanging="360"/>
-      </w:pPr>
-      <w:rPr>
-        <w:rFonts w:ascii="Symbol" w:hAnsi="Symbol" w:hint="default"/>
-      </w:rPr>
-    </w:lvl>
-    <w:lvl w:ilvl="4" w:tplc="04080003" w:tentative="1">
-      <w:start w:val="1"/>
-      <w:numFmt w:val="bullet"/>
-      <w:lvlText w:val="o"/>
-      <w:lvlJc w:val="left"/>
-      <w:pPr>
-        <w:ind w:left="3600" w:hanging="360"/>
-      </w:pPr>
-      <w:rPr>
-        <w:rFonts w:ascii="Courier New" w:hAnsi="Courier New" w:cs="Courier New" w:hint="default"/>
-      </w:rPr>
-    </w:lvl>
-    <w:lvl w:ilvl="5" w:tplc="04080005" w:tentative="1">
-      <w:start w:val="1"/>
-      <w:numFmt w:val="bullet"/>
-      <w:lvlText w:val=""/>
-      <w:lvlJc w:val="left"/>
-      <w:pPr>
-        <w:ind w:left="4320" w:hanging="360"/>
-      </w:pPr>
-      <w:rPr>
-        <w:rFonts w:ascii="Wingdings" w:hAnsi="Wingdings" w:hint="default"/>
-      </w:rPr>
-    </w:lvl>
-    <w:lvl w:ilvl="6" w:tplc="04080001" w:tentative="1">
-      <w:start w:val="1"/>
-      <w:numFmt w:val="bullet"/>
-      <w:lvlText w:val=""/>
-      <w:lvlJc w:val="left"/>
-      <w:pPr>
-        <w:ind w:left="5040" w:hanging="360"/>
-      </w:pPr>
-      <w:rPr>
-        <w:rFonts w:ascii="Symbol" w:hAnsi="Symbol" w:hint="default"/>
-      </w:rPr>
-    </w:lvl>
-    <w:lvl w:ilvl="7" w:tplc="04080003" w:tentative="1">
-      <w:start w:val="1"/>
-      <w:numFmt w:val="bullet"/>
-      <w:lvlText w:val="o"/>
-      <w:lvlJc w:val="left"/>
-      <w:pPr>
-        <w:ind w:left="5760" w:hanging="360"/>
-      </w:pPr>
-      <w:rPr>
-        <w:rFonts w:ascii="Courier New" w:hAnsi="Courier New" w:cs="Courier New" w:hint="default"/>
-      </w:rPr>
-    </w:lvl>
-    <w:lvl w:ilvl="8" w:tplc="04080005" w:tentative="1">
-      <w:start w:val="1"/>
-      <w:numFmt w:val="bullet"/>
-      <w:lvlText w:val=""/>
-      <w:lvlJc w:val="left"/>
-      <w:pPr>
-        <w:ind w:left="6480" w:hanging="360"/>
-      </w:pPr>
-      <w:rPr>
-        <w:rFonts w:ascii="Wingdings" w:hAnsi="Wingdings" w:hint="default"/>
-      </w:rPr>
-    </w:lvl>
-  </w:abstractNum>
-  <w:abstractNum w:abstractNumId="36">
-    <w:nsid w:val="62077FBA"/>
-    <w:multiLevelType w:val="hybridMultilevel"/>
-    <w:tmpl w:val="D03E875A"/>
-    <w:lvl w:ilvl="0" w:tplc="04080013">
-      <w:start w:val="1"/>
-      <w:numFmt w:val="upperRoman"/>
-      <w:lvlText w:val="%1."/>
-      <w:lvlJc w:val="right"/>
-      <w:pPr>
-        <w:ind w:left="720" w:hanging="360"/>
-      </w:pPr>
-    </w:lvl>
-    <w:lvl w:ilvl="1" w:tplc="04080019" w:tentative="1">
-      <w:start w:val="1"/>
-      <w:numFmt w:val="lowerLetter"/>
-      <w:lvlText w:val="%2."/>
-      <w:lvlJc w:val="left"/>
-      <w:pPr>
-        <w:ind w:left="1440" w:hanging="360"/>
-      </w:pPr>
-    </w:lvl>
-    <w:lvl w:ilvl="2" w:tplc="0408001B" w:tentative="1">
-      <w:start w:val="1"/>
-      <w:numFmt w:val="lowerRoman"/>
-      <w:lvlText w:val="%3."/>
-      <w:lvlJc w:val="right"/>
-      <w:pPr>
-        <w:ind w:left="2160" w:hanging="180"/>
-      </w:pPr>
-    </w:lvl>
-    <w:lvl w:ilvl="3" w:tplc="0408000F" w:tentative="1">
-      <w:start w:val="1"/>
-      <w:numFmt w:val="decimal"/>
-      <w:lvlText w:val="%4."/>
-      <w:lvlJc w:val="left"/>
-      <w:pPr>
-        <w:ind w:left="2880" w:hanging="360"/>
-      </w:pPr>
-    </w:lvl>
-    <w:lvl w:ilvl="4" w:tplc="04080019" w:tentative="1">
-      <w:start w:val="1"/>
-      <w:numFmt w:val="lowerLetter"/>
-      <w:lvlText w:val="%5."/>
-      <w:lvlJc w:val="left"/>
-      <w:pPr>
-        <w:ind w:left="3600" w:hanging="360"/>
-      </w:pPr>
-    </w:lvl>
-    <w:lvl w:ilvl="5" w:tplc="0408001B" w:tentative="1">
-      <w:start w:val="1"/>
-      <w:numFmt w:val="lowerRoman"/>
-      <w:lvlText w:val="%6."/>
-      <w:lvlJc w:val="right"/>
-      <w:pPr>
-        <w:ind w:left="4320" w:hanging="180"/>
-      </w:pPr>
-    </w:lvl>
-    <w:lvl w:ilvl="6" w:tplc="0408000F" w:tentative="1">
-      <w:start w:val="1"/>
-      <w:numFmt w:val="decimal"/>
-      <w:lvlText w:val="%7."/>
-      <w:lvlJc w:val="left"/>
-      <w:pPr>
-        <w:ind w:left="5040" w:hanging="360"/>
-      </w:pPr>
-    </w:lvl>
-    <w:lvl w:ilvl="7" w:tplc="04080019" w:tentative="1">
-      <w:start w:val="1"/>
-      <w:numFmt w:val="lowerLetter"/>
-      <w:lvlText w:val="%8."/>
-      <w:lvlJc w:val="left"/>
-      <w:pPr>
-        <w:ind w:left="5760" w:hanging="360"/>
-      </w:pPr>
-    </w:lvl>
-    <w:lvl w:ilvl="8" w:tplc="0408001B" w:tentative="1">
-      <w:start w:val="1"/>
-      <w:numFmt w:val="lowerRoman"/>
-      <w:lvlText w:val="%9."/>
-      <w:lvlJc w:val="right"/>
-      <w:pPr>
-        <w:ind w:left="6480" w:hanging="180"/>
-      </w:pPr>
-    </w:lvl>
-  </w:abstractNum>
-  <w:abstractNum w:abstractNumId="37">
-    <w:nsid w:val="63307049"/>
-    <w:multiLevelType w:val="hybridMultilevel"/>
-    <w:tmpl w:val="D53E60B6"/>
-    <w:lvl w:ilvl="0" w:tplc="04080001">
-      <w:start w:val="1"/>
-      <w:numFmt w:val="bullet"/>
-      <w:lvlText w:val=""/>
-      <w:lvlJc w:val="left"/>
-      <w:pPr>
-        <w:ind w:left="720" w:hanging="360"/>
-      </w:pPr>
-      <w:rPr>
-        <w:rFonts w:ascii="Symbol" w:hAnsi="Symbol" w:hint="default"/>
-      </w:rPr>
-    </w:lvl>
-    <w:lvl w:ilvl="1" w:tplc="04080003" w:tentative="1">
-      <w:start w:val="1"/>
-      <w:numFmt w:val="bullet"/>
-      <w:lvlText w:val="o"/>
-      <w:lvlJc w:val="left"/>
-      <w:pPr>
-        <w:ind w:left="1440" w:hanging="360"/>
-      </w:pPr>
-      <w:rPr>
-        <w:rFonts w:ascii="Courier New" w:hAnsi="Courier New" w:cs="Courier New" w:hint="default"/>
-      </w:rPr>
-    </w:lvl>
-    <w:lvl w:ilvl="2" w:tplc="04080005" w:tentative="1">
-      <w:start w:val="1"/>
-      <w:numFmt w:val="bullet"/>
-      <w:lvlText w:val=""/>
-      <w:lvlJc w:val="left"/>
-      <w:pPr>
-        <w:ind w:left="2160" w:hanging="360"/>
-      </w:pPr>
-      <w:rPr>
-        <w:rFonts w:ascii="Wingdings" w:hAnsi="Wingdings" w:hint="default"/>
-      </w:rPr>
-    </w:lvl>
-    <w:lvl w:ilvl="3" w:tplc="04080001" w:tentative="1">
-      <w:start w:val="1"/>
-      <w:numFmt w:val="bullet"/>
-      <w:lvlText w:val=""/>
-      <w:lvlJc w:val="left"/>
-      <w:pPr>
-        <w:ind w:left="2880" w:hanging="360"/>
-      </w:pPr>
-      <w:rPr>
-        <w:rFonts w:ascii="Symbol" w:hAnsi="Symbol" w:hint="default"/>
-      </w:rPr>
-    </w:lvl>
-    <w:lvl w:ilvl="4" w:tplc="04080003" w:tentative="1">
-      <w:start w:val="1"/>
-      <w:numFmt w:val="bullet"/>
-      <w:lvlText w:val="o"/>
-      <w:lvlJc w:val="left"/>
-      <w:pPr>
-        <w:ind w:left="3600" w:hanging="360"/>
-      </w:pPr>
-      <w:rPr>
-        <w:rFonts w:ascii="Courier New" w:hAnsi="Courier New" w:cs="Courier New" w:hint="default"/>
-      </w:rPr>
-    </w:lvl>
-    <w:lvl w:ilvl="5" w:tplc="04080005" w:tentative="1">
-      <w:start w:val="1"/>
-      <w:numFmt w:val="bullet"/>
-      <w:lvlText w:val=""/>
-      <w:lvlJc w:val="left"/>
-      <w:pPr>
-        <w:ind w:left="4320" w:hanging="360"/>
-      </w:pPr>
-      <w:rPr>
-        <w:rFonts w:ascii="Wingdings" w:hAnsi="Wingdings" w:hint="default"/>
-      </w:rPr>
-    </w:lvl>
-    <w:lvl w:ilvl="6" w:tplc="04080001" w:tentative="1">
-      <w:start w:val="1"/>
-      <w:numFmt w:val="bullet"/>
-      <w:lvlText w:val=""/>
-      <w:lvlJc w:val="left"/>
-      <w:pPr>
-        <w:ind w:left="5040" w:hanging="360"/>
-      </w:pPr>
-      <w:rPr>
-        <w:rFonts w:ascii="Symbol" w:hAnsi="Symbol" w:hint="default"/>
-      </w:rPr>
-    </w:lvl>
-    <w:lvl w:ilvl="7" w:tplc="04080003" w:tentative="1">
-      <w:start w:val="1"/>
-      <w:numFmt w:val="bullet"/>
-      <w:lvlText w:val="o"/>
-      <w:lvlJc w:val="left"/>
-      <w:pPr>
-        <w:ind w:left="5760" w:hanging="360"/>
-      </w:pPr>
-      <w:rPr>
-        <w:rFonts w:ascii="Courier New" w:hAnsi="Courier New" w:cs="Courier New" w:hint="default"/>
-      </w:rPr>
-    </w:lvl>
-    <w:lvl w:ilvl="8" w:tplc="04080005" w:tentative="1">
-      <w:start w:val="1"/>
-      <w:numFmt w:val="bullet"/>
-      <w:lvlText w:val=""/>
-      <w:lvlJc w:val="left"/>
-      <w:pPr>
-        <w:ind w:left="6480" w:hanging="360"/>
-      </w:pPr>
-      <w:rPr>
-        <w:rFonts w:ascii="Wingdings" w:hAnsi="Wingdings" w:hint="default"/>
-      </w:rPr>
-    </w:lvl>
-  </w:abstractNum>
-  <w:abstractNum w:abstractNumId="38">
-    <w:nsid w:val="6476542C"/>
-    <w:multiLevelType w:val="hybridMultilevel"/>
-    <w:tmpl w:val="E8DE0F94"/>
-    <w:lvl w:ilvl="0" w:tplc="0408000B">
-      <w:start w:val="1"/>
-      <w:numFmt w:val="bullet"/>
-      <w:lvlText w:val=""/>
-      <w:lvlJc w:val="left"/>
-      <w:pPr>
-        <w:ind w:left="720" w:hanging="360"/>
-      </w:pPr>
-      <w:rPr>
-        <w:rFonts w:ascii="Wingdings" w:hAnsi="Wingdings" w:hint="default"/>
-      </w:rPr>
-    </w:lvl>
-    <w:lvl w:ilvl="1" w:tplc="04080003" w:tentative="1">
-      <w:start w:val="1"/>
-      <w:numFmt w:val="bullet"/>
-      <w:lvlText w:val="o"/>
-      <w:lvlJc w:val="left"/>
-      <w:pPr>
-        <w:ind w:left="1440" w:hanging="360"/>
-      </w:pPr>
-      <w:rPr>
-        <w:rFonts w:ascii="Courier New" w:hAnsi="Courier New" w:cs="Courier New" w:hint="default"/>
-      </w:rPr>
-    </w:lvl>
-    <w:lvl w:ilvl="2" w:tplc="04080005" w:tentative="1">
-      <w:start w:val="1"/>
-      <w:numFmt w:val="bullet"/>
-      <w:lvlText w:val=""/>
-      <w:lvlJc w:val="left"/>
-      <w:pPr>
-        <w:ind w:left="2160" w:hanging="360"/>
-      </w:pPr>
-      <w:rPr>
-        <w:rFonts w:ascii="Wingdings" w:hAnsi="Wingdings" w:hint="default"/>
-      </w:rPr>
-    </w:lvl>
-    <w:lvl w:ilvl="3" w:tplc="04080001" w:tentative="1">
-      <w:start w:val="1"/>
-      <w:numFmt w:val="bullet"/>
-      <w:lvlText w:val=""/>
-      <w:lvlJc w:val="left"/>
-      <w:pPr>
-        <w:ind w:left="2880" w:hanging="360"/>
-      </w:pPr>
-      <w:rPr>
-        <w:rFonts w:ascii="Symbol" w:hAnsi="Symbol" w:hint="default"/>
-      </w:rPr>
-    </w:lvl>
-    <w:lvl w:ilvl="4" w:tplc="04080003" w:tentative="1">
-      <w:start w:val="1"/>
-      <w:numFmt w:val="bullet"/>
-      <w:lvlText w:val="o"/>
-      <w:lvlJc w:val="left"/>
-      <w:pPr>
-        <w:ind w:left="3600" w:hanging="360"/>
-      </w:pPr>
-      <w:rPr>
-        <w:rFonts w:ascii="Courier New" w:hAnsi="Courier New" w:cs="Courier New" w:hint="default"/>
-      </w:rPr>
-    </w:lvl>
-    <w:lvl w:ilvl="5" w:tplc="04080005" w:tentative="1">
-      <w:start w:val="1"/>
-      <w:numFmt w:val="bullet"/>
-      <w:lvlText w:val=""/>
-      <w:lvlJc w:val="left"/>
-      <w:pPr>
-        <w:ind w:left="4320" w:hanging="360"/>
-      </w:pPr>
-      <w:rPr>
-        <w:rFonts w:ascii="Wingdings" w:hAnsi="Wingdings" w:hint="default"/>
-      </w:rPr>
-    </w:lvl>
-    <w:lvl w:ilvl="6" w:tplc="04080001" w:tentative="1">
-      <w:start w:val="1"/>
-      <w:numFmt w:val="bullet"/>
-      <w:lvlText w:val=""/>
-      <w:lvlJc w:val="left"/>
-      <w:pPr>
-        <w:ind w:left="5040" w:hanging="360"/>
-      </w:pPr>
-      <w:rPr>
-        <w:rFonts w:ascii="Symbol" w:hAnsi="Symbol" w:hint="default"/>
-      </w:rPr>
-    </w:lvl>
-    <w:lvl w:ilvl="7" w:tplc="04080003" w:tentative="1">
-      <w:start w:val="1"/>
-      <w:numFmt w:val="bullet"/>
-      <w:lvlText w:val="o"/>
-      <w:lvlJc w:val="left"/>
-      <w:pPr>
-        <w:ind w:left="5760" w:hanging="360"/>
-      </w:pPr>
-      <w:rPr>
-        <w:rFonts w:ascii="Courier New" w:hAnsi="Courier New" w:cs="Courier New" w:hint="default"/>
-      </w:rPr>
-    </w:lvl>
-    <w:lvl w:ilvl="8" w:tplc="04080005" w:tentative="1">
-      <w:start w:val="1"/>
-      <w:numFmt w:val="bullet"/>
-      <w:lvlText w:val=""/>
-      <w:lvlJc w:val="left"/>
-      <w:pPr>
-        <w:ind w:left="6480" w:hanging="360"/>
-      </w:pPr>
-      <w:rPr>
-        <w:rFonts w:ascii="Wingdings" w:hAnsi="Wingdings" w:hint="default"/>
-      </w:rPr>
-    </w:lvl>
-  </w:abstractNum>
-  <w:abstractNum w:abstractNumId="39">
-    <w:nsid w:val="670F0A31"/>
-    <w:multiLevelType w:val="hybridMultilevel"/>
-    <w:tmpl w:val="80500F4A"/>
-    <w:lvl w:ilvl="0" w:tplc="04080001">
-      <w:start w:val="1"/>
-      <w:numFmt w:val="bullet"/>
-      <w:lvlText w:val=""/>
-      <w:lvlJc w:val="left"/>
-      <w:pPr>
-        <w:ind w:left="720" w:hanging="360"/>
-      </w:pPr>
-      <w:rPr>
-        <w:rFonts w:ascii="Symbol" w:hAnsi="Symbol" w:hint="default"/>
-      </w:rPr>
-    </w:lvl>
-    <w:lvl w:ilvl="1" w:tplc="04080003" w:tentative="1">
-      <w:start w:val="1"/>
-      <w:numFmt w:val="bullet"/>
-      <w:lvlText w:val="o"/>
-      <w:lvlJc w:val="left"/>
-      <w:pPr>
-        <w:ind w:left="1440" w:hanging="360"/>
-      </w:pPr>
-      <w:rPr>
-        <w:rFonts w:ascii="Courier New" w:hAnsi="Courier New" w:cs="Courier New" w:hint="default"/>
-      </w:rPr>
-    </w:lvl>
-    <w:lvl w:ilvl="2" w:tplc="04080005" w:tentative="1">
-      <w:start w:val="1"/>
-      <w:numFmt w:val="bullet"/>
-      <w:lvlText w:val=""/>
-      <w:lvlJc w:val="left"/>
-      <w:pPr>
-        <w:ind w:left="2160" w:hanging="360"/>
-      </w:pPr>
-      <w:rPr>
-        <w:rFonts w:ascii="Wingdings" w:hAnsi="Wingdings" w:hint="default"/>
-      </w:rPr>
-    </w:lvl>
-    <w:lvl w:ilvl="3" w:tplc="04080001" w:tentative="1">
-      <w:start w:val="1"/>
-      <w:numFmt w:val="bullet"/>
-      <w:lvlText w:val=""/>
-      <w:lvlJc w:val="left"/>
-      <w:pPr>
-        <w:ind w:left="2880" w:hanging="360"/>
-      </w:pPr>
-      <w:rPr>
-        <w:rFonts w:ascii="Symbol" w:hAnsi="Symbol" w:hint="default"/>
-      </w:rPr>
-    </w:lvl>
-    <w:lvl w:ilvl="4" w:tplc="04080003" w:tentative="1">
-      <w:start w:val="1"/>
-      <w:numFmt w:val="bullet"/>
-      <w:lvlText w:val="o"/>
-      <w:lvlJc w:val="left"/>
-      <w:pPr>
-        <w:ind w:left="3600" w:hanging="360"/>
-      </w:pPr>
-      <w:rPr>
-        <w:rFonts w:ascii="Courier New" w:hAnsi="Courier New" w:cs="Courier New" w:hint="default"/>
-      </w:rPr>
-    </w:lvl>
-    <w:lvl w:ilvl="5" w:tplc="04080005" w:tentative="1">
-      <w:start w:val="1"/>
-      <w:numFmt w:val="bullet"/>
-      <w:lvlText w:val=""/>
-      <w:lvlJc w:val="left"/>
-      <w:pPr>
-        <w:ind w:left="4320" w:hanging="360"/>
-      </w:pPr>
-      <w:rPr>
-        <w:rFonts w:ascii="Wingdings" w:hAnsi="Wingdings" w:hint="default"/>
-      </w:rPr>
-    </w:lvl>
-    <w:lvl w:ilvl="6" w:tplc="04080001" w:tentative="1">
-      <w:start w:val="1"/>
-      <w:numFmt w:val="bullet"/>
-      <w:lvlText w:val=""/>
-      <w:lvlJc w:val="left"/>
-      <w:pPr>
-        <w:ind w:left="5040" w:hanging="360"/>
-      </w:pPr>
-      <w:rPr>
-        <w:rFonts w:ascii="Symbol" w:hAnsi="Symbol" w:hint="default"/>
-      </w:rPr>
-    </w:lvl>
-    <w:lvl w:ilvl="7" w:tplc="04080003" w:tentative="1">
-      <w:start w:val="1"/>
-      <w:numFmt w:val="bullet"/>
-      <w:lvlText w:val="o"/>
-      <w:lvlJc w:val="left"/>
-      <w:pPr>
-        <w:ind w:left="5760" w:hanging="360"/>
-      </w:pPr>
-      <w:rPr>
-        <w:rFonts w:ascii="Courier New" w:hAnsi="Courier New" w:cs="Courier New" w:hint="default"/>
-      </w:rPr>
-    </w:lvl>
-    <w:lvl w:ilvl="8" w:tplc="04080005" w:tentative="1">
-      <w:start w:val="1"/>
-      <w:numFmt w:val="bullet"/>
-      <w:lvlText w:val=""/>
-      <w:lvlJc w:val="left"/>
-      <w:pPr>
-        <w:ind w:left="6480" w:hanging="360"/>
-      </w:pPr>
-      <w:rPr>
-        <w:rFonts w:ascii="Wingdings" w:hAnsi="Wingdings" w:hint="default"/>
-      </w:rPr>
-    </w:lvl>
-  </w:abstractNum>
-  <w:abstractNum w:abstractNumId="40">
     <w:nsid w:val="69885B5E"/>
     <w:multiLevelType w:val="multilevel"/>
     <w:tmpl w:val="4E6A97D6"/>
@@ -8621,10 +7762,123 @@
       </w:rPr>
     </w:lvl>
   </w:abstractNum>
-  <w:abstractNum w:abstractNumId="41">
-    <w:nsid w:val="6DAF21E6"/>
+  <w:abstractNum w:abstractNumId="7">
+    <w:nsid w:val="78786413"/>
+    <w:multiLevelType w:val="multilevel"/>
+    <w:tmpl w:val="D6A4D31A"/>
+    <w:lvl w:ilvl="0">
+      <w:start w:val="2"/>
+      <w:numFmt w:val="decimal"/>
+      <w:lvlText w:val="%1"/>
+      <w:lvlJc w:val="left"/>
+      <w:pPr>
+        <w:ind w:left="360" w:hanging="360"/>
+      </w:pPr>
+      <w:rPr>
+        <w:rFonts w:hint="default"/>
+      </w:rPr>
+    </w:lvl>
+    <w:lvl w:ilvl="1">
+      <w:start w:val="2"/>
+      <w:numFmt w:val="decimal"/>
+      <w:lvlText w:val="%1.%2"/>
+      <w:lvlJc w:val="left"/>
+      <w:pPr>
+        <w:ind w:left="360" w:hanging="360"/>
+      </w:pPr>
+      <w:rPr>
+        <w:rFonts w:hint="default"/>
+      </w:rPr>
+    </w:lvl>
+    <w:lvl w:ilvl="2">
+      <w:start w:val="1"/>
+      <w:numFmt w:val="decimal"/>
+      <w:lvlText w:val="%1.%2.%3"/>
+      <w:lvlJc w:val="left"/>
+      <w:pPr>
+        <w:ind w:left="720" w:hanging="720"/>
+      </w:pPr>
+      <w:rPr>
+        <w:rFonts w:hint="default"/>
+      </w:rPr>
+    </w:lvl>
+    <w:lvl w:ilvl="3">
+      <w:start w:val="1"/>
+      <w:numFmt w:val="decimal"/>
+      <w:lvlText w:val="%1.%2.%3.%4"/>
+      <w:lvlJc w:val="left"/>
+      <w:pPr>
+        <w:ind w:left="720" w:hanging="720"/>
+      </w:pPr>
+      <w:rPr>
+        <w:rFonts w:hint="default"/>
+      </w:rPr>
+    </w:lvl>
+    <w:lvl w:ilvl="4">
+      <w:start w:val="1"/>
+      <w:numFmt w:val="decimal"/>
+      <w:lvlText w:val="%1.%2.%3.%4.%5"/>
+      <w:lvlJc w:val="left"/>
+      <w:pPr>
+        <w:ind w:left="1080" w:hanging="1080"/>
+      </w:pPr>
+      <w:rPr>
+        <w:rFonts w:hint="default"/>
+      </w:rPr>
+    </w:lvl>
+    <w:lvl w:ilvl="5">
+      <w:start w:val="1"/>
+      <w:numFmt w:val="decimal"/>
+      <w:lvlText w:val="%1.%2.%3.%4.%5.%6"/>
+      <w:lvlJc w:val="left"/>
+      <w:pPr>
+        <w:ind w:left="1080" w:hanging="1080"/>
+      </w:pPr>
+      <w:rPr>
+        <w:rFonts w:hint="default"/>
+      </w:rPr>
+    </w:lvl>
+    <w:lvl w:ilvl="6">
+      <w:start w:val="1"/>
+      <w:numFmt w:val="decimal"/>
+      <w:lvlText w:val="%1.%2.%3.%4.%5.%6.%7"/>
+      <w:lvlJc w:val="left"/>
+      <w:pPr>
+        <w:ind w:left="1440" w:hanging="1440"/>
+      </w:pPr>
+      <w:rPr>
+        <w:rFonts w:hint="default"/>
+      </w:rPr>
+    </w:lvl>
+    <w:lvl w:ilvl="7">
+      <w:start w:val="1"/>
+      <w:numFmt w:val="decimal"/>
+      <w:lvlText w:val="%1.%2.%3.%4.%5.%6.%7.%8"/>
+      <w:lvlJc w:val="left"/>
+      <w:pPr>
+        <w:ind w:left="1440" w:hanging="1440"/>
+      </w:pPr>
+      <w:rPr>
+        <w:rFonts w:hint="default"/>
+      </w:rPr>
+    </w:lvl>
+    <w:lvl w:ilvl="8">
+      <w:start w:val="1"/>
+      <w:numFmt w:val="decimal"/>
+      <w:lvlText w:val="%1.%2.%3.%4.%5.%6.%7.%8.%9"/>
+      <w:lvlJc w:val="left"/>
+      <w:pPr>
+        <w:ind w:left="1800" w:hanging="1800"/>
+      </w:pPr>
+      <w:rPr>
+        <w:rFonts w:hint="default"/>
+      </w:rPr>
+    </w:lvl>
+  </w:abstractNum>
+  <w:abstractNum w:abstractNumId="8">
+    <w:nsid w:val="79CF52CC"/>
     <w:multiLevelType w:val="hybridMultilevel"/>
-    <w:tmpl w:val="7AB04114"/>
+    <w:tmpl w:val="52CCEDF4"/>
     <w:lvl w:ilvl="0" w:tplc="04080001">
       <w:start w:val="1"/>
       <w:numFmt w:val="bullet"/>
@@ -8734,929 +7988,34 @@
       </w:rPr>
     </w:lvl>
   </w:abstractNum>
-  <w:abstractNum w:abstractNumId="42">
-    <w:nsid w:val="6ED82203"/>
-    <w:multiLevelType w:val="hybridMultilevel"/>
-    <w:tmpl w:val="1D34C6CA"/>
-    <w:lvl w:ilvl="0" w:tplc="0408000B">
-      <w:start w:val="1"/>
-      <w:numFmt w:val="bullet"/>
-      <w:lvlText w:val=""/>
-      <w:lvlJc w:val="left"/>
-      <w:pPr>
-        <w:ind w:left="720" w:hanging="360"/>
-      </w:pPr>
-      <w:rPr>
-        <w:rFonts w:ascii="Wingdings" w:hAnsi="Wingdings" w:hint="default"/>
-      </w:rPr>
-    </w:lvl>
-    <w:lvl w:ilvl="1" w:tplc="04080003" w:tentative="1">
-      <w:start w:val="1"/>
-      <w:numFmt w:val="bullet"/>
-      <w:lvlText w:val="o"/>
-      <w:lvlJc w:val="left"/>
-      <w:pPr>
-        <w:ind w:left="1440" w:hanging="360"/>
-      </w:pPr>
-      <w:rPr>
-        <w:rFonts w:ascii="Courier New" w:hAnsi="Courier New" w:cs="Courier New" w:hint="default"/>
-      </w:rPr>
-    </w:lvl>
-    <w:lvl w:ilvl="2" w:tplc="04080005" w:tentative="1">
-      <w:start w:val="1"/>
-      <w:numFmt w:val="bullet"/>
-      <w:lvlText w:val=""/>
-      <w:lvlJc w:val="left"/>
-      <w:pPr>
-        <w:ind w:left="2160" w:hanging="360"/>
-      </w:pPr>
-      <w:rPr>
-        <w:rFonts w:ascii="Wingdings" w:hAnsi="Wingdings" w:hint="default"/>
-      </w:rPr>
-    </w:lvl>
-    <w:lvl w:ilvl="3" w:tplc="04080001" w:tentative="1">
-      <w:start w:val="1"/>
-      <w:numFmt w:val="bullet"/>
-      <w:lvlText w:val=""/>
-      <w:lvlJc w:val="left"/>
-      <w:pPr>
-        <w:ind w:left="2880" w:hanging="360"/>
-      </w:pPr>
-      <w:rPr>
-        <w:rFonts w:ascii="Symbol" w:hAnsi="Symbol" w:hint="default"/>
-      </w:rPr>
-    </w:lvl>
-    <w:lvl w:ilvl="4" w:tplc="04080003" w:tentative="1">
-      <w:start w:val="1"/>
-      <w:numFmt w:val="bullet"/>
-      <w:lvlText w:val="o"/>
-      <w:lvlJc w:val="left"/>
-      <w:pPr>
-        <w:ind w:left="3600" w:hanging="360"/>
-      </w:pPr>
-      <w:rPr>
-        <w:rFonts w:ascii="Courier New" w:hAnsi="Courier New" w:cs="Courier New" w:hint="default"/>
-      </w:rPr>
-    </w:lvl>
-    <w:lvl w:ilvl="5" w:tplc="04080005" w:tentative="1">
-      <w:start w:val="1"/>
-      <w:numFmt w:val="bullet"/>
-      <w:lvlText w:val=""/>
-      <w:lvlJc w:val="left"/>
-      <w:pPr>
-        <w:ind w:left="4320" w:hanging="360"/>
-      </w:pPr>
-      <w:rPr>
-        <w:rFonts w:ascii="Wingdings" w:hAnsi="Wingdings" w:hint="default"/>
-      </w:rPr>
-    </w:lvl>
-    <w:lvl w:ilvl="6" w:tplc="04080001" w:tentative="1">
-      <w:start w:val="1"/>
-      <w:numFmt w:val="bullet"/>
-      <w:lvlText w:val=""/>
-      <w:lvlJc w:val="left"/>
-      <w:pPr>
-        <w:ind w:left="5040" w:hanging="360"/>
-      </w:pPr>
-      <w:rPr>
-        <w:rFonts w:ascii="Symbol" w:hAnsi="Symbol" w:hint="default"/>
-      </w:rPr>
-    </w:lvl>
-    <w:lvl w:ilvl="7" w:tplc="04080003" w:tentative="1">
-      <w:start w:val="1"/>
-      <w:numFmt w:val="bullet"/>
-      <w:lvlText w:val="o"/>
-      <w:lvlJc w:val="left"/>
-      <w:pPr>
-        <w:ind w:left="5760" w:hanging="360"/>
-      </w:pPr>
-      <w:rPr>
-        <w:rFonts w:ascii="Courier New" w:hAnsi="Courier New" w:cs="Courier New" w:hint="default"/>
-      </w:rPr>
-    </w:lvl>
-    <w:lvl w:ilvl="8" w:tplc="04080005" w:tentative="1">
-      <w:start w:val="1"/>
-      <w:numFmt w:val="bullet"/>
-      <w:lvlText w:val=""/>
-      <w:lvlJc w:val="left"/>
-      <w:pPr>
-        <w:ind w:left="6480" w:hanging="360"/>
-      </w:pPr>
-      <w:rPr>
-        <w:rFonts w:ascii="Wingdings" w:hAnsi="Wingdings" w:hint="default"/>
-      </w:rPr>
-    </w:lvl>
-  </w:abstractNum>
-  <w:abstractNum w:abstractNumId="43">
-    <w:nsid w:val="746D5A63"/>
-    <w:multiLevelType w:val="hybridMultilevel"/>
-    <w:tmpl w:val="83DC309E"/>
-    <w:lvl w:ilvl="0" w:tplc="8C8EB03A">
-      <w:start w:val="1"/>
-      <w:numFmt w:val="upperRoman"/>
-      <w:lvlText w:val="%1."/>
-      <w:lvlJc w:val="right"/>
-      <w:pPr>
-        <w:ind w:left="720" w:hanging="360"/>
-      </w:pPr>
-      <w:rPr>
-        <w:color w:val="auto"/>
-      </w:rPr>
-    </w:lvl>
-    <w:lvl w:ilvl="1" w:tplc="04080019" w:tentative="1">
-      <w:start w:val="1"/>
-      <w:numFmt w:val="lowerLetter"/>
-      <w:lvlText w:val="%2."/>
-      <w:lvlJc w:val="left"/>
-      <w:pPr>
-        <w:ind w:left="1440" w:hanging="360"/>
-      </w:pPr>
-    </w:lvl>
-    <w:lvl w:ilvl="2" w:tplc="0408001B" w:tentative="1">
-      <w:start w:val="1"/>
-      <w:numFmt w:val="lowerRoman"/>
-      <w:lvlText w:val="%3."/>
-      <w:lvlJc w:val="right"/>
-      <w:pPr>
-        <w:ind w:left="2160" w:hanging="180"/>
-      </w:pPr>
-    </w:lvl>
-    <w:lvl w:ilvl="3" w:tplc="0408000F" w:tentative="1">
-      <w:start w:val="1"/>
-      <w:numFmt w:val="decimal"/>
-      <w:lvlText w:val="%4."/>
-      <w:lvlJc w:val="left"/>
-      <w:pPr>
-        <w:ind w:left="2880" w:hanging="360"/>
-      </w:pPr>
-    </w:lvl>
-    <w:lvl w:ilvl="4" w:tplc="04080019" w:tentative="1">
-      <w:start w:val="1"/>
-      <w:numFmt w:val="lowerLetter"/>
-      <w:lvlText w:val="%5."/>
-      <w:lvlJc w:val="left"/>
-      <w:pPr>
-        <w:ind w:left="3600" w:hanging="360"/>
-      </w:pPr>
-    </w:lvl>
-    <w:lvl w:ilvl="5" w:tplc="0408001B" w:tentative="1">
-      <w:start w:val="1"/>
-      <w:numFmt w:val="lowerRoman"/>
-      <w:lvlText w:val="%6."/>
-      <w:lvlJc w:val="right"/>
-      <w:pPr>
-        <w:ind w:left="4320" w:hanging="180"/>
-      </w:pPr>
-    </w:lvl>
-    <w:lvl w:ilvl="6" w:tplc="0408000F" w:tentative="1">
-      <w:start w:val="1"/>
-      <w:numFmt w:val="decimal"/>
-      <w:lvlText w:val="%7."/>
-      <w:lvlJc w:val="left"/>
-      <w:pPr>
-        <w:ind w:left="5040" w:hanging="360"/>
-      </w:pPr>
-    </w:lvl>
-    <w:lvl w:ilvl="7" w:tplc="04080019" w:tentative="1">
-      <w:start w:val="1"/>
-      <w:numFmt w:val="lowerLetter"/>
-      <w:lvlText w:val="%8."/>
-      <w:lvlJc w:val="left"/>
-      <w:pPr>
-        <w:ind w:left="5760" w:hanging="360"/>
-      </w:pPr>
-    </w:lvl>
-    <w:lvl w:ilvl="8" w:tplc="0408001B" w:tentative="1">
-      <w:start w:val="1"/>
-      <w:numFmt w:val="lowerRoman"/>
-      <w:lvlText w:val="%9."/>
-      <w:lvlJc w:val="right"/>
-      <w:pPr>
-        <w:ind w:left="6480" w:hanging="180"/>
-      </w:pPr>
-    </w:lvl>
-  </w:abstractNum>
-  <w:abstractNum w:abstractNumId="44">
-    <w:nsid w:val="74E0778C"/>
-    <w:multiLevelType w:val="hybridMultilevel"/>
-    <w:tmpl w:val="03040026"/>
-    <w:lvl w:ilvl="0" w:tplc="04080001">
-      <w:start w:val="1"/>
-      <w:numFmt w:val="bullet"/>
-      <w:lvlText w:val=""/>
-      <w:lvlJc w:val="left"/>
-      <w:pPr>
-        <w:ind w:left="720" w:hanging="360"/>
-      </w:pPr>
-      <w:rPr>
-        <w:rFonts w:ascii="Symbol" w:hAnsi="Symbol" w:hint="default"/>
-      </w:rPr>
-    </w:lvl>
-    <w:lvl w:ilvl="1" w:tplc="04080003" w:tentative="1">
-      <w:start w:val="1"/>
-      <w:numFmt w:val="bullet"/>
-      <w:lvlText w:val="o"/>
-      <w:lvlJc w:val="left"/>
-      <w:pPr>
-        <w:ind w:left="1440" w:hanging="360"/>
-      </w:pPr>
-      <w:rPr>
-        <w:rFonts w:ascii="Courier New" w:hAnsi="Courier New" w:cs="Courier New" w:hint="default"/>
-      </w:rPr>
-    </w:lvl>
-    <w:lvl w:ilvl="2" w:tplc="04080005" w:tentative="1">
-      <w:start w:val="1"/>
-      <w:numFmt w:val="bullet"/>
-      <w:lvlText w:val=""/>
-      <w:lvlJc w:val="left"/>
-      <w:pPr>
-        <w:ind w:left="2160" w:hanging="360"/>
-      </w:pPr>
-      <w:rPr>
-        <w:rFonts w:ascii="Wingdings" w:hAnsi="Wingdings" w:hint="default"/>
-      </w:rPr>
-    </w:lvl>
-    <w:lvl w:ilvl="3" w:tplc="04080001" w:tentative="1">
-      <w:start w:val="1"/>
-      <w:numFmt w:val="bullet"/>
-      <w:lvlText w:val=""/>
-      <w:lvlJc w:val="left"/>
-      <w:pPr>
-        <w:ind w:left="2880" w:hanging="360"/>
-      </w:pPr>
-      <w:rPr>
-        <w:rFonts w:ascii="Symbol" w:hAnsi="Symbol" w:hint="default"/>
-      </w:rPr>
-    </w:lvl>
-    <w:lvl w:ilvl="4" w:tplc="04080003" w:tentative="1">
-      <w:start w:val="1"/>
-      <w:numFmt w:val="bullet"/>
-      <w:lvlText w:val="o"/>
-      <w:lvlJc w:val="left"/>
-      <w:pPr>
-        <w:ind w:left="3600" w:hanging="360"/>
-      </w:pPr>
-      <w:rPr>
-        <w:rFonts w:ascii="Courier New" w:hAnsi="Courier New" w:cs="Courier New" w:hint="default"/>
-      </w:rPr>
-    </w:lvl>
-    <w:lvl w:ilvl="5" w:tplc="04080005" w:tentative="1">
-      <w:start w:val="1"/>
-      <w:numFmt w:val="bullet"/>
-      <w:lvlText w:val=""/>
-      <w:lvlJc w:val="left"/>
-      <w:pPr>
-        <w:ind w:left="4320" w:hanging="360"/>
-      </w:pPr>
-      <w:rPr>
-        <w:rFonts w:ascii="Wingdings" w:hAnsi="Wingdings" w:hint="default"/>
-      </w:rPr>
-    </w:lvl>
-    <w:lvl w:ilvl="6" w:tplc="04080001" w:tentative="1">
-      <w:start w:val="1"/>
-      <w:numFmt w:val="bullet"/>
-      <w:lvlText w:val=""/>
-      <w:lvlJc w:val="left"/>
-      <w:pPr>
-        <w:ind w:left="5040" w:hanging="360"/>
-      </w:pPr>
-      <w:rPr>
-        <w:rFonts w:ascii="Symbol" w:hAnsi="Symbol" w:hint="default"/>
-      </w:rPr>
-    </w:lvl>
-    <w:lvl w:ilvl="7" w:tplc="04080003" w:tentative="1">
-      <w:start w:val="1"/>
-      <w:numFmt w:val="bullet"/>
-      <w:lvlText w:val="o"/>
-      <w:lvlJc w:val="left"/>
-      <w:pPr>
-        <w:ind w:left="5760" w:hanging="360"/>
-      </w:pPr>
-      <w:rPr>
-        <w:rFonts w:ascii="Courier New" w:hAnsi="Courier New" w:cs="Courier New" w:hint="default"/>
-      </w:rPr>
-    </w:lvl>
-    <w:lvl w:ilvl="8" w:tplc="04080005" w:tentative="1">
-      <w:start w:val="1"/>
-      <w:numFmt w:val="bullet"/>
-      <w:lvlText w:val=""/>
-      <w:lvlJc w:val="left"/>
-      <w:pPr>
-        <w:ind w:left="6480" w:hanging="360"/>
-      </w:pPr>
-      <w:rPr>
-        <w:rFonts w:ascii="Wingdings" w:hAnsi="Wingdings" w:hint="default"/>
-      </w:rPr>
-    </w:lvl>
-  </w:abstractNum>
-  <w:abstractNum w:abstractNumId="45">
-    <w:nsid w:val="77D61E70"/>
-    <w:multiLevelType w:val="hybridMultilevel"/>
-    <w:tmpl w:val="D03E875A"/>
-    <w:lvl w:ilvl="0" w:tplc="04080013">
-      <w:start w:val="1"/>
-      <w:numFmt w:val="upperRoman"/>
-      <w:lvlText w:val="%1."/>
-      <w:lvlJc w:val="right"/>
-      <w:pPr>
-        <w:ind w:left="720" w:hanging="360"/>
-      </w:pPr>
-    </w:lvl>
-    <w:lvl w:ilvl="1" w:tplc="04080019" w:tentative="1">
-      <w:start w:val="1"/>
-      <w:numFmt w:val="lowerLetter"/>
-      <w:lvlText w:val="%2."/>
-      <w:lvlJc w:val="left"/>
-      <w:pPr>
-        <w:ind w:left="1440" w:hanging="360"/>
-      </w:pPr>
-    </w:lvl>
-    <w:lvl w:ilvl="2" w:tplc="0408001B" w:tentative="1">
-      <w:start w:val="1"/>
-      <w:numFmt w:val="lowerRoman"/>
-      <w:lvlText w:val="%3."/>
-      <w:lvlJc w:val="right"/>
-      <w:pPr>
-        <w:ind w:left="2160" w:hanging="180"/>
-      </w:pPr>
-    </w:lvl>
-    <w:lvl w:ilvl="3" w:tplc="0408000F" w:tentative="1">
-      <w:start w:val="1"/>
-      <w:numFmt w:val="decimal"/>
-      <w:lvlText w:val="%4."/>
-      <w:lvlJc w:val="left"/>
-      <w:pPr>
-        <w:ind w:left="2880" w:hanging="360"/>
-      </w:pPr>
-    </w:lvl>
-    <w:lvl w:ilvl="4" w:tplc="04080019" w:tentative="1">
-      <w:start w:val="1"/>
-      <w:numFmt w:val="lowerLetter"/>
-      <w:lvlText w:val="%5."/>
-      <w:lvlJc w:val="left"/>
-      <w:pPr>
-        <w:ind w:left="3600" w:hanging="360"/>
-      </w:pPr>
-    </w:lvl>
-    <w:lvl w:ilvl="5" w:tplc="0408001B" w:tentative="1">
-      <w:start w:val="1"/>
-      <w:numFmt w:val="lowerRoman"/>
-      <w:lvlText w:val="%6."/>
-      <w:lvlJc w:val="right"/>
-      <w:pPr>
-        <w:ind w:left="4320" w:hanging="180"/>
-      </w:pPr>
-    </w:lvl>
-    <w:lvl w:ilvl="6" w:tplc="0408000F" w:tentative="1">
-      <w:start w:val="1"/>
-      <w:numFmt w:val="decimal"/>
-      <w:lvlText w:val="%7."/>
-      <w:lvlJc w:val="left"/>
-      <w:pPr>
-        <w:ind w:left="5040" w:hanging="360"/>
-      </w:pPr>
-    </w:lvl>
-    <w:lvl w:ilvl="7" w:tplc="04080019" w:tentative="1">
-      <w:start w:val="1"/>
-      <w:numFmt w:val="lowerLetter"/>
-      <w:lvlText w:val="%8."/>
-      <w:lvlJc w:val="left"/>
-      <w:pPr>
-        <w:ind w:left="5760" w:hanging="360"/>
-      </w:pPr>
-    </w:lvl>
-    <w:lvl w:ilvl="8" w:tplc="0408001B" w:tentative="1">
-      <w:start w:val="1"/>
-      <w:numFmt w:val="lowerRoman"/>
-      <w:lvlText w:val="%9."/>
-      <w:lvlJc w:val="right"/>
-      <w:pPr>
-        <w:ind w:left="6480" w:hanging="180"/>
-      </w:pPr>
-    </w:lvl>
-  </w:abstractNum>
-  <w:abstractNum w:abstractNumId="46">
-    <w:nsid w:val="786474B8"/>
-    <w:multiLevelType w:val="multilevel"/>
-    <w:tmpl w:val="EDBA9C8C"/>
-    <w:lvl w:ilvl="0">
-      <w:start w:val="1"/>
-      <w:numFmt w:val="bullet"/>
-      <w:lvlText w:val=""/>
-      <w:lvlJc w:val="left"/>
-      <w:pPr>
-        <w:tabs>
-          <w:tab w:val="num" w:pos="720"/>
-        </w:tabs>
-        <w:ind w:left="720" w:hanging="360"/>
-      </w:pPr>
-      <w:rPr>
-        <w:rFonts w:ascii="Symbol" w:hAnsi="Symbol" w:hint="default"/>
-        <w:sz w:val="20"/>
-      </w:rPr>
-    </w:lvl>
-    <w:lvl w:ilvl="1" w:tentative="1">
-      <w:start w:val="1"/>
-      <w:numFmt w:val="bullet"/>
-      <w:lvlText w:val=""/>
-      <w:lvlJc w:val="left"/>
-      <w:pPr>
-        <w:tabs>
-          <w:tab w:val="num" w:pos="1440"/>
-        </w:tabs>
-        <w:ind w:left="1440" w:hanging="360"/>
-      </w:pPr>
-      <w:rPr>
-        <w:rFonts w:ascii="Symbol" w:hAnsi="Symbol" w:hint="default"/>
-        <w:sz w:val="20"/>
-      </w:rPr>
-    </w:lvl>
-    <w:lvl w:ilvl="2" w:tentative="1">
-      <w:start w:val="1"/>
-      <w:numFmt w:val="bullet"/>
-      <w:lvlText w:val=""/>
-      <w:lvlJc w:val="left"/>
-      <w:pPr>
-        <w:tabs>
-          <w:tab w:val="num" w:pos="2160"/>
-        </w:tabs>
-        <w:ind w:left="2160" w:hanging="360"/>
-      </w:pPr>
-      <w:rPr>
-        <w:rFonts w:ascii="Symbol" w:hAnsi="Symbol" w:hint="default"/>
-        <w:sz w:val="20"/>
-      </w:rPr>
-    </w:lvl>
-    <w:lvl w:ilvl="3" w:tentative="1">
-      <w:start w:val="1"/>
-      <w:numFmt w:val="bullet"/>
-      <w:lvlText w:val=""/>
-      <w:lvlJc w:val="left"/>
-      <w:pPr>
-        <w:tabs>
-          <w:tab w:val="num" w:pos="2880"/>
-        </w:tabs>
-        <w:ind w:left="2880" w:hanging="360"/>
-      </w:pPr>
-      <w:rPr>
-        <w:rFonts w:ascii="Symbol" w:hAnsi="Symbol" w:hint="default"/>
-        <w:sz w:val="20"/>
-      </w:rPr>
-    </w:lvl>
-    <w:lvl w:ilvl="4" w:tentative="1">
-      <w:start w:val="1"/>
-      <w:numFmt w:val="bullet"/>
-      <w:lvlText w:val=""/>
-      <w:lvlJc w:val="left"/>
-      <w:pPr>
-        <w:tabs>
-          <w:tab w:val="num" w:pos="3600"/>
-        </w:tabs>
-        <w:ind w:left="3600" w:hanging="360"/>
-      </w:pPr>
-      <w:rPr>
-        <w:rFonts w:ascii="Symbol" w:hAnsi="Symbol" w:hint="default"/>
-        <w:sz w:val="20"/>
-      </w:rPr>
-    </w:lvl>
-    <w:lvl w:ilvl="5" w:tentative="1">
-      <w:start w:val="1"/>
-      <w:numFmt w:val="bullet"/>
-      <w:lvlText w:val=""/>
-      <w:lvlJc w:val="left"/>
-      <w:pPr>
-        <w:tabs>
-          <w:tab w:val="num" w:pos="4320"/>
-        </w:tabs>
-        <w:ind w:left="4320" w:hanging="360"/>
-      </w:pPr>
-      <w:rPr>
-        <w:rFonts w:ascii="Symbol" w:hAnsi="Symbol" w:hint="default"/>
-        <w:sz w:val="20"/>
-      </w:rPr>
-    </w:lvl>
-    <w:lvl w:ilvl="6" w:tentative="1">
-      <w:start w:val="1"/>
-      <w:numFmt w:val="bullet"/>
-      <w:lvlText w:val=""/>
-      <w:lvlJc w:val="left"/>
-      <w:pPr>
-        <w:tabs>
-          <w:tab w:val="num" w:pos="5040"/>
-        </w:tabs>
-        <w:ind w:left="5040" w:hanging="360"/>
-      </w:pPr>
-      <w:rPr>
-        <w:rFonts w:ascii="Symbol" w:hAnsi="Symbol" w:hint="default"/>
-        <w:sz w:val="20"/>
-      </w:rPr>
-    </w:lvl>
-    <w:lvl w:ilvl="7" w:tentative="1">
-      <w:start w:val="1"/>
-      <w:numFmt w:val="bullet"/>
-      <w:lvlText w:val=""/>
-      <w:lvlJc w:val="left"/>
-      <w:pPr>
-        <w:tabs>
-          <w:tab w:val="num" w:pos="5760"/>
-        </w:tabs>
-        <w:ind w:left="5760" w:hanging="360"/>
-      </w:pPr>
-      <w:rPr>
-        <w:rFonts w:ascii="Symbol" w:hAnsi="Symbol" w:hint="default"/>
-        <w:sz w:val="20"/>
-      </w:rPr>
-    </w:lvl>
-    <w:lvl w:ilvl="8" w:tentative="1">
-      <w:start w:val="1"/>
-      <w:numFmt w:val="bullet"/>
-      <w:lvlText w:val=""/>
-      <w:lvlJc w:val="left"/>
-      <w:pPr>
-        <w:tabs>
-          <w:tab w:val="num" w:pos="6480"/>
-        </w:tabs>
-        <w:ind w:left="6480" w:hanging="360"/>
-      </w:pPr>
-      <w:rPr>
-        <w:rFonts w:ascii="Symbol" w:hAnsi="Symbol" w:hint="default"/>
-        <w:sz w:val="20"/>
-      </w:rPr>
-    </w:lvl>
-  </w:abstractNum>
-  <w:abstractNum w:abstractNumId="47">
-    <w:nsid w:val="79CF52CC"/>
-    <w:multiLevelType w:val="hybridMultilevel"/>
-    <w:tmpl w:val="52CCEDF4"/>
-    <w:lvl w:ilvl="0" w:tplc="04080001">
-      <w:start w:val="1"/>
-      <w:numFmt w:val="bullet"/>
-      <w:lvlText w:val=""/>
-      <w:lvlJc w:val="left"/>
-      <w:pPr>
-        <w:ind w:left="720" w:hanging="360"/>
-      </w:pPr>
-      <w:rPr>
-        <w:rFonts w:ascii="Symbol" w:hAnsi="Symbol" w:hint="default"/>
-      </w:rPr>
-    </w:lvl>
-    <w:lvl w:ilvl="1" w:tplc="04080003" w:tentative="1">
-      <w:start w:val="1"/>
-      <w:numFmt w:val="bullet"/>
-      <w:lvlText w:val="o"/>
-      <w:lvlJc w:val="left"/>
-      <w:pPr>
-        <w:ind w:left="1440" w:hanging="360"/>
-      </w:pPr>
-      <w:rPr>
-        <w:rFonts w:ascii="Courier New" w:hAnsi="Courier New" w:cs="Courier New" w:hint="default"/>
-      </w:rPr>
-    </w:lvl>
-    <w:lvl w:ilvl="2" w:tplc="04080005" w:tentative="1">
-      <w:start w:val="1"/>
-      <w:numFmt w:val="bullet"/>
-      <w:lvlText w:val=""/>
-      <w:lvlJc w:val="left"/>
-      <w:pPr>
-        <w:ind w:left="2160" w:hanging="360"/>
-      </w:pPr>
-      <w:rPr>
-        <w:rFonts w:ascii="Wingdings" w:hAnsi="Wingdings" w:hint="default"/>
-      </w:rPr>
-    </w:lvl>
-    <w:lvl w:ilvl="3" w:tplc="04080001" w:tentative="1">
-      <w:start w:val="1"/>
-      <w:numFmt w:val="bullet"/>
-      <w:lvlText w:val=""/>
-      <w:lvlJc w:val="left"/>
-      <w:pPr>
-        <w:ind w:left="2880" w:hanging="360"/>
-      </w:pPr>
-      <w:rPr>
-        <w:rFonts w:ascii="Symbol" w:hAnsi="Symbol" w:hint="default"/>
-      </w:rPr>
-    </w:lvl>
-    <w:lvl w:ilvl="4" w:tplc="04080003" w:tentative="1">
-      <w:start w:val="1"/>
-      <w:numFmt w:val="bullet"/>
-      <w:lvlText w:val="o"/>
-      <w:lvlJc w:val="left"/>
-      <w:pPr>
-        <w:ind w:left="3600" w:hanging="360"/>
-      </w:pPr>
-      <w:rPr>
-        <w:rFonts w:ascii="Courier New" w:hAnsi="Courier New" w:cs="Courier New" w:hint="default"/>
-      </w:rPr>
-    </w:lvl>
-    <w:lvl w:ilvl="5" w:tplc="04080005" w:tentative="1">
-      <w:start w:val="1"/>
-      <w:numFmt w:val="bullet"/>
-      <w:lvlText w:val=""/>
-      <w:lvlJc w:val="left"/>
-      <w:pPr>
-        <w:ind w:left="4320" w:hanging="360"/>
-      </w:pPr>
-      <w:rPr>
-        <w:rFonts w:ascii="Wingdings" w:hAnsi="Wingdings" w:hint="default"/>
-      </w:rPr>
-    </w:lvl>
-    <w:lvl w:ilvl="6" w:tplc="04080001" w:tentative="1">
-      <w:start w:val="1"/>
-      <w:numFmt w:val="bullet"/>
-      <w:lvlText w:val=""/>
-      <w:lvlJc w:val="left"/>
-      <w:pPr>
-        <w:ind w:left="5040" w:hanging="360"/>
-      </w:pPr>
-      <w:rPr>
-        <w:rFonts w:ascii="Symbol" w:hAnsi="Symbol" w:hint="default"/>
-      </w:rPr>
-    </w:lvl>
-    <w:lvl w:ilvl="7" w:tplc="04080003" w:tentative="1">
-      <w:start w:val="1"/>
-      <w:numFmt w:val="bullet"/>
-      <w:lvlText w:val="o"/>
-      <w:lvlJc w:val="left"/>
-      <w:pPr>
-        <w:ind w:left="5760" w:hanging="360"/>
-      </w:pPr>
-      <w:rPr>
-        <w:rFonts w:ascii="Courier New" w:hAnsi="Courier New" w:cs="Courier New" w:hint="default"/>
-      </w:rPr>
-    </w:lvl>
-    <w:lvl w:ilvl="8" w:tplc="04080005" w:tentative="1">
-      <w:start w:val="1"/>
-      <w:numFmt w:val="bullet"/>
-      <w:lvlText w:val=""/>
-      <w:lvlJc w:val="left"/>
-      <w:pPr>
-        <w:ind w:left="6480" w:hanging="360"/>
-      </w:pPr>
-      <w:rPr>
-        <w:rFonts w:ascii="Wingdings" w:hAnsi="Wingdings" w:hint="default"/>
-      </w:rPr>
-    </w:lvl>
-  </w:abstractNum>
-  <w:abstractNum w:abstractNumId="48">
-    <w:nsid w:val="7BC61D5D"/>
-    <w:multiLevelType w:val="hybridMultilevel"/>
-    <w:tmpl w:val="1D9C4112"/>
-    <w:lvl w:ilvl="0" w:tplc="0408000B">
-      <w:start w:val="1"/>
-      <w:numFmt w:val="bullet"/>
-      <w:lvlText w:val=""/>
-      <w:lvlJc w:val="left"/>
-      <w:pPr>
-        <w:ind w:left="720" w:hanging="360"/>
-      </w:pPr>
-      <w:rPr>
-        <w:rFonts w:ascii="Wingdings" w:hAnsi="Wingdings" w:hint="default"/>
-      </w:rPr>
-    </w:lvl>
-    <w:lvl w:ilvl="1" w:tplc="04080003" w:tentative="1">
-      <w:start w:val="1"/>
-      <w:numFmt w:val="bullet"/>
-      <w:lvlText w:val="o"/>
-      <w:lvlJc w:val="left"/>
-      <w:pPr>
-        <w:ind w:left="1440" w:hanging="360"/>
-      </w:pPr>
-      <w:rPr>
-        <w:rFonts w:ascii="Courier New" w:hAnsi="Courier New" w:cs="Courier New" w:hint="default"/>
-      </w:rPr>
-    </w:lvl>
-    <w:lvl w:ilvl="2" w:tplc="04080005" w:tentative="1">
-      <w:start w:val="1"/>
-      <w:numFmt w:val="bullet"/>
-      <w:lvlText w:val=""/>
-      <w:lvlJc w:val="left"/>
-      <w:pPr>
-        <w:ind w:left="2160" w:hanging="360"/>
-      </w:pPr>
-      <w:rPr>
-        <w:rFonts w:ascii="Wingdings" w:hAnsi="Wingdings" w:hint="default"/>
-      </w:rPr>
-    </w:lvl>
-    <w:lvl w:ilvl="3" w:tplc="04080001" w:tentative="1">
-      <w:start w:val="1"/>
-      <w:numFmt w:val="bullet"/>
-      <w:lvlText w:val=""/>
-      <w:lvlJc w:val="left"/>
-      <w:pPr>
-        <w:ind w:left="2880" w:hanging="360"/>
-      </w:pPr>
-      <w:rPr>
-        <w:rFonts w:ascii="Symbol" w:hAnsi="Symbol" w:hint="default"/>
-      </w:rPr>
-    </w:lvl>
-    <w:lvl w:ilvl="4" w:tplc="04080003" w:tentative="1">
-      <w:start w:val="1"/>
-      <w:numFmt w:val="bullet"/>
-      <w:lvlText w:val="o"/>
-      <w:lvlJc w:val="left"/>
-      <w:pPr>
-        <w:ind w:left="3600" w:hanging="360"/>
-      </w:pPr>
-      <w:rPr>
-        <w:rFonts w:ascii="Courier New" w:hAnsi="Courier New" w:cs="Courier New" w:hint="default"/>
-      </w:rPr>
-    </w:lvl>
-    <w:lvl w:ilvl="5" w:tplc="04080005" w:tentative="1">
-      <w:start w:val="1"/>
-      <w:numFmt w:val="bullet"/>
-      <w:lvlText w:val=""/>
-      <w:lvlJc w:val="left"/>
-      <w:pPr>
-        <w:ind w:left="4320" w:hanging="360"/>
-      </w:pPr>
-      <w:rPr>
-        <w:rFonts w:ascii="Wingdings" w:hAnsi="Wingdings" w:hint="default"/>
-      </w:rPr>
-    </w:lvl>
-    <w:lvl w:ilvl="6" w:tplc="04080001" w:tentative="1">
-      <w:start w:val="1"/>
-      <w:numFmt w:val="bullet"/>
-      <w:lvlText w:val=""/>
-      <w:lvlJc w:val="left"/>
-      <w:pPr>
-        <w:ind w:left="5040" w:hanging="360"/>
-      </w:pPr>
-      <w:rPr>
-        <w:rFonts w:ascii="Symbol" w:hAnsi="Symbol" w:hint="default"/>
-      </w:rPr>
-    </w:lvl>
-    <w:lvl w:ilvl="7" w:tplc="04080003" w:tentative="1">
-      <w:start w:val="1"/>
-      <w:numFmt w:val="bullet"/>
-      <w:lvlText w:val="o"/>
-      <w:lvlJc w:val="left"/>
-      <w:pPr>
-        <w:ind w:left="5760" w:hanging="360"/>
-      </w:pPr>
-      <w:rPr>
-        <w:rFonts w:ascii="Courier New" w:hAnsi="Courier New" w:cs="Courier New" w:hint="default"/>
-      </w:rPr>
-    </w:lvl>
-    <w:lvl w:ilvl="8" w:tplc="04080005" w:tentative="1">
-      <w:start w:val="1"/>
-      <w:numFmt w:val="bullet"/>
-      <w:lvlText w:val=""/>
-      <w:lvlJc w:val="left"/>
-      <w:pPr>
-        <w:ind w:left="6480" w:hanging="360"/>
-      </w:pPr>
-      <w:rPr>
-        <w:rFonts w:ascii="Wingdings" w:hAnsi="Wingdings" w:hint="default"/>
-      </w:rPr>
-    </w:lvl>
-  </w:abstractNum>
   <w:num w:numId="1">
+    <w:abstractNumId w:val="6"/>
+  </w:num>
+  <w:num w:numId="2">
+    <w:abstractNumId w:val="5"/>
+  </w:num>
+  <w:num w:numId="3">
+    <w:abstractNumId w:val="4"/>
+  </w:num>
+  <w:num w:numId="4">
+    <w:abstractNumId w:val="8"/>
+  </w:num>
+  <w:num w:numId="5">
     <w:abstractNumId w:val="3"/>
   </w:num>
-  <w:num w:numId="2">
-    <w:abstractNumId w:val="13"/>
-  </w:num>
-  <w:num w:numId="3">
-    <w:abstractNumId w:val="31"/>
-  </w:num>
-  <w:num w:numId="4">
-    <w:abstractNumId w:val="12"/>
-  </w:num>
-  <w:num w:numId="5">
-    <w:abstractNumId w:val="21"/>
-  </w:num>
   <w:num w:numId="6">
-    <w:abstractNumId w:val="30"/>
+    <w:abstractNumId w:val="1"/>
   </w:num>
   <w:num w:numId="7">
-    <w:abstractNumId w:val="28"/>
+    <w:abstractNumId w:val="0"/>
   </w:num>
   <w:num w:numId="8">
-    <w:abstractNumId w:val="16"/>
+    <w:abstractNumId w:val="2"/>
   </w:num>
   <w:num w:numId="9">
-    <w:abstractNumId w:val="25"/>
-  </w:num>
-  <w:num w:numId="10">
-    <w:abstractNumId w:val="18"/>
-  </w:num>
-  <w:num w:numId="11">
-    <w:abstractNumId w:val="44"/>
-  </w:num>
-  <w:num w:numId="12">
-    <w:abstractNumId w:val="14"/>
-  </w:num>
-  <w:num w:numId="13">
-    <w:abstractNumId w:val="9"/>
-  </w:num>
-  <w:num w:numId="14">
-    <w:abstractNumId w:val="37"/>
-  </w:num>
-  <w:num w:numId="15">
-    <w:abstractNumId w:val="5"/>
-  </w:num>
-  <w:num w:numId="16">
-    <w:abstractNumId w:val="1"/>
-  </w:num>
-  <w:num w:numId="17">
-    <w:abstractNumId w:val="0"/>
-  </w:num>
-  <w:num w:numId="18">
-    <w:abstractNumId w:val="35"/>
-  </w:num>
-  <w:num w:numId="19">
-    <w:abstractNumId w:val="4"/>
-  </w:num>
-  <w:num w:numId="20">
-    <w:abstractNumId w:val="22"/>
-  </w:num>
-  <w:num w:numId="21">
-    <w:abstractNumId w:val="27"/>
-  </w:num>
-  <w:num w:numId="22">
-    <w:abstractNumId w:val="41"/>
-  </w:num>
-  <w:num w:numId="23">
-    <w:abstractNumId w:val="42"/>
-  </w:num>
-  <w:num w:numId="24">
-    <w:abstractNumId w:val="2"/>
-  </w:num>
-  <w:num w:numId="25">
-    <w:abstractNumId w:val="24"/>
-  </w:num>
-  <w:num w:numId="26">
-    <w:abstractNumId w:val="15"/>
-  </w:num>
-  <w:num w:numId="27">
-    <w:abstractNumId w:val="32"/>
-  </w:num>
-  <w:num w:numId="28">
-    <w:abstractNumId w:val="48"/>
-  </w:num>
-  <w:num w:numId="29">
-    <w:abstractNumId w:val="46"/>
-  </w:num>
-  <w:num w:numId="30">
     <w:abstractNumId w:val="7"/>
   </w:num>
-  <w:num w:numId="31">
-    <w:abstractNumId w:val="38"/>
-  </w:num>
-  <w:num w:numId="32">
-    <w:abstractNumId w:val="17"/>
-  </w:num>
-  <w:num w:numId="33">
-    <w:abstractNumId w:val="39"/>
-  </w:num>
-  <w:num w:numId="34">
-    <w:abstractNumId w:val="26"/>
-  </w:num>
-  <w:num w:numId="35">
-    <w:abstractNumId w:val="45"/>
-  </w:num>
-  <w:num w:numId="36">
-    <w:abstractNumId w:val="40"/>
-  </w:num>
-  <w:num w:numId="37">
-    <w:abstractNumId w:val="11"/>
-  </w:num>
-  <w:num w:numId="38">
-    <w:abstractNumId w:val="43"/>
-  </w:num>
-  <w:num w:numId="39">
-    <w:abstractNumId w:val="6"/>
-  </w:num>
-  <w:num w:numId="40">
-    <w:abstractNumId w:val="10"/>
-  </w:num>
-  <w:num w:numId="41">
-    <w:abstractNumId w:val="33"/>
-  </w:num>
-  <w:num w:numId="42">
-    <w:abstractNumId w:val="36"/>
-  </w:num>
-  <w:num w:numId="43">
-    <w:abstractNumId w:val="23"/>
-  </w:num>
-  <w:num w:numId="44">
-    <w:abstractNumId w:val="34"/>
-  </w:num>
-  <w:num w:numId="45">
-    <w:abstractNumId w:val="19"/>
-  </w:num>
-  <w:num w:numId="46">
-    <w:abstractNumId w:val="8"/>
-  </w:num>
-  <w:num w:numId="47">
-    <w:abstractNumId w:val="20"/>
-  </w:num>
-  <w:num w:numId="48">
-    <w:abstractNumId w:val="29"/>
-  </w:num>
-  <w:num w:numId="49">
-    <w:abstractNumId w:val="47"/>
-  </w:num>
+  <w:numIdMacAtCleanup w:val="6"/>
 </w:numbering>
 </file>
 
@@ -11785,7 +10144,7 @@
 </file>
 
 <file path=customXml/itemProps2.xml><?xml version="1.0" encoding="utf-8"?>
-<ds:datastoreItem xmlns:ds="http://schemas.openxmlformats.org/officeDocument/2006/customXml" ds:itemID="{9B720317-91F2-4FF5-BD24-5C839CF0C985}">
+<ds:datastoreItem xmlns:ds="http://schemas.openxmlformats.org/officeDocument/2006/customXml" ds:itemID="{32DA0A05-0AC8-4527-885C-E06FE3F7F900}">
   <ds:schemaRefs>
     <ds:schemaRef ds:uri="http://schemas.openxmlformats.org/officeDocument/2006/bibliography"/>
   </ds:schemaRefs>
